--- a/reports/2016051598-邝庆璇-数字逻辑实验.docx
+++ b/reports/2016051598-邝庆璇-数字逻辑实验.docx
@@ -1944,8 +1944,6 @@
                 <w:lang w:val="en-US" w:eastAsia="zh-CN"/>
               </w:rPr>
             </w:pPr>
-            <w:bookmarkStart w:id="0" w:name="_GoBack"/>
-            <w:bookmarkEnd w:id="0"/>
             <w:r>
               <w:rPr>
                 <w:rFonts w:hint="eastAsia"/>
@@ -2622,16 +2620,6 @@
                 <w:lang w:val="en-US" w:eastAsia="zh-CN"/>
               </w:rPr>
             </w:pPr>
-            <w:r>
-              <w:rPr>
-                <w:rFonts w:hint="eastAsia"/>
-                <w:b/>
-                <w:sz w:val="24"/>
-                <w:szCs w:val="24"/>
-                <w:lang w:val="en-US" w:eastAsia="zh-CN"/>
-              </w:rPr>
-              <w:t>90</w:t>
-            </w:r>
           </w:p>
         </w:tc>
         <w:tc>
@@ -2830,16 +2818,6 @@
                 <w:lang w:val="en-US" w:eastAsia="zh-CN"/>
               </w:rPr>
             </w:pPr>
-            <w:r>
-              <w:rPr>
-                <w:rFonts w:hint="eastAsia"/>
-                <w:b/>
-                <w:sz w:val="24"/>
-                <w:szCs w:val="24"/>
-                <w:lang w:val="en-US" w:eastAsia="zh-CN"/>
-              </w:rPr>
-              <w:t>90</w:t>
-            </w:r>
           </w:p>
         </w:tc>
         <w:tc>
@@ -3026,16 +3004,6 @@
                 <w:lang w:val="en-US" w:eastAsia="zh-CN"/>
               </w:rPr>
             </w:pPr>
-            <w:r>
-              <w:rPr>
-                <w:rFonts w:hint="eastAsia"/>
-                <w:b/>
-                <w:sz w:val="24"/>
-                <w:szCs w:val="24"/>
-                <w:lang w:val="en-US" w:eastAsia="zh-CN"/>
-              </w:rPr>
-              <w:t>87</w:t>
-            </w:r>
           </w:p>
         </w:tc>
         <w:tc>
@@ -3224,16 +3192,6 @@
                 <w:lang w:val="en-US" w:eastAsia="zh-CN"/>
               </w:rPr>
             </w:pPr>
-            <w:r>
-              <w:rPr>
-                <w:rFonts w:hint="eastAsia"/>
-                <w:b/>
-                <w:sz w:val="24"/>
-                <w:szCs w:val="24"/>
-                <w:lang w:val="en-US" w:eastAsia="zh-CN"/>
-              </w:rPr>
-              <w:t>90</w:t>
-            </w:r>
           </w:p>
         </w:tc>
         <w:tc>
@@ -7246,6 +7204,108 @@
           <w:lang w:val="en-US" w:eastAsia="zh-CN"/>
         </w:rPr>
       </w:pPr>
+    </w:p>
+    <w:p>
+      <w:pPr>
+        <w:pStyle w:val="7"/>
+        <w:keepNext w:val="0"/>
+        <w:keepLines w:val="0"/>
+        <w:pageBreakBefore w:val="0"/>
+        <w:widowControl w:val="0"/>
+        <w:numPr>
+          <w:ilvl w:val="0"/>
+          <w:numId w:val="0"/>
+        </w:numPr>
+        <w:tabs>
+          <w:tab w:val="left" w:pos="420"/>
+        </w:tabs>
+        <w:kinsoku/>
+        <w:wordWrap/>
+        <w:overflowPunct/>
+        <w:topLinePunct w:val="0"/>
+        <w:autoSpaceDE/>
+        <w:autoSpaceDN/>
+        <w:bidi w:val="0"/>
+        <w:adjustRightInd/>
+        <w:snapToGrid/>
+        <w:spacing w:line="480" w:lineRule="exact"/>
+        <w:textAlignment w:val="auto"/>
+        <w:outlineLvl w:val="9"/>
+        <w:rPr>
+          <w:rFonts w:hint="eastAsia" w:eastAsia="楷体_GB2312"/>
+          <w:sz w:val="28"/>
+          <w:szCs w:val="28"/>
+          <w:lang w:val="en-US" w:eastAsia="zh-CN"/>
+        </w:rPr>
+      </w:pPr>
+    </w:p>
+    <w:p>
+      <w:pPr>
+        <w:pStyle w:val="7"/>
+        <w:keepNext w:val="0"/>
+        <w:keepLines w:val="0"/>
+        <w:pageBreakBefore w:val="0"/>
+        <w:widowControl w:val="0"/>
+        <w:numPr>
+          <w:ilvl w:val="0"/>
+          <w:numId w:val="0"/>
+        </w:numPr>
+        <w:tabs>
+          <w:tab w:val="left" w:pos="420"/>
+        </w:tabs>
+        <w:kinsoku/>
+        <w:wordWrap/>
+        <w:overflowPunct/>
+        <w:topLinePunct w:val="0"/>
+        <w:autoSpaceDE/>
+        <w:autoSpaceDN/>
+        <w:bidi w:val="0"/>
+        <w:adjustRightInd/>
+        <w:snapToGrid/>
+        <w:spacing w:line="480" w:lineRule="exact"/>
+        <w:textAlignment w:val="auto"/>
+        <w:outlineLvl w:val="9"/>
+        <w:rPr>
+          <w:rFonts w:hint="eastAsia" w:eastAsia="楷体_GB2312"/>
+          <w:sz w:val="28"/>
+          <w:szCs w:val="28"/>
+          <w:lang w:val="en-US" w:eastAsia="zh-CN"/>
+        </w:rPr>
+      </w:pPr>
+    </w:p>
+    <w:p>
+      <w:pPr>
+        <w:pStyle w:val="7"/>
+        <w:keepNext w:val="0"/>
+        <w:keepLines w:val="0"/>
+        <w:pageBreakBefore w:val="0"/>
+        <w:widowControl w:val="0"/>
+        <w:numPr>
+          <w:ilvl w:val="0"/>
+          <w:numId w:val="0"/>
+        </w:numPr>
+        <w:tabs>
+          <w:tab w:val="left" w:pos="420"/>
+        </w:tabs>
+        <w:kinsoku/>
+        <w:wordWrap/>
+        <w:overflowPunct/>
+        <w:topLinePunct w:val="0"/>
+        <w:autoSpaceDE/>
+        <w:autoSpaceDN/>
+        <w:bidi w:val="0"/>
+        <w:adjustRightInd/>
+        <w:snapToGrid/>
+        <w:spacing w:line="480" w:lineRule="exact"/>
+        <w:textAlignment w:val="auto"/>
+        <w:outlineLvl w:val="9"/>
+        <w:rPr>
+          <w:rFonts w:hint="eastAsia" w:eastAsia="楷体_GB2312"/>
+          <w:sz w:val="28"/>
+          <w:szCs w:val="28"/>
+          <w:lang w:val="en-US" w:eastAsia="zh-CN"/>
+        </w:rPr>
+      </w:pPr>
       <w:r>
         <w:rPr>
           <w:rFonts w:hint="eastAsia" w:eastAsia="楷体_GB2312"/>
@@ -7255,6 +7315,674 @@
         </w:rPr>
         <w:t>六、系统网表</w:t>
       </w:r>
+    </w:p>
+    <w:p>
+      <w:pPr>
+        <w:pStyle w:val="7"/>
+        <w:keepNext w:val="0"/>
+        <w:keepLines w:val="0"/>
+        <w:pageBreakBefore w:val="0"/>
+        <w:widowControl w:val="0"/>
+        <w:numPr>
+          <w:ilvl w:val="0"/>
+          <w:numId w:val="0"/>
+        </w:numPr>
+        <w:tabs>
+          <w:tab w:val="left" w:pos="420"/>
+        </w:tabs>
+        <w:kinsoku/>
+        <w:wordWrap/>
+        <w:overflowPunct/>
+        <w:topLinePunct w:val="0"/>
+        <w:autoSpaceDE/>
+        <w:autoSpaceDN/>
+        <w:bidi w:val="0"/>
+        <w:adjustRightInd/>
+        <w:snapToGrid/>
+        <w:spacing w:line="480" w:lineRule="exact"/>
+        <w:textAlignment w:val="auto"/>
+        <w:outlineLvl w:val="9"/>
+        <w:rPr>
+          <w:rFonts w:hint="eastAsia" w:eastAsia="楷体_GB2312"/>
+          <w:sz w:val="28"/>
+          <w:szCs w:val="28"/>
+          <w:lang w:val="en-US" w:eastAsia="zh-CN"/>
+        </w:rPr>
+      </w:pPr>
+      <w:bookmarkStart w:id="0" w:name="_GoBack"/>
+      <w:r>
+        <w:rPr>
+          <w:rFonts w:hint="eastAsia" w:eastAsia="楷体_GB2312"/>
+          <w:sz w:val="28"/>
+          <w:szCs w:val="28"/>
+          <w:lang w:val="en-US" w:eastAsia="zh-CN"/>
+        </w:rPr>
+        <w:drawing>
+          <wp:anchor distT="0" distB="0" distL="114300" distR="114300" simplePos="0" relativeHeight="251686912" behindDoc="0" locked="0" layoutInCell="1" allowOverlap="1">
+            <wp:simplePos x="0" y="0"/>
+            <wp:positionH relativeFrom="column">
+              <wp:posOffset>106045</wp:posOffset>
+            </wp:positionH>
+            <wp:positionV relativeFrom="paragraph">
+              <wp:posOffset>276225</wp:posOffset>
+            </wp:positionV>
+            <wp:extent cx="5584825" cy="4652645"/>
+            <wp:effectExtent l="0" t="0" r="15875" b="14605"/>
+            <wp:wrapNone/>
+            <wp:docPr id="2" name="图片 2" descr="8543a702dde65a4a099f17c426573df"/>
+            <wp:cNvGraphicFramePr>
+              <a:graphicFrameLocks xmlns:a="http://schemas.openxmlformats.org/drawingml/2006/main" noChangeAspect="1"/>
+            </wp:cNvGraphicFramePr>
+            <a:graphic xmlns:a="http://schemas.openxmlformats.org/drawingml/2006/main">
+              <a:graphicData uri="http://schemas.openxmlformats.org/drawingml/2006/picture">
+                <pic:pic xmlns:pic="http://schemas.openxmlformats.org/drawingml/2006/picture">
+                  <pic:nvPicPr>
+                    <pic:cNvPr id="2" name="图片 2" descr="8543a702dde65a4a099f17c426573df"/>
+                    <pic:cNvPicPr>
+                      <a:picLocks noChangeAspect="1"/>
+                    </pic:cNvPicPr>
+                  </pic:nvPicPr>
+                  <pic:blipFill>
+                    <a:blip r:embed="rId8"/>
+                    <a:srcRect l="19880" r="15037"/>
+                    <a:stretch>
+                      <a:fillRect/>
+                    </a:stretch>
+                  </pic:blipFill>
+                  <pic:spPr>
+                    <a:xfrm>
+                      <a:off x="0" y="0"/>
+                      <a:ext cx="5584825" cy="4652645"/>
+                    </a:xfrm>
+                    <a:prstGeom prst="rect">
+                      <a:avLst/>
+                    </a:prstGeom>
+                  </pic:spPr>
+                </pic:pic>
+              </a:graphicData>
+            </a:graphic>
+          </wp:anchor>
+        </w:drawing>
+      </w:r>
+      <w:bookmarkEnd w:id="0"/>
+    </w:p>
+    <w:p>
+      <w:pPr>
+        <w:pStyle w:val="7"/>
+        <w:keepNext w:val="0"/>
+        <w:keepLines w:val="0"/>
+        <w:pageBreakBefore w:val="0"/>
+        <w:widowControl w:val="0"/>
+        <w:numPr>
+          <w:ilvl w:val="0"/>
+          <w:numId w:val="0"/>
+        </w:numPr>
+        <w:tabs>
+          <w:tab w:val="left" w:pos="420"/>
+        </w:tabs>
+        <w:kinsoku/>
+        <w:wordWrap/>
+        <w:overflowPunct/>
+        <w:topLinePunct w:val="0"/>
+        <w:autoSpaceDE/>
+        <w:autoSpaceDN/>
+        <w:bidi w:val="0"/>
+        <w:adjustRightInd/>
+        <w:snapToGrid/>
+        <w:spacing w:line="480" w:lineRule="exact"/>
+        <w:textAlignment w:val="auto"/>
+        <w:outlineLvl w:val="9"/>
+        <w:rPr>
+          <w:rFonts w:hint="eastAsia" w:eastAsia="楷体_GB2312"/>
+          <w:sz w:val="28"/>
+          <w:szCs w:val="28"/>
+          <w:lang w:val="en-US" w:eastAsia="zh-CN"/>
+        </w:rPr>
+      </w:pPr>
+    </w:p>
+    <w:p>
+      <w:pPr>
+        <w:pStyle w:val="7"/>
+        <w:keepNext w:val="0"/>
+        <w:keepLines w:val="0"/>
+        <w:pageBreakBefore w:val="0"/>
+        <w:widowControl w:val="0"/>
+        <w:numPr>
+          <w:ilvl w:val="0"/>
+          <w:numId w:val="0"/>
+        </w:numPr>
+        <w:tabs>
+          <w:tab w:val="left" w:pos="420"/>
+        </w:tabs>
+        <w:kinsoku/>
+        <w:wordWrap/>
+        <w:overflowPunct/>
+        <w:topLinePunct w:val="0"/>
+        <w:autoSpaceDE/>
+        <w:autoSpaceDN/>
+        <w:bidi w:val="0"/>
+        <w:adjustRightInd/>
+        <w:snapToGrid/>
+        <w:spacing w:line="480" w:lineRule="exact"/>
+        <w:textAlignment w:val="auto"/>
+        <w:outlineLvl w:val="9"/>
+        <w:rPr>
+          <w:rFonts w:hint="eastAsia" w:eastAsia="楷体_GB2312"/>
+          <w:sz w:val="28"/>
+          <w:szCs w:val="28"/>
+          <w:lang w:val="en-US" w:eastAsia="zh-CN"/>
+        </w:rPr>
+      </w:pPr>
+    </w:p>
+    <w:p>
+      <w:pPr>
+        <w:pStyle w:val="7"/>
+        <w:keepNext w:val="0"/>
+        <w:keepLines w:val="0"/>
+        <w:pageBreakBefore w:val="0"/>
+        <w:widowControl w:val="0"/>
+        <w:numPr>
+          <w:ilvl w:val="0"/>
+          <w:numId w:val="0"/>
+        </w:numPr>
+        <w:tabs>
+          <w:tab w:val="left" w:pos="420"/>
+        </w:tabs>
+        <w:kinsoku/>
+        <w:wordWrap/>
+        <w:overflowPunct/>
+        <w:topLinePunct w:val="0"/>
+        <w:autoSpaceDE/>
+        <w:autoSpaceDN/>
+        <w:bidi w:val="0"/>
+        <w:adjustRightInd/>
+        <w:snapToGrid/>
+        <w:spacing w:line="480" w:lineRule="exact"/>
+        <w:textAlignment w:val="auto"/>
+        <w:outlineLvl w:val="9"/>
+        <w:rPr>
+          <w:rFonts w:hint="eastAsia" w:eastAsia="楷体_GB2312"/>
+          <w:sz w:val="28"/>
+          <w:szCs w:val="28"/>
+          <w:lang w:val="en-US" w:eastAsia="zh-CN"/>
+        </w:rPr>
+      </w:pPr>
+    </w:p>
+    <w:p>
+      <w:pPr>
+        <w:pStyle w:val="7"/>
+        <w:keepNext w:val="0"/>
+        <w:keepLines w:val="0"/>
+        <w:pageBreakBefore w:val="0"/>
+        <w:widowControl w:val="0"/>
+        <w:numPr>
+          <w:ilvl w:val="0"/>
+          <w:numId w:val="0"/>
+        </w:numPr>
+        <w:tabs>
+          <w:tab w:val="left" w:pos="420"/>
+        </w:tabs>
+        <w:kinsoku/>
+        <w:wordWrap/>
+        <w:overflowPunct/>
+        <w:topLinePunct w:val="0"/>
+        <w:autoSpaceDE/>
+        <w:autoSpaceDN/>
+        <w:bidi w:val="0"/>
+        <w:adjustRightInd/>
+        <w:snapToGrid/>
+        <w:spacing w:line="480" w:lineRule="exact"/>
+        <w:textAlignment w:val="auto"/>
+        <w:outlineLvl w:val="9"/>
+        <w:rPr>
+          <w:rFonts w:hint="eastAsia" w:eastAsia="楷体_GB2312"/>
+          <w:sz w:val="28"/>
+          <w:szCs w:val="28"/>
+          <w:lang w:val="en-US" w:eastAsia="zh-CN"/>
+        </w:rPr>
+      </w:pPr>
+    </w:p>
+    <w:p>
+      <w:pPr>
+        <w:pStyle w:val="7"/>
+        <w:keepNext w:val="0"/>
+        <w:keepLines w:val="0"/>
+        <w:pageBreakBefore w:val="0"/>
+        <w:widowControl w:val="0"/>
+        <w:numPr>
+          <w:ilvl w:val="0"/>
+          <w:numId w:val="0"/>
+        </w:numPr>
+        <w:tabs>
+          <w:tab w:val="left" w:pos="420"/>
+        </w:tabs>
+        <w:kinsoku/>
+        <w:wordWrap/>
+        <w:overflowPunct/>
+        <w:topLinePunct w:val="0"/>
+        <w:autoSpaceDE/>
+        <w:autoSpaceDN/>
+        <w:bidi w:val="0"/>
+        <w:adjustRightInd/>
+        <w:snapToGrid/>
+        <w:spacing w:line="480" w:lineRule="exact"/>
+        <w:textAlignment w:val="auto"/>
+        <w:outlineLvl w:val="9"/>
+        <w:rPr>
+          <w:rFonts w:hint="eastAsia" w:eastAsia="楷体_GB2312"/>
+          <w:sz w:val="28"/>
+          <w:szCs w:val="28"/>
+          <w:lang w:val="en-US" w:eastAsia="zh-CN"/>
+        </w:rPr>
+      </w:pPr>
+    </w:p>
+    <w:p>
+      <w:pPr>
+        <w:pStyle w:val="7"/>
+        <w:keepNext w:val="0"/>
+        <w:keepLines w:val="0"/>
+        <w:pageBreakBefore w:val="0"/>
+        <w:widowControl w:val="0"/>
+        <w:numPr>
+          <w:ilvl w:val="0"/>
+          <w:numId w:val="0"/>
+        </w:numPr>
+        <w:tabs>
+          <w:tab w:val="left" w:pos="420"/>
+        </w:tabs>
+        <w:kinsoku/>
+        <w:wordWrap/>
+        <w:overflowPunct/>
+        <w:topLinePunct w:val="0"/>
+        <w:autoSpaceDE/>
+        <w:autoSpaceDN/>
+        <w:bidi w:val="0"/>
+        <w:adjustRightInd/>
+        <w:snapToGrid/>
+        <w:spacing w:line="480" w:lineRule="exact"/>
+        <w:textAlignment w:val="auto"/>
+        <w:outlineLvl w:val="9"/>
+        <w:rPr>
+          <w:rFonts w:hint="eastAsia" w:eastAsia="楷体_GB2312"/>
+          <w:sz w:val="28"/>
+          <w:szCs w:val="28"/>
+          <w:lang w:val="en-US" w:eastAsia="zh-CN"/>
+        </w:rPr>
+      </w:pPr>
+    </w:p>
+    <w:p>
+      <w:pPr>
+        <w:pStyle w:val="7"/>
+        <w:keepNext w:val="0"/>
+        <w:keepLines w:val="0"/>
+        <w:pageBreakBefore w:val="0"/>
+        <w:widowControl w:val="0"/>
+        <w:numPr>
+          <w:ilvl w:val="0"/>
+          <w:numId w:val="0"/>
+        </w:numPr>
+        <w:tabs>
+          <w:tab w:val="left" w:pos="420"/>
+        </w:tabs>
+        <w:kinsoku/>
+        <w:wordWrap/>
+        <w:overflowPunct/>
+        <w:topLinePunct w:val="0"/>
+        <w:autoSpaceDE/>
+        <w:autoSpaceDN/>
+        <w:bidi w:val="0"/>
+        <w:adjustRightInd/>
+        <w:snapToGrid/>
+        <w:spacing w:line="480" w:lineRule="exact"/>
+        <w:textAlignment w:val="auto"/>
+        <w:outlineLvl w:val="9"/>
+        <w:rPr>
+          <w:rFonts w:hint="eastAsia" w:eastAsia="楷体_GB2312"/>
+          <w:sz w:val="28"/>
+          <w:szCs w:val="28"/>
+          <w:lang w:val="en-US" w:eastAsia="zh-CN"/>
+        </w:rPr>
+      </w:pPr>
+    </w:p>
+    <w:p>
+      <w:pPr>
+        <w:pStyle w:val="7"/>
+        <w:keepNext w:val="0"/>
+        <w:keepLines w:val="0"/>
+        <w:pageBreakBefore w:val="0"/>
+        <w:widowControl w:val="0"/>
+        <w:numPr>
+          <w:ilvl w:val="0"/>
+          <w:numId w:val="0"/>
+        </w:numPr>
+        <w:tabs>
+          <w:tab w:val="left" w:pos="420"/>
+        </w:tabs>
+        <w:kinsoku/>
+        <w:wordWrap/>
+        <w:overflowPunct/>
+        <w:topLinePunct w:val="0"/>
+        <w:autoSpaceDE/>
+        <w:autoSpaceDN/>
+        <w:bidi w:val="0"/>
+        <w:adjustRightInd/>
+        <w:snapToGrid/>
+        <w:spacing w:line="480" w:lineRule="exact"/>
+        <w:textAlignment w:val="auto"/>
+        <w:outlineLvl w:val="9"/>
+        <w:rPr>
+          <w:rFonts w:hint="eastAsia" w:eastAsia="楷体_GB2312"/>
+          <w:sz w:val="28"/>
+          <w:szCs w:val="28"/>
+          <w:lang w:val="en-US" w:eastAsia="zh-CN"/>
+        </w:rPr>
+      </w:pPr>
+    </w:p>
+    <w:p>
+      <w:pPr>
+        <w:pStyle w:val="7"/>
+        <w:keepNext w:val="0"/>
+        <w:keepLines w:val="0"/>
+        <w:pageBreakBefore w:val="0"/>
+        <w:widowControl w:val="0"/>
+        <w:numPr>
+          <w:ilvl w:val="0"/>
+          <w:numId w:val="0"/>
+        </w:numPr>
+        <w:tabs>
+          <w:tab w:val="left" w:pos="420"/>
+        </w:tabs>
+        <w:kinsoku/>
+        <w:wordWrap/>
+        <w:overflowPunct/>
+        <w:topLinePunct w:val="0"/>
+        <w:autoSpaceDE/>
+        <w:autoSpaceDN/>
+        <w:bidi w:val="0"/>
+        <w:adjustRightInd/>
+        <w:snapToGrid/>
+        <w:spacing w:line="480" w:lineRule="exact"/>
+        <w:textAlignment w:val="auto"/>
+        <w:outlineLvl w:val="9"/>
+        <w:rPr>
+          <w:rFonts w:hint="eastAsia" w:eastAsia="楷体_GB2312"/>
+          <w:sz w:val="28"/>
+          <w:szCs w:val="28"/>
+          <w:lang w:val="en-US" w:eastAsia="zh-CN"/>
+        </w:rPr>
+      </w:pPr>
+    </w:p>
+    <w:p>
+      <w:pPr>
+        <w:pStyle w:val="7"/>
+        <w:keepNext w:val="0"/>
+        <w:keepLines w:val="0"/>
+        <w:pageBreakBefore w:val="0"/>
+        <w:widowControl w:val="0"/>
+        <w:numPr>
+          <w:ilvl w:val="0"/>
+          <w:numId w:val="0"/>
+        </w:numPr>
+        <w:tabs>
+          <w:tab w:val="left" w:pos="420"/>
+        </w:tabs>
+        <w:kinsoku/>
+        <w:wordWrap/>
+        <w:overflowPunct/>
+        <w:topLinePunct w:val="0"/>
+        <w:autoSpaceDE/>
+        <w:autoSpaceDN/>
+        <w:bidi w:val="0"/>
+        <w:adjustRightInd/>
+        <w:snapToGrid/>
+        <w:spacing w:line="480" w:lineRule="exact"/>
+        <w:textAlignment w:val="auto"/>
+        <w:outlineLvl w:val="9"/>
+        <w:rPr>
+          <w:rFonts w:hint="eastAsia" w:eastAsia="楷体_GB2312"/>
+          <w:sz w:val="28"/>
+          <w:szCs w:val="28"/>
+          <w:lang w:val="en-US" w:eastAsia="zh-CN"/>
+        </w:rPr>
+      </w:pPr>
+    </w:p>
+    <w:p>
+      <w:pPr>
+        <w:pStyle w:val="7"/>
+        <w:keepNext w:val="0"/>
+        <w:keepLines w:val="0"/>
+        <w:pageBreakBefore w:val="0"/>
+        <w:widowControl w:val="0"/>
+        <w:numPr>
+          <w:ilvl w:val="0"/>
+          <w:numId w:val="0"/>
+        </w:numPr>
+        <w:tabs>
+          <w:tab w:val="left" w:pos="420"/>
+        </w:tabs>
+        <w:kinsoku/>
+        <w:wordWrap/>
+        <w:overflowPunct/>
+        <w:topLinePunct w:val="0"/>
+        <w:autoSpaceDE/>
+        <w:autoSpaceDN/>
+        <w:bidi w:val="0"/>
+        <w:adjustRightInd/>
+        <w:snapToGrid/>
+        <w:spacing w:line="480" w:lineRule="exact"/>
+        <w:textAlignment w:val="auto"/>
+        <w:outlineLvl w:val="9"/>
+        <w:rPr>
+          <w:rFonts w:hint="eastAsia" w:eastAsia="楷体_GB2312"/>
+          <w:sz w:val="28"/>
+          <w:szCs w:val="28"/>
+          <w:lang w:val="en-US" w:eastAsia="zh-CN"/>
+        </w:rPr>
+      </w:pPr>
+    </w:p>
+    <w:p>
+      <w:pPr>
+        <w:pStyle w:val="7"/>
+        <w:keepNext w:val="0"/>
+        <w:keepLines w:val="0"/>
+        <w:pageBreakBefore w:val="0"/>
+        <w:widowControl w:val="0"/>
+        <w:numPr>
+          <w:ilvl w:val="0"/>
+          <w:numId w:val="0"/>
+        </w:numPr>
+        <w:tabs>
+          <w:tab w:val="left" w:pos="420"/>
+        </w:tabs>
+        <w:kinsoku/>
+        <w:wordWrap/>
+        <w:overflowPunct/>
+        <w:topLinePunct w:val="0"/>
+        <w:autoSpaceDE/>
+        <w:autoSpaceDN/>
+        <w:bidi w:val="0"/>
+        <w:adjustRightInd/>
+        <w:snapToGrid/>
+        <w:spacing w:line="480" w:lineRule="exact"/>
+        <w:textAlignment w:val="auto"/>
+        <w:outlineLvl w:val="9"/>
+        <w:rPr>
+          <w:rFonts w:hint="eastAsia" w:eastAsia="楷体_GB2312"/>
+          <w:sz w:val="28"/>
+          <w:szCs w:val="28"/>
+          <w:lang w:val="en-US" w:eastAsia="zh-CN"/>
+        </w:rPr>
+      </w:pPr>
+    </w:p>
+    <w:p>
+      <w:pPr>
+        <w:pStyle w:val="7"/>
+        <w:keepNext w:val="0"/>
+        <w:keepLines w:val="0"/>
+        <w:pageBreakBefore w:val="0"/>
+        <w:widowControl w:val="0"/>
+        <w:numPr>
+          <w:ilvl w:val="0"/>
+          <w:numId w:val="0"/>
+        </w:numPr>
+        <w:tabs>
+          <w:tab w:val="left" w:pos="420"/>
+        </w:tabs>
+        <w:kinsoku/>
+        <w:wordWrap/>
+        <w:overflowPunct/>
+        <w:topLinePunct w:val="0"/>
+        <w:autoSpaceDE/>
+        <w:autoSpaceDN/>
+        <w:bidi w:val="0"/>
+        <w:adjustRightInd/>
+        <w:snapToGrid/>
+        <w:spacing w:line="480" w:lineRule="exact"/>
+        <w:textAlignment w:val="auto"/>
+        <w:outlineLvl w:val="9"/>
+        <w:rPr>
+          <w:rFonts w:hint="eastAsia" w:eastAsia="楷体_GB2312"/>
+          <w:sz w:val="28"/>
+          <w:szCs w:val="28"/>
+          <w:lang w:val="en-US" w:eastAsia="zh-CN"/>
+        </w:rPr>
+      </w:pPr>
+    </w:p>
+    <w:p>
+      <w:pPr>
+        <w:pStyle w:val="7"/>
+        <w:keepNext w:val="0"/>
+        <w:keepLines w:val="0"/>
+        <w:pageBreakBefore w:val="0"/>
+        <w:widowControl w:val="0"/>
+        <w:numPr>
+          <w:ilvl w:val="0"/>
+          <w:numId w:val="0"/>
+        </w:numPr>
+        <w:tabs>
+          <w:tab w:val="left" w:pos="420"/>
+        </w:tabs>
+        <w:kinsoku/>
+        <w:wordWrap/>
+        <w:overflowPunct/>
+        <w:topLinePunct w:val="0"/>
+        <w:autoSpaceDE/>
+        <w:autoSpaceDN/>
+        <w:bidi w:val="0"/>
+        <w:adjustRightInd/>
+        <w:snapToGrid/>
+        <w:spacing w:line="480" w:lineRule="exact"/>
+        <w:textAlignment w:val="auto"/>
+        <w:outlineLvl w:val="9"/>
+        <w:rPr>
+          <w:rFonts w:hint="eastAsia" w:eastAsia="楷体_GB2312"/>
+          <w:sz w:val="28"/>
+          <w:szCs w:val="28"/>
+          <w:lang w:val="en-US" w:eastAsia="zh-CN"/>
+        </w:rPr>
+      </w:pPr>
+    </w:p>
+    <w:p>
+      <w:pPr>
+        <w:pStyle w:val="7"/>
+        <w:keepNext w:val="0"/>
+        <w:keepLines w:val="0"/>
+        <w:pageBreakBefore w:val="0"/>
+        <w:widowControl w:val="0"/>
+        <w:numPr>
+          <w:ilvl w:val="0"/>
+          <w:numId w:val="0"/>
+        </w:numPr>
+        <w:tabs>
+          <w:tab w:val="left" w:pos="420"/>
+        </w:tabs>
+        <w:kinsoku/>
+        <w:wordWrap/>
+        <w:overflowPunct/>
+        <w:topLinePunct w:val="0"/>
+        <w:autoSpaceDE/>
+        <w:autoSpaceDN/>
+        <w:bidi w:val="0"/>
+        <w:adjustRightInd/>
+        <w:snapToGrid/>
+        <w:spacing w:line="480" w:lineRule="exact"/>
+        <w:textAlignment w:val="auto"/>
+        <w:outlineLvl w:val="9"/>
+        <w:rPr>
+          <w:rFonts w:hint="eastAsia" w:eastAsia="楷体_GB2312"/>
+          <w:sz w:val="28"/>
+          <w:szCs w:val="28"/>
+          <w:lang w:val="en-US" w:eastAsia="zh-CN"/>
+        </w:rPr>
+      </w:pPr>
+    </w:p>
+    <w:p>
+      <w:pPr>
+        <w:pStyle w:val="7"/>
+        <w:keepNext w:val="0"/>
+        <w:keepLines w:val="0"/>
+        <w:pageBreakBefore w:val="0"/>
+        <w:widowControl w:val="0"/>
+        <w:numPr>
+          <w:ilvl w:val="0"/>
+          <w:numId w:val="0"/>
+        </w:numPr>
+        <w:tabs>
+          <w:tab w:val="left" w:pos="420"/>
+        </w:tabs>
+        <w:kinsoku/>
+        <w:wordWrap/>
+        <w:overflowPunct/>
+        <w:topLinePunct w:val="0"/>
+        <w:autoSpaceDE/>
+        <w:autoSpaceDN/>
+        <w:bidi w:val="0"/>
+        <w:adjustRightInd/>
+        <w:snapToGrid/>
+        <w:spacing w:line="480" w:lineRule="exact"/>
+        <w:textAlignment w:val="auto"/>
+        <w:outlineLvl w:val="9"/>
+        <w:rPr>
+          <w:rFonts w:hint="eastAsia" w:eastAsia="楷体_GB2312"/>
+          <w:sz w:val="28"/>
+          <w:szCs w:val="28"/>
+          <w:lang w:val="en-US" w:eastAsia="zh-CN"/>
+        </w:rPr>
+      </w:pPr>
+    </w:p>
+    <w:p>
+      <w:pPr>
+        <w:pStyle w:val="7"/>
+        <w:keepNext w:val="0"/>
+        <w:keepLines w:val="0"/>
+        <w:pageBreakBefore w:val="0"/>
+        <w:widowControl w:val="0"/>
+        <w:numPr>
+          <w:ilvl w:val="0"/>
+          <w:numId w:val="0"/>
+        </w:numPr>
+        <w:tabs>
+          <w:tab w:val="left" w:pos="420"/>
+        </w:tabs>
+        <w:kinsoku/>
+        <w:wordWrap/>
+        <w:overflowPunct/>
+        <w:topLinePunct w:val="0"/>
+        <w:autoSpaceDE/>
+        <w:autoSpaceDN/>
+        <w:bidi w:val="0"/>
+        <w:adjustRightInd/>
+        <w:snapToGrid/>
+        <w:spacing w:line="480" w:lineRule="exact"/>
+        <w:textAlignment w:val="auto"/>
+        <w:outlineLvl w:val="9"/>
+        <w:rPr>
+          <w:rFonts w:hint="eastAsia" w:eastAsia="楷体_GB2312"/>
+          <w:sz w:val="28"/>
+          <w:szCs w:val="28"/>
+          <w:lang w:val="en-US" w:eastAsia="zh-CN"/>
+        </w:rPr>
+      </w:pPr>
     </w:p>
     <w:p>
       <w:pPr>
@@ -7427,7 +8155,7 @@
                     </pic:cNvPicPr>
                   </pic:nvPicPr>
                   <pic:blipFill>
-                    <a:blip r:embed="rId8"/>
+                    <a:blip r:embed="rId9"/>
                     <a:stretch>
                       <a:fillRect/>
                     </a:stretch>

--- a/reports/2016051598-邝庆璇-数字逻辑实验.docx
+++ b/reports/2016051598-邝庆璇-数字逻辑实验.docx
@@ -13396,12 +13396,6 @@
             <w:insideV w:val="single" w:color="auto" w:sz="4" w:space="0"/>
           </w:tblBorders>
           <w:tblLayout w:type="fixed"/>
-          <w:tblCellMar>
-            <w:top w:w="0" w:type="dxa"/>
-            <w:left w:w="108" w:type="dxa"/>
-            <w:bottom w:w="0" w:type="dxa"/>
-            <w:right w:w="108" w:type="dxa"/>
-          </w:tblCellMar>
         </w:tblPrEx>
         <w:trPr>
           <w:trHeight w:val="0" w:hRule="atLeast"/>
@@ -21005,12 +20999,6 @@
             <w:insideV w:val="single" w:color="auto" w:sz="4" w:space="0"/>
           </w:tblBorders>
           <w:tblLayout w:type="fixed"/>
-          <w:tblCellMar>
-            <w:top w:w="0" w:type="dxa"/>
-            <w:left w:w="108" w:type="dxa"/>
-            <w:bottom w:w="0" w:type="dxa"/>
-            <w:right w:w="108" w:type="dxa"/>
-          </w:tblCellMar>
         </w:tblPrEx>
         <w:trPr>
           <w:trHeight w:val="0" w:hRule="atLeast"/>
@@ -28634,40 +28622,6 @@
         <w:bidi w:val="0"/>
         <w:adjustRightInd/>
         <w:snapToGrid/>
-        <w:spacing w:line="240" w:lineRule="auto"/>
-        <w:textAlignment w:val="auto"/>
-        <w:outlineLvl w:val="9"/>
-        <w:rPr>
-          <w:rFonts w:hint="eastAsia" w:ascii="Calibri" w:hAnsi="Calibri" w:eastAsia="楷体_GB2312" w:cs="Calibri"/>
-          <w:sz w:val="24"/>
-          <w:szCs w:val="24"/>
-          <w:lang w:val="en-US" w:eastAsia="zh-CN"/>
-        </w:rPr>
-      </w:pPr>
-    </w:p>
-    <w:p>
-      <w:pPr>
-        <w:pStyle w:val="7"/>
-        <w:keepNext w:val="0"/>
-        <w:keepLines w:val="0"/>
-        <w:pageBreakBefore w:val="0"/>
-        <w:widowControl w:val="0"/>
-        <w:numPr>
-          <w:ilvl w:val="0"/>
-          <w:numId w:val="0"/>
-        </w:numPr>
-        <w:tabs>
-          <w:tab w:val="left" w:pos="420"/>
-        </w:tabs>
-        <w:kinsoku/>
-        <w:wordWrap/>
-        <w:overflowPunct/>
-        <w:topLinePunct w:val="0"/>
-        <w:autoSpaceDE/>
-        <w:autoSpaceDN/>
-        <w:bidi w:val="0"/>
-        <w:adjustRightInd/>
-        <w:snapToGrid/>
         <w:spacing w:line="480" w:lineRule="exact"/>
         <w:textAlignment w:val="auto"/>
         <w:outlineLvl w:val="9"/>
@@ -28755,20 +28709,55 @@
           <w:lang w:val="en-US" w:eastAsia="zh-CN"/>
         </w:rPr>
       </w:pPr>
+    </w:p>
+    <w:p>
+      <w:pPr>
+        <w:pStyle w:val="7"/>
+        <w:keepNext w:val="0"/>
+        <w:keepLines w:val="0"/>
+        <w:pageBreakBefore w:val="0"/>
+        <w:widowControl w:val="0"/>
+        <w:numPr>
+          <w:ilvl w:val="0"/>
+          <w:numId w:val="0"/>
+        </w:numPr>
+        <w:tabs>
+          <w:tab w:val="left" w:pos="420"/>
+        </w:tabs>
+        <w:kinsoku/>
+        <w:wordWrap/>
+        <w:overflowPunct/>
+        <w:topLinePunct w:val="0"/>
+        <w:autoSpaceDE/>
+        <w:autoSpaceDN/>
+        <w:bidi w:val="0"/>
+        <w:adjustRightInd/>
+        <w:snapToGrid/>
+        <w:spacing w:line="480" w:lineRule="exact"/>
+        <w:textAlignment w:val="auto"/>
+        <w:outlineLvl w:val="9"/>
+        <w:rPr>
+          <w:rFonts w:hint="eastAsia" w:eastAsia="楷体_GB2312"/>
+          <w:sz w:val="28"/>
+          <w:szCs w:val="28"/>
+          <w:lang w:val="en-US" w:eastAsia="zh-CN"/>
+        </w:rPr>
+      </w:pPr>
+      <w:bookmarkStart w:id="0" w:name="_GoBack"/>
       <w:r>
         <w:drawing>
-          <wp:anchor distT="0" distB="0" distL="114300" distR="114300" simplePos="0" relativeHeight="251795456" behindDoc="0" locked="0" layoutInCell="1" allowOverlap="1">
+          <wp:anchor distT="0" distB="0" distL="114300" distR="114300" simplePos="0" relativeHeight="252217344" behindDoc="0" locked="0" layoutInCell="1" allowOverlap="1">
             <wp:simplePos x="0" y="0"/>
             <wp:positionH relativeFrom="column">
-              <wp:posOffset>-243840</wp:posOffset>
+              <wp:posOffset>-226695</wp:posOffset>
             </wp:positionH>
             <wp:positionV relativeFrom="paragraph">
-              <wp:posOffset>241300</wp:posOffset>
+              <wp:posOffset>8255</wp:posOffset>
             </wp:positionV>
-            <wp:extent cx="6195695" cy="2979420"/>
-            <wp:effectExtent l="0" t="0" r="14605" b="11430"/>
+            <wp:extent cx="6116955" cy="2712085"/>
+            <wp:effectExtent l="0" t="0" r="17145" b="12065"/>
             <wp:wrapNone/>
-            <wp:docPr id="16" name="图片 6"/>
+            <wp:docPr id="22" name="图片 7"/>
             <wp:cNvGraphicFramePr>
               <a:graphicFrameLocks xmlns:a="http://schemas.openxmlformats.org/drawingml/2006/main" noChangeAspect="1"/>
             </wp:cNvGraphicFramePr>
@@ -28776,13 +28765,14 @@
               <a:graphicData uri="http://schemas.openxmlformats.org/drawingml/2006/picture">
                 <pic:pic xmlns:pic="http://schemas.openxmlformats.org/drawingml/2006/picture">
                   <pic:nvPicPr>
-                    <pic:cNvPr id="16" name="图片 6"/>
+                    <pic:cNvPr id="22" name="图片 7"/>
                     <pic:cNvPicPr>
                       <a:picLocks noChangeAspect="1"/>
                     </pic:cNvPicPr>
                   </pic:nvPicPr>
                   <pic:blipFill>
                     <a:blip r:embed="rId12"/>
+                    <a:srcRect r="16424"/>
                     <a:stretch>
                       <a:fillRect/>
                     </a:stretch>
@@ -28790,7 +28780,7 @@
                   <pic:spPr>
                     <a:xfrm>
                       <a:off x="0" y="0"/>
-                      <a:ext cx="6195695" cy="2979420"/>
+                      <a:ext cx="6116955" cy="2712085"/>
                     </a:xfrm>
                     <a:prstGeom prst="rect">
                       <a:avLst/>
@@ -28806,40 +28796,7 @@
           </wp:anchor>
         </w:drawing>
       </w:r>
-    </w:p>
-    <w:p>
-      <w:pPr>
-        <w:pStyle w:val="7"/>
-        <w:keepNext w:val="0"/>
-        <w:keepLines w:val="0"/>
-        <w:pageBreakBefore w:val="0"/>
-        <w:widowControl w:val="0"/>
-        <w:numPr>
-          <w:ilvl w:val="0"/>
-          <w:numId w:val="0"/>
-        </w:numPr>
-        <w:tabs>
-          <w:tab w:val="left" w:pos="420"/>
-        </w:tabs>
-        <w:kinsoku/>
-        <w:wordWrap/>
-        <w:overflowPunct/>
-        <w:topLinePunct w:val="0"/>
-        <w:autoSpaceDE/>
-        <w:autoSpaceDN/>
-        <w:bidi w:val="0"/>
-        <w:adjustRightInd/>
-        <w:snapToGrid/>
-        <w:spacing w:line="480" w:lineRule="exact"/>
-        <w:textAlignment w:val="auto"/>
-        <w:outlineLvl w:val="9"/>
-        <w:rPr>
-          <w:rFonts w:hint="eastAsia" w:eastAsia="楷体_GB2312"/>
-          <w:sz w:val="28"/>
-          <w:szCs w:val="28"/>
-          <w:lang w:val="en-US" w:eastAsia="zh-CN"/>
-        </w:rPr>
-      </w:pPr>
+      <w:bookmarkEnd w:id="0"/>
     </w:p>
     <w:p>
       <w:pPr>
@@ -30452,6 +30409,12 @@
             <w:insideV w:val="single" w:color="auto" w:sz="4" w:space="0"/>
           </w:tblBorders>
           <w:tblLayout w:type="fixed"/>
+          <w:tblCellMar>
+            <w:top w:w="0" w:type="dxa"/>
+            <w:left w:w="108" w:type="dxa"/>
+            <w:bottom w:w="0" w:type="dxa"/>
+            <w:right w:w="108" w:type="dxa"/>
+          </w:tblCellMar>
         </w:tblPrEx>
         <w:trPr>
           <w:trHeight w:val="0" w:hRule="atLeast"/>
@@ -30691,6 +30654,12 @@
             <w:insideV w:val="single" w:color="auto" w:sz="4" w:space="0"/>
           </w:tblBorders>
           <w:tblLayout w:type="fixed"/>
+          <w:tblCellMar>
+            <w:top w:w="0" w:type="dxa"/>
+            <w:left w:w="108" w:type="dxa"/>
+            <w:bottom w:w="0" w:type="dxa"/>
+            <w:right w:w="108" w:type="dxa"/>
+          </w:tblCellMar>
         </w:tblPrEx>
         <w:trPr>
           <w:trHeight w:val="0" w:hRule="atLeast"/>
@@ -32565,6 +32534,21 @@
     </w:p>
     <w:p>
       <w:pPr>
+        <w:tabs>
+          <w:tab w:val="center" w:pos="4153"/>
+        </w:tabs>
+        <w:jc w:val="both"/>
+        <w:rPr>
+          <w:rFonts w:hint="default"/>
+          <w:b/>
+          <w:sz w:val="32"/>
+          <w:szCs w:val="32"/>
+          <w:lang w:val="en-US" w:eastAsia="zh-CN"/>
+        </w:rPr>
+      </w:pPr>
+    </w:p>
+    <w:p>
+      <w:pPr>
         <w:keepNext w:val="0"/>
         <w:keepLines w:val="0"/>
         <w:pageBreakBefore w:val="0"/>
@@ -41564,49 +41548,443 @@
           <w:u w:val="single"/>
           <w:lang w:val="en-US" w:eastAsia="zh-CN"/>
         </w:rPr>
+        <w:t xml:space="preserve">    数字比较器     </w:t>
+      </w:r>
+      <w:r>
+        <w:rPr>
+          <w:rFonts w:eastAsia="楷体_GB2312"/>
+          <w:sz w:val="28"/>
+          <w:szCs w:val="28"/>
+          <w:u w:val="single"/>
+        </w:rPr>
+        <w:t xml:space="preserve"> </w:t>
+      </w:r>
+      <w:r>
+        <w:rPr>
+          <w:rFonts w:eastAsia="楷体_GB2312"/>
+          <w:sz w:val="28"/>
+          <w:szCs w:val="28"/>
+        </w:rPr>
+        <w:t>指导教师</w:t>
+      </w:r>
+      <w:r>
+        <w:rPr>
+          <w:rFonts w:eastAsia="楷体_GB2312"/>
+          <w:sz w:val="28"/>
+          <w:szCs w:val="28"/>
+          <w:u w:val="single"/>
+        </w:rPr>
+        <w:t xml:space="preserve"> </w:t>
+      </w:r>
+      <w:r>
+        <w:rPr>
+          <w:rFonts w:hint="eastAsia" w:eastAsia="楷体_GB2312"/>
+          <w:sz w:val="28"/>
+          <w:szCs w:val="28"/>
+          <w:u w:val="single"/>
+          <w:lang w:val="en-US" w:eastAsia="zh-CN"/>
+        </w:rPr>
+        <w:t xml:space="preserve">   </w:t>
+      </w:r>
+      <w:r>
+        <w:rPr>
+          <w:rFonts w:hint="eastAsia" w:eastAsia="楷体_GB2312"/>
+          <w:sz w:val="28"/>
+          <w:szCs w:val="28"/>
+          <w:u w:val="single"/>
+        </w:rPr>
+        <w:t>王传胜</w:t>
+      </w:r>
+      <w:r>
+        <w:rPr>
+          <w:rFonts w:hint="eastAsia" w:eastAsia="楷体_GB2312"/>
+          <w:sz w:val="28"/>
+          <w:szCs w:val="28"/>
+          <w:u w:val="single"/>
+          <w:lang w:val="en-US" w:eastAsia="zh-CN"/>
+        </w:rPr>
+        <w:t xml:space="preserve"> 梁倬骞</w:t>
+      </w:r>
+      <w:r>
+        <w:rPr>
+          <w:rFonts w:eastAsia="楷体_GB2312"/>
+          <w:sz w:val="28"/>
+          <w:szCs w:val="28"/>
+          <w:u w:val="single"/>
+        </w:rPr>
         <w:t xml:space="preserve">    </w:t>
       </w:r>
-      <w:r>
-        <w:rPr>
-          <w:rFonts w:hint="eastAsia" w:eastAsia="楷体_GB2312"/>
+    </w:p>
+    <w:p>
+      <w:pPr>
+        <w:keepNext w:val="0"/>
+        <w:keepLines w:val="0"/>
+        <w:pageBreakBefore w:val="0"/>
+        <w:widowControl w:val="0"/>
+        <w:kinsoku/>
+        <w:wordWrap/>
+        <w:overflowPunct/>
+        <w:topLinePunct w:val="0"/>
+        <w:autoSpaceDE/>
+        <w:autoSpaceDN/>
+        <w:bidi w:val="0"/>
+        <w:adjustRightInd/>
+        <w:snapToGrid/>
+        <w:spacing w:line="480" w:lineRule="exact"/>
+        <w:textAlignment w:val="auto"/>
+        <w:outlineLvl w:val="9"/>
+        <w:rPr>
+          <w:rFonts w:eastAsia="楷体_GB2312"/>
           <w:sz w:val="28"/>
           <w:szCs w:val="28"/>
           <w:u w:val="single"/>
         </w:rPr>
-        <w:t>译码器</w:t>
-      </w:r>
-      <w:r>
-        <w:rPr>
-          <w:rFonts w:hint="eastAsia" w:eastAsia="楷体_GB2312"/>
+      </w:pPr>
+      <w:r>
+        <w:rPr>
+          <w:rFonts w:eastAsia="楷体_GB2312"/>
+          <w:sz w:val="28"/>
+          <w:szCs w:val="28"/>
+        </w:rPr>
+        <w:t>实验项目编号</w:t>
+      </w:r>
+      <w:r>
+        <w:rPr>
+          <w:rFonts w:eastAsia="楷体_GB2312"/>
           <w:sz w:val="28"/>
           <w:szCs w:val="28"/>
           <w:u w:val="single"/>
-          <w:lang w:val="en-US" w:eastAsia="zh-CN"/>
+        </w:rPr>
+        <w:t xml:space="preserve"> </w:t>
+      </w:r>
+      <w:r>
+        <w:rPr>
+          <w:rFonts w:hint="eastAsia" w:eastAsia="楷体_GB2312"/>
+          <w:sz w:val="28"/>
+          <w:szCs w:val="28"/>
+          <w:u w:val="single"/>
+        </w:rPr>
+        <w:t>080600</w:t>
+      </w:r>
+      <w:r>
+        <w:rPr>
+          <w:rFonts w:hint="eastAsia" w:eastAsia="楷体_GB2312"/>
+          <w:sz w:val="28"/>
+          <w:szCs w:val="28"/>
+          <w:u w:val="single"/>
+          <w:lang w:val="en-US" w:eastAsia="zh-CN"/>
+        </w:rPr>
+        <w:t>3805</w:t>
+      </w:r>
+      <w:r>
+        <w:rPr>
+          <w:rFonts w:eastAsia="楷体_GB2312"/>
+          <w:sz w:val="28"/>
+          <w:szCs w:val="28"/>
+          <w:u w:val="single"/>
+        </w:rPr>
+        <w:t xml:space="preserve">  </w:t>
+      </w:r>
+      <w:r>
+        <w:rPr>
+          <w:rFonts w:eastAsia="楷体_GB2312"/>
+          <w:sz w:val="28"/>
+          <w:szCs w:val="28"/>
+        </w:rPr>
+        <w:t>实验项目类型</w:t>
+      </w:r>
+      <w:r>
+        <w:rPr>
+          <w:rFonts w:eastAsia="楷体_GB2312"/>
+          <w:sz w:val="28"/>
+          <w:szCs w:val="28"/>
+          <w:u w:val="single"/>
+        </w:rPr>
+        <w:t xml:space="preserve"> </w:t>
+      </w:r>
+      <w:r>
+        <w:rPr>
+          <w:rFonts w:hint="eastAsia" w:eastAsia="楷体_GB2312"/>
+          <w:sz w:val="28"/>
+          <w:szCs w:val="28"/>
+          <w:u w:val="single"/>
+          <w:lang w:val="en-US" w:eastAsia="zh-CN"/>
+        </w:rPr>
+        <w:t>验证</w:t>
+      </w:r>
+      <w:r>
+        <w:rPr>
+          <w:rFonts w:eastAsia="楷体_GB2312"/>
+          <w:sz w:val="28"/>
+          <w:szCs w:val="28"/>
+          <w:u w:val="single"/>
+        </w:rPr>
+        <w:t xml:space="preserve"> </w:t>
+      </w:r>
+      <w:r>
+        <w:rPr>
+          <w:rFonts w:eastAsia="楷体_GB2312"/>
+          <w:sz w:val="28"/>
+          <w:szCs w:val="28"/>
+        </w:rPr>
+        <w:t>实验地点</w:t>
+      </w:r>
+      <w:r>
+        <w:rPr>
+          <w:rFonts w:eastAsia="楷体_GB2312"/>
+          <w:sz w:val="28"/>
+          <w:szCs w:val="28"/>
+          <w:u w:val="single"/>
+        </w:rPr>
+        <w:t xml:space="preserve">  </w:t>
+      </w:r>
+      <w:r>
+        <w:rPr>
+          <w:rFonts w:hint="eastAsia" w:eastAsia="楷体_GB2312"/>
+          <w:sz w:val="28"/>
+          <w:szCs w:val="28"/>
+          <w:u w:val="single"/>
+        </w:rPr>
+        <w:t>N1</w:t>
+      </w:r>
+      <w:r>
+        <w:rPr>
+          <w:rFonts w:hint="eastAsia" w:eastAsia="楷体_GB2312"/>
+          <w:sz w:val="28"/>
+          <w:szCs w:val="28"/>
+          <w:u w:val="single"/>
+          <w:lang w:val="en-US" w:eastAsia="zh-CN"/>
+        </w:rPr>
+        <w:t>2</w:t>
+      </w:r>
+      <w:r>
+        <w:rPr>
+          <w:rFonts w:hint="eastAsia" w:eastAsia="楷体_GB2312"/>
+          <w:sz w:val="28"/>
+          <w:szCs w:val="28"/>
+          <w:u w:val="single"/>
+        </w:rPr>
+        <w:t>6</w:t>
+      </w:r>
+      <w:r>
+        <w:rPr>
+          <w:rFonts w:eastAsia="楷体_GB2312"/>
+          <w:sz w:val="28"/>
+          <w:szCs w:val="28"/>
+          <w:u w:val="single"/>
+        </w:rPr>
+        <w:t xml:space="preserve">   </w:t>
+      </w:r>
+    </w:p>
+    <w:p>
+      <w:pPr>
+        <w:keepNext w:val="0"/>
+        <w:keepLines w:val="0"/>
+        <w:pageBreakBefore w:val="0"/>
+        <w:widowControl w:val="0"/>
+        <w:kinsoku/>
+        <w:wordWrap/>
+        <w:overflowPunct/>
+        <w:topLinePunct w:val="0"/>
+        <w:autoSpaceDE/>
+        <w:autoSpaceDN/>
+        <w:bidi w:val="0"/>
+        <w:adjustRightInd/>
+        <w:snapToGrid/>
+        <w:spacing w:line="480" w:lineRule="exact"/>
+        <w:textAlignment w:val="auto"/>
+        <w:outlineLvl w:val="9"/>
+        <w:rPr>
+          <w:rFonts w:eastAsia="楷体_GB2312"/>
+          <w:sz w:val="28"/>
+          <w:szCs w:val="28"/>
+          <w:u w:val="single"/>
+        </w:rPr>
+      </w:pPr>
+      <w:r>
+        <w:rPr>
+          <w:rFonts w:eastAsia="楷体_GB2312"/>
+          <w:sz w:val="28"/>
+          <w:szCs w:val="28"/>
+        </w:rPr>
+        <w:t>学生姓名</w:t>
+      </w:r>
+      <w:r>
+        <w:rPr>
+          <w:rFonts w:eastAsia="楷体_GB2312"/>
+          <w:sz w:val="28"/>
+          <w:szCs w:val="28"/>
+          <w:u w:val="single"/>
+        </w:rPr>
+        <w:t xml:space="preserve">  </w:t>
+      </w:r>
+      <w:r>
+        <w:rPr>
+          <w:rFonts w:hint="eastAsia" w:eastAsia="楷体_GB2312"/>
+          <w:sz w:val="28"/>
+          <w:szCs w:val="28"/>
+          <w:u w:val="single"/>
+          <w:lang w:val="en-US" w:eastAsia="zh-CN"/>
+        </w:rPr>
+        <w:t>邝庆璇</w:t>
+      </w:r>
+      <w:r>
+        <w:rPr>
+          <w:rFonts w:eastAsia="楷体_GB2312"/>
+          <w:sz w:val="28"/>
+          <w:szCs w:val="28"/>
+          <w:u w:val="single"/>
+        </w:rPr>
+        <w:t xml:space="preserve">   </w:t>
+      </w:r>
+      <w:r>
+        <w:rPr>
+          <w:rFonts w:eastAsia="楷体_GB2312"/>
+          <w:sz w:val="28"/>
+          <w:szCs w:val="28"/>
+        </w:rPr>
+        <w:t>学号</w:t>
+      </w:r>
+      <w:r>
+        <w:rPr>
+          <w:rFonts w:eastAsia="楷体_GB2312"/>
+          <w:sz w:val="28"/>
+          <w:szCs w:val="28"/>
+          <w:u w:val="single"/>
         </w:rPr>
         <w:t xml:space="preserve">     </w:t>
       </w:r>
       <w:r>
         <w:rPr>
+          <w:rFonts w:hint="eastAsia" w:eastAsia="楷体_GB2312"/>
+          <w:sz w:val="28"/>
+          <w:szCs w:val="28"/>
+          <w:u w:val="single"/>
+          <w:lang w:val="en-US" w:eastAsia="zh-CN"/>
+        </w:rPr>
+        <w:t>2016051598</w:t>
+      </w:r>
+      <w:r>
+        <w:rPr>
           <w:rFonts w:eastAsia="楷体_GB2312"/>
           <w:sz w:val="28"/>
           <w:szCs w:val="28"/>
           <w:u w:val="single"/>
         </w:rPr>
+        <w:t xml:space="preserve">                            </w:t>
+      </w:r>
+    </w:p>
+    <w:p>
+      <w:pPr>
+        <w:keepNext w:val="0"/>
+        <w:keepLines w:val="0"/>
+        <w:pageBreakBefore w:val="0"/>
+        <w:widowControl w:val="0"/>
+        <w:numPr>
+          <w:ins w:id="4" w:author="MC SYSTEM" w:date="2019-10-22T19:47:33Z"/>
+        </w:numPr>
+        <w:kinsoku/>
+        <w:wordWrap/>
+        <w:overflowPunct/>
+        <w:topLinePunct w:val="0"/>
+        <w:autoSpaceDE/>
+        <w:autoSpaceDN/>
+        <w:bidi w:val="0"/>
+        <w:adjustRightInd/>
+        <w:snapToGrid/>
+        <w:spacing w:line="480" w:lineRule="exact"/>
+        <w:textAlignment w:val="auto"/>
+        <w:outlineLvl w:val="9"/>
+        <w:rPr>
+          <w:rFonts w:eastAsia="楷体_GB2312"/>
+          <w:sz w:val="28"/>
+          <w:szCs w:val="28"/>
+          <w:u w:val="single"/>
+        </w:rPr>
+      </w:pPr>
+      <w:r>
+        <w:rPr>
+          <w:rFonts w:eastAsia="楷体_GB2312"/>
+          <w:sz w:val="28"/>
+          <w:szCs w:val="28"/>
+        </w:rPr>
+        <w:t>学院</w:t>
+      </w:r>
+      <w:r>
+        <w:rPr>
+          <w:rFonts w:eastAsia="楷体_GB2312"/>
+          <w:sz w:val="28"/>
+          <w:szCs w:val="28"/>
+          <w:u w:val="single"/>
+        </w:rPr>
+        <w:t xml:space="preserve">  </w:t>
+      </w:r>
+      <w:r>
+        <w:rPr>
+          <w:rFonts w:hint="eastAsia" w:eastAsia="楷体_GB2312"/>
+          <w:sz w:val="28"/>
+          <w:szCs w:val="28"/>
+          <w:u w:val="single"/>
+        </w:rPr>
+        <w:t>信息科学技术</w:t>
+      </w:r>
+      <w:r>
+        <w:rPr>
+          <w:rFonts w:eastAsia="楷体_GB2312"/>
+          <w:sz w:val="28"/>
+          <w:szCs w:val="28"/>
+          <w:u w:val="single"/>
+        </w:rPr>
+        <w:t xml:space="preserve">    </w:t>
+      </w:r>
+      <w:r>
+        <w:rPr>
+          <w:rFonts w:eastAsia="楷体_GB2312"/>
+          <w:sz w:val="28"/>
+          <w:szCs w:val="28"/>
+        </w:rPr>
+        <w:t>系</w:t>
+      </w:r>
+      <w:r>
+        <w:rPr>
+          <w:rFonts w:eastAsia="楷体_GB2312"/>
+          <w:sz w:val="28"/>
+          <w:szCs w:val="28"/>
+          <w:u w:val="single"/>
+        </w:rPr>
         <w:t xml:space="preserve"> </w:t>
       </w:r>
       <w:r>
         <w:rPr>
+          <w:rFonts w:hint="eastAsia" w:eastAsia="楷体_GB2312"/>
+          <w:sz w:val="28"/>
+          <w:szCs w:val="28"/>
+          <w:u w:val="single"/>
+        </w:rPr>
+        <w:t>计算机科学</w:t>
+      </w:r>
+      <w:r>
+        <w:rPr>
           <w:rFonts w:eastAsia="楷体_GB2312"/>
           <w:sz w:val="28"/>
           <w:szCs w:val="28"/>
-        </w:rPr>
-        <w:t>指导教师</w:t>
+          <w:u w:val="single"/>
+        </w:rPr>
+        <w:t xml:space="preserve"> </w:t>
       </w:r>
       <w:r>
         <w:rPr>
           <w:rFonts w:eastAsia="楷体_GB2312"/>
           <w:sz w:val="28"/>
           <w:szCs w:val="28"/>
+        </w:rPr>
+        <w:t>专业</w:t>
+      </w:r>
+      <w:r>
+        <w:rPr>
+          <w:rFonts w:eastAsia="楷体_GB2312"/>
+          <w:sz w:val="28"/>
+          <w:szCs w:val="28"/>
           <w:u w:val="single"/>
         </w:rPr>
         <w:t xml:space="preserve"> </w:t>
@@ -41619,26 +41997,76 @@
           <w:u w:val="single"/>
           <w:lang w:val="en-US" w:eastAsia="zh-CN"/>
         </w:rPr>
-        <w:t xml:space="preserve">   </w:t>
-      </w:r>
-      <w:r>
-        <w:rPr>
-          <w:rFonts w:hint="eastAsia" w:eastAsia="楷体_GB2312"/>
+        <w:t xml:space="preserve">计算机科学与技术 </w:t>
+      </w:r>
+      <w:r>
+        <w:rPr>
+          <w:rFonts w:eastAsia="楷体_GB2312"/>
           <w:sz w:val="28"/>
           <w:szCs w:val="28"/>
           <w:u w:val="single"/>
         </w:rPr>
-        <w:t>王传胜</w:t>
-      </w:r>
-      <w:r>
-        <w:rPr>
-          <w:rFonts w:hint="eastAsia" w:eastAsia="楷体_GB2312"/>
+        <w:t xml:space="preserve">     </w:t>
+      </w:r>
+      <w:r>
+        <w:rPr>
+          <w:rFonts w:eastAsia="楷体_GB2312"/>
+          <w:sz w:val="28"/>
+          <w:szCs w:val="28"/>
+        </w:rPr>
+        <w:t xml:space="preserve">  </w:t>
+      </w:r>
+    </w:p>
+    <w:p>
+      <w:pPr>
+        <w:keepNext w:val="0"/>
+        <w:keepLines w:val="0"/>
+        <w:pageBreakBefore w:val="0"/>
+        <w:widowControl w:val="0"/>
+        <w:kinsoku/>
+        <w:wordWrap/>
+        <w:overflowPunct/>
+        <w:topLinePunct w:val="0"/>
+        <w:autoSpaceDE/>
+        <w:autoSpaceDN/>
+        <w:bidi w:val="0"/>
+        <w:adjustRightInd/>
+        <w:snapToGrid/>
+        <w:spacing w:line="480" w:lineRule="exact"/>
+        <w:textAlignment w:val="auto"/>
+        <w:outlineLvl w:val="9"/>
+        <w:rPr>
+          <w:rFonts w:eastAsia="楷体_GB2312"/>
+          <w:sz w:val="28"/>
+          <w:szCs w:val="28"/>
+        </w:rPr>
+      </w:pPr>
+      <w:r>
+        <w:rPr>
+          <w:rFonts w:eastAsia="楷体_GB2312"/>
+          <w:sz w:val="28"/>
+          <w:szCs w:val="28"/>
+        </w:rPr>
+        <w:t>实验时间</w:t>
+      </w:r>
+      <w:r>
+        <w:rPr>
+          <w:rFonts w:eastAsia="楷体_GB2312"/>
           <w:sz w:val="28"/>
           <w:szCs w:val="28"/>
           <w:u w:val="single"/>
-          <w:lang w:val="en-US" w:eastAsia="zh-CN"/>
-        </w:rPr>
-        <w:t xml:space="preserve"> 梁倬骞</w:t>
+        </w:rPr>
+        <w:t xml:space="preserve"> </w:t>
+      </w:r>
+      <w:r>
+        <w:rPr>
+          <w:rFonts w:hint="eastAsia" w:eastAsia="楷体_GB2312"/>
+          <w:sz w:val="28"/>
+          <w:szCs w:val="28"/>
+          <w:u w:val="single"/>
+          <w:lang w:val="en-US" w:eastAsia="zh-CN"/>
+        </w:rPr>
+        <w:t>2019</w:t>
       </w:r>
       <w:r>
         <w:rPr>
@@ -41647,47 +42075,57 @@
           <w:szCs w:val="28"/>
           <w:u w:val="single"/>
         </w:rPr>
-        <w:t xml:space="preserve">    </w:t>
-      </w:r>
-    </w:p>
-    <w:p>
-      <w:pPr>
-        <w:keepNext w:val="0"/>
-        <w:keepLines w:val="0"/>
-        <w:pageBreakBefore w:val="0"/>
-        <w:widowControl w:val="0"/>
-        <w:kinsoku/>
-        <w:wordWrap/>
-        <w:overflowPunct/>
-        <w:topLinePunct w:val="0"/>
-        <w:autoSpaceDE/>
-        <w:autoSpaceDN/>
-        <w:bidi w:val="0"/>
-        <w:adjustRightInd/>
-        <w:snapToGrid/>
-        <w:spacing w:line="480" w:lineRule="exact"/>
-        <w:textAlignment w:val="auto"/>
-        <w:outlineLvl w:val="9"/>
+        <w:t xml:space="preserve"> </w:t>
+      </w:r>
+      <w:r>
         <w:rPr>
           <w:rFonts w:eastAsia="楷体_GB2312"/>
           <w:sz w:val="28"/>
           <w:szCs w:val="28"/>
+        </w:rPr>
+        <w:t>年</w:t>
+      </w:r>
+      <w:r>
+        <w:rPr>
+          <w:rFonts w:eastAsia="楷体_GB2312"/>
+          <w:sz w:val="28"/>
+          <w:szCs w:val="28"/>
           <w:u w:val="single"/>
         </w:rPr>
-      </w:pPr>
+        <w:t xml:space="preserve"> </w:t>
+      </w:r>
+      <w:r>
+        <w:rPr>
+          <w:rFonts w:hint="eastAsia" w:eastAsia="楷体_GB2312"/>
+          <w:sz w:val="28"/>
+          <w:szCs w:val="28"/>
+          <w:u w:val="single"/>
+          <w:lang w:val="en-US" w:eastAsia="zh-CN"/>
+        </w:rPr>
+        <w:t>11</w:t>
+      </w:r>
       <w:r>
         <w:rPr>
           <w:rFonts w:eastAsia="楷体_GB2312"/>
           <w:sz w:val="28"/>
           <w:szCs w:val="28"/>
-        </w:rPr>
-        <w:t>实验项目编号</w:t>
+          <w:u w:val="single"/>
+        </w:rPr>
+        <w:t xml:space="preserve"> </w:t>
       </w:r>
       <w:r>
         <w:rPr>
           <w:rFonts w:eastAsia="楷体_GB2312"/>
           <w:sz w:val="28"/>
           <w:szCs w:val="28"/>
+        </w:rPr>
+        <w:t>月</w:t>
+      </w:r>
+      <w:r>
+        <w:rPr>
+          <w:rFonts w:eastAsia="楷体_GB2312"/>
+          <w:sz w:val="28"/>
+          <w:szCs w:val="28"/>
           <w:u w:val="single"/>
         </w:rPr>
         <w:t xml:space="preserve"> </w:t>
@@ -41698,482 +42136,9 @@
           <w:sz w:val="28"/>
           <w:szCs w:val="28"/>
           <w:u w:val="single"/>
-        </w:rPr>
-        <w:t>080600</w:t>
-      </w:r>
-      <w:r>
-        <w:rPr>
-          <w:rFonts w:hint="eastAsia" w:eastAsia="楷体_GB2312"/>
-          <w:sz w:val="28"/>
-          <w:szCs w:val="28"/>
-          <w:u w:val="single"/>
-          <w:lang w:val="en-US" w:eastAsia="zh-CN"/>
-        </w:rPr>
-        <w:t>3804</w:t>
-      </w:r>
-      <w:r>
-        <w:rPr>
-          <w:rFonts w:eastAsia="楷体_GB2312"/>
-          <w:sz w:val="28"/>
-          <w:szCs w:val="28"/>
-          <w:u w:val="single"/>
-        </w:rPr>
-        <w:t xml:space="preserve">  </w:t>
-      </w:r>
-      <w:r>
-        <w:rPr>
-          <w:rFonts w:eastAsia="楷体_GB2312"/>
-          <w:sz w:val="28"/>
-          <w:szCs w:val="28"/>
-        </w:rPr>
-        <w:t>实验项目类型</w:t>
-      </w:r>
-      <w:r>
-        <w:rPr>
-          <w:rFonts w:eastAsia="楷体_GB2312"/>
-          <w:sz w:val="28"/>
-          <w:szCs w:val="28"/>
-          <w:u w:val="single"/>
-        </w:rPr>
-        <w:t xml:space="preserve"> </w:t>
-      </w:r>
-      <w:r>
-        <w:rPr>
-          <w:rFonts w:hint="eastAsia" w:eastAsia="楷体_GB2312"/>
-          <w:sz w:val="28"/>
-          <w:szCs w:val="28"/>
-          <w:u w:val="single"/>
-          <w:lang w:val="en-US" w:eastAsia="zh-CN"/>
-        </w:rPr>
-        <w:t>验证</w:t>
-      </w:r>
-      <w:r>
-        <w:rPr>
-          <w:rFonts w:eastAsia="楷体_GB2312"/>
-          <w:sz w:val="28"/>
-          <w:szCs w:val="28"/>
-          <w:u w:val="single"/>
-        </w:rPr>
-        <w:t xml:space="preserve"> </w:t>
-      </w:r>
-      <w:r>
-        <w:rPr>
-          <w:rFonts w:eastAsia="楷体_GB2312"/>
-          <w:sz w:val="28"/>
-          <w:szCs w:val="28"/>
-        </w:rPr>
-        <w:t>实验地点</w:t>
-      </w:r>
-      <w:r>
-        <w:rPr>
-          <w:rFonts w:eastAsia="楷体_GB2312"/>
-          <w:sz w:val="28"/>
-          <w:szCs w:val="28"/>
-          <w:u w:val="single"/>
-        </w:rPr>
-        <w:t xml:space="preserve">  </w:t>
-      </w:r>
-      <w:r>
-        <w:rPr>
-          <w:rFonts w:hint="eastAsia" w:eastAsia="楷体_GB2312"/>
-          <w:sz w:val="28"/>
-          <w:szCs w:val="28"/>
-          <w:u w:val="single"/>
-        </w:rPr>
-        <w:t>N1</w:t>
-      </w:r>
-      <w:r>
-        <w:rPr>
-          <w:rFonts w:hint="eastAsia" w:eastAsia="楷体_GB2312"/>
-          <w:sz w:val="28"/>
-          <w:szCs w:val="28"/>
-          <w:u w:val="single"/>
-          <w:lang w:val="en-US" w:eastAsia="zh-CN"/>
-        </w:rPr>
-        <w:t>2</w:t>
-      </w:r>
-      <w:r>
-        <w:rPr>
-          <w:rFonts w:hint="eastAsia" w:eastAsia="楷体_GB2312"/>
-          <w:sz w:val="28"/>
-          <w:szCs w:val="28"/>
-          <w:u w:val="single"/>
-        </w:rPr>
-        <w:t>6</w:t>
-      </w:r>
-      <w:r>
-        <w:rPr>
-          <w:rFonts w:eastAsia="楷体_GB2312"/>
-          <w:sz w:val="28"/>
-          <w:szCs w:val="28"/>
-          <w:u w:val="single"/>
-        </w:rPr>
-        <w:t xml:space="preserve">   </w:t>
-      </w:r>
-    </w:p>
-    <w:p>
-      <w:pPr>
-        <w:keepNext w:val="0"/>
-        <w:keepLines w:val="0"/>
-        <w:pageBreakBefore w:val="0"/>
-        <w:widowControl w:val="0"/>
-        <w:kinsoku/>
-        <w:wordWrap/>
-        <w:overflowPunct/>
-        <w:topLinePunct w:val="0"/>
-        <w:autoSpaceDE/>
-        <w:autoSpaceDN/>
-        <w:bidi w:val="0"/>
-        <w:adjustRightInd/>
-        <w:snapToGrid/>
-        <w:spacing w:line="480" w:lineRule="exact"/>
-        <w:textAlignment w:val="auto"/>
-        <w:outlineLvl w:val="9"/>
-        <w:rPr>
-          <w:rFonts w:eastAsia="楷体_GB2312"/>
-          <w:sz w:val="28"/>
-          <w:szCs w:val="28"/>
-          <w:u w:val="single"/>
-        </w:rPr>
-      </w:pPr>
-      <w:r>
-        <w:rPr>
-          <w:rFonts w:eastAsia="楷体_GB2312"/>
-          <w:sz w:val="28"/>
-          <w:szCs w:val="28"/>
-        </w:rPr>
-        <w:t>学生姓名</w:t>
-      </w:r>
-      <w:r>
-        <w:rPr>
-          <w:rFonts w:eastAsia="楷体_GB2312"/>
-          <w:sz w:val="28"/>
-          <w:szCs w:val="28"/>
-          <w:u w:val="single"/>
-        </w:rPr>
-        <w:t xml:space="preserve">  </w:t>
-      </w:r>
-      <w:r>
-        <w:rPr>
-          <w:rFonts w:hint="eastAsia" w:eastAsia="楷体_GB2312"/>
-          <w:sz w:val="28"/>
-          <w:szCs w:val="28"/>
-          <w:u w:val="single"/>
-          <w:lang w:val="en-US" w:eastAsia="zh-CN"/>
-        </w:rPr>
-        <w:t>邝庆璇</w:t>
-      </w:r>
-      <w:r>
-        <w:rPr>
-          <w:rFonts w:eastAsia="楷体_GB2312"/>
-          <w:sz w:val="28"/>
-          <w:szCs w:val="28"/>
-          <w:u w:val="single"/>
-        </w:rPr>
-        <w:t xml:space="preserve">   </w:t>
-      </w:r>
-      <w:r>
-        <w:rPr>
-          <w:rFonts w:eastAsia="楷体_GB2312"/>
-          <w:sz w:val="28"/>
-          <w:szCs w:val="28"/>
-        </w:rPr>
-        <w:t>学号</w:t>
-      </w:r>
-      <w:r>
-        <w:rPr>
-          <w:rFonts w:eastAsia="楷体_GB2312"/>
-          <w:sz w:val="28"/>
-          <w:szCs w:val="28"/>
-          <w:u w:val="single"/>
-        </w:rPr>
-        <w:t xml:space="preserve">     </w:t>
-      </w:r>
-      <w:r>
-        <w:rPr>
-          <w:rFonts w:hint="eastAsia" w:eastAsia="楷体_GB2312"/>
-          <w:sz w:val="28"/>
-          <w:szCs w:val="28"/>
-          <w:u w:val="single"/>
-          <w:lang w:val="en-US" w:eastAsia="zh-CN"/>
-        </w:rPr>
-        <w:t>2016051598</w:t>
-      </w:r>
-      <w:r>
-        <w:rPr>
-          <w:rFonts w:eastAsia="楷体_GB2312"/>
-          <w:sz w:val="28"/>
-          <w:szCs w:val="28"/>
-          <w:u w:val="single"/>
-        </w:rPr>
-        <w:t xml:space="preserve">                            </w:t>
-      </w:r>
-    </w:p>
-    <w:p>
-      <w:pPr>
-        <w:keepNext w:val="0"/>
-        <w:keepLines w:val="0"/>
-        <w:pageBreakBefore w:val="0"/>
-        <w:widowControl w:val="0"/>
-        <w:numPr>
-          <w:ins w:id="4" w:author="MC SYSTEM" w:date="2019-10-22T19:47:33Z"/>
-        </w:numPr>
-        <w:kinsoku/>
-        <w:wordWrap/>
-        <w:overflowPunct/>
-        <w:topLinePunct w:val="0"/>
-        <w:autoSpaceDE/>
-        <w:autoSpaceDN/>
-        <w:bidi w:val="0"/>
-        <w:adjustRightInd/>
-        <w:snapToGrid/>
-        <w:spacing w:line="480" w:lineRule="exact"/>
-        <w:textAlignment w:val="auto"/>
-        <w:outlineLvl w:val="9"/>
-        <w:rPr>
-          <w:rFonts w:eastAsia="楷体_GB2312"/>
-          <w:sz w:val="28"/>
-          <w:szCs w:val="28"/>
-          <w:u w:val="single"/>
-        </w:rPr>
-      </w:pPr>
-      <w:r>
-        <w:rPr>
-          <w:rFonts w:eastAsia="楷体_GB2312"/>
-          <w:sz w:val="28"/>
-          <w:szCs w:val="28"/>
-        </w:rPr>
-        <w:t>学院</w:t>
-      </w:r>
-      <w:r>
-        <w:rPr>
-          <w:rFonts w:eastAsia="楷体_GB2312"/>
-          <w:sz w:val="28"/>
-          <w:szCs w:val="28"/>
-          <w:u w:val="single"/>
-        </w:rPr>
-        <w:t xml:space="preserve">  </w:t>
-      </w:r>
-      <w:r>
-        <w:rPr>
-          <w:rFonts w:hint="eastAsia" w:eastAsia="楷体_GB2312"/>
-          <w:sz w:val="28"/>
-          <w:szCs w:val="28"/>
-          <w:u w:val="single"/>
-        </w:rPr>
-        <w:t>信息科学技术</w:t>
-      </w:r>
-      <w:r>
-        <w:rPr>
-          <w:rFonts w:eastAsia="楷体_GB2312"/>
-          <w:sz w:val="28"/>
-          <w:szCs w:val="28"/>
-          <w:u w:val="single"/>
-        </w:rPr>
-        <w:t xml:space="preserve">    </w:t>
-      </w:r>
-      <w:r>
-        <w:rPr>
-          <w:rFonts w:eastAsia="楷体_GB2312"/>
-          <w:sz w:val="28"/>
-          <w:szCs w:val="28"/>
-        </w:rPr>
-        <w:t>系</w:t>
-      </w:r>
-      <w:r>
-        <w:rPr>
-          <w:rFonts w:eastAsia="楷体_GB2312"/>
-          <w:sz w:val="28"/>
-          <w:szCs w:val="28"/>
-          <w:u w:val="single"/>
-        </w:rPr>
-        <w:t xml:space="preserve"> </w:t>
-      </w:r>
-      <w:r>
-        <w:rPr>
-          <w:rFonts w:hint="eastAsia" w:eastAsia="楷体_GB2312"/>
-          <w:sz w:val="28"/>
-          <w:szCs w:val="28"/>
-          <w:u w:val="single"/>
-        </w:rPr>
-        <w:t>计算机科学</w:t>
-      </w:r>
-      <w:r>
-        <w:rPr>
-          <w:rFonts w:eastAsia="楷体_GB2312"/>
-          <w:sz w:val="28"/>
-          <w:szCs w:val="28"/>
-          <w:u w:val="single"/>
-        </w:rPr>
-        <w:t xml:space="preserve"> </w:t>
-      </w:r>
-      <w:r>
-        <w:rPr>
-          <w:rFonts w:eastAsia="楷体_GB2312"/>
-          <w:sz w:val="28"/>
-          <w:szCs w:val="28"/>
-        </w:rPr>
-        <w:t>专业</w:t>
-      </w:r>
-      <w:r>
-        <w:rPr>
-          <w:rFonts w:eastAsia="楷体_GB2312"/>
-          <w:sz w:val="28"/>
-          <w:szCs w:val="28"/>
-          <w:u w:val="single"/>
-        </w:rPr>
-        <w:t xml:space="preserve"> </w:t>
-      </w:r>
-      <w:r>
-        <w:rPr>
-          <w:rFonts w:hint="eastAsia" w:eastAsia="楷体_GB2312"/>
-          <w:sz w:val="28"/>
-          <w:szCs w:val="28"/>
-          <w:u w:val="single"/>
-          <w:lang w:val="en-US" w:eastAsia="zh-CN"/>
-        </w:rPr>
-        <w:t xml:space="preserve">计算机科学与技术 </w:t>
-      </w:r>
-      <w:r>
-        <w:rPr>
-          <w:rFonts w:eastAsia="楷体_GB2312"/>
-          <w:sz w:val="28"/>
-          <w:szCs w:val="28"/>
-          <w:u w:val="single"/>
-        </w:rPr>
-        <w:t xml:space="preserve">     </w:t>
-      </w:r>
-      <w:r>
-        <w:rPr>
-          <w:rFonts w:eastAsia="楷体_GB2312"/>
-          <w:sz w:val="28"/>
-          <w:szCs w:val="28"/>
-        </w:rPr>
-        <w:t xml:space="preserve">  </w:t>
-      </w:r>
-    </w:p>
-    <w:p>
-      <w:pPr>
-        <w:keepNext w:val="0"/>
-        <w:keepLines w:val="0"/>
-        <w:pageBreakBefore w:val="0"/>
-        <w:widowControl w:val="0"/>
-        <w:kinsoku/>
-        <w:wordWrap/>
-        <w:overflowPunct/>
-        <w:topLinePunct w:val="0"/>
-        <w:autoSpaceDE/>
-        <w:autoSpaceDN/>
-        <w:bidi w:val="0"/>
-        <w:adjustRightInd/>
-        <w:snapToGrid/>
-        <w:spacing w:line="480" w:lineRule="exact"/>
-        <w:textAlignment w:val="auto"/>
-        <w:outlineLvl w:val="9"/>
-        <w:rPr>
-          <w:rFonts w:eastAsia="楷体_GB2312"/>
-          <w:sz w:val="28"/>
-          <w:szCs w:val="28"/>
-        </w:rPr>
-      </w:pPr>
-      <w:r>
-        <w:rPr>
-          <w:rFonts w:eastAsia="楷体_GB2312"/>
-          <w:sz w:val="28"/>
-          <w:szCs w:val="28"/>
-        </w:rPr>
-        <w:t>实验时间</w:t>
-      </w:r>
-      <w:r>
-        <w:rPr>
-          <w:rFonts w:eastAsia="楷体_GB2312"/>
-          <w:sz w:val="28"/>
-          <w:szCs w:val="28"/>
-          <w:u w:val="single"/>
-        </w:rPr>
-        <w:t xml:space="preserve"> </w:t>
-      </w:r>
-      <w:r>
-        <w:rPr>
-          <w:rFonts w:hint="eastAsia" w:eastAsia="楷体_GB2312"/>
-          <w:sz w:val="28"/>
-          <w:szCs w:val="28"/>
-          <w:u w:val="single"/>
-          <w:lang w:val="en-US" w:eastAsia="zh-CN"/>
-        </w:rPr>
-        <w:t>2019</w:t>
-      </w:r>
-      <w:r>
-        <w:rPr>
-          <w:rFonts w:eastAsia="楷体_GB2312"/>
-          <w:sz w:val="28"/>
-          <w:szCs w:val="28"/>
-          <w:u w:val="single"/>
-        </w:rPr>
-        <w:t xml:space="preserve"> </w:t>
-      </w:r>
-      <w:r>
-        <w:rPr>
-          <w:rFonts w:eastAsia="楷体_GB2312"/>
-          <w:sz w:val="28"/>
-          <w:szCs w:val="28"/>
-        </w:rPr>
-        <w:t>年</w:t>
-      </w:r>
-      <w:r>
-        <w:rPr>
-          <w:rFonts w:eastAsia="楷体_GB2312"/>
-          <w:sz w:val="28"/>
-          <w:szCs w:val="28"/>
-          <w:u w:val="single"/>
-        </w:rPr>
-        <w:t xml:space="preserve"> </w:t>
-      </w:r>
-      <w:r>
-        <w:rPr>
-          <w:rFonts w:hint="eastAsia" w:eastAsia="楷体_GB2312"/>
-          <w:sz w:val="28"/>
-          <w:szCs w:val="28"/>
-          <w:u w:val="single"/>
-          <w:lang w:val="en-US" w:eastAsia="zh-CN"/>
-        </w:rPr>
-        <w:t>10</w:t>
-      </w:r>
-      <w:r>
-        <w:rPr>
-          <w:rFonts w:eastAsia="楷体_GB2312"/>
-          <w:sz w:val="28"/>
-          <w:szCs w:val="28"/>
-          <w:u w:val="single"/>
-        </w:rPr>
-        <w:t xml:space="preserve"> </w:t>
-      </w:r>
-      <w:r>
-        <w:rPr>
-          <w:rFonts w:eastAsia="楷体_GB2312"/>
-          <w:sz w:val="28"/>
-          <w:szCs w:val="28"/>
-        </w:rPr>
-        <w:t>月</w:t>
-      </w:r>
-      <w:r>
-        <w:rPr>
-          <w:rFonts w:eastAsia="楷体_GB2312"/>
-          <w:sz w:val="28"/>
-          <w:szCs w:val="28"/>
-          <w:u w:val="single"/>
-        </w:rPr>
-        <w:t xml:space="preserve"> </w:t>
-      </w:r>
-      <w:r>
-        <w:rPr>
-          <w:rFonts w:hint="eastAsia" w:eastAsia="楷体_GB2312"/>
-          <w:sz w:val="28"/>
-          <w:szCs w:val="28"/>
-          <w:u w:val="single"/>
-          <w:lang w:val="en-US" w:eastAsia="zh-CN"/>
-        </w:rPr>
-        <w:t>28</w:t>
+          <w:lang w:val="en-US" w:eastAsia="zh-CN"/>
+        </w:rPr>
+        <w:t>04</w:t>
       </w:r>
       <w:r>
         <w:rPr>
@@ -42339,7 +42304,7 @@
           <w:szCs w:val="28"/>
           <w:lang w:val="en-US" w:eastAsia="zh-CN"/>
         </w:rPr>
-        <w:t>掌握用 Verilog HDL 进行数据流建模；</w:t>
+        <w:t>掌握Verilog HDL进行数据流建模；</w:t>
       </w:r>
     </w:p>
     <w:p>
@@ -42376,7 +42341,7 @@
           <w:szCs w:val="28"/>
           <w:lang w:val="en-US" w:eastAsia="zh-CN"/>
         </w:rPr>
-        <w:t>深入理解译码器的原理；</w:t>
+        <w:t>学会使用层次建模的方式来设计整个系统；</w:t>
       </w:r>
     </w:p>
     <w:p>
@@ -42400,20 +42365,20 @@
         <w:textAlignment w:val="auto"/>
         <w:outlineLvl w:val="9"/>
         <w:rPr>
-          <w:rFonts w:hint="eastAsia" w:eastAsia="楷体_GB2312"/>
-          <w:sz w:val="28"/>
-          <w:szCs w:val="28"/>
-          <w:lang w:val="en-US" w:eastAsia="zh-CN"/>
-        </w:rPr>
-      </w:pPr>
-      <w:r>
-        <w:rPr>
-          <w:rFonts w:hint="eastAsia" w:eastAsia="楷体_GB2312"/>
-          <w:sz w:val="28"/>
-          <w:szCs w:val="28"/>
-          <w:lang w:val="en-US" w:eastAsia="zh-CN"/>
-        </w:rPr>
-        <w:t>学会用 Verilog HDL 实现74LS138；</w:t>
+          <w:rFonts w:hint="default" w:eastAsia="楷体_GB2312"/>
+          <w:sz w:val="28"/>
+          <w:szCs w:val="28"/>
+          <w:lang w:val="en-US" w:eastAsia="zh-CN"/>
+        </w:rPr>
+      </w:pPr>
+      <w:r>
+        <w:rPr>
+          <w:rFonts w:hint="eastAsia" w:eastAsia="楷体_GB2312"/>
+          <w:sz w:val="28"/>
+          <w:szCs w:val="28"/>
+          <w:lang w:val="en-US" w:eastAsia="zh-CN"/>
+        </w:rPr>
+        <w:t>学会用Verilog HDL实现数字比较器</w:t>
       </w:r>
     </w:p>
     <w:p>
@@ -42516,20 +42481,20 @@
         <w:textAlignment w:val="auto"/>
         <w:outlineLvl w:val="9"/>
         <w:rPr>
-          <w:rFonts w:hint="eastAsia" w:eastAsia="楷体_GB2312"/>
-          <w:sz w:val="28"/>
-          <w:szCs w:val="28"/>
-          <w:lang w:val="en-US" w:eastAsia="zh-CN"/>
-        </w:rPr>
-      </w:pPr>
-      <w:r>
-        <w:rPr>
-          <w:rFonts w:hint="eastAsia" w:eastAsia="楷体_GB2312"/>
-          <w:sz w:val="28"/>
-          <w:szCs w:val="28"/>
-          <w:lang w:val="en-US" w:eastAsia="zh-CN"/>
-        </w:rPr>
-        <w:t>用Verilog HDL 语言实现74LS138的功能。</w:t>
+          <w:rFonts w:hint="default" w:eastAsia="楷体_GB2312"/>
+          <w:sz w:val="28"/>
+          <w:szCs w:val="28"/>
+          <w:lang w:val="en-US" w:eastAsia="zh-CN"/>
+        </w:rPr>
+      </w:pPr>
+      <w:r>
+        <w:rPr>
+          <w:rFonts w:hint="eastAsia" w:eastAsia="楷体_GB2312"/>
+          <w:sz w:val="28"/>
+          <w:szCs w:val="28"/>
+          <w:lang w:val="en-US" w:eastAsia="zh-CN"/>
+        </w:rPr>
+        <w:t>用Verilog HDL 数据流模式实现由级联2位数值比较器</w:t>
       </w:r>
     </w:p>
     <w:p>
@@ -42549,7 +42514,7 @@
         <w:adjustRightInd/>
         <w:snapToGrid/>
         <w:spacing w:line="480" w:lineRule="exact"/>
-        <w:ind w:left="420" w:firstLine="0" w:firstLineChars="0"/>
+        <w:ind w:left="0" w:leftChars="0" w:firstLine="0" w:firstLineChars="0"/>
         <w:textAlignment w:val="auto"/>
         <w:outlineLvl w:val="9"/>
         <w:rPr>
@@ -42577,13 +42542,13 @@
         <w:adjustRightInd/>
         <w:snapToGrid/>
         <w:spacing w:line="480" w:lineRule="exact"/>
-        <w:ind w:left="420" w:firstLine="0" w:firstLineChars="0"/>
-        <w:textAlignment w:val="auto"/>
-        <w:outlineLvl w:val="9"/>
-        <w:rPr>
-          <w:rFonts w:hint="eastAsia" w:eastAsia="楷体_GB2312"/>
-          <w:sz w:val="28"/>
-          <w:szCs w:val="28"/>
+        <w:ind w:left="0" w:leftChars="0" w:firstLine="0" w:firstLineChars="0"/>
+        <w:textAlignment w:val="auto"/>
+        <w:outlineLvl w:val="9"/>
+        <w:rPr>
+          <w:rFonts w:hint="eastAsia" w:eastAsia="楷体_GB2312"/>
+          <w:sz w:val="32"/>
+          <w:szCs w:val="32"/>
           <w:lang w:val="en-US" w:eastAsia="zh-CN"/>
         </w:rPr>
       </w:pPr>
@@ -42946,7 +42911,7 @@
           <w:szCs w:val="24"/>
           <w:lang w:val="en-US" w:eastAsia="zh-CN"/>
         </w:rPr>
-        <w:t>// Create Date: 2019/10/28 12:13:17</w:t>
+        <w:t>// Create Date: 2019/11/04 11:28:52</w:t>
       </w:r>
     </w:p>
     <w:p>
@@ -43618,6 +43583,15 @@
           <w:lang w:val="en-US" w:eastAsia="zh-CN"/>
         </w:rPr>
       </w:pPr>
+      <w:r>
+        <w:rPr>
+          <w:rFonts w:hint="default" w:ascii="Calibri" w:hAnsi="Calibri" w:eastAsia="楷体_GB2312" w:cs="Calibri"/>
+          <w:sz w:val="24"/>
+          <w:szCs w:val="24"/>
+          <w:lang w:val="en-US" w:eastAsia="zh-CN"/>
+        </w:rPr>
+        <w:t>module exp_1(</w:t>
+      </w:r>
     </w:p>
     <w:p>
       <w:pPr>
@@ -43659,7 +43633,7 @@
           <w:szCs w:val="24"/>
           <w:lang w:val="en-US" w:eastAsia="zh-CN"/>
         </w:rPr>
-        <w:t>module exp_1(</w:t>
+        <w:t xml:space="preserve">    input [1:0] A,</w:t>
       </w:r>
     </w:p>
     <w:p>
@@ -43702,7 +43676,7 @@
           <w:szCs w:val="24"/>
           <w:lang w:val="en-US" w:eastAsia="zh-CN"/>
         </w:rPr>
-        <w:t xml:space="preserve">    input [2:0] G,</w:t>
+        <w:t xml:space="preserve">    input [1:0] B,</w:t>
       </w:r>
     </w:p>
     <w:p>
@@ -43745,7 +43719,7 @@
           <w:szCs w:val="24"/>
           <w:lang w:val="en-US" w:eastAsia="zh-CN"/>
         </w:rPr>
-        <w:t xml:space="preserve">    input [2:0] A,</w:t>
+        <w:t xml:space="preserve">    input [2:0] I, // I[2]: A&gt;B; I[1]: A&lt;B; I[0]: A==B</w:t>
       </w:r>
     </w:p>
     <w:p>
@@ -43788,7 +43762,7 @@
           <w:szCs w:val="24"/>
           <w:lang w:val="en-US" w:eastAsia="zh-CN"/>
         </w:rPr>
-        <w:t xml:space="preserve">    output [7:0] Y</w:t>
+        <w:t xml:space="preserve">    output [2:0] F // F[2]: A&gt;B; F[1]: A&lt;B; F[0]: A==B</w:t>
       </w:r>
     </w:p>
     <w:p>
@@ -43874,7 +43848,7 @@
           <w:szCs w:val="24"/>
           <w:lang w:val="en-US" w:eastAsia="zh-CN"/>
         </w:rPr>
-        <w:t xml:space="preserve">     </w:t>
+        <w:t xml:space="preserve">    </w:t>
       </w:r>
     </w:p>
     <w:p>
@@ -43917,7 +43891,7 @@
           <w:szCs w:val="24"/>
           <w:lang w:val="en-US" w:eastAsia="zh-CN"/>
         </w:rPr>
-        <w:t xml:space="preserve">    wire E_tmp = (G[0] &amp; ~(G[1]) &amp; ~(G[2]));</w:t>
+        <w:t xml:space="preserve">    // A &gt; B</w:t>
       </w:r>
     </w:p>
     <w:p>
@@ -43960,7 +43934,7 @@
           <w:szCs w:val="24"/>
           <w:lang w:val="en-US" w:eastAsia="zh-CN"/>
         </w:rPr>
-        <w:t xml:space="preserve">    wire A0_not = ~A[0];</w:t>
+        <w:t xml:space="preserve">    assign F[2] = ((A[1] &gt; B[1]) || (A[1] == B[1] &amp;&amp; A[0] &gt; B[0]) || (A[1] == B[1] &amp;&amp; A[0] == B[0] &amp;&amp; I[2] &gt; 0));</w:t>
       </w:r>
     </w:p>
     <w:p>
@@ -44003,7 +43977,7 @@
           <w:szCs w:val="24"/>
           <w:lang w:val="en-US" w:eastAsia="zh-CN"/>
         </w:rPr>
-        <w:t xml:space="preserve">    wire A1_not = ~A[1];</w:t>
+        <w:t xml:space="preserve">    // A &lt; B</w:t>
       </w:r>
     </w:p>
     <w:p>
@@ -44046,7 +44020,7 @@
           <w:szCs w:val="24"/>
           <w:lang w:val="en-US" w:eastAsia="zh-CN"/>
         </w:rPr>
-        <w:t xml:space="preserve">    wire A2_not = ~A[2];</w:t>
+        <w:t xml:space="preserve">    assign F[1] = ((A[1] &lt; B[1]) || (A[1] == B[1] &amp;&amp; A[0] &lt; B[0]) || (A[1] == B[1] &amp;&amp; A[0] == B[0] &amp;&amp; I[1] &gt; 0));</w:t>
       </w:r>
     </w:p>
     <w:p>
@@ -44089,6 +44063,92 @@
           <w:szCs w:val="24"/>
           <w:lang w:val="en-US" w:eastAsia="zh-CN"/>
         </w:rPr>
+        <w:t xml:space="preserve">    // A == B</w:t>
+      </w:r>
+    </w:p>
+    <w:p>
+      <w:pPr>
+        <w:pStyle w:val="7"/>
+        <w:keepNext w:val="0"/>
+        <w:keepLines w:val="0"/>
+        <w:pageBreakBefore w:val="0"/>
+        <w:widowControl w:val="0"/>
+        <w:numPr>
+          <w:ilvl w:val="0"/>
+          <w:numId w:val="0"/>
+        </w:numPr>
+        <w:tabs>
+          <w:tab w:val="left" w:pos="420"/>
+        </w:tabs>
+        <w:kinsoku/>
+        <w:wordWrap/>
+        <w:overflowPunct/>
+        <w:topLinePunct w:val="0"/>
+        <w:autoSpaceDE/>
+        <w:autoSpaceDN/>
+        <w:bidi w:val="0"/>
+        <w:adjustRightInd/>
+        <w:snapToGrid/>
+        <w:spacing w:line="240" w:lineRule="auto"/>
+        <w:textAlignment w:val="auto"/>
+        <w:outlineLvl w:val="9"/>
+        <w:rPr>
+          <w:rFonts w:hint="default" w:ascii="Calibri" w:hAnsi="Calibri" w:eastAsia="楷体_GB2312" w:cs="Calibri"/>
+          <w:sz w:val="24"/>
+          <w:szCs w:val="24"/>
+          <w:lang w:val="en-US" w:eastAsia="zh-CN"/>
+        </w:rPr>
+      </w:pPr>
+      <w:r>
+        <w:rPr>
+          <w:rFonts w:hint="default" w:ascii="Calibri" w:hAnsi="Calibri" w:eastAsia="楷体_GB2312" w:cs="Calibri"/>
+          <w:sz w:val="24"/>
+          <w:szCs w:val="24"/>
+          <w:lang w:val="en-US" w:eastAsia="zh-CN"/>
+        </w:rPr>
+        <w:t xml:space="preserve">    assign F[0] = (A[1] == B[1] &amp;&amp; A[0] == B[0] &amp;&amp; I[0] &gt; 0);</w:t>
+      </w:r>
+    </w:p>
+    <w:p>
+      <w:pPr>
+        <w:pStyle w:val="7"/>
+        <w:keepNext w:val="0"/>
+        <w:keepLines w:val="0"/>
+        <w:pageBreakBefore w:val="0"/>
+        <w:widowControl w:val="0"/>
+        <w:numPr>
+          <w:ilvl w:val="0"/>
+          <w:numId w:val="0"/>
+        </w:numPr>
+        <w:tabs>
+          <w:tab w:val="left" w:pos="420"/>
+        </w:tabs>
+        <w:kinsoku/>
+        <w:wordWrap/>
+        <w:overflowPunct/>
+        <w:topLinePunct w:val="0"/>
+        <w:autoSpaceDE/>
+        <w:autoSpaceDN/>
+        <w:bidi w:val="0"/>
+        <w:adjustRightInd/>
+        <w:snapToGrid/>
+        <w:spacing w:line="240" w:lineRule="auto"/>
+        <w:textAlignment w:val="auto"/>
+        <w:outlineLvl w:val="9"/>
+        <w:rPr>
+          <w:rFonts w:hint="default" w:ascii="Calibri" w:hAnsi="Calibri" w:eastAsia="楷体_GB2312" w:cs="Calibri"/>
+          <w:sz w:val="24"/>
+          <w:szCs w:val="24"/>
+          <w:lang w:val="en-US" w:eastAsia="zh-CN"/>
+        </w:rPr>
+      </w:pPr>
+      <w:r>
+        <w:rPr>
+          <w:rFonts w:hint="default" w:ascii="Calibri" w:hAnsi="Calibri" w:eastAsia="楷体_GB2312" w:cs="Calibri"/>
+          <w:sz w:val="24"/>
+          <w:szCs w:val="24"/>
+          <w:lang w:val="en-US" w:eastAsia="zh-CN"/>
+        </w:rPr>
         <w:t xml:space="preserve">    </w:t>
       </w:r>
     </w:p>
@@ -44132,7 +44192,7 @@
           <w:szCs w:val="24"/>
           <w:lang w:val="en-US" w:eastAsia="zh-CN"/>
         </w:rPr>
-        <w:t xml:space="preserve">    assign Y[0] = ~(A0_not &amp; A1_not &amp; A2_not &amp; E_tmp);</w:t>
+        <w:t>endmodule</w:t>
       </w:r>
     </w:p>
     <w:p>
@@ -44168,15 +44228,6 @@
           <w:lang w:val="en-US" w:eastAsia="zh-CN"/>
         </w:rPr>
       </w:pPr>
-      <w:r>
-        <w:rPr>
-          <w:rFonts w:hint="default" w:ascii="Calibri" w:hAnsi="Calibri" w:eastAsia="楷体_GB2312" w:cs="Calibri"/>
-          <w:sz w:val="24"/>
-          <w:szCs w:val="24"/>
-          <w:lang w:val="en-US" w:eastAsia="zh-CN"/>
-        </w:rPr>
-        <w:t xml:space="preserve">    assign Y[1] = ~(A[0] &amp; A1_not &amp; A2_not &amp; E_tmp);</w:t>
-      </w:r>
     </w:p>
     <w:p>
       <w:pPr>
@@ -44211,15 +44262,6 @@
           <w:lang w:val="en-US" w:eastAsia="zh-CN"/>
         </w:rPr>
       </w:pPr>
-      <w:r>
-        <w:rPr>
-          <w:rFonts w:hint="default" w:ascii="Calibri" w:hAnsi="Calibri" w:eastAsia="楷体_GB2312" w:cs="Calibri"/>
-          <w:sz w:val="24"/>
-          <w:szCs w:val="24"/>
-          <w:lang w:val="en-US" w:eastAsia="zh-CN"/>
-        </w:rPr>
-        <w:t xml:space="preserve">    assign Y[2] = ~(A0_not &amp; A[1] &amp; A2_not &amp; E_tmp);</w:t>
-      </w:r>
     </w:p>
     <w:p>
       <w:pPr>
@@ -44254,14 +44296,91 @@
           <w:lang w:val="en-US" w:eastAsia="zh-CN"/>
         </w:rPr>
       </w:pPr>
-      <w:r>
-        <w:rPr>
-          <w:rFonts w:hint="default" w:ascii="Calibri" w:hAnsi="Calibri" w:eastAsia="楷体_GB2312" w:cs="Calibri"/>
-          <w:sz w:val="24"/>
-          <w:szCs w:val="24"/>
-          <w:lang w:val="en-US" w:eastAsia="zh-CN"/>
-        </w:rPr>
-        <w:t xml:space="preserve">    assign Y[3] = ~(A[0] &amp; A[1] &amp; A2_not &amp; E_tmp);</w:t>
+    </w:p>
+    <w:p>
+      <w:pPr>
+        <w:pStyle w:val="7"/>
+        <w:keepNext w:val="0"/>
+        <w:keepLines w:val="0"/>
+        <w:pageBreakBefore w:val="0"/>
+        <w:widowControl w:val="0"/>
+        <w:numPr>
+          <w:ilvl w:val="0"/>
+          <w:numId w:val="0"/>
+        </w:numPr>
+        <w:tabs>
+          <w:tab w:val="left" w:pos="420"/>
+        </w:tabs>
+        <w:kinsoku/>
+        <w:wordWrap/>
+        <w:overflowPunct/>
+        <w:topLinePunct w:val="0"/>
+        <w:autoSpaceDE/>
+        <w:autoSpaceDN/>
+        <w:bidi w:val="0"/>
+        <w:adjustRightInd/>
+        <w:snapToGrid/>
+        <w:spacing w:line="480" w:lineRule="exact"/>
+        <w:textAlignment w:val="auto"/>
+        <w:outlineLvl w:val="9"/>
+        <w:rPr>
+          <w:rFonts w:hint="default" w:eastAsia="楷体_GB2312"/>
+          <w:sz w:val="28"/>
+          <w:szCs w:val="28"/>
+          <w:lang w:val="en-US" w:eastAsia="zh-CN"/>
+        </w:rPr>
+      </w:pPr>
+      <w:r>
+        <w:rPr>
+          <w:rFonts w:hint="eastAsia" w:eastAsia="楷体_GB2312"/>
+          <w:sz w:val="28"/>
+          <w:szCs w:val="28"/>
+          <w:lang w:val="en-US" w:eastAsia="zh-CN"/>
+        </w:rPr>
+        <w:t>四、仿真程序</w:t>
+      </w:r>
+    </w:p>
+    <w:p>
+      <w:pPr>
+        <w:pStyle w:val="7"/>
+        <w:keepNext w:val="0"/>
+        <w:keepLines w:val="0"/>
+        <w:pageBreakBefore w:val="0"/>
+        <w:widowControl w:val="0"/>
+        <w:numPr>
+          <w:ilvl w:val="0"/>
+          <w:numId w:val="0"/>
+        </w:numPr>
+        <w:tabs>
+          <w:tab w:val="left" w:pos="420"/>
+        </w:tabs>
+        <w:kinsoku/>
+        <w:wordWrap/>
+        <w:overflowPunct/>
+        <w:topLinePunct w:val="0"/>
+        <w:autoSpaceDE/>
+        <w:autoSpaceDN/>
+        <w:bidi w:val="0"/>
+        <w:adjustRightInd/>
+        <w:snapToGrid/>
+        <w:spacing w:line="480" w:lineRule="exact"/>
+        <w:textAlignment w:val="auto"/>
+        <w:outlineLvl w:val="9"/>
+        <w:rPr>
+          <w:rFonts w:hint="default" w:eastAsia="楷体_GB2312"/>
+          <w:sz w:val="28"/>
+          <w:szCs w:val="28"/>
+          <w:lang w:val="en-US" w:eastAsia="zh-CN"/>
+        </w:rPr>
+      </w:pPr>
+      <w:r>
+        <w:rPr>
+          <w:rFonts w:hint="eastAsia" w:eastAsia="楷体_GB2312"/>
+          <w:sz w:val="28"/>
+          <w:szCs w:val="28"/>
+          <w:lang w:val="en-US" w:eastAsia="zh-CN"/>
+        </w:rPr>
+        <w:t>sim_1.v</w:t>
       </w:r>
     </w:p>
     <w:p>
@@ -44288,23 +44407,24 @@
         <w:adjustRightInd/>
         <w:snapToGrid/>
         <w:spacing w:line="240" w:lineRule="auto"/>
-        <w:textAlignment w:val="auto"/>
-        <w:outlineLvl w:val="9"/>
-        <w:rPr>
-          <w:rFonts w:hint="default" w:ascii="Calibri" w:hAnsi="Calibri" w:eastAsia="楷体_GB2312" w:cs="Calibri"/>
-          <w:sz w:val="24"/>
-          <w:szCs w:val="24"/>
-          <w:lang w:val="en-US" w:eastAsia="zh-CN"/>
-        </w:rPr>
-      </w:pPr>
-      <w:r>
-        <w:rPr>
-          <w:rFonts w:hint="default" w:ascii="Calibri" w:hAnsi="Calibri" w:eastAsia="楷体_GB2312" w:cs="Calibri"/>
-          <w:sz w:val="24"/>
-          <w:szCs w:val="24"/>
-          <w:lang w:val="en-US" w:eastAsia="zh-CN"/>
-        </w:rPr>
-        <w:t xml:space="preserve">    assign Y[4] = ~(A0_not &amp; A1_not &amp; A[2] &amp; E_tmp);</w:t>
+        <w:ind w:firstLine="0" w:firstLineChars="0"/>
+        <w:textAlignment w:val="auto"/>
+        <w:outlineLvl w:val="9"/>
+        <w:rPr>
+          <w:rFonts w:hint="default" w:ascii="Calibri" w:hAnsi="Calibri" w:eastAsia="楷体_GB2312" w:cs="Calibri"/>
+          <w:sz w:val="24"/>
+          <w:szCs w:val="24"/>
+          <w:lang w:val="en-US" w:eastAsia="zh-CN"/>
+        </w:rPr>
+      </w:pPr>
+      <w:r>
+        <w:rPr>
+          <w:rFonts w:hint="default" w:ascii="Calibri" w:hAnsi="Calibri" w:eastAsia="楷体_GB2312" w:cs="Calibri"/>
+          <w:sz w:val="24"/>
+          <w:szCs w:val="24"/>
+          <w:lang w:val="en-US" w:eastAsia="zh-CN"/>
+        </w:rPr>
+        <w:t>`timescale 1ns / 1ps</w:t>
       </w:r>
     </w:p>
     <w:p>
@@ -44331,23 +44451,24 @@
         <w:adjustRightInd/>
         <w:snapToGrid/>
         <w:spacing w:line="240" w:lineRule="auto"/>
-        <w:textAlignment w:val="auto"/>
-        <w:outlineLvl w:val="9"/>
-        <w:rPr>
-          <w:rFonts w:hint="default" w:ascii="Calibri" w:hAnsi="Calibri" w:eastAsia="楷体_GB2312" w:cs="Calibri"/>
-          <w:sz w:val="24"/>
-          <w:szCs w:val="24"/>
-          <w:lang w:val="en-US" w:eastAsia="zh-CN"/>
-        </w:rPr>
-      </w:pPr>
-      <w:r>
-        <w:rPr>
-          <w:rFonts w:hint="default" w:ascii="Calibri" w:hAnsi="Calibri" w:eastAsia="楷体_GB2312" w:cs="Calibri"/>
-          <w:sz w:val="24"/>
-          <w:szCs w:val="24"/>
-          <w:lang w:val="en-US" w:eastAsia="zh-CN"/>
-        </w:rPr>
-        <w:t xml:space="preserve">    assign Y[5] = ~(A[0] &amp; A1_not &amp; A[2] &amp; E_tmp);</w:t>
+        <w:ind w:firstLine="0" w:firstLineChars="0"/>
+        <w:textAlignment w:val="auto"/>
+        <w:outlineLvl w:val="9"/>
+        <w:rPr>
+          <w:rFonts w:hint="default" w:ascii="Calibri" w:hAnsi="Calibri" w:eastAsia="楷体_GB2312" w:cs="Calibri"/>
+          <w:sz w:val="24"/>
+          <w:szCs w:val="24"/>
+          <w:lang w:val="en-US" w:eastAsia="zh-CN"/>
+        </w:rPr>
+      </w:pPr>
+      <w:r>
+        <w:rPr>
+          <w:rFonts w:hint="default" w:ascii="Calibri" w:hAnsi="Calibri" w:eastAsia="楷体_GB2312" w:cs="Calibri"/>
+          <w:sz w:val="24"/>
+          <w:szCs w:val="24"/>
+          <w:lang w:val="en-US" w:eastAsia="zh-CN"/>
+        </w:rPr>
+        <w:t>//////////////////////////////////////////////////////////////////////////////////</w:t>
       </w:r>
     </w:p>
     <w:p>
@@ -44374,23 +44495,24 @@
         <w:adjustRightInd/>
         <w:snapToGrid/>
         <w:spacing w:line="240" w:lineRule="auto"/>
-        <w:textAlignment w:val="auto"/>
-        <w:outlineLvl w:val="9"/>
-        <w:rPr>
-          <w:rFonts w:hint="default" w:ascii="Calibri" w:hAnsi="Calibri" w:eastAsia="楷体_GB2312" w:cs="Calibri"/>
-          <w:sz w:val="24"/>
-          <w:szCs w:val="24"/>
-          <w:lang w:val="en-US" w:eastAsia="zh-CN"/>
-        </w:rPr>
-      </w:pPr>
-      <w:r>
-        <w:rPr>
-          <w:rFonts w:hint="default" w:ascii="Calibri" w:hAnsi="Calibri" w:eastAsia="楷体_GB2312" w:cs="Calibri"/>
-          <w:sz w:val="24"/>
-          <w:szCs w:val="24"/>
-          <w:lang w:val="en-US" w:eastAsia="zh-CN"/>
-        </w:rPr>
-        <w:t xml:space="preserve">    assign Y[6] = ~(A0_not &amp; A[1] &amp; A[2] &amp; E_tmp);</w:t>
+        <w:ind w:firstLine="0" w:firstLineChars="0"/>
+        <w:textAlignment w:val="auto"/>
+        <w:outlineLvl w:val="9"/>
+        <w:rPr>
+          <w:rFonts w:hint="default" w:ascii="Calibri" w:hAnsi="Calibri" w:eastAsia="楷体_GB2312" w:cs="Calibri"/>
+          <w:sz w:val="24"/>
+          <w:szCs w:val="24"/>
+          <w:lang w:val="en-US" w:eastAsia="zh-CN"/>
+        </w:rPr>
+      </w:pPr>
+      <w:r>
+        <w:rPr>
+          <w:rFonts w:hint="default" w:ascii="Calibri" w:hAnsi="Calibri" w:eastAsia="楷体_GB2312" w:cs="Calibri"/>
+          <w:sz w:val="24"/>
+          <w:szCs w:val="24"/>
+          <w:lang w:val="en-US" w:eastAsia="zh-CN"/>
+        </w:rPr>
+        <w:t xml:space="preserve">// Company: </w:t>
       </w:r>
     </w:p>
     <w:p>
@@ -44417,24 +44539,24 @@
         <w:adjustRightInd/>
         <w:snapToGrid/>
         <w:spacing w:line="240" w:lineRule="auto"/>
-        <w:ind w:firstLine="480"/>
-        <w:textAlignment w:val="auto"/>
-        <w:outlineLvl w:val="9"/>
-        <w:rPr>
-          <w:rFonts w:hint="default" w:ascii="Calibri" w:hAnsi="Calibri" w:eastAsia="楷体_GB2312" w:cs="Calibri"/>
-          <w:sz w:val="24"/>
-          <w:szCs w:val="24"/>
-          <w:lang w:val="en-US" w:eastAsia="zh-CN"/>
-        </w:rPr>
-      </w:pPr>
-      <w:r>
-        <w:rPr>
-          <w:rFonts w:hint="default" w:ascii="Calibri" w:hAnsi="Calibri" w:eastAsia="楷体_GB2312" w:cs="Calibri"/>
-          <w:sz w:val="24"/>
-          <w:szCs w:val="24"/>
-          <w:lang w:val="en-US" w:eastAsia="zh-CN"/>
-        </w:rPr>
-        <w:t>assign Y[7] = ~(A[0] &amp; A[1] &amp; A[2] &amp; E_tmp);</w:t>
+        <w:ind w:firstLine="0" w:firstLineChars="0"/>
+        <w:textAlignment w:val="auto"/>
+        <w:outlineLvl w:val="9"/>
+        <w:rPr>
+          <w:rFonts w:hint="default" w:ascii="Calibri" w:hAnsi="Calibri" w:eastAsia="楷体_GB2312" w:cs="Calibri"/>
+          <w:sz w:val="24"/>
+          <w:szCs w:val="24"/>
+          <w:lang w:val="en-US" w:eastAsia="zh-CN"/>
+        </w:rPr>
+      </w:pPr>
+      <w:r>
+        <w:rPr>
+          <w:rFonts w:hint="default" w:ascii="Calibri" w:hAnsi="Calibri" w:eastAsia="楷体_GB2312" w:cs="Calibri"/>
+          <w:sz w:val="24"/>
+          <w:szCs w:val="24"/>
+          <w:lang w:val="en-US" w:eastAsia="zh-CN"/>
+        </w:rPr>
+        <w:t xml:space="preserve">// Engineer: </w:t>
       </w:r>
     </w:p>
     <w:p>
@@ -44461,16 +44583,25 @@
         <w:adjustRightInd/>
         <w:snapToGrid/>
         <w:spacing w:line="240" w:lineRule="auto"/>
-        <w:ind w:firstLine="480"/>
-        <w:textAlignment w:val="auto"/>
-        <w:outlineLvl w:val="9"/>
-        <w:rPr>
-          <w:rFonts w:hint="default" w:ascii="Calibri" w:hAnsi="Calibri" w:eastAsia="楷体_GB2312" w:cs="Calibri"/>
-          <w:sz w:val="24"/>
-          <w:szCs w:val="24"/>
-          <w:lang w:val="en-US" w:eastAsia="zh-CN"/>
-        </w:rPr>
-      </w:pPr>
+        <w:ind w:firstLine="0" w:firstLineChars="0"/>
+        <w:textAlignment w:val="auto"/>
+        <w:outlineLvl w:val="9"/>
+        <w:rPr>
+          <w:rFonts w:hint="default" w:ascii="Calibri" w:hAnsi="Calibri" w:eastAsia="楷体_GB2312" w:cs="Calibri"/>
+          <w:sz w:val="24"/>
+          <w:szCs w:val="24"/>
+          <w:lang w:val="en-US" w:eastAsia="zh-CN"/>
+        </w:rPr>
+      </w:pPr>
+      <w:r>
+        <w:rPr>
+          <w:rFonts w:hint="default" w:ascii="Calibri" w:hAnsi="Calibri" w:eastAsia="楷体_GB2312" w:cs="Calibri"/>
+          <w:sz w:val="24"/>
+          <w:szCs w:val="24"/>
+          <w:lang w:val="en-US" w:eastAsia="zh-CN"/>
+        </w:rPr>
+        <w:t xml:space="preserve">// </w:t>
+      </w:r>
     </w:p>
     <w:p>
       <w:pPr>
@@ -44496,6 +44627,1749 @@
         <w:adjustRightInd/>
         <w:snapToGrid/>
         <w:spacing w:line="240" w:lineRule="auto"/>
+        <w:ind w:firstLine="0" w:firstLineChars="0"/>
+        <w:textAlignment w:val="auto"/>
+        <w:outlineLvl w:val="9"/>
+        <w:rPr>
+          <w:rFonts w:hint="default" w:ascii="Calibri" w:hAnsi="Calibri" w:eastAsia="楷体_GB2312" w:cs="Calibri"/>
+          <w:sz w:val="24"/>
+          <w:szCs w:val="24"/>
+          <w:lang w:val="en-US" w:eastAsia="zh-CN"/>
+        </w:rPr>
+      </w:pPr>
+      <w:r>
+        <w:rPr>
+          <w:rFonts w:hint="default" w:ascii="Calibri" w:hAnsi="Calibri" w:eastAsia="楷体_GB2312" w:cs="Calibri"/>
+          <w:sz w:val="24"/>
+          <w:szCs w:val="24"/>
+          <w:lang w:val="en-US" w:eastAsia="zh-CN"/>
+        </w:rPr>
+        <w:t>// Create Date: 2019/11/04 11:37:29</w:t>
+      </w:r>
+    </w:p>
+    <w:p>
+      <w:pPr>
+        <w:pStyle w:val="7"/>
+        <w:keepNext w:val="0"/>
+        <w:keepLines w:val="0"/>
+        <w:pageBreakBefore w:val="0"/>
+        <w:widowControl w:val="0"/>
+        <w:numPr>
+          <w:ilvl w:val="0"/>
+          <w:numId w:val="0"/>
+        </w:numPr>
+        <w:tabs>
+          <w:tab w:val="left" w:pos="420"/>
+        </w:tabs>
+        <w:kinsoku/>
+        <w:wordWrap/>
+        <w:overflowPunct/>
+        <w:topLinePunct w:val="0"/>
+        <w:autoSpaceDE/>
+        <w:autoSpaceDN/>
+        <w:bidi w:val="0"/>
+        <w:adjustRightInd/>
+        <w:snapToGrid/>
+        <w:spacing w:line="240" w:lineRule="auto"/>
+        <w:ind w:firstLine="0" w:firstLineChars="0"/>
+        <w:textAlignment w:val="auto"/>
+        <w:outlineLvl w:val="9"/>
+        <w:rPr>
+          <w:rFonts w:hint="default" w:ascii="Calibri" w:hAnsi="Calibri" w:eastAsia="楷体_GB2312" w:cs="Calibri"/>
+          <w:sz w:val="24"/>
+          <w:szCs w:val="24"/>
+          <w:lang w:val="en-US" w:eastAsia="zh-CN"/>
+        </w:rPr>
+      </w:pPr>
+      <w:r>
+        <w:rPr>
+          <w:rFonts w:hint="default" w:ascii="Calibri" w:hAnsi="Calibri" w:eastAsia="楷体_GB2312" w:cs="Calibri"/>
+          <w:sz w:val="24"/>
+          <w:szCs w:val="24"/>
+          <w:lang w:val="en-US" w:eastAsia="zh-CN"/>
+        </w:rPr>
+        <w:t xml:space="preserve">// Design Name: </w:t>
+      </w:r>
+    </w:p>
+    <w:p>
+      <w:pPr>
+        <w:pStyle w:val="7"/>
+        <w:keepNext w:val="0"/>
+        <w:keepLines w:val="0"/>
+        <w:pageBreakBefore w:val="0"/>
+        <w:widowControl w:val="0"/>
+        <w:numPr>
+          <w:ilvl w:val="0"/>
+          <w:numId w:val="0"/>
+        </w:numPr>
+        <w:tabs>
+          <w:tab w:val="left" w:pos="420"/>
+        </w:tabs>
+        <w:kinsoku/>
+        <w:wordWrap/>
+        <w:overflowPunct/>
+        <w:topLinePunct w:val="0"/>
+        <w:autoSpaceDE/>
+        <w:autoSpaceDN/>
+        <w:bidi w:val="0"/>
+        <w:adjustRightInd/>
+        <w:snapToGrid/>
+        <w:spacing w:line="240" w:lineRule="auto"/>
+        <w:ind w:firstLine="0" w:firstLineChars="0"/>
+        <w:textAlignment w:val="auto"/>
+        <w:outlineLvl w:val="9"/>
+        <w:rPr>
+          <w:rFonts w:hint="default" w:ascii="Calibri" w:hAnsi="Calibri" w:eastAsia="楷体_GB2312" w:cs="Calibri"/>
+          <w:sz w:val="24"/>
+          <w:szCs w:val="24"/>
+          <w:lang w:val="en-US" w:eastAsia="zh-CN"/>
+        </w:rPr>
+      </w:pPr>
+      <w:r>
+        <w:rPr>
+          <w:rFonts w:hint="default" w:ascii="Calibri" w:hAnsi="Calibri" w:eastAsia="楷体_GB2312" w:cs="Calibri"/>
+          <w:sz w:val="24"/>
+          <w:szCs w:val="24"/>
+          <w:lang w:val="en-US" w:eastAsia="zh-CN"/>
+        </w:rPr>
+        <w:t>// Module Name: sim_1</w:t>
+      </w:r>
+    </w:p>
+    <w:p>
+      <w:pPr>
+        <w:pStyle w:val="7"/>
+        <w:keepNext w:val="0"/>
+        <w:keepLines w:val="0"/>
+        <w:pageBreakBefore w:val="0"/>
+        <w:widowControl w:val="0"/>
+        <w:numPr>
+          <w:ilvl w:val="0"/>
+          <w:numId w:val="0"/>
+        </w:numPr>
+        <w:tabs>
+          <w:tab w:val="left" w:pos="420"/>
+        </w:tabs>
+        <w:kinsoku/>
+        <w:wordWrap/>
+        <w:overflowPunct/>
+        <w:topLinePunct w:val="0"/>
+        <w:autoSpaceDE/>
+        <w:autoSpaceDN/>
+        <w:bidi w:val="0"/>
+        <w:adjustRightInd/>
+        <w:snapToGrid/>
+        <w:spacing w:line="240" w:lineRule="auto"/>
+        <w:ind w:firstLine="0" w:firstLineChars="0"/>
+        <w:textAlignment w:val="auto"/>
+        <w:outlineLvl w:val="9"/>
+        <w:rPr>
+          <w:rFonts w:hint="default" w:ascii="Calibri" w:hAnsi="Calibri" w:eastAsia="楷体_GB2312" w:cs="Calibri"/>
+          <w:sz w:val="24"/>
+          <w:szCs w:val="24"/>
+          <w:lang w:val="en-US" w:eastAsia="zh-CN"/>
+        </w:rPr>
+      </w:pPr>
+      <w:r>
+        <w:rPr>
+          <w:rFonts w:hint="default" w:ascii="Calibri" w:hAnsi="Calibri" w:eastAsia="楷体_GB2312" w:cs="Calibri"/>
+          <w:sz w:val="24"/>
+          <w:szCs w:val="24"/>
+          <w:lang w:val="en-US" w:eastAsia="zh-CN"/>
+        </w:rPr>
+        <w:t xml:space="preserve">// Project Name: </w:t>
+      </w:r>
+    </w:p>
+    <w:p>
+      <w:pPr>
+        <w:pStyle w:val="7"/>
+        <w:keepNext w:val="0"/>
+        <w:keepLines w:val="0"/>
+        <w:pageBreakBefore w:val="0"/>
+        <w:widowControl w:val="0"/>
+        <w:numPr>
+          <w:ilvl w:val="0"/>
+          <w:numId w:val="0"/>
+        </w:numPr>
+        <w:tabs>
+          <w:tab w:val="left" w:pos="420"/>
+        </w:tabs>
+        <w:kinsoku/>
+        <w:wordWrap/>
+        <w:overflowPunct/>
+        <w:topLinePunct w:val="0"/>
+        <w:autoSpaceDE/>
+        <w:autoSpaceDN/>
+        <w:bidi w:val="0"/>
+        <w:adjustRightInd/>
+        <w:snapToGrid/>
+        <w:spacing w:line="240" w:lineRule="auto"/>
+        <w:ind w:firstLine="0" w:firstLineChars="0"/>
+        <w:textAlignment w:val="auto"/>
+        <w:outlineLvl w:val="9"/>
+        <w:rPr>
+          <w:rFonts w:hint="default" w:ascii="Calibri" w:hAnsi="Calibri" w:eastAsia="楷体_GB2312" w:cs="Calibri"/>
+          <w:sz w:val="24"/>
+          <w:szCs w:val="24"/>
+          <w:lang w:val="en-US" w:eastAsia="zh-CN"/>
+        </w:rPr>
+      </w:pPr>
+      <w:r>
+        <w:rPr>
+          <w:rFonts w:hint="default" w:ascii="Calibri" w:hAnsi="Calibri" w:eastAsia="楷体_GB2312" w:cs="Calibri"/>
+          <w:sz w:val="24"/>
+          <w:szCs w:val="24"/>
+          <w:lang w:val="en-US" w:eastAsia="zh-CN"/>
+        </w:rPr>
+        <w:t xml:space="preserve">// Target Devices: </w:t>
+      </w:r>
+    </w:p>
+    <w:p>
+      <w:pPr>
+        <w:pStyle w:val="7"/>
+        <w:keepNext w:val="0"/>
+        <w:keepLines w:val="0"/>
+        <w:pageBreakBefore w:val="0"/>
+        <w:widowControl w:val="0"/>
+        <w:numPr>
+          <w:ilvl w:val="0"/>
+          <w:numId w:val="0"/>
+        </w:numPr>
+        <w:tabs>
+          <w:tab w:val="left" w:pos="420"/>
+        </w:tabs>
+        <w:kinsoku/>
+        <w:wordWrap/>
+        <w:overflowPunct/>
+        <w:topLinePunct w:val="0"/>
+        <w:autoSpaceDE/>
+        <w:autoSpaceDN/>
+        <w:bidi w:val="0"/>
+        <w:adjustRightInd/>
+        <w:snapToGrid/>
+        <w:spacing w:line="240" w:lineRule="auto"/>
+        <w:ind w:firstLine="0" w:firstLineChars="0"/>
+        <w:textAlignment w:val="auto"/>
+        <w:outlineLvl w:val="9"/>
+        <w:rPr>
+          <w:rFonts w:hint="default" w:ascii="Calibri" w:hAnsi="Calibri" w:eastAsia="楷体_GB2312" w:cs="Calibri"/>
+          <w:sz w:val="24"/>
+          <w:szCs w:val="24"/>
+          <w:lang w:val="en-US" w:eastAsia="zh-CN"/>
+        </w:rPr>
+      </w:pPr>
+      <w:r>
+        <w:rPr>
+          <w:rFonts w:hint="default" w:ascii="Calibri" w:hAnsi="Calibri" w:eastAsia="楷体_GB2312" w:cs="Calibri"/>
+          <w:sz w:val="24"/>
+          <w:szCs w:val="24"/>
+          <w:lang w:val="en-US" w:eastAsia="zh-CN"/>
+        </w:rPr>
+        <w:t xml:space="preserve">// Tool Versions: </w:t>
+      </w:r>
+    </w:p>
+    <w:p>
+      <w:pPr>
+        <w:pStyle w:val="7"/>
+        <w:keepNext w:val="0"/>
+        <w:keepLines w:val="0"/>
+        <w:pageBreakBefore w:val="0"/>
+        <w:widowControl w:val="0"/>
+        <w:numPr>
+          <w:ilvl w:val="0"/>
+          <w:numId w:val="0"/>
+        </w:numPr>
+        <w:tabs>
+          <w:tab w:val="left" w:pos="420"/>
+        </w:tabs>
+        <w:kinsoku/>
+        <w:wordWrap/>
+        <w:overflowPunct/>
+        <w:topLinePunct w:val="0"/>
+        <w:autoSpaceDE/>
+        <w:autoSpaceDN/>
+        <w:bidi w:val="0"/>
+        <w:adjustRightInd/>
+        <w:snapToGrid/>
+        <w:spacing w:line="240" w:lineRule="auto"/>
+        <w:ind w:firstLine="0" w:firstLineChars="0"/>
+        <w:textAlignment w:val="auto"/>
+        <w:outlineLvl w:val="9"/>
+        <w:rPr>
+          <w:rFonts w:hint="default" w:ascii="Calibri" w:hAnsi="Calibri" w:eastAsia="楷体_GB2312" w:cs="Calibri"/>
+          <w:sz w:val="24"/>
+          <w:szCs w:val="24"/>
+          <w:lang w:val="en-US" w:eastAsia="zh-CN"/>
+        </w:rPr>
+      </w:pPr>
+      <w:r>
+        <w:rPr>
+          <w:rFonts w:hint="default" w:ascii="Calibri" w:hAnsi="Calibri" w:eastAsia="楷体_GB2312" w:cs="Calibri"/>
+          <w:sz w:val="24"/>
+          <w:szCs w:val="24"/>
+          <w:lang w:val="en-US" w:eastAsia="zh-CN"/>
+        </w:rPr>
+        <w:t xml:space="preserve">// Description: </w:t>
+      </w:r>
+    </w:p>
+    <w:p>
+      <w:pPr>
+        <w:pStyle w:val="7"/>
+        <w:keepNext w:val="0"/>
+        <w:keepLines w:val="0"/>
+        <w:pageBreakBefore w:val="0"/>
+        <w:widowControl w:val="0"/>
+        <w:numPr>
+          <w:ilvl w:val="0"/>
+          <w:numId w:val="0"/>
+        </w:numPr>
+        <w:tabs>
+          <w:tab w:val="left" w:pos="420"/>
+        </w:tabs>
+        <w:kinsoku/>
+        <w:wordWrap/>
+        <w:overflowPunct/>
+        <w:topLinePunct w:val="0"/>
+        <w:autoSpaceDE/>
+        <w:autoSpaceDN/>
+        <w:bidi w:val="0"/>
+        <w:adjustRightInd/>
+        <w:snapToGrid/>
+        <w:spacing w:line="240" w:lineRule="auto"/>
+        <w:ind w:firstLine="0" w:firstLineChars="0"/>
+        <w:textAlignment w:val="auto"/>
+        <w:outlineLvl w:val="9"/>
+        <w:rPr>
+          <w:rFonts w:hint="default" w:ascii="Calibri" w:hAnsi="Calibri" w:eastAsia="楷体_GB2312" w:cs="Calibri"/>
+          <w:sz w:val="24"/>
+          <w:szCs w:val="24"/>
+          <w:lang w:val="en-US" w:eastAsia="zh-CN"/>
+        </w:rPr>
+      </w:pPr>
+      <w:r>
+        <w:rPr>
+          <w:rFonts w:hint="default" w:ascii="Calibri" w:hAnsi="Calibri" w:eastAsia="楷体_GB2312" w:cs="Calibri"/>
+          <w:sz w:val="24"/>
+          <w:szCs w:val="24"/>
+          <w:lang w:val="en-US" w:eastAsia="zh-CN"/>
+        </w:rPr>
+        <w:t xml:space="preserve">// </w:t>
+      </w:r>
+    </w:p>
+    <w:p>
+      <w:pPr>
+        <w:pStyle w:val="7"/>
+        <w:keepNext w:val="0"/>
+        <w:keepLines w:val="0"/>
+        <w:pageBreakBefore w:val="0"/>
+        <w:widowControl w:val="0"/>
+        <w:numPr>
+          <w:ilvl w:val="0"/>
+          <w:numId w:val="0"/>
+        </w:numPr>
+        <w:tabs>
+          <w:tab w:val="left" w:pos="420"/>
+        </w:tabs>
+        <w:kinsoku/>
+        <w:wordWrap/>
+        <w:overflowPunct/>
+        <w:topLinePunct w:val="0"/>
+        <w:autoSpaceDE/>
+        <w:autoSpaceDN/>
+        <w:bidi w:val="0"/>
+        <w:adjustRightInd/>
+        <w:snapToGrid/>
+        <w:spacing w:line="240" w:lineRule="auto"/>
+        <w:ind w:firstLine="0" w:firstLineChars="0"/>
+        <w:textAlignment w:val="auto"/>
+        <w:outlineLvl w:val="9"/>
+        <w:rPr>
+          <w:rFonts w:hint="default" w:ascii="Calibri" w:hAnsi="Calibri" w:eastAsia="楷体_GB2312" w:cs="Calibri"/>
+          <w:sz w:val="24"/>
+          <w:szCs w:val="24"/>
+          <w:lang w:val="en-US" w:eastAsia="zh-CN"/>
+        </w:rPr>
+      </w:pPr>
+      <w:r>
+        <w:rPr>
+          <w:rFonts w:hint="default" w:ascii="Calibri" w:hAnsi="Calibri" w:eastAsia="楷体_GB2312" w:cs="Calibri"/>
+          <w:sz w:val="24"/>
+          <w:szCs w:val="24"/>
+          <w:lang w:val="en-US" w:eastAsia="zh-CN"/>
+        </w:rPr>
+        <w:t xml:space="preserve">// Dependencies: </w:t>
+      </w:r>
+    </w:p>
+    <w:p>
+      <w:pPr>
+        <w:pStyle w:val="7"/>
+        <w:keepNext w:val="0"/>
+        <w:keepLines w:val="0"/>
+        <w:pageBreakBefore w:val="0"/>
+        <w:widowControl w:val="0"/>
+        <w:numPr>
+          <w:ilvl w:val="0"/>
+          <w:numId w:val="0"/>
+        </w:numPr>
+        <w:tabs>
+          <w:tab w:val="left" w:pos="420"/>
+        </w:tabs>
+        <w:kinsoku/>
+        <w:wordWrap/>
+        <w:overflowPunct/>
+        <w:topLinePunct w:val="0"/>
+        <w:autoSpaceDE/>
+        <w:autoSpaceDN/>
+        <w:bidi w:val="0"/>
+        <w:adjustRightInd/>
+        <w:snapToGrid/>
+        <w:spacing w:line="240" w:lineRule="auto"/>
+        <w:ind w:firstLine="0" w:firstLineChars="0"/>
+        <w:textAlignment w:val="auto"/>
+        <w:outlineLvl w:val="9"/>
+        <w:rPr>
+          <w:rFonts w:hint="default" w:ascii="Calibri" w:hAnsi="Calibri" w:eastAsia="楷体_GB2312" w:cs="Calibri"/>
+          <w:sz w:val="24"/>
+          <w:szCs w:val="24"/>
+          <w:lang w:val="en-US" w:eastAsia="zh-CN"/>
+        </w:rPr>
+      </w:pPr>
+      <w:r>
+        <w:rPr>
+          <w:rFonts w:hint="default" w:ascii="Calibri" w:hAnsi="Calibri" w:eastAsia="楷体_GB2312" w:cs="Calibri"/>
+          <w:sz w:val="24"/>
+          <w:szCs w:val="24"/>
+          <w:lang w:val="en-US" w:eastAsia="zh-CN"/>
+        </w:rPr>
+        <w:t xml:space="preserve">// </w:t>
+      </w:r>
+    </w:p>
+    <w:p>
+      <w:pPr>
+        <w:pStyle w:val="7"/>
+        <w:keepNext w:val="0"/>
+        <w:keepLines w:val="0"/>
+        <w:pageBreakBefore w:val="0"/>
+        <w:widowControl w:val="0"/>
+        <w:numPr>
+          <w:ilvl w:val="0"/>
+          <w:numId w:val="0"/>
+        </w:numPr>
+        <w:tabs>
+          <w:tab w:val="left" w:pos="420"/>
+        </w:tabs>
+        <w:kinsoku/>
+        <w:wordWrap/>
+        <w:overflowPunct/>
+        <w:topLinePunct w:val="0"/>
+        <w:autoSpaceDE/>
+        <w:autoSpaceDN/>
+        <w:bidi w:val="0"/>
+        <w:adjustRightInd/>
+        <w:snapToGrid/>
+        <w:spacing w:line="240" w:lineRule="auto"/>
+        <w:ind w:firstLine="0" w:firstLineChars="0"/>
+        <w:textAlignment w:val="auto"/>
+        <w:outlineLvl w:val="9"/>
+        <w:rPr>
+          <w:rFonts w:hint="default" w:ascii="Calibri" w:hAnsi="Calibri" w:eastAsia="楷体_GB2312" w:cs="Calibri"/>
+          <w:sz w:val="24"/>
+          <w:szCs w:val="24"/>
+          <w:lang w:val="en-US" w:eastAsia="zh-CN"/>
+        </w:rPr>
+      </w:pPr>
+      <w:r>
+        <w:rPr>
+          <w:rFonts w:hint="default" w:ascii="Calibri" w:hAnsi="Calibri" w:eastAsia="楷体_GB2312" w:cs="Calibri"/>
+          <w:sz w:val="24"/>
+          <w:szCs w:val="24"/>
+          <w:lang w:val="en-US" w:eastAsia="zh-CN"/>
+        </w:rPr>
+        <w:t>// Revision:</w:t>
+      </w:r>
+    </w:p>
+    <w:p>
+      <w:pPr>
+        <w:pStyle w:val="7"/>
+        <w:keepNext w:val="0"/>
+        <w:keepLines w:val="0"/>
+        <w:pageBreakBefore w:val="0"/>
+        <w:widowControl w:val="0"/>
+        <w:numPr>
+          <w:ilvl w:val="0"/>
+          <w:numId w:val="0"/>
+        </w:numPr>
+        <w:tabs>
+          <w:tab w:val="left" w:pos="420"/>
+        </w:tabs>
+        <w:kinsoku/>
+        <w:wordWrap/>
+        <w:overflowPunct/>
+        <w:topLinePunct w:val="0"/>
+        <w:autoSpaceDE/>
+        <w:autoSpaceDN/>
+        <w:bidi w:val="0"/>
+        <w:adjustRightInd/>
+        <w:snapToGrid/>
+        <w:spacing w:line="240" w:lineRule="auto"/>
+        <w:ind w:firstLine="0" w:firstLineChars="0"/>
+        <w:textAlignment w:val="auto"/>
+        <w:outlineLvl w:val="9"/>
+        <w:rPr>
+          <w:rFonts w:hint="default" w:ascii="Calibri" w:hAnsi="Calibri" w:eastAsia="楷体_GB2312" w:cs="Calibri"/>
+          <w:sz w:val="24"/>
+          <w:szCs w:val="24"/>
+          <w:lang w:val="en-US" w:eastAsia="zh-CN"/>
+        </w:rPr>
+      </w:pPr>
+      <w:r>
+        <w:rPr>
+          <w:rFonts w:hint="default" w:ascii="Calibri" w:hAnsi="Calibri" w:eastAsia="楷体_GB2312" w:cs="Calibri"/>
+          <w:sz w:val="24"/>
+          <w:szCs w:val="24"/>
+          <w:lang w:val="en-US" w:eastAsia="zh-CN"/>
+        </w:rPr>
+        <w:t>// Revision 0.01 - File Created</w:t>
+      </w:r>
+    </w:p>
+    <w:p>
+      <w:pPr>
+        <w:pStyle w:val="7"/>
+        <w:keepNext w:val="0"/>
+        <w:keepLines w:val="0"/>
+        <w:pageBreakBefore w:val="0"/>
+        <w:widowControl w:val="0"/>
+        <w:numPr>
+          <w:ilvl w:val="0"/>
+          <w:numId w:val="0"/>
+        </w:numPr>
+        <w:tabs>
+          <w:tab w:val="left" w:pos="420"/>
+        </w:tabs>
+        <w:kinsoku/>
+        <w:wordWrap/>
+        <w:overflowPunct/>
+        <w:topLinePunct w:val="0"/>
+        <w:autoSpaceDE/>
+        <w:autoSpaceDN/>
+        <w:bidi w:val="0"/>
+        <w:adjustRightInd/>
+        <w:snapToGrid/>
+        <w:spacing w:line="240" w:lineRule="auto"/>
+        <w:ind w:firstLine="0" w:firstLineChars="0"/>
+        <w:textAlignment w:val="auto"/>
+        <w:outlineLvl w:val="9"/>
+        <w:rPr>
+          <w:rFonts w:hint="default" w:ascii="Calibri" w:hAnsi="Calibri" w:eastAsia="楷体_GB2312" w:cs="Calibri"/>
+          <w:sz w:val="24"/>
+          <w:szCs w:val="24"/>
+          <w:lang w:val="en-US" w:eastAsia="zh-CN"/>
+        </w:rPr>
+      </w:pPr>
+      <w:r>
+        <w:rPr>
+          <w:rFonts w:hint="default" w:ascii="Calibri" w:hAnsi="Calibri" w:eastAsia="楷体_GB2312" w:cs="Calibri"/>
+          <w:sz w:val="24"/>
+          <w:szCs w:val="24"/>
+          <w:lang w:val="en-US" w:eastAsia="zh-CN"/>
+        </w:rPr>
+        <w:t>// Additional Comments:</w:t>
+      </w:r>
+    </w:p>
+    <w:p>
+      <w:pPr>
+        <w:pStyle w:val="7"/>
+        <w:keepNext w:val="0"/>
+        <w:keepLines w:val="0"/>
+        <w:pageBreakBefore w:val="0"/>
+        <w:widowControl w:val="0"/>
+        <w:numPr>
+          <w:ilvl w:val="0"/>
+          <w:numId w:val="0"/>
+        </w:numPr>
+        <w:tabs>
+          <w:tab w:val="left" w:pos="420"/>
+        </w:tabs>
+        <w:kinsoku/>
+        <w:wordWrap/>
+        <w:overflowPunct/>
+        <w:topLinePunct w:val="0"/>
+        <w:autoSpaceDE/>
+        <w:autoSpaceDN/>
+        <w:bidi w:val="0"/>
+        <w:adjustRightInd/>
+        <w:snapToGrid/>
+        <w:spacing w:line="240" w:lineRule="auto"/>
+        <w:ind w:firstLine="0" w:firstLineChars="0"/>
+        <w:textAlignment w:val="auto"/>
+        <w:outlineLvl w:val="9"/>
+        <w:rPr>
+          <w:rFonts w:hint="default" w:ascii="Calibri" w:hAnsi="Calibri" w:eastAsia="楷体_GB2312" w:cs="Calibri"/>
+          <w:sz w:val="24"/>
+          <w:szCs w:val="24"/>
+          <w:lang w:val="en-US" w:eastAsia="zh-CN"/>
+        </w:rPr>
+      </w:pPr>
+      <w:r>
+        <w:rPr>
+          <w:rFonts w:hint="default" w:ascii="Calibri" w:hAnsi="Calibri" w:eastAsia="楷体_GB2312" w:cs="Calibri"/>
+          <w:sz w:val="24"/>
+          <w:szCs w:val="24"/>
+          <w:lang w:val="en-US" w:eastAsia="zh-CN"/>
+        </w:rPr>
+        <w:t xml:space="preserve">// </w:t>
+      </w:r>
+    </w:p>
+    <w:p>
+      <w:pPr>
+        <w:pStyle w:val="7"/>
+        <w:keepNext w:val="0"/>
+        <w:keepLines w:val="0"/>
+        <w:pageBreakBefore w:val="0"/>
+        <w:widowControl w:val="0"/>
+        <w:numPr>
+          <w:ilvl w:val="0"/>
+          <w:numId w:val="0"/>
+        </w:numPr>
+        <w:tabs>
+          <w:tab w:val="left" w:pos="420"/>
+        </w:tabs>
+        <w:kinsoku/>
+        <w:wordWrap/>
+        <w:overflowPunct/>
+        <w:topLinePunct w:val="0"/>
+        <w:autoSpaceDE/>
+        <w:autoSpaceDN/>
+        <w:bidi w:val="0"/>
+        <w:adjustRightInd/>
+        <w:snapToGrid/>
+        <w:spacing w:line="240" w:lineRule="auto"/>
+        <w:ind w:firstLine="0" w:firstLineChars="0"/>
+        <w:textAlignment w:val="auto"/>
+        <w:outlineLvl w:val="9"/>
+        <w:rPr>
+          <w:rFonts w:hint="default" w:ascii="Calibri" w:hAnsi="Calibri" w:eastAsia="楷体_GB2312" w:cs="Calibri"/>
+          <w:sz w:val="24"/>
+          <w:szCs w:val="24"/>
+          <w:lang w:val="en-US" w:eastAsia="zh-CN"/>
+        </w:rPr>
+      </w:pPr>
+      <w:r>
+        <w:rPr>
+          <w:rFonts w:hint="default" w:ascii="Calibri" w:hAnsi="Calibri" w:eastAsia="楷体_GB2312" w:cs="Calibri"/>
+          <w:sz w:val="24"/>
+          <w:szCs w:val="24"/>
+          <w:lang w:val="en-US" w:eastAsia="zh-CN"/>
+        </w:rPr>
+        <w:t>//////////////////////////////////////////////////////////////////////////////////</w:t>
+      </w:r>
+    </w:p>
+    <w:p>
+      <w:pPr>
+        <w:pStyle w:val="7"/>
+        <w:keepNext w:val="0"/>
+        <w:keepLines w:val="0"/>
+        <w:pageBreakBefore w:val="0"/>
+        <w:widowControl w:val="0"/>
+        <w:numPr>
+          <w:ilvl w:val="0"/>
+          <w:numId w:val="0"/>
+        </w:numPr>
+        <w:tabs>
+          <w:tab w:val="left" w:pos="420"/>
+        </w:tabs>
+        <w:kinsoku/>
+        <w:wordWrap/>
+        <w:overflowPunct/>
+        <w:topLinePunct w:val="0"/>
+        <w:autoSpaceDE/>
+        <w:autoSpaceDN/>
+        <w:bidi w:val="0"/>
+        <w:adjustRightInd/>
+        <w:snapToGrid/>
+        <w:spacing w:line="240" w:lineRule="auto"/>
+        <w:ind w:firstLine="0" w:firstLineChars="0"/>
+        <w:textAlignment w:val="auto"/>
+        <w:outlineLvl w:val="9"/>
+        <w:rPr>
+          <w:rFonts w:hint="default" w:ascii="Calibri" w:hAnsi="Calibri" w:eastAsia="楷体_GB2312" w:cs="Calibri"/>
+          <w:sz w:val="24"/>
+          <w:szCs w:val="24"/>
+          <w:lang w:val="en-US" w:eastAsia="zh-CN"/>
+        </w:rPr>
+      </w:pPr>
+    </w:p>
+    <w:p>
+      <w:pPr>
+        <w:pStyle w:val="7"/>
+        <w:keepNext w:val="0"/>
+        <w:keepLines w:val="0"/>
+        <w:pageBreakBefore w:val="0"/>
+        <w:widowControl w:val="0"/>
+        <w:numPr>
+          <w:ilvl w:val="0"/>
+          <w:numId w:val="0"/>
+        </w:numPr>
+        <w:tabs>
+          <w:tab w:val="left" w:pos="420"/>
+        </w:tabs>
+        <w:kinsoku/>
+        <w:wordWrap/>
+        <w:overflowPunct/>
+        <w:topLinePunct w:val="0"/>
+        <w:autoSpaceDE/>
+        <w:autoSpaceDN/>
+        <w:bidi w:val="0"/>
+        <w:adjustRightInd/>
+        <w:snapToGrid/>
+        <w:spacing w:line="240" w:lineRule="auto"/>
+        <w:ind w:firstLine="0" w:firstLineChars="0"/>
+        <w:textAlignment w:val="auto"/>
+        <w:outlineLvl w:val="9"/>
+        <w:rPr>
+          <w:rFonts w:hint="default" w:ascii="Calibri" w:hAnsi="Calibri" w:eastAsia="楷体_GB2312" w:cs="Calibri"/>
+          <w:sz w:val="24"/>
+          <w:szCs w:val="24"/>
+          <w:lang w:val="en-US" w:eastAsia="zh-CN"/>
+        </w:rPr>
+      </w:pPr>
+      <w:r>
+        <w:rPr>
+          <w:rFonts w:hint="default" w:ascii="Calibri" w:hAnsi="Calibri" w:eastAsia="楷体_GB2312" w:cs="Calibri"/>
+          <w:sz w:val="24"/>
+          <w:szCs w:val="24"/>
+          <w:lang w:val="en-US" w:eastAsia="zh-CN"/>
+        </w:rPr>
+        <w:t>module sim_1(</w:t>
+      </w:r>
+    </w:p>
+    <w:p>
+      <w:pPr>
+        <w:pStyle w:val="7"/>
+        <w:keepNext w:val="0"/>
+        <w:keepLines w:val="0"/>
+        <w:pageBreakBefore w:val="0"/>
+        <w:widowControl w:val="0"/>
+        <w:numPr>
+          <w:ilvl w:val="0"/>
+          <w:numId w:val="0"/>
+        </w:numPr>
+        <w:tabs>
+          <w:tab w:val="left" w:pos="420"/>
+        </w:tabs>
+        <w:kinsoku/>
+        <w:wordWrap/>
+        <w:overflowPunct/>
+        <w:topLinePunct w:val="0"/>
+        <w:autoSpaceDE/>
+        <w:autoSpaceDN/>
+        <w:bidi w:val="0"/>
+        <w:adjustRightInd/>
+        <w:snapToGrid/>
+        <w:spacing w:line="240" w:lineRule="auto"/>
+        <w:ind w:firstLine="0" w:firstLineChars="0"/>
+        <w:textAlignment w:val="auto"/>
+        <w:outlineLvl w:val="9"/>
+        <w:rPr>
+          <w:rFonts w:hint="default" w:ascii="Calibri" w:hAnsi="Calibri" w:eastAsia="楷体_GB2312" w:cs="Calibri"/>
+          <w:sz w:val="24"/>
+          <w:szCs w:val="24"/>
+          <w:lang w:val="en-US" w:eastAsia="zh-CN"/>
+        </w:rPr>
+      </w:pPr>
+      <w:r>
+        <w:rPr>
+          <w:rFonts w:hint="default" w:ascii="Calibri" w:hAnsi="Calibri" w:eastAsia="楷体_GB2312" w:cs="Calibri"/>
+          <w:sz w:val="24"/>
+          <w:szCs w:val="24"/>
+          <w:lang w:val="en-US" w:eastAsia="zh-CN"/>
+        </w:rPr>
+        <w:t xml:space="preserve">    output [2:0] F</w:t>
+      </w:r>
+    </w:p>
+    <w:p>
+      <w:pPr>
+        <w:pStyle w:val="7"/>
+        <w:keepNext w:val="0"/>
+        <w:keepLines w:val="0"/>
+        <w:pageBreakBefore w:val="0"/>
+        <w:widowControl w:val="0"/>
+        <w:numPr>
+          <w:ilvl w:val="0"/>
+          <w:numId w:val="0"/>
+        </w:numPr>
+        <w:tabs>
+          <w:tab w:val="left" w:pos="420"/>
+        </w:tabs>
+        <w:kinsoku/>
+        <w:wordWrap/>
+        <w:overflowPunct/>
+        <w:topLinePunct w:val="0"/>
+        <w:autoSpaceDE/>
+        <w:autoSpaceDN/>
+        <w:bidi w:val="0"/>
+        <w:adjustRightInd/>
+        <w:snapToGrid/>
+        <w:spacing w:line="240" w:lineRule="auto"/>
+        <w:ind w:firstLine="0" w:firstLineChars="0"/>
+        <w:textAlignment w:val="auto"/>
+        <w:outlineLvl w:val="9"/>
+        <w:rPr>
+          <w:rFonts w:hint="default" w:ascii="Calibri" w:hAnsi="Calibri" w:eastAsia="楷体_GB2312" w:cs="Calibri"/>
+          <w:sz w:val="24"/>
+          <w:szCs w:val="24"/>
+          <w:lang w:val="en-US" w:eastAsia="zh-CN"/>
+        </w:rPr>
+      </w:pPr>
+      <w:r>
+        <w:rPr>
+          <w:rFonts w:hint="default" w:ascii="Calibri" w:hAnsi="Calibri" w:eastAsia="楷体_GB2312" w:cs="Calibri"/>
+          <w:sz w:val="24"/>
+          <w:szCs w:val="24"/>
+          <w:lang w:val="en-US" w:eastAsia="zh-CN"/>
+        </w:rPr>
+        <w:t xml:space="preserve">    );</w:t>
+      </w:r>
+    </w:p>
+    <w:p>
+      <w:pPr>
+        <w:pStyle w:val="7"/>
+        <w:keepNext w:val="0"/>
+        <w:keepLines w:val="0"/>
+        <w:pageBreakBefore w:val="0"/>
+        <w:widowControl w:val="0"/>
+        <w:numPr>
+          <w:ilvl w:val="0"/>
+          <w:numId w:val="0"/>
+        </w:numPr>
+        <w:tabs>
+          <w:tab w:val="left" w:pos="420"/>
+        </w:tabs>
+        <w:kinsoku/>
+        <w:wordWrap/>
+        <w:overflowPunct/>
+        <w:topLinePunct w:val="0"/>
+        <w:autoSpaceDE/>
+        <w:autoSpaceDN/>
+        <w:bidi w:val="0"/>
+        <w:adjustRightInd/>
+        <w:snapToGrid/>
+        <w:spacing w:line="240" w:lineRule="auto"/>
+        <w:ind w:firstLine="0" w:firstLineChars="0"/>
+        <w:textAlignment w:val="auto"/>
+        <w:outlineLvl w:val="9"/>
+        <w:rPr>
+          <w:rFonts w:hint="default" w:ascii="Calibri" w:hAnsi="Calibri" w:eastAsia="楷体_GB2312" w:cs="Calibri"/>
+          <w:sz w:val="24"/>
+          <w:szCs w:val="24"/>
+          <w:lang w:val="en-US" w:eastAsia="zh-CN"/>
+        </w:rPr>
+      </w:pPr>
+      <w:r>
+        <w:rPr>
+          <w:rFonts w:hint="default" w:ascii="Calibri" w:hAnsi="Calibri" w:eastAsia="楷体_GB2312" w:cs="Calibri"/>
+          <w:sz w:val="24"/>
+          <w:szCs w:val="24"/>
+          <w:lang w:val="en-US" w:eastAsia="zh-CN"/>
+        </w:rPr>
+        <w:t xml:space="preserve">            </w:t>
+      </w:r>
+    </w:p>
+    <w:p>
+      <w:pPr>
+        <w:pStyle w:val="7"/>
+        <w:keepNext w:val="0"/>
+        <w:keepLines w:val="0"/>
+        <w:pageBreakBefore w:val="0"/>
+        <w:widowControl w:val="0"/>
+        <w:numPr>
+          <w:ilvl w:val="0"/>
+          <w:numId w:val="0"/>
+        </w:numPr>
+        <w:tabs>
+          <w:tab w:val="left" w:pos="420"/>
+        </w:tabs>
+        <w:kinsoku/>
+        <w:wordWrap/>
+        <w:overflowPunct/>
+        <w:topLinePunct w:val="0"/>
+        <w:autoSpaceDE/>
+        <w:autoSpaceDN/>
+        <w:bidi w:val="0"/>
+        <w:adjustRightInd/>
+        <w:snapToGrid/>
+        <w:spacing w:line="240" w:lineRule="auto"/>
+        <w:ind w:firstLine="0" w:firstLineChars="0"/>
+        <w:textAlignment w:val="auto"/>
+        <w:outlineLvl w:val="9"/>
+        <w:rPr>
+          <w:rFonts w:hint="default" w:ascii="Calibri" w:hAnsi="Calibri" w:eastAsia="楷体_GB2312" w:cs="Calibri"/>
+          <w:sz w:val="24"/>
+          <w:szCs w:val="24"/>
+          <w:lang w:val="en-US" w:eastAsia="zh-CN"/>
+        </w:rPr>
+      </w:pPr>
+      <w:r>
+        <w:rPr>
+          <w:rFonts w:hint="default" w:ascii="Calibri" w:hAnsi="Calibri" w:eastAsia="楷体_GB2312" w:cs="Calibri"/>
+          <w:sz w:val="24"/>
+          <w:szCs w:val="24"/>
+          <w:lang w:val="en-US" w:eastAsia="zh-CN"/>
+        </w:rPr>
+        <w:t xml:space="preserve">    reg [1:0] A;</w:t>
+      </w:r>
+    </w:p>
+    <w:p>
+      <w:pPr>
+        <w:pStyle w:val="7"/>
+        <w:keepNext w:val="0"/>
+        <w:keepLines w:val="0"/>
+        <w:pageBreakBefore w:val="0"/>
+        <w:widowControl w:val="0"/>
+        <w:numPr>
+          <w:ilvl w:val="0"/>
+          <w:numId w:val="0"/>
+        </w:numPr>
+        <w:tabs>
+          <w:tab w:val="left" w:pos="420"/>
+        </w:tabs>
+        <w:kinsoku/>
+        <w:wordWrap/>
+        <w:overflowPunct/>
+        <w:topLinePunct w:val="0"/>
+        <w:autoSpaceDE/>
+        <w:autoSpaceDN/>
+        <w:bidi w:val="0"/>
+        <w:adjustRightInd/>
+        <w:snapToGrid/>
+        <w:spacing w:line="240" w:lineRule="auto"/>
+        <w:ind w:firstLine="0" w:firstLineChars="0"/>
+        <w:textAlignment w:val="auto"/>
+        <w:outlineLvl w:val="9"/>
+        <w:rPr>
+          <w:rFonts w:hint="default" w:ascii="Calibri" w:hAnsi="Calibri" w:eastAsia="楷体_GB2312" w:cs="Calibri"/>
+          <w:sz w:val="24"/>
+          <w:szCs w:val="24"/>
+          <w:lang w:val="en-US" w:eastAsia="zh-CN"/>
+        </w:rPr>
+      </w:pPr>
+      <w:r>
+        <w:rPr>
+          <w:rFonts w:hint="default" w:ascii="Calibri" w:hAnsi="Calibri" w:eastAsia="楷体_GB2312" w:cs="Calibri"/>
+          <w:sz w:val="24"/>
+          <w:szCs w:val="24"/>
+          <w:lang w:val="en-US" w:eastAsia="zh-CN"/>
+        </w:rPr>
+        <w:t xml:space="preserve">    reg [1:0] B;</w:t>
+      </w:r>
+    </w:p>
+    <w:p>
+      <w:pPr>
+        <w:pStyle w:val="7"/>
+        <w:keepNext w:val="0"/>
+        <w:keepLines w:val="0"/>
+        <w:pageBreakBefore w:val="0"/>
+        <w:widowControl w:val="0"/>
+        <w:numPr>
+          <w:ilvl w:val="0"/>
+          <w:numId w:val="0"/>
+        </w:numPr>
+        <w:tabs>
+          <w:tab w:val="left" w:pos="420"/>
+        </w:tabs>
+        <w:kinsoku/>
+        <w:wordWrap/>
+        <w:overflowPunct/>
+        <w:topLinePunct w:val="0"/>
+        <w:autoSpaceDE/>
+        <w:autoSpaceDN/>
+        <w:bidi w:val="0"/>
+        <w:adjustRightInd/>
+        <w:snapToGrid/>
+        <w:spacing w:line="240" w:lineRule="auto"/>
+        <w:ind w:firstLine="0" w:firstLineChars="0"/>
+        <w:textAlignment w:val="auto"/>
+        <w:outlineLvl w:val="9"/>
+        <w:rPr>
+          <w:rFonts w:hint="default" w:ascii="Calibri" w:hAnsi="Calibri" w:eastAsia="楷体_GB2312" w:cs="Calibri"/>
+          <w:sz w:val="24"/>
+          <w:szCs w:val="24"/>
+          <w:lang w:val="en-US" w:eastAsia="zh-CN"/>
+        </w:rPr>
+      </w:pPr>
+      <w:r>
+        <w:rPr>
+          <w:rFonts w:hint="default" w:ascii="Calibri" w:hAnsi="Calibri" w:eastAsia="楷体_GB2312" w:cs="Calibri"/>
+          <w:sz w:val="24"/>
+          <w:szCs w:val="24"/>
+          <w:lang w:val="en-US" w:eastAsia="zh-CN"/>
+        </w:rPr>
+        <w:t xml:space="preserve">    reg [3:0] AB;</w:t>
+      </w:r>
+    </w:p>
+    <w:p>
+      <w:pPr>
+        <w:pStyle w:val="7"/>
+        <w:keepNext w:val="0"/>
+        <w:keepLines w:val="0"/>
+        <w:pageBreakBefore w:val="0"/>
+        <w:widowControl w:val="0"/>
+        <w:numPr>
+          <w:ilvl w:val="0"/>
+          <w:numId w:val="0"/>
+        </w:numPr>
+        <w:tabs>
+          <w:tab w:val="left" w:pos="420"/>
+        </w:tabs>
+        <w:kinsoku/>
+        <w:wordWrap/>
+        <w:overflowPunct/>
+        <w:topLinePunct w:val="0"/>
+        <w:autoSpaceDE/>
+        <w:autoSpaceDN/>
+        <w:bidi w:val="0"/>
+        <w:adjustRightInd/>
+        <w:snapToGrid/>
+        <w:spacing w:line="240" w:lineRule="auto"/>
+        <w:ind w:firstLine="0" w:firstLineChars="0"/>
+        <w:textAlignment w:val="auto"/>
+        <w:outlineLvl w:val="9"/>
+        <w:rPr>
+          <w:rFonts w:hint="default" w:ascii="Calibri" w:hAnsi="Calibri" w:eastAsia="楷体_GB2312" w:cs="Calibri"/>
+          <w:sz w:val="24"/>
+          <w:szCs w:val="24"/>
+          <w:lang w:val="en-US" w:eastAsia="zh-CN"/>
+        </w:rPr>
+      </w:pPr>
+      <w:r>
+        <w:rPr>
+          <w:rFonts w:hint="default" w:ascii="Calibri" w:hAnsi="Calibri" w:eastAsia="楷体_GB2312" w:cs="Calibri"/>
+          <w:sz w:val="24"/>
+          <w:szCs w:val="24"/>
+          <w:lang w:val="en-US" w:eastAsia="zh-CN"/>
+        </w:rPr>
+        <w:t xml:space="preserve">    reg [2:0] I;</w:t>
+      </w:r>
+    </w:p>
+    <w:p>
+      <w:pPr>
+        <w:pStyle w:val="7"/>
+        <w:keepNext w:val="0"/>
+        <w:keepLines w:val="0"/>
+        <w:pageBreakBefore w:val="0"/>
+        <w:widowControl w:val="0"/>
+        <w:numPr>
+          <w:ilvl w:val="0"/>
+          <w:numId w:val="0"/>
+        </w:numPr>
+        <w:tabs>
+          <w:tab w:val="left" w:pos="420"/>
+        </w:tabs>
+        <w:kinsoku/>
+        <w:wordWrap/>
+        <w:overflowPunct/>
+        <w:topLinePunct w:val="0"/>
+        <w:autoSpaceDE/>
+        <w:autoSpaceDN/>
+        <w:bidi w:val="0"/>
+        <w:adjustRightInd/>
+        <w:snapToGrid/>
+        <w:spacing w:line="240" w:lineRule="auto"/>
+        <w:ind w:firstLine="0" w:firstLineChars="0"/>
+        <w:textAlignment w:val="auto"/>
+        <w:outlineLvl w:val="9"/>
+        <w:rPr>
+          <w:rFonts w:hint="default" w:ascii="Calibri" w:hAnsi="Calibri" w:eastAsia="楷体_GB2312" w:cs="Calibri"/>
+          <w:sz w:val="24"/>
+          <w:szCs w:val="24"/>
+          <w:lang w:val="en-US" w:eastAsia="zh-CN"/>
+        </w:rPr>
+      </w:pPr>
+      <w:r>
+        <w:rPr>
+          <w:rFonts w:hint="default" w:ascii="Calibri" w:hAnsi="Calibri" w:eastAsia="楷体_GB2312" w:cs="Calibri"/>
+          <w:sz w:val="24"/>
+          <w:szCs w:val="24"/>
+          <w:lang w:val="en-US" w:eastAsia="zh-CN"/>
+        </w:rPr>
+        <w:t xml:space="preserve">        </w:t>
+      </w:r>
+    </w:p>
+    <w:p>
+      <w:pPr>
+        <w:pStyle w:val="7"/>
+        <w:keepNext w:val="0"/>
+        <w:keepLines w:val="0"/>
+        <w:pageBreakBefore w:val="0"/>
+        <w:widowControl w:val="0"/>
+        <w:numPr>
+          <w:ilvl w:val="0"/>
+          <w:numId w:val="0"/>
+        </w:numPr>
+        <w:tabs>
+          <w:tab w:val="left" w:pos="420"/>
+        </w:tabs>
+        <w:kinsoku/>
+        <w:wordWrap/>
+        <w:overflowPunct/>
+        <w:topLinePunct w:val="0"/>
+        <w:autoSpaceDE/>
+        <w:autoSpaceDN/>
+        <w:bidi w:val="0"/>
+        <w:adjustRightInd/>
+        <w:snapToGrid/>
+        <w:spacing w:line="240" w:lineRule="auto"/>
+        <w:ind w:firstLine="0" w:firstLineChars="0"/>
+        <w:textAlignment w:val="auto"/>
+        <w:outlineLvl w:val="9"/>
+        <w:rPr>
+          <w:rFonts w:hint="default" w:ascii="Calibri" w:hAnsi="Calibri" w:eastAsia="楷体_GB2312" w:cs="Calibri"/>
+          <w:sz w:val="24"/>
+          <w:szCs w:val="24"/>
+          <w:lang w:val="en-US" w:eastAsia="zh-CN"/>
+        </w:rPr>
+      </w:pPr>
+      <w:r>
+        <w:rPr>
+          <w:rFonts w:hint="default" w:ascii="Calibri" w:hAnsi="Calibri" w:eastAsia="楷体_GB2312" w:cs="Calibri"/>
+          <w:sz w:val="24"/>
+          <w:szCs w:val="24"/>
+          <w:lang w:val="en-US" w:eastAsia="zh-CN"/>
+        </w:rPr>
+        <w:t xml:space="preserve">    initial</w:t>
+      </w:r>
+    </w:p>
+    <w:p>
+      <w:pPr>
+        <w:pStyle w:val="7"/>
+        <w:keepNext w:val="0"/>
+        <w:keepLines w:val="0"/>
+        <w:pageBreakBefore w:val="0"/>
+        <w:widowControl w:val="0"/>
+        <w:numPr>
+          <w:ilvl w:val="0"/>
+          <w:numId w:val="0"/>
+        </w:numPr>
+        <w:tabs>
+          <w:tab w:val="left" w:pos="420"/>
+        </w:tabs>
+        <w:kinsoku/>
+        <w:wordWrap/>
+        <w:overflowPunct/>
+        <w:topLinePunct w:val="0"/>
+        <w:autoSpaceDE/>
+        <w:autoSpaceDN/>
+        <w:bidi w:val="0"/>
+        <w:adjustRightInd/>
+        <w:snapToGrid/>
+        <w:spacing w:line="240" w:lineRule="auto"/>
+        <w:ind w:firstLine="0" w:firstLineChars="0"/>
+        <w:textAlignment w:val="auto"/>
+        <w:outlineLvl w:val="9"/>
+        <w:rPr>
+          <w:rFonts w:hint="default" w:ascii="Calibri" w:hAnsi="Calibri" w:eastAsia="楷体_GB2312" w:cs="Calibri"/>
+          <w:sz w:val="24"/>
+          <w:szCs w:val="24"/>
+          <w:lang w:val="en-US" w:eastAsia="zh-CN"/>
+        </w:rPr>
+      </w:pPr>
+      <w:r>
+        <w:rPr>
+          <w:rFonts w:hint="default" w:ascii="Calibri" w:hAnsi="Calibri" w:eastAsia="楷体_GB2312" w:cs="Calibri"/>
+          <w:sz w:val="24"/>
+          <w:szCs w:val="24"/>
+          <w:lang w:val="en-US" w:eastAsia="zh-CN"/>
+        </w:rPr>
+        <w:t xml:space="preserve">    begin</w:t>
+      </w:r>
+    </w:p>
+    <w:p>
+      <w:pPr>
+        <w:pStyle w:val="7"/>
+        <w:keepNext w:val="0"/>
+        <w:keepLines w:val="0"/>
+        <w:pageBreakBefore w:val="0"/>
+        <w:widowControl w:val="0"/>
+        <w:numPr>
+          <w:ilvl w:val="0"/>
+          <w:numId w:val="0"/>
+        </w:numPr>
+        <w:tabs>
+          <w:tab w:val="left" w:pos="420"/>
+        </w:tabs>
+        <w:kinsoku/>
+        <w:wordWrap/>
+        <w:overflowPunct/>
+        <w:topLinePunct w:val="0"/>
+        <w:autoSpaceDE/>
+        <w:autoSpaceDN/>
+        <w:bidi w:val="0"/>
+        <w:adjustRightInd/>
+        <w:snapToGrid/>
+        <w:spacing w:line="240" w:lineRule="auto"/>
+        <w:ind w:firstLine="0" w:firstLineChars="0"/>
+        <w:textAlignment w:val="auto"/>
+        <w:outlineLvl w:val="9"/>
+        <w:rPr>
+          <w:rFonts w:hint="default" w:ascii="Calibri" w:hAnsi="Calibri" w:eastAsia="楷体_GB2312" w:cs="Calibri"/>
+          <w:sz w:val="24"/>
+          <w:szCs w:val="24"/>
+          <w:lang w:val="en-US" w:eastAsia="zh-CN"/>
+        </w:rPr>
+      </w:pPr>
+      <w:r>
+        <w:rPr>
+          <w:rFonts w:hint="default" w:ascii="Calibri" w:hAnsi="Calibri" w:eastAsia="楷体_GB2312" w:cs="Calibri"/>
+          <w:sz w:val="24"/>
+          <w:szCs w:val="24"/>
+          <w:lang w:val="en-US" w:eastAsia="zh-CN"/>
+        </w:rPr>
+        <w:t xml:space="preserve">        AB = 4'b0000;</w:t>
+      </w:r>
+    </w:p>
+    <w:p>
+      <w:pPr>
+        <w:pStyle w:val="7"/>
+        <w:keepNext w:val="0"/>
+        <w:keepLines w:val="0"/>
+        <w:pageBreakBefore w:val="0"/>
+        <w:widowControl w:val="0"/>
+        <w:numPr>
+          <w:ilvl w:val="0"/>
+          <w:numId w:val="0"/>
+        </w:numPr>
+        <w:tabs>
+          <w:tab w:val="left" w:pos="420"/>
+        </w:tabs>
+        <w:kinsoku/>
+        <w:wordWrap/>
+        <w:overflowPunct/>
+        <w:topLinePunct w:val="0"/>
+        <w:autoSpaceDE/>
+        <w:autoSpaceDN/>
+        <w:bidi w:val="0"/>
+        <w:adjustRightInd/>
+        <w:snapToGrid/>
+        <w:spacing w:line="240" w:lineRule="auto"/>
+        <w:ind w:firstLine="0" w:firstLineChars="0"/>
+        <w:textAlignment w:val="auto"/>
+        <w:outlineLvl w:val="9"/>
+        <w:rPr>
+          <w:rFonts w:hint="default" w:ascii="Calibri" w:hAnsi="Calibri" w:eastAsia="楷体_GB2312" w:cs="Calibri"/>
+          <w:sz w:val="24"/>
+          <w:szCs w:val="24"/>
+          <w:lang w:val="en-US" w:eastAsia="zh-CN"/>
+        </w:rPr>
+      </w:pPr>
+      <w:r>
+        <w:rPr>
+          <w:rFonts w:hint="default" w:ascii="Calibri" w:hAnsi="Calibri" w:eastAsia="楷体_GB2312" w:cs="Calibri"/>
+          <w:sz w:val="24"/>
+          <w:szCs w:val="24"/>
+          <w:lang w:val="en-US" w:eastAsia="zh-CN"/>
+        </w:rPr>
+        <w:t xml:space="preserve">        A = AB[3:2];</w:t>
+      </w:r>
+    </w:p>
+    <w:p>
+      <w:pPr>
+        <w:pStyle w:val="7"/>
+        <w:keepNext w:val="0"/>
+        <w:keepLines w:val="0"/>
+        <w:pageBreakBefore w:val="0"/>
+        <w:widowControl w:val="0"/>
+        <w:numPr>
+          <w:ilvl w:val="0"/>
+          <w:numId w:val="0"/>
+        </w:numPr>
+        <w:tabs>
+          <w:tab w:val="left" w:pos="420"/>
+        </w:tabs>
+        <w:kinsoku/>
+        <w:wordWrap/>
+        <w:overflowPunct/>
+        <w:topLinePunct w:val="0"/>
+        <w:autoSpaceDE/>
+        <w:autoSpaceDN/>
+        <w:bidi w:val="0"/>
+        <w:adjustRightInd/>
+        <w:snapToGrid/>
+        <w:spacing w:line="240" w:lineRule="auto"/>
+        <w:ind w:firstLine="0" w:firstLineChars="0"/>
+        <w:textAlignment w:val="auto"/>
+        <w:outlineLvl w:val="9"/>
+        <w:rPr>
+          <w:rFonts w:hint="default" w:ascii="Calibri" w:hAnsi="Calibri" w:eastAsia="楷体_GB2312" w:cs="Calibri"/>
+          <w:sz w:val="24"/>
+          <w:szCs w:val="24"/>
+          <w:lang w:val="en-US" w:eastAsia="zh-CN"/>
+        </w:rPr>
+      </w:pPr>
+      <w:r>
+        <w:rPr>
+          <w:rFonts w:hint="default" w:ascii="Calibri" w:hAnsi="Calibri" w:eastAsia="楷体_GB2312" w:cs="Calibri"/>
+          <w:sz w:val="24"/>
+          <w:szCs w:val="24"/>
+          <w:lang w:val="en-US" w:eastAsia="zh-CN"/>
+        </w:rPr>
+        <w:t xml:space="preserve">        B = AB[1:0];</w:t>
+      </w:r>
+    </w:p>
+    <w:p>
+      <w:pPr>
+        <w:pStyle w:val="7"/>
+        <w:keepNext w:val="0"/>
+        <w:keepLines w:val="0"/>
+        <w:pageBreakBefore w:val="0"/>
+        <w:widowControl w:val="0"/>
+        <w:numPr>
+          <w:ilvl w:val="0"/>
+          <w:numId w:val="0"/>
+        </w:numPr>
+        <w:tabs>
+          <w:tab w:val="left" w:pos="420"/>
+        </w:tabs>
+        <w:kinsoku/>
+        <w:wordWrap/>
+        <w:overflowPunct/>
+        <w:topLinePunct w:val="0"/>
+        <w:autoSpaceDE/>
+        <w:autoSpaceDN/>
+        <w:bidi w:val="0"/>
+        <w:adjustRightInd/>
+        <w:snapToGrid/>
+        <w:spacing w:line="240" w:lineRule="auto"/>
+        <w:ind w:firstLine="0" w:firstLineChars="0"/>
+        <w:textAlignment w:val="auto"/>
+        <w:outlineLvl w:val="9"/>
+        <w:rPr>
+          <w:rFonts w:hint="default" w:ascii="Calibri" w:hAnsi="Calibri" w:eastAsia="楷体_GB2312" w:cs="Calibri"/>
+          <w:sz w:val="24"/>
+          <w:szCs w:val="24"/>
+          <w:lang w:val="en-US" w:eastAsia="zh-CN"/>
+        </w:rPr>
+      </w:pPr>
+      <w:r>
+        <w:rPr>
+          <w:rFonts w:hint="default" w:ascii="Calibri" w:hAnsi="Calibri" w:eastAsia="楷体_GB2312" w:cs="Calibri"/>
+          <w:sz w:val="24"/>
+          <w:szCs w:val="24"/>
+          <w:lang w:val="en-US" w:eastAsia="zh-CN"/>
+        </w:rPr>
+        <w:t xml:space="preserve">        I = 3'b001;</w:t>
+      </w:r>
+    </w:p>
+    <w:p>
+      <w:pPr>
+        <w:pStyle w:val="7"/>
+        <w:keepNext w:val="0"/>
+        <w:keepLines w:val="0"/>
+        <w:pageBreakBefore w:val="0"/>
+        <w:widowControl w:val="0"/>
+        <w:numPr>
+          <w:ilvl w:val="0"/>
+          <w:numId w:val="0"/>
+        </w:numPr>
+        <w:tabs>
+          <w:tab w:val="left" w:pos="420"/>
+        </w:tabs>
+        <w:kinsoku/>
+        <w:wordWrap/>
+        <w:overflowPunct/>
+        <w:topLinePunct w:val="0"/>
+        <w:autoSpaceDE/>
+        <w:autoSpaceDN/>
+        <w:bidi w:val="0"/>
+        <w:adjustRightInd/>
+        <w:snapToGrid/>
+        <w:spacing w:line="240" w:lineRule="auto"/>
+        <w:ind w:firstLine="0" w:firstLineChars="0"/>
+        <w:textAlignment w:val="auto"/>
+        <w:outlineLvl w:val="9"/>
+        <w:rPr>
+          <w:rFonts w:hint="default" w:ascii="Calibri" w:hAnsi="Calibri" w:eastAsia="楷体_GB2312" w:cs="Calibri"/>
+          <w:sz w:val="24"/>
+          <w:szCs w:val="24"/>
+          <w:lang w:val="en-US" w:eastAsia="zh-CN"/>
+        </w:rPr>
+      </w:pPr>
+      <w:r>
+        <w:rPr>
+          <w:rFonts w:hint="default" w:ascii="Calibri" w:hAnsi="Calibri" w:eastAsia="楷体_GB2312" w:cs="Calibri"/>
+          <w:sz w:val="24"/>
+          <w:szCs w:val="24"/>
+          <w:lang w:val="en-US" w:eastAsia="zh-CN"/>
+        </w:rPr>
+        <w:t xml:space="preserve">    end</w:t>
+      </w:r>
+    </w:p>
+    <w:p>
+      <w:pPr>
+        <w:pStyle w:val="7"/>
+        <w:keepNext w:val="0"/>
+        <w:keepLines w:val="0"/>
+        <w:pageBreakBefore w:val="0"/>
+        <w:widowControl w:val="0"/>
+        <w:numPr>
+          <w:ilvl w:val="0"/>
+          <w:numId w:val="0"/>
+        </w:numPr>
+        <w:tabs>
+          <w:tab w:val="left" w:pos="420"/>
+        </w:tabs>
+        <w:kinsoku/>
+        <w:wordWrap/>
+        <w:overflowPunct/>
+        <w:topLinePunct w:val="0"/>
+        <w:autoSpaceDE/>
+        <w:autoSpaceDN/>
+        <w:bidi w:val="0"/>
+        <w:adjustRightInd/>
+        <w:snapToGrid/>
+        <w:spacing w:line="240" w:lineRule="auto"/>
+        <w:ind w:firstLine="0" w:firstLineChars="0"/>
+        <w:textAlignment w:val="auto"/>
+        <w:outlineLvl w:val="9"/>
+        <w:rPr>
+          <w:rFonts w:hint="default" w:ascii="Calibri" w:hAnsi="Calibri" w:eastAsia="楷体_GB2312" w:cs="Calibri"/>
+          <w:sz w:val="24"/>
+          <w:szCs w:val="24"/>
+          <w:lang w:val="en-US" w:eastAsia="zh-CN"/>
+        </w:rPr>
+      </w:pPr>
+      <w:r>
+        <w:rPr>
+          <w:rFonts w:hint="default" w:ascii="Calibri" w:hAnsi="Calibri" w:eastAsia="楷体_GB2312" w:cs="Calibri"/>
+          <w:sz w:val="24"/>
+          <w:szCs w:val="24"/>
+          <w:lang w:val="en-US" w:eastAsia="zh-CN"/>
+        </w:rPr>
+        <w:t xml:space="preserve">    always #20</w:t>
+      </w:r>
+    </w:p>
+    <w:p>
+      <w:pPr>
+        <w:pStyle w:val="7"/>
+        <w:keepNext w:val="0"/>
+        <w:keepLines w:val="0"/>
+        <w:pageBreakBefore w:val="0"/>
+        <w:widowControl w:val="0"/>
+        <w:numPr>
+          <w:ilvl w:val="0"/>
+          <w:numId w:val="0"/>
+        </w:numPr>
+        <w:tabs>
+          <w:tab w:val="left" w:pos="420"/>
+        </w:tabs>
+        <w:kinsoku/>
+        <w:wordWrap/>
+        <w:overflowPunct/>
+        <w:topLinePunct w:val="0"/>
+        <w:autoSpaceDE/>
+        <w:autoSpaceDN/>
+        <w:bidi w:val="0"/>
+        <w:adjustRightInd/>
+        <w:snapToGrid/>
+        <w:spacing w:line="240" w:lineRule="auto"/>
+        <w:ind w:firstLine="0" w:firstLineChars="0"/>
+        <w:textAlignment w:val="auto"/>
+        <w:outlineLvl w:val="9"/>
+        <w:rPr>
+          <w:rFonts w:hint="default" w:ascii="Calibri" w:hAnsi="Calibri" w:eastAsia="楷体_GB2312" w:cs="Calibri"/>
+          <w:sz w:val="24"/>
+          <w:szCs w:val="24"/>
+          <w:lang w:val="en-US" w:eastAsia="zh-CN"/>
+        </w:rPr>
+      </w:pPr>
+      <w:r>
+        <w:rPr>
+          <w:rFonts w:hint="default" w:ascii="Calibri" w:hAnsi="Calibri" w:eastAsia="楷体_GB2312" w:cs="Calibri"/>
+          <w:sz w:val="24"/>
+          <w:szCs w:val="24"/>
+          <w:lang w:val="en-US" w:eastAsia="zh-CN"/>
+        </w:rPr>
+        <w:t xml:space="preserve">    begin</w:t>
+      </w:r>
+    </w:p>
+    <w:p>
+      <w:pPr>
+        <w:pStyle w:val="7"/>
+        <w:keepNext w:val="0"/>
+        <w:keepLines w:val="0"/>
+        <w:pageBreakBefore w:val="0"/>
+        <w:widowControl w:val="0"/>
+        <w:numPr>
+          <w:ilvl w:val="0"/>
+          <w:numId w:val="0"/>
+        </w:numPr>
+        <w:tabs>
+          <w:tab w:val="left" w:pos="420"/>
+        </w:tabs>
+        <w:kinsoku/>
+        <w:wordWrap/>
+        <w:overflowPunct/>
+        <w:topLinePunct w:val="0"/>
+        <w:autoSpaceDE/>
+        <w:autoSpaceDN/>
+        <w:bidi w:val="0"/>
+        <w:adjustRightInd/>
+        <w:snapToGrid/>
+        <w:spacing w:line="240" w:lineRule="auto"/>
+        <w:ind w:firstLine="0" w:firstLineChars="0"/>
+        <w:textAlignment w:val="auto"/>
+        <w:outlineLvl w:val="9"/>
+        <w:rPr>
+          <w:rFonts w:hint="default" w:ascii="Calibri" w:hAnsi="Calibri" w:eastAsia="楷体_GB2312" w:cs="Calibri"/>
+          <w:sz w:val="24"/>
+          <w:szCs w:val="24"/>
+          <w:lang w:val="en-US" w:eastAsia="zh-CN"/>
+        </w:rPr>
+      </w:pPr>
+      <w:r>
+        <w:rPr>
+          <w:rFonts w:hint="default" w:ascii="Calibri" w:hAnsi="Calibri" w:eastAsia="楷体_GB2312" w:cs="Calibri"/>
+          <w:sz w:val="24"/>
+          <w:szCs w:val="24"/>
+          <w:lang w:val="en-US" w:eastAsia="zh-CN"/>
+        </w:rPr>
+        <w:t xml:space="preserve">        AB = AB + 1;</w:t>
+      </w:r>
+    </w:p>
+    <w:p>
+      <w:pPr>
+        <w:pStyle w:val="7"/>
+        <w:keepNext w:val="0"/>
+        <w:keepLines w:val="0"/>
+        <w:pageBreakBefore w:val="0"/>
+        <w:widowControl w:val="0"/>
+        <w:numPr>
+          <w:ilvl w:val="0"/>
+          <w:numId w:val="0"/>
+        </w:numPr>
+        <w:tabs>
+          <w:tab w:val="left" w:pos="420"/>
+        </w:tabs>
+        <w:kinsoku/>
+        <w:wordWrap/>
+        <w:overflowPunct/>
+        <w:topLinePunct w:val="0"/>
+        <w:autoSpaceDE/>
+        <w:autoSpaceDN/>
+        <w:bidi w:val="0"/>
+        <w:adjustRightInd/>
+        <w:snapToGrid/>
+        <w:spacing w:line="240" w:lineRule="auto"/>
+        <w:ind w:firstLine="0" w:firstLineChars="0"/>
+        <w:textAlignment w:val="auto"/>
+        <w:outlineLvl w:val="9"/>
+        <w:rPr>
+          <w:rFonts w:hint="default" w:ascii="Calibri" w:hAnsi="Calibri" w:eastAsia="楷体_GB2312" w:cs="Calibri"/>
+          <w:sz w:val="24"/>
+          <w:szCs w:val="24"/>
+          <w:lang w:val="en-US" w:eastAsia="zh-CN"/>
+        </w:rPr>
+      </w:pPr>
+      <w:r>
+        <w:rPr>
+          <w:rFonts w:hint="default" w:ascii="Calibri" w:hAnsi="Calibri" w:eastAsia="楷体_GB2312" w:cs="Calibri"/>
+          <w:sz w:val="24"/>
+          <w:szCs w:val="24"/>
+          <w:lang w:val="en-US" w:eastAsia="zh-CN"/>
+        </w:rPr>
+        <w:t xml:space="preserve">        A = AB[3:2];</w:t>
+      </w:r>
+    </w:p>
+    <w:p>
+      <w:pPr>
+        <w:pStyle w:val="7"/>
+        <w:keepNext w:val="0"/>
+        <w:keepLines w:val="0"/>
+        <w:pageBreakBefore w:val="0"/>
+        <w:widowControl w:val="0"/>
+        <w:numPr>
+          <w:ilvl w:val="0"/>
+          <w:numId w:val="0"/>
+        </w:numPr>
+        <w:tabs>
+          <w:tab w:val="left" w:pos="420"/>
+        </w:tabs>
+        <w:kinsoku/>
+        <w:wordWrap/>
+        <w:overflowPunct/>
+        <w:topLinePunct w:val="0"/>
+        <w:autoSpaceDE/>
+        <w:autoSpaceDN/>
+        <w:bidi w:val="0"/>
+        <w:adjustRightInd/>
+        <w:snapToGrid/>
+        <w:spacing w:line="240" w:lineRule="auto"/>
+        <w:ind w:firstLine="0" w:firstLineChars="0"/>
+        <w:textAlignment w:val="auto"/>
+        <w:outlineLvl w:val="9"/>
+        <w:rPr>
+          <w:rFonts w:hint="default" w:ascii="Calibri" w:hAnsi="Calibri" w:eastAsia="楷体_GB2312" w:cs="Calibri"/>
+          <w:sz w:val="24"/>
+          <w:szCs w:val="24"/>
+          <w:lang w:val="en-US" w:eastAsia="zh-CN"/>
+        </w:rPr>
+      </w:pPr>
+      <w:r>
+        <w:rPr>
+          <w:rFonts w:hint="default" w:ascii="Calibri" w:hAnsi="Calibri" w:eastAsia="楷体_GB2312" w:cs="Calibri"/>
+          <w:sz w:val="24"/>
+          <w:szCs w:val="24"/>
+          <w:lang w:val="en-US" w:eastAsia="zh-CN"/>
+        </w:rPr>
+        <w:t xml:space="preserve">        B = AB[1:0];</w:t>
+      </w:r>
+    </w:p>
+    <w:p>
+      <w:pPr>
+        <w:pStyle w:val="7"/>
+        <w:keepNext w:val="0"/>
+        <w:keepLines w:val="0"/>
+        <w:pageBreakBefore w:val="0"/>
+        <w:widowControl w:val="0"/>
+        <w:numPr>
+          <w:ilvl w:val="0"/>
+          <w:numId w:val="0"/>
+        </w:numPr>
+        <w:tabs>
+          <w:tab w:val="left" w:pos="420"/>
+        </w:tabs>
+        <w:kinsoku/>
+        <w:wordWrap/>
+        <w:overflowPunct/>
+        <w:topLinePunct w:val="0"/>
+        <w:autoSpaceDE/>
+        <w:autoSpaceDN/>
+        <w:bidi w:val="0"/>
+        <w:adjustRightInd/>
+        <w:snapToGrid/>
+        <w:spacing w:line="240" w:lineRule="auto"/>
+        <w:ind w:firstLine="0" w:firstLineChars="0"/>
+        <w:textAlignment w:val="auto"/>
+        <w:outlineLvl w:val="9"/>
+        <w:rPr>
+          <w:rFonts w:hint="default" w:ascii="Calibri" w:hAnsi="Calibri" w:eastAsia="楷体_GB2312" w:cs="Calibri"/>
+          <w:sz w:val="24"/>
+          <w:szCs w:val="24"/>
+          <w:lang w:val="en-US" w:eastAsia="zh-CN"/>
+        </w:rPr>
+      </w:pPr>
+      <w:r>
+        <w:rPr>
+          <w:rFonts w:hint="default" w:ascii="Calibri" w:hAnsi="Calibri" w:eastAsia="楷体_GB2312" w:cs="Calibri"/>
+          <w:sz w:val="24"/>
+          <w:szCs w:val="24"/>
+          <w:lang w:val="en-US" w:eastAsia="zh-CN"/>
+        </w:rPr>
+        <w:t xml:space="preserve">    end</w:t>
+      </w:r>
+    </w:p>
+    <w:p>
+      <w:pPr>
+        <w:pStyle w:val="7"/>
+        <w:keepNext w:val="0"/>
+        <w:keepLines w:val="0"/>
+        <w:pageBreakBefore w:val="0"/>
+        <w:widowControl w:val="0"/>
+        <w:numPr>
+          <w:ilvl w:val="0"/>
+          <w:numId w:val="0"/>
+        </w:numPr>
+        <w:tabs>
+          <w:tab w:val="left" w:pos="420"/>
+        </w:tabs>
+        <w:kinsoku/>
+        <w:wordWrap/>
+        <w:overflowPunct/>
+        <w:topLinePunct w:val="0"/>
+        <w:autoSpaceDE/>
+        <w:autoSpaceDN/>
+        <w:bidi w:val="0"/>
+        <w:adjustRightInd/>
+        <w:snapToGrid/>
+        <w:spacing w:line="240" w:lineRule="auto"/>
+        <w:ind w:firstLine="0" w:firstLineChars="0"/>
+        <w:textAlignment w:val="auto"/>
+        <w:outlineLvl w:val="9"/>
+        <w:rPr>
+          <w:rFonts w:hint="default" w:ascii="Calibri" w:hAnsi="Calibri" w:eastAsia="楷体_GB2312" w:cs="Calibri"/>
+          <w:sz w:val="24"/>
+          <w:szCs w:val="24"/>
+          <w:lang w:val="en-US" w:eastAsia="zh-CN"/>
+        </w:rPr>
+      </w:pPr>
+      <w:r>
+        <w:rPr>
+          <w:rFonts w:hint="default" w:ascii="Calibri" w:hAnsi="Calibri" w:eastAsia="楷体_GB2312" w:cs="Calibri"/>
+          <w:sz w:val="24"/>
+          <w:szCs w:val="24"/>
+          <w:lang w:val="en-US" w:eastAsia="zh-CN"/>
+        </w:rPr>
+        <w:t xml:space="preserve">    exp_1 exp_1(A, B, I, F);</w:t>
+      </w:r>
+    </w:p>
+    <w:p>
+      <w:pPr>
+        <w:pStyle w:val="7"/>
+        <w:keepNext w:val="0"/>
+        <w:keepLines w:val="0"/>
+        <w:pageBreakBefore w:val="0"/>
+        <w:widowControl w:val="0"/>
+        <w:numPr>
+          <w:ilvl w:val="0"/>
+          <w:numId w:val="0"/>
+        </w:numPr>
+        <w:tabs>
+          <w:tab w:val="left" w:pos="420"/>
+        </w:tabs>
+        <w:kinsoku/>
+        <w:wordWrap/>
+        <w:overflowPunct/>
+        <w:topLinePunct w:val="0"/>
+        <w:autoSpaceDE/>
+        <w:autoSpaceDN/>
+        <w:bidi w:val="0"/>
+        <w:adjustRightInd/>
+        <w:snapToGrid/>
+        <w:spacing w:line="240" w:lineRule="auto"/>
+        <w:ind w:firstLine="0" w:firstLineChars="0"/>
+        <w:textAlignment w:val="auto"/>
+        <w:outlineLvl w:val="9"/>
+        <w:rPr>
+          <w:rFonts w:hint="default" w:ascii="Calibri" w:hAnsi="Calibri" w:eastAsia="楷体_GB2312" w:cs="Calibri"/>
+          <w:sz w:val="24"/>
+          <w:szCs w:val="24"/>
+          <w:lang w:val="en-US" w:eastAsia="zh-CN"/>
+        </w:rPr>
+      </w:pPr>
+    </w:p>
+    <w:p>
+      <w:pPr>
+        <w:pStyle w:val="7"/>
+        <w:keepNext w:val="0"/>
+        <w:keepLines w:val="0"/>
+        <w:pageBreakBefore w:val="0"/>
+        <w:widowControl w:val="0"/>
+        <w:numPr>
+          <w:ilvl w:val="0"/>
+          <w:numId w:val="0"/>
+        </w:numPr>
+        <w:tabs>
+          <w:tab w:val="left" w:pos="420"/>
+        </w:tabs>
+        <w:kinsoku/>
+        <w:wordWrap/>
+        <w:overflowPunct/>
+        <w:topLinePunct w:val="0"/>
+        <w:autoSpaceDE/>
+        <w:autoSpaceDN/>
+        <w:bidi w:val="0"/>
+        <w:adjustRightInd/>
+        <w:snapToGrid/>
+        <w:spacing w:line="240" w:lineRule="auto"/>
+        <w:ind w:firstLine="0" w:firstLineChars="0"/>
         <w:textAlignment w:val="auto"/>
         <w:outlineLvl w:val="9"/>
         <w:rPr>
@@ -44572,59 +46446,16 @@
         <w:bidi w:val="0"/>
         <w:adjustRightInd/>
         <w:snapToGrid/>
-        <w:spacing w:line="240" w:lineRule="auto"/>
-        <w:textAlignment w:val="auto"/>
-        <w:outlineLvl w:val="9"/>
-        <w:rPr>
-          <w:rFonts w:hint="default" w:ascii="Calibri" w:hAnsi="Calibri" w:eastAsia="楷体_GB2312" w:cs="Calibri"/>
-          <w:sz w:val="24"/>
-          <w:szCs w:val="24"/>
-          <w:lang w:val="en-US" w:eastAsia="zh-CN"/>
-        </w:rPr>
-      </w:pPr>
-    </w:p>
-    <w:p>
-      <w:pPr>
-        <w:pStyle w:val="7"/>
-        <w:keepNext w:val="0"/>
-        <w:keepLines w:val="0"/>
-        <w:pageBreakBefore w:val="0"/>
-        <w:widowControl w:val="0"/>
-        <w:numPr>
-          <w:ilvl w:val="0"/>
-          <w:numId w:val="0"/>
-        </w:numPr>
-        <w:tabs>
-          <w:tab w:val="left" w:pos="420"/>
-        </w:tabs>
-        <w:kinsoku/>
-        <w:wordWrap/>
-        <w:overflowPunct/>
-        <w:topLinePunct w:val="0"/>
-        <w:autoSpaceDE/>
-        <w:autoSpaceDN/>
-        <w:bidi w:val="0"/>
-        <w:adjustRightInd/>
-        <w:snapToGrid/>
         <w:spacing w:line="480" w:lineRule="exact"/>
         <w:textAlignment w:val="auto"/>
         <w:outlineLvl w:val="9"/>
         <w:rPr>
-          <w:rFonts w:hint="default" w:eastAsia="楷体_GB2312"/>
-          <w:sz w:val="28"/>
-          <w:szCs w:val="28"/>
-          <w:lang w:val="en-US" w:eastAsia="zh-CN"/>
-        </w:rPr>
-      </w:pPr>
-      <w:r>
-        <w:rPr>
-          <w:rFonts w:hint="eastAsia" w:eastAsia="楷体_GB2312"/>
-          <w:sz w:val="28"/>
-          <w:szCs w:val="28"/>
-          <w:lang w:val="en-US" w:eastAsia="zh-CN"/>
-        </w:rPr>
-        <w:t>四、仿真程序</w:t>
-      </w:r>
+          <w:rFonts w:hint="eastAsia" w:eastAsia="楷体_GB2312"/>
+          <w:sz w:val="28"/>
+          <w:szCs w:val="28"/>
+          <w:lang w:val="en-US" w:eastAsia="zh-CN"/>
+        </w:rPr>
+      </w:pPr>
     </w:p>
     <w:p>
       <w:pPr>
@@ -44653,1752 +46484,12 @@
         <w:textAlignment w:val="auto"/>
         <w:outlineLvl w:val="9"/>
         <w:rPr>
-          <w:rFonts w:hint="default" w:eastAsia="楷体_GB2312"/>
-          <w:sz w:val="28"/>
-          <w:szCs w:val="28"/>
-          <w:lang w:val="en-US" w:eastAsia="zh-CN"/>
-        </w:rPr>
-      </w:pPr>
-      <w:r>
-        <w:rPr>
-          <w:rFonts w:hint="eastAsia" w:eastAsia="楷体_GB2312"/>
-          <w:sz w:val="28"/>
-          <w:szCs w:val="28"/>
-          <w:lang w:val="en-US" w:eastAsia="zh-CN"/>
-        </w:rPr>
-        <w:t>sim_1.v</w:t>
-      </w:r>
-    </w:p>
-    <w:p>
-      <w:pPr>
-        <w:pStyle w:val="7"/>
-        <w:keepNext w:val="0"/>
-        <w:keepLines w:val="0"/>
-        <w:pageBreakBefore w:val="0"/>
-        <w:widowControl w:val="0"/>
-        <w:numPr>
-          <w:ilvl w:val="0"/>
-          <w:numId w:val="0"/>
-        </w:numPr>
-        <w:tabs>
-          <w:tab w:val="left" w:pos="420"/>
-        </w:tabs>
-        <w:kinsoku/>
-        <w:wordWrap/>
-        <w:overflowPunct/>
-        <w:topLinePunct w:val="0"/>
-        <w:autoSpaceDE/>
-        <w:autoSpaceDN/>
-        <w:bidi w:val="0"/>
-        <w:adjustRightInd/>
-        <w:snapToGrid/>
-        <w:spacing w:line="240" w:lineRule="auto"/>
-        <w:textAlignment w:val="auto"/>
-        <w:outlineLvl w:val="9"/>
-        <w:rPr>
-          <w:rFonts w:hint="default" w:ascii="Calibri" w:hAnsi="Calibri" w:eastAsia="楷体_GB2312" w:cs="Calibri"/>
-          <w:sz w:val="24"/>
-          <w:szCs w:val="24"/>
-          <w:lang w:val="en-US" w:eastAsia="zh-CN"/>
-        </w:rPr>
-      </w:pPr>
-      <w:r>
-        <w:rPr>
-          <w:rFonts w:hint="default" w:ascii="Calibri" w:hAnsi="Calibri" w:eastAsia="楷体_GB2312" w:cs="Calibri"/>
-          <w:sz w:val="24"/>
-          <w:szCs w:val="24"/>
-          <w:lang w:val="en-US" w:eastAsia="zh-CN"/>
-        </w:rPr>
-        <w:t>`timescale 1ns / 1ps</w:t>
-      </w:r>
-    </w:p>
-    <w:p>
-      <w:pPr>
-        <w:pStyle w:val="7"/>
-        <w:keepNext w:val="0"/>
-        <w:keepLines w:val="0"/>
-        <w:pageBreakBefore w:val="0"/>
-        <w:widowControl w:val="0"/>
-        <w:numPr>
-          <w:ilvl w:val="0"/>
-          <w:numId w:val="0"/>
-        </w:numPr>
-        <w:tabs>
-          <w:tab w:val="left" w:pos="420"/>
-        </w:tabs>
-        <w:kinsoku/>
-        <w:wordWrap/>
-        <w:overflowPunct/>
-        <w:topLinePunct w:val="0"/>
-        <w:autoSpaceDE/>
-        <w:autoSpaceDN/>
-        <w:bidi w:val="0"/>
-        <w:adjustRightInd/>
-        <w:snapToGrid/>
-        <w:spacing w:line="240" w:lineRule="auto"/>
-        <w:textAlignment w:val="auto"/>
-        <w:outlineLvl w:val="9"/>
-        <w:rPr>
-          <w:rFonts w:hint="default" w:ascii="Calibri" w:hAnsi="Calibri" w:eastAsia="楷体_GB2312" w:cs="Calibri"/>
-          <w:sz w:val="24"/>
-          <w:szCs w:val="24"/>
-          <w:lang w:val="en-US" w:eastAsia="zh-CN"/>
-        </w:rPr>
-      </w:pPr>
-      <w:r>
-        <w:rPr>
-          <w:rFonts w:hint="default" w:ascii="Calibri" w:hAnsi="Calibri" w:eastAsia="楷体_GB2312" w:cs="Calibri"/>
-          <w:sz w:val="24"/>
-          <w:szCs w:val="24"/>
-          <w:lang w:val="en-US" w:eastAsia="zh-CN"/>
-        </w:rPr>
-        <w:t>//////////////////////////////////////////////////////////////////////////////////</w:t>
-      </w:r>
-    </w:p>
-    <w:p>
-      <w:pPr>
-        <w:pStyle w:val="7"/>
-        <w:keepNext w:val="0"/>
-        <w:keepLines w:val="0"/>
-        <w:pageBreakBefore w:val="0"/>
-        <w:widowControl w:val="0"/>
-        <w:numPr>
-          <w:ilvl w:val="0"/>
-          <w:numId w:val="0"/>
-        </w:numPr>
-        <w:tabs>
-          <w:tab w:val="left" w:pos="420"/>
-        </w:tabs>
-        <w:kinsoku/>
-        <w:wordWrap/>
-        <w:overflowPunct/>
-        <w:topLinePunct w:val="0"/>
-        <w:autoSpaceDE/>
-        <w:autoSpaceDN/>
-        <w:bidi w:val="0"/>
-        <w:adjustRightInd/>
-        <w:snapToGrid/>
-        <w:spacing w:line="240" w:lineRule="auto"/>
-        <w:textAlignment w:val="auto"/>
-        <w:outlineLvl w:val="9"/>
-        <w:rPr>
-          <w:rFonts w:hint="default" w:ascii="Calibri" w:hAnsi="Calibri" w:eastAsia="楷体_GB2312" w:cs="Calibri"/>
-          <w:sz w:val="24"/>
-          <w:szCs w:val="24"/>
-          <w:lang w:val="en-US" w:eastAsia="zh-CN"/>
-        </w:rPr>
-      </w:pPr>
-      <w:r>
-        <w:rPr>
-          <w:rFonts w:hint="default" w:ascii="Calibri" w:hAnsi="Calibri" w:eastAsia="楷体_GB2312" w:cs="Calibri"/>
-          <w:sz w:val="24"/>
-          <w:szCs w:val="24"/>
-          <w:lang w:val="en-US" w:eastAsia="zh-CN"/>
-        </w:rPr>
-        <w:t xml:space="preserve">// Company: </w:t>
-      </w:r>
-    </w:p>
-    <w:p>
-      <w:pPr>
-        <w:pStyle w:val="7"/>
-        <w:keepNext w:val="0"/>
-        <w:keepLines w:val="0"/>
-        <w:pageBreakBefore w:val="0"/>
-        <w:widowControl w:val="0"/>
-        <w:numPr>
-          <w:ilvl w:val="0"/>
-          <w:numId w:val="0"/>
-        </w:numPr>
-        <w:tabs>
-          <w:tab w:val="left" w:pos="420"/>
-        </w:tabs>
-        <w:kinsoku/>
-        <w:wordWrap/>
-        <w:overflowPunct/>
-        <w:topLinePunct w:val="0"/>
-        <w:autoSpaceDE/>
-        <w:autoSpaceDN/>
-        <w:bidi w:val="0"/>
-        <w:adjustRightInd/>
-        <w:snapToGrid/>
-        <w:spacing w:line="240" w:lineRule="auto"/>
-        <w:textAlignment w:val="auto"/>
-        <w:outlineLvl w:val="9"/>
-        <w:rPr>
-          <w:rFonts w:hint="default" w:ascii="Calibri" w:hAnsi="Calibri" w:eastAsia="楷体_GB2312" w:cs="Calibri"/>
-          <w:sz w:val="24"/>
-          <w:szCs w:val="24"/>
-          <w:lang w:val="en-US" w:eastAsia="zh-CN"/>
-        </w:rPr>
-      </w:pPr>
-      <w:r>
-        <w:rPr>
-          <w:rFonts w:hint="default" w:ascii="Calibri" w:hAnsi="Calibri" w:eastAsia="楷体_GB2312" w:cs="Calibri"/>
-          <w:sz w:val="24"/>
-          <w:szCs w:val="24"/>
-          <w:lang w:val="en-US" w:eastAsia="zh-CN"/>
-        </w:rPr>
-        <w:t xml:space="preserve">// Engineer: </w:t>
-      </w:r>
-    </w:p>
-    <w:p>
-      <w:pPr>
-        <w:pStyle w:val="7"/>
-        <w:keepNext w:val="0"/>
-        <w:keepLines w:val="0"/>
-        <w:pageBreakBefore w:val="0"/>
-        <w:widowControl w:val="0"/>
-        <w:numPr>
-          <w:ilvl w:val="0"/>
-          <w:numId w:val="0"/>
-        </w:numPr>
-        <w:tabs>
-          <w:tab w:val="left" w:pos="420"/>
-        </w:tabs>
-        <w:kinsoku/>
-        <w:wordWrap/>
-        <w:overflowPunct/>
-        <w:topLinePunct w:val="0"/>
-        <w:autoSpaceDE/>
-        <w:autoSpaceDN/>
-        <w:bidi w:val="0"/>
-        <w:adjustRightInd/>
-        <w:snapToGrid/>
-        <w:spacing w:line="240" w:lineRule="auto"/>
-        <w:textAlignment w:val="auto"/>
-        <w:outlineLvl w:val="9"/>
-        <w:rPr>
-          <w:rFonts w:hint="default" w:ascii="Calibri" w:hAnsi="Calibri" w:eastAsia="楷体_GB2312" w:cs="Calibri"/>
-          <w:sz w:val="24"/>
-          <w:szCs w:val="24"/>
-          <w:lang w:val="en-US" w:eastAsia="zh-CN"/>
-        </w:rPr>
-      </w:pPr>
-      <w:r>
-        <w:rPr>
-          <w:rFonts w:hint="default" w:ascii="Calibri" w:hAnsi="Calibri" w:eastAsia="楷体_GB2312" w:cs="Calibri"/>
-          <w:sz w:val="24"/>
-          <w:szCs w:val="24"/>
-          <w:lang w:val="en-US" w:eastAsia="zh-CN"/>
-        </w:rPr>
-        <w:t xml:space="preserve">// </w:t>
-      </w:r>
-    </w:p>
-    <w:p>
-      <w:pPr>
-        <w:pStyle w:val="7"/>
-        <w:keepNext w:val="0"/>
-        <w:keepLines w:val="0"/>
-        <w:pageBreakBefore w:val="0"/>
-        <w:widowControl w:val="0"/>
-        <w:numPr>
-          <w:ilvl w:val="0"/>
-          <w:numId w:val="0"/>
-        </w:numPr>
-        <w:tabs>
-          <w:tab w:val="left" w:pos="420"/>
-        </w:tabs>
-        <w:kinsoku/>
-        <w:wordWrap/>
-        <w:overflowPunct/>
-        <w:topLinePunct w:val="0"/>
-        <w:autoSpaceDE/>
-        <w:autoSpaceDN/>
-        <w:bidi w:val="0"/>
-        <w:adjustRightInd/>
-        <w:snapToGrid/>
-        <w:spacing w:line="240" w:lineRule="auto"/>
-        <w:textAlignment w:val="auto"/>
-        <w:outlineLvl w:val="9"/>
-        <w:rPr>
-          <w:rFonts w:hint="default" w:ascii="Calibri" w:hAnsi="Calibri" w:eastAsia="楷体_GB2312" w:cs="Calibri"/>
-          <w:sz w:val="24"/>
-          <w:szCs w:val="24"/>
-          <w:lang w:val="en-US" w:eastAsia="zh-CN"/>
-        </w:rPr>
-      </w:pPr>
-      <w:r>
-        <w:rPr>
-          <w:rFonts w:hint="default" w:ascii="Calibri" w:hAnsi="Calibri" w:eastAsia="楷体_GB2312" w:cs="Calibri"/>
-          <w:sz w:val="24"/>
-          <w:szCs w:val="24"/>
-          <w:lang w:val="en-US" w:eastAsia="zh-CN"/>
-        </w:rPr>
-        <w:t>// Create Date: 2019/10/28 12:16:20</w:t>
-      </w:r>
-    </w:p>
-    <w:p>
-      <w:pPr>
-        <w:pStyle w:val="7"/>
-        <w:keepNext w:val="0"/>
-        <w:keepLines w:val="0"/>
-        <w:pageBreakBefore w:val="0"/>
-        <w:widowControl w:val="0"/>
-        <w:numPr>
-          <w:ilvl w:val="0"/>
-          <w:numId w:val="0"/>
-        </w:numPr>
-        <w:tabs>
-          <w:tab w:val="left" w:pos="420"/>
-        </w:tabs>
-        <w:kinsoku/>
-        <w:wordWrap/>
-        <w:overflowPunct/>
-        <w:topLinePunct w:val="0"/>
-        <w:autoSpaceDE/>
-        <w:autoSpaceDN/>
-        <w:bidi w:val="0"/>
-        <w:adjustRightInd/>
-        <w:snapToGrid/>
-        <w:spacing w:line="240" w:lineRule="auto"/>
-        <w:textAlignment w:val="auto"/>
-        <w:outlineLvl w:val="9"/>
-        <w:rPr>
-          <w:rFonts w:hint="default" w:ascii="Calibri" w:hAnsi="Calibri" w:eastAsia="楷体_GB2312" w:cs="Calibri"/>
-          <w:sz w:val="24"/>
-          <w:szCs w:val="24"/>
-          <w:lang w:val="en-US" w:eastAsia="zh-CN"/>
-        </w:rPr>
-      </w:pPr>
-      <w:r>
-        <w:rPr>
-          <w:rFonts w:hint="default" w:ascii="Calibri" w:hAnsi="Calibri" w:eastAsia="楷体_GB2312" w:cs="Calibri"/>
-          <w:sz w:val="24"/>
-          <w:szCs w:val="24"/>
-          <w:lang w:val="en-US" w:eastAsia="zh-CN"/>
-        </w:rPr>
-        <w:t xml:space="preserve">// Design Name: </w:t>
-      </w:r>
-    </w:p>
-    <w:p>
-      <w:pPr>
-        <w:pStyle w:val="7"/>
-        <w:keepNext w:val="0"/>
-        <w:keepLines w:val="0"/>
-        <w:pageBreakBefore w:val="0"/>
-        <w:widowControl w:val="0"/>
-        <w:numPr>
-          <w:ilvl w:val="0"/>
-          <w:numId w:val="0"/>
-        </w:numPr>
-        <w:tabs>
-          <w:tab w:val="left" w:pos="420"/>
-        </w:tabs>
-        <w:kinsoku/>
-        <w:wordWrap/>
-        <w:overflowPunct/>
-        <w:topLinePunct w:val="0"/>
-        <w:autoSpaceDE/>
-        <w:autoSpaceDN/>
-        <w:bidi w:val="0"/>
-        <w:adjustRightInd/>
-        <w:snapToGrid/>
-        <w:spacing w:line="240" w:lineRule="auto"/>
-        <w:textAlignment w:val="auto"/>
-        <w:outlineLvl w:val="9"/>
-        <w:rPr>
-          <w:rFonts w:hint="default" w:ascii="Calibri" w:hAnsi="Calibri" w:eastAsia="楷体_GB2312" w:cs="Calibri"/>
-          <w:sz w:val="24"/>
-          <w:szCs w:val="24"/>
-          <w:lang w:val="en-US" w:eastAsia="zh-CN"/>
-        </w:rPr>
-      </w:pPr>
-      <w:r>
-        <w:rPr>
-          <w:rFonts w:hint="default" w:ascii="Calibri" w:hAnsi="Calibri" w:eastAsia="楷体_GB2312" w:cs="Calibri"/>
-          <w:sz w:val="24"/>
-          <w:szCs w:val="24"/>
-          <w:lang w:val="en-US" w:eastAsia="zh-CN"/>
-        </w:rPr>
-        <w:t>// Module Name: sim_1</w:t>
-      </w:r>
-    </w:p>
-    <w:p>
-      <w:pPr>
-        <w:pStyle w:val="7"/>
-        <w:keepNext w:val="0"/>
-        <w:keepLines w:val="0"/>
-        <w:pageBreakBefore w:val="0"/>
-        <w:widowControl w:val="0"/>
-        <w:numPr>
-          <w:ilvl w:val="0"/>
-          <w:numId w:val="0"/>
-        </w:numPr>
-        <w:tabs>
-          <w:tab w:val="left" w:pos="420"/>
-        </w:tabs>
-        <w:kinsoku/>
-        <w:wordWrap/>
-        <w:overflowPunct/>
-        <w:topLinePunct w:val="0"/>
-        <w:autoSpaceDE/>
-        <w:autoSpaceDN/>
-        <w:bidi w:val="0"/>
-        <w:adjustRightInd/>
-        <w:snapToGrid/>
-        <w:spacing w:line="240" w:lineRule="auto"/>
-        <w:textAlignment w:val="auto"/>
-        <w:outlineLvl w:val="9"/>
-        <w:rPr>
-          <w:rFonts w:hint="default" w:ascii="Calibri" w:hAnsi="Calibri" w:eastAsia="楷体_GB2312" w:cs="Calibri"/>
-          <w:sz w:val="24"/>
-          <w:szCs w:val="24"/>
-          <w:lang w:val="en-US" w:eastAsia="zh-CN"/>
-        </w:rPr>
-      </w:pPr>
-      <w:r>
-        <w:rPr>
-          <w:rFonts w:hint="default" w:ascii="Calibri" w:hAnsi="Calibri" w:eastAsia="楷体_GB2312" w:cs="Calibri"/>
-          <w:sz w:val="24"/>
-          <w:szCs w:val="24"/>
-          <w:lang w:val="en-US" w:eastAsia="zh-CN"/>
-        </w:rPr>
-        <w:t xml:space="preserve">// Project Name: </w:t>
-      </w:r>
-    </w:p>
-    <w:p>
-      <w:pPr>
-        <w:pStyle w:val="7"/>
-        <w:keepNext w:val="0"/>
-        <w:keepLines w:val="0"/>
-        <w:pageBreakBefore w:val="0"/>
-        <w:widowControl w:val="0"/>
-        <w:numPr>
-          <w:ilvl w:val="0"/>
-          <w:numId w:val="0"/>
-        </w:numPr>
-        <w:tabs>
-          <w:tab w:val="left" w:pos="420"/>
-        </w:tabs>
-        <w:kinsoku/>
-        <w:wordWrap/>
-        <w:overflowPunct/>
-        <w:topLinePunct w:val="0"/>
-        <w:autoSpaceDE/>
-        <w:autoSpaceDN/>
-        <w:bidi w:val="0"/>
-        <w:adjustRightInd/>
-        <w:snapToGrid/>
-        <w:spacing w:line="240" w:lineRule="auto"/>
-        <w:textAlignment w:val="auto"/>
-        <w:outlineLvl w:val="9"/>
-        <w:rPr>
-          <w:rFonts w:hint="default" w:ascii="Calibri" w:hAnsi="Calibri" w:eastAsia="楷体_GB2312" w:cs="Calibri"/>
-          <w:sz w:val="24"/>
-          <w:szCs w:val="24"/>
-          <w:lang w:val="en-US" w:eastAsia="zh-CN"/>
-        </w:rPr>
-      </w:pPr>
-      <w:r>
-        <w:rPr>
-          <w:rFonts w:hint="default" w:ascii="Calibri" w:hAnsi="Calibri" w:eastAsia="楷体_GB2312" w:cs="Calibri"/>
-          <w:sz w:val="24"/>
-          <w:szCs w:val="24"/>
-          <w:lang w:val="en-US" w:eastAsia="zh-CN"/>
-        </w:rPr>
-        <w:t xml:space="preserve">// Target Devices: </w:t>
-      </w:r>
-    </w:p>
-    <w:p>
-      <w:pPr>
-        <w:pStyle w:val="7"/>
-        <w:keepNext w:val="0"/>
-        <w:keepLines w:val="0"/>
-        <w:pageBreakBefore w:val="0"/>
-        <w:widowControl w:val="0"/>
-        <w:numPr>
-          <w:ilvl w:val="0"/>
-          <w:numId w:val="0"/>
-        </w:numPr>
-        <w:tabs>
-          <w:tab w:val="left" w:pos="420"/>
-        </w:tabs>
-        <w:kinsoku/>
-        <w:wordWrap/>
-        <w:overflowPunct/>
-        <w:topLinePunct w:val="0"/>
-        <w:autoSpaceDE/>
-        <w:autoSpaceDN/>
-        <w:bidi w:val="0"/>
-        <w:adjustRightInd/>
-        <w:snapToGrid/>
-        <w:spacing w:line="240" w:lineRule="auto"/>
-        <w:textAlignment w:val="auto"/>
-        <w:outlineLvl w:val="9"/>
-        <w:rPr>
-          <w:rFonts w:hint="default" w:ascii="Calibri" w:hAnsi="Calibri" w:eastAsia="楷体_GB2312" w:cs="Calibri"/>
-          <w:sz w:val="24"/>
-          <w:szCs w:val="24"/>
-          <w:lang w:val="en-US" w:eastAsia="zh-CN"/>
-        </w:rPr>
-      </w:pPr>
-      <w:r>
-        <w:rPr>
-          <w:rFonts w:hint="default" w:ascii="Calibri" w:hAnsi="Calibri" w:eastAsia="楷体_GB2312" w:cs="Calibri"/>
-          <w:sz w:val="24"/>
-          <w:szCs w:val="24"/>
-          <w:lang w:val="en-US" w:eastAsia="zh-CN"/>
-        </w:rPr>
-        <w:t xml:space="preserve">// Tool Versions: </w:t>
-      </w:r>
-    </w:p>
-    <w:p>
-      <w:pPr>
-        <w:pStyle w:val="7"/>
-        <w:keepNext w:val="0"/>
-        <w:keepLines w:val="0"/>
-        <w:pageBreakBefore w:val="0"/>
-        <w:widowControl w:val="0"/>
-        <w:numPr>
-          <w:ilvl w:val="0"/>
-          <w:numId w:val="0"/>
-        </w:numPr>
-        <w:tabs>
-          <w:tab w:val="left" w:pos="420"/>
-        </w:tabs>
-        <w:kinsoku/>
-        <w:wordWrap/>
-        <w:overflowPunct/>
-        <w:topLinePunct w:val="0"/>
-        <w:autoSpaceDE/>
-        <w:autoSpaceDN/>
-        <w:bidi w:val="0"/>
-        <w:adjustRightInd/>
-        <w:snapToGrid/>
-        <w:spacing w:line="240" w:lineRule="auto"/>
-        <w:textAlignment w:val="auto"/>
-        <w:outlineLvl w:val="9"/>
-        <w:rPr>
-          <w:rFonts w:hint="default" w:ascii="Calibri" w:hAnsi="Calibri" w:eastAsia="楷体_GB2312" w:cs="Calibri"/>
-          <w:sz w:val="24"/>
-          <w:szCs w:val="24"/>
-          <w:lang w:val="en-US" w:eastAsia="zh-CN"/>
-        </w:rPr>
-      </w:pPr>
-      <w:r>
-        <w:rPr>
-          <w:rFonts w:hint="default" w:ascii="Calibri" w:hAnsi="Calibri" w:eastAsia="楷体_GB2312" w:cs="Calibri"/>
-          <w:sz w:val="24"/>
-          <w:szCs w:val="24"/>
-          <w:lang w:val="en-US" w:eastAsia="zh-CN"/>
-        </w:rPr>
-        <w:t xml:space="preserve">// Description: </w:t>
-      </w:r>
-    </w:p>
-    <w:p>
-      <w:pPr>
-        <w:pStyle w:val="7"/>
-        <w:keepNext w:val="0"/>
-        <w:keepLines w:val="0"/>
-        <w:pageBreakBefore w:val="0"/>
-        <w:widowControl w:val="0"/>
-        <w:numPr>
-          <w:ilvl w:val="0"/>
-          <w:numId w:val="0"/>
-        </w:numPr>
-        <w:tabs>
-          <w:tab w:val="left" w:pos="420"/>
-        </w:tabs>
-        <w:kinsoku/>
-        <w:wordWrap/>
-        <w:overflowPunct/>
-        <w:topLinePunct w:val="0"/>
-        <w:autoSpaceDE/>
-        <w:autoSpaceDN/>
-        <w:bidi w:val="0"/>
-        <w:adjustRightInd/>
-        <w:snapToGrid/>
-        <w:spacing w:line="240" w:lineRule="auto"/>
-        <w:textAlignment w:val="auto"/>
-        <w:outlineLvl w:val="9"/>
-        <w:rPr>
-          <w:rFonts w:hint="default" w:ascii="Calibri" w:hAnsi="Calibri" w:eastAsia="楷体_GB2312" w:cs="Calibri"/>
-          <w:sz w:val="24"/>
-          <w:szCs w:val="24"/>
-          <w:lang w:val="en-US" w:eastAsia="zh-CN"/>
-        </w:rPr>
-      </w:pPr>
-      <w:r>
-        <w:rPr>
-          <w:rFonts w:hint="default" w:ascii="Calibri" w:hAnsi="Calibri" w:eastAsia="楷体_GB2312" w:cs="Calibri"/>
-          <w:sz w:val="24"/>
-          <w:szCs w:val="24"/>
-          <w:lang w:val="en-US" w:eastAsia="zh-CN"/>
-        </w:rPr>
-        <w:t xml:space="preserve">// </w:t>
-      </w:r>
-    </w:p>
-    <w:p>
-      <w:pPr>
-        <w:pStyle w:val="7"/>
-        <w:keepNext w:val="0"/>
-        <w:keepLines w:val="0"/>
-        <w:pageBreakBefore w:val="0"/>
-        <w:widowControl w:val="0"/>
-        <w:numPr>
-          <w:ilvl w:val="0"/>
-          <w:numId w:val="0"/>
-        </w:numPr>
-        <w:tabs>
-          <w:tab w:val="left" w:pos="420"/>
-        </w:tabs>
-        <w:kinsoku/>
-        <w:wordWrap/>
-        <w:overflowPunct/>
-        <w:topLinePunct w:val="0"/>
-        <w:autoSpaceDE/>
-        <w:autoSpaceDN/>
-        <w:bidi w:val="0"/>
-        <w:adjustRightInd/>
-        <w:snapToGrid/>
-        <w:spacing w:line="240" w:lineRule="auto"/>
-        <w:textAlignment w:val="auto"/>
-        <w:outlineLvl w:val="9"/>
-        <w:rPr>
-          <w:rFonts w:hint="default" w:ascii="Calibri" w:hAnsi="Calibri" w:eastAsia="楷体_GB2312" w:cs="Calibri"/>
-          <w:sz w:val="24"/>
-          <w:szCs w:val="24"/>
-          <w:lang w:val="en-US" w:eastAsia="zh-CN"/>
-        </w:rPr>
-      </w:pPr>
-      <w:r>
-        <w:rPr>
-          <w:rFonts w:hint="default" w:ascii="Calibri" w:hAnsi="Calibri" w:eastAsia="楷体_GB2312" w:cs="Calibri"/>
-          <w:sz w:val="24"/>
-          <w:szCs w:val="24"/>
-          <w:lang w:val="en-US" w:eastAsia="zh-CN"/>
-        </w:rPr>
-        <w:t xml:space="preserve">// Dependencies: </w:t>
-      </w:r>
-    </w:p>
-    <w:p>
-      <w:pPr>
-        <w:pStyle w:val="7"/>
-        <w:keepNext w:val="0"/>
-        <w:keepLines w:val="0"/>
-        <w:pageBreakBefore w:val="0"/>
-        <w:widowControl w:val="0"/>
-        <w:numPr>
-          <w:ilvl w:val="0"/>
-          <w:numId w:val="0"/>
-        </w:numPr>
-        <w:tabs>
-          <w:tab w:val="left" w:pos="420"/>
-        </w:tabs>
-        <w:kinsoku/>
-        <w:wordWrap/>
-        <w:overflowPunct/>
-        <w:topLinePunct w:val="0"/>
-        <w:autoSpaceDE/>
-        <w:autoSpaceDN/>
-        <w:bidi w:val="0"/>
-        <w:adjustRightInd/>
-        <w:snapToGrid/>
-        <w:spacing w:line="240" w:lineRule="auto"/>
-        <w:textAlignment w:val="auto"/>
-        <w:outlineLvl w:val="9"/>
-        <w:rPr>
-          <w:rFonts w:hint="default" w:ascii="Calibri" w:hAnsi="Calibri" w:eastAsia="楷体_GB2312" w:cs="Calibri"/>
-          <w:sz w:val="24"/>
-          <w:szCs w:val="24"/>
-          <w:lang w:val="en-US" w:eastAsia="zh-CN"/>
-        </w:rPr>
-      </w:pPr>
-      <w:r>
-        <w:rPr>
-          <w:rFonts w:hint="default" w:ascii="Calibri" w:hAnsi="Calibri" w:eastAsia="楷体_GB2312" w:cs="Calibri"/>
-          <w:sz w:val="24"/>
-          <w:szCs w:val="24"/>
-          <w:lang w:val="en-US" w:eastAsia="zh-CN"/>
-        </w:rPr>
-        <w:t xml:space="preserve">// </w:t>
-      </w:r>
-    </w:p>
-    <w:p>
-      <w:pPr>
-        <w:pStyle w:val="7"/>
-        <w:keepNext w:val="0"/>
-        <w:keepLines w:val="0"/>
-        <w:pageBreakBefore w:val="0"/>
-        <w:widowControl w:val="0"/>
-        <w:numPr>
-          <w:ilvl w:val="0"/>
-          <w:numId w:val="0"/>
-        </w:numPr>
-        <w:tabs>
-          <w:tab w:val="left" w:pos="420"/>
-        </w:tabs>
-        <w:kinsoku/>
-        <w:wordWrap/>
-        <w:overflowPunct/>
-        <w:topLinePunct w:val="0"/>
-        <w:autoSpaceDE/>
-        <w:autoSpaceDN/>
-        <w:bidi w:val="0"/>
-        <w:adjustRightInd/>
-        <w:snapToGrid/>
-        <w:spacing w:line="240" w:lineRule="auto"/>
-        <w:textAlignment w:val="auto"/>
-        <w:outlineLvl w:val="9"/>
-        <w:rPr>
-          <w:rFonts w:hint="default" w:ascii="Calibri" w:hAnsi="Calibri" w:eastAsia="楷体_GB2312" w:cs="Calibri"/>
-          <w:sz w:val="24"/>
-          <w:szCs w:val="24"/>
-          <w:lang w:val="en-US" w:eastAsia="zh-CN"/>
-        </w:rPr>
-      </w:pPr>
-      <w:r>
-        <w:rPr>
-          <w:rFonts w:hint="default" w:ascii="Calibri" w:hAnsi="Calibri" w:eastAsia="楷体_GB2312" w:cs="Calibri"/>
-          <w:sz w:val="24"/>
-          <w:szCs w:val="24"/>
-          <w:lang w:val="en-US" w:eastAsia="zh-CN"/>
-        </w:rPr>
-        <w:t>// Revision:</w:t>
-      </w:r>
-    </w:p>
-    <w:p>
-      <w:pPr>
-        <w:pStyle w:val="7"/>
-        <w:keepNext w:val="0"/>
-        <w:keepLines w:val="0"/>
-        <w:pageBreakBefore w:val="0"/>
-        <w:widowControl w:val="0"/>
-        <w:numPr>
-          <w:ilvl w:val="0"/>
-          <w:numId w:val="0"/>
-        </w:numPr>
-        <w:tabs>
-          <w:tab w:val="left" w:pos="420"/>
-        </w:tabs>
-        <w:kinsoku/>
-        <w:wordWrap/>
-        <w:overflowPunct/>
-        <w:topLinePunct w:val="0"/>
-        <w:autoSpaceDE/>
-        <w:autoSpaceDN/>
-        <w:bidi w:val="0"/>
-        <w:adjustRightInd/>
-        <w:snapToGrid/>
-        <w:spacing w:line="240" w:lineRule="auto"/>
-        <w:textAlignment w:val="auto"/>
-        <w:outlineLvl w:val="9"/>
-        <w:rPr>
-          <w:rFonts w:hint="default" w:ascii="Calibri" w:hAnsi="Calibri" w:eastAsia="楷体_GB2312" w:cs="Calibri"/>
-          <w:sz w:val="24"/>
-          <w:szCs w:val="24"/>
-          <w:lang w:val="en-US" w:eastAsia="zh-CN"/>
-        </w:rPr>
-      </w:pPr>
-      <w:r>
-        <w:rPr>
-          <w:rFonts w:hint="default" w:ascii="Calibri" w:hAnsi="Calibri" w:eastAsia="楷体_GB2312" w:cs="Calibri"/>
-          <w:sz w:val="24"/>
-          <w:szCs w:val="24"/>
-          <w:lang w:val="en-US" w:eastAsia="zh-CN"/>
-        </w:rPr>
-        <w:t>// Revision 0.01 - File Created</w:t>
-      </w:r>
-    </w:p>
-    <w:p>
-      <w:pPr>
-        <w:pStyle w:val="7"/>
-        <w:keepNext w:val="0"/>
-        <w:keepLines w:val="0"/>
-        <w:pageBreakBefore w:val="0"/>
-        <w:widowControl w:val="0"/>
-        <w:numPr>
-          <w:ilvl w:val="0"/>
-          <w:numId w:val="0"/>
-        </w:numPr>
-        <w:tabs>
-          <w:tab w:val="left" w:pos="420"/>
-        </w:tabs>
-        <w:kinsoku/>
-        <w:wordWrap/>
-        <w:overflowPunct/>
-        <w:topLinePunct w:val="0"/>
-        <w:autoSpaceDE/>
-        <w:autoSpaceDN/>
-        <w:bidi w:val="0"/>
-        <w:adjustRightInd/>
-        <w:snapToGrid/>
-        <w:spacing w:line="240" w:lineRule="auto"/>
-        <w:textAlignment w:val="auto"/>
-        <w:outlineLvl w:val="9"/>
-        <w:rPr>
-          <w:rFonts w:hint="default" w:ascii="Calibri" w:hAnsi="Calibri" w:eastAsia="楷体_GB2312" w:cs="Calibri"/>
-          <w:sz w:val="24"/>
-          <w:szCs w:val="24"/>
-          <w:lang w:val="en-US" w:eastAsia="zh-CN"/>
-        </w:rPr>
-      </w:pPr>
-      <w:r>
-        <w:rPr>
-          <w:rFonts w:hint="default" w:ascii="Calibri" w:hAnsi="Calibri" w:eastAsia="楷体_GB2312" w:cs="Calibri"/>
-          <w:sz w:val="24"/>
-          <w:szCs w:val="24"/>
-          <w:lang w:val="en-US" w:eastAsia="zh-CN"/>
-        </w:rPr>
-        <w:t>// Additional Comments:</w:t>
-      </w:r>
-    </w:p>
-    <w:p>
-      <w:pPr>
-        <w:pStyle w:val="7"/>
-        <w:keepNext w:val="0"/>
-        <w:keepLines w:val="0"/>
-        <w:pageBreakBefore w:val="0"/>
-        <w:widowControl w:val="0"/>
-        <w:numPr>
-          <w:ilvl w:val="0"/>
-          <w:numId w:val="0"/>
-        </w:numPr>
-        <w:tabs>
-          <w:tab w:val="left" w:pos="420"/>
-        </w:tabs>
-        <w:kinsoku/>
-        <w:wordWrap/>
-        <w:overflowPunct/>
-        <w:topLinePunct w:val="0"/>
-        <w:autoSpaceDE/>
-        <w:autoSpaceDN/>
-        <w:bidi w:val="0"/>
-        <w:adjustRightInd/>
-        <w:snapToGrid/>
-        <w:spacing w:line="240" w:lineRule="auto"/>
-        <w:textAlignment w:val="auto"/>
-        <w:outlineLvl w:val="9"/>
-        <w:rPr>
-          <w:rFonts w:hint="default" w:ascii="Calibri" w:hAnsi="Calibri" w:eastAsia="楷体_GB2312" w:cs="Calibri"/>
-          <w:sz w:val="24"/>
-          <w:szCs w:val="24"/>
-          <w:lang w:val="en-US" w:eastAsia="zh-CN"/>
-        </w:rPr>
-      </w:pPr>
-      <w:r>
-        <w:rPr>
-          <w:rFonts w:hint="default" w:ascii="Calibri" w:hAnsi="Calibri" w:eastAsia="楷体_GB2312" w:cs="Calibri"/>
-          <w:sz w:val="24"/>
-          <w:szCs w:val="24"/>
-          <w:lang w:val="en-US" w:eastAsia="zh-CN"/>
-        </w:rPr>
-        <w:t xml:space="preserve">// </w:t>
-      </w:r>
-    </w:p>
-    <w:p>
-      <w:pPr>
-        <w:pStyle w:val="7"/>
-        <w:keepNext w:val="0"/>
-        <w:keepLines w:val="0"/>
-        <w:pageBreakBefore w:val="0"/>
-        <w:widowControl w:val="0"/>
-        <w:numPr>
-          <w:ilvl w:val="0"/>
-          <w:numId w:val="0"/>
-        </w:numPr>
-        <w:tabs>
-          <w:tab w:val="left" w:pos="420"/>
-        </w:tabs>
-        <w:kinsoku/>
-        <w:wordWrap/>
-        <w:overflowPunct/>
-        <w:topLinePunct w:val="0"/>
-        <w:autoSpaceDE/>
-        <w:autoSpaceDN/>
-        <w:bidi w:val="0"/>
-        <w:adjustRightInd/>
-        <w:snapToGrid/>
-        <w:spacing w:line="240" w:lineRule="auto"/>
-        <w:textAlignment w:val="auto"/>
-        <w:outlineLvl w:val="9"/>
-        <w:rPr>
-          <w:rFonts w:hint="default" w:ascii="Calibri" w:hAnsi="Calibri" w:eastAsia="楷体_GB2312" w:cs="Calibri"/>
-          <w:sz w:val="24"/>
-          <w:szCs w:val="24"/>
-          <w:lang w:val="en-US" w:eastAsia="zh-CN"/>
-        </w:rPr>
-      </w:pPr>
-      <w:r>
-        <w:rPr>
-          <w:rFonts w:hint="default" w:ascii="Calibri" w:hAnsi="Calibri" w:eastAsia="楷体_GB2312" w:cs="Calibri"/>
-          <w:sz w:val="24"/>
-          <w:szCs w:val="24"/>
-          <w:lang w:val="en-US" w:eastAsia="zh-CN"/>
-        </w:rPr>
-        <w:t>//////////////////////////////////////////////////////////////////////////////////</w:t>
-      </w:r>
-    </w:p>
-    <w:p>
-      <w:pPr>
-        <w:pStyle w:val="7"/>
-        <w:keepNext w:val="0"/>
-        <w:keepLines w:val="0"/>
-        <w:pageBreakBefore w:val="0"/>
-        <w:widowControl w:val="0"/>
-        <w:numPr>
-          <w:ilvl w:val="0"/>
-          <w:numId w:val="0"/>
-        </w:numPr>
-        <w:tabs>
-          <w:tab w:val="left" w:pos="420"/>
-        </w:tabs>
-        <w:kinsoku/>
-        <w:wordWrap/>
-        <w:overflowPunct/>
-        <w:topLinePunct w:val="0"/>
-        <w:autoSpaceDE/>
-        <w:autoSpaceDN/>
-        <w:bidi w:val="0"/>
-        <w:adjustRightInd/>
-        <w:snapToGrid/>
-        <w:spacing w:line="240" w:lineRule="auto"/>
-        <w:textAlignment w:val="auto"/>
-        <w:outlineLvl w:val="9"/>
-        <w:rPr>
-          <w:rFonts w:hint="default" w:ascii="Calibri" w:hAnsi="Calibri" w:eastAsia="楷体_GB2312" w:cs="Calibri"/>
-          <w:sz w:val="24"/>
-          <w:szCs w:val="24"/>
-          <w:lang w:val="en-US" w:eastAsia="zh-CN"/>
-        </w:rPr>
-      </w:pPr>
-    </w:p>
-    <w:p>
-      <w:pPr>
-        <w:pStyle w:val="7"/>
-        <w:keepNext w:val="0"/>
-        <w:keepLines w:val="0"/>
-        <w:pageBreakBefore w:val="0"/>
-        <w:widowControl w:val="0"/>
-        <w:numPr>
-          <w:ilvl w:val="0"/>
-          <w:numId w:val="0"/>
-        </w:numPr>
-        <w:tabs>
-          <w:tab w:val="left" w:pos="420"/>
-        </w:tabs>
-        <w:kinsoku/>
-        <w:wordWrap/>
-        <w:overflowPunct/>
-        <w:topLinePunct w:val="0"/>
-        <w:autoSpaceDE/>
-        <w:autoSpaceDN/>
-        <w:bidi w:val="0"/>
-        <w:adjustRightInd/>
-        <w:snapToGrid/>
-        <w:spacing w:line="240" w:lineRule="auto"/>
-        <w:textAlignment w:val="auto"/>
-        <w:outlineLvl w:val="9"/>
-        <w:rPr>
-          <w:rFonts w:hint="default" w:ascii="Calibri" w:hAnsi="Calibri" w:eastAsia="楷体_GB2312" w:cs="Calibri"/>
-          <w:sz w:val="24"/>
-          <w:szCs w:val="24"/>
-          <w:lang w:val="en-US" w:eastAsia="zh-CN"/>
-        </w:rPr>
-      </w:pPr>
-    </w:p>
-    <w:p>
-      <w:pPr>
-        <w:pStyle w:val="7"/>
-        <w:keepNext w:val="0"/>
-        <w:keepLines w:val="0"/>
-        <w:pageBreakBefore w:val="0"/>
-        <w:widowControl w:val="0"/>
-        <w:numPr>
-          <w:ilvl w:val="0"/>
-          <w:numId w:val="0"/>
-        </w:numPr>
-        <w:tabs>
-          <w:tab w:val="left" w:pos="420"/>
-        </w:tabs>
-        <w:kinsoku/>
-        <w:wordWrap/>
-        <w:overflowPunct/>
-        <w:topLinePunct w:val="0"/>
-        <w:autoSpaceDE/>
-        <w:autoSpaceDN/>
-        <w:bidi w:val="0"/>
-        <w:adjustRightInd/>
-        <w:snapToGrid/>
-        <w:spacing w:line="240" w:lineRule="auto"/>
-        <w:textAlignment w:val="auto"/>
-        <w:outlineLvl w:val="9"/>
-        <w:rPr>
-          <w:rFonts w:hint="default" w:ascii="Calibri" w:hAnsi="Calibri" w:eastAsia="楷体_GB2312" w:cs="Calibri"/>
-          <w:sz w:val="24"/>
-          <w:szCs w:val="24"/>
-          <w:lang w:val="en-US" w:eastAsia="zh-CN"/>
-        </w:rPr>
-      </w:pPr>
-      <w:r>
-        <w:rPr>
-          <w:rFonts w:hint="default" w:ascii="Calibri" w:hAnsi="Calibri" w:eastAsia="楷体_GB2312" w:cs="Calibri"/>
-          <w:sz w:val="24"/>
-          <w:szCs w:val="24"/>
-          <w:lang w:val="en-US" w:eastAsia="zh-CN"/>
-        </w:rPr>
-        <w:t>module sim_1(</w:t>
-      </w:r>
-    </w:p>
-    <w:p>
-      <w:pPr>
-        <w:pStyle w:val="7"/>
-        <w:keepNext w:val="0"/>
-        <w:keepLines w:val="0"/>
-        <w:pageBreakBefore w:val="0"/>
-        <w:widowControl w:val="0"/>
-        <w:numPr>
-          <w:ilvl w:val="0"/>
-          <w:numId w:val="0"/>
-        </w:numPr>
-        <w:tabs>
-          <w:tab w:val="left" w:pos="420"/>
-        </w:tabs>
-        <w:kinsoku/>
-        <w:wordWrap/>
-        <w:overflowPunct/>
-        <w:topLinePunct w:val="0"/>
-        <w:autoSpaceDE/>
-        <w:autoSpaceDN/>
-        <w:bidi w:val="0"/>
-        <w:adjustRightInd/>
-        <w:snapToGrid/>
-        <w:spacing w:line="240" w:lineRule="auto"/>
-        <w:textAlignment w:val="auto"/>
-        <w:outlineLvl w:val="9"/>
-        <w:rPr>
-          <w:rFonts w:hint="default" w:ascii="Calibri" w:hAnsi="Calibri" w:eastAsia="楷体_GB2312" w:cs="Calibri"/>
-          <w:sz w:val="24"/>
-          <w:szCs w:val="24"/>
-          <w:lang w:val="en-US" w:eastAsia="zh-CN"/>
-        </w:rPr>
-      </w:pPr>
-      <w:r>
-        <w:rPr>
-          <w:rFonts w:hint="default" w:ascii="Calibri" w:hAnsi="Calibri" w:eastAsia="楷体_GB2312" w:cs="Calibri"/>
-          <w:sz w:val="24"/>
-          <w:szCs w:val="24"/>
-          <w:lang w:val="en-US" w:eastAsia="zh-CN"/>
-        </w:rPr>
-        <w:t xml:space="preserve">    output [7:0] Y</w:t>
-      </w:r>
-    </w:p>
-    <w:p>
-      <w:pPr>
-        <w:pStyle w:val="7"/>
-        <w:keepNext w:val="0"/>
-        <w:keepLines w:val="0"/>
-        <w:pageBreakBefore w:val="0"/>
-        <w:widowControl w:val="0"/>
-        <w:numPr>
-          <w:ilvl w:val="0"/>
-          <w:numId w:val="0"/>
-        </w:numPr>
-        <w:tabs>
-          <w:tab w:val="left" w:pos="420"/>
-        </w:tabs>
-        <w:kinsoku/>
-        <w:wordWrap/>
-        <w:overflowPunct/>
-        <w:topLinePunct w:val="0"/>
-        <w:autoSpaceDE/>
-        <w:autoSpaceDN/>
-        <w:bidi w:val="0"/>
-        <w:adjustRightInd/>
-        <w:snapToGrid/>
-        <w:spacing w:line="240" w:lineRule="auto"/>
-        <w:textAlignment w:val="auto"/>
-        <w:outlineLvl w:val="9"/>
-        <w:rPr>
-          <w:rFonts w:hint="default" w:ascii="Calibri" w:hAnsi="Calibri" w:eastAsia="楷体_GB2312" w:cs="Calibri"/>
-          <w:sz w:val="24"/>
-          <w:szCs w:val="24"/>
-          <w:lang w:val="en-US" w:eastAsia="zh-CN"/>
-        </w:rPr>
-      </w:pPr>
-      <w:r>
-        <w:rPr>
-          <w:rFonts w:hint="default" w:ascii="Calibri" w:hAnsi="Calibri" w:eastAsia="楷体_GB2312" w:cs="Calibri"/>
-          <w:sz w:val="24"/>
-          <w:szCs w:val="24"/>
-          <w:lang w:val="en-US" w:eastAsia="zh-CN"/>
-        </w:rPr>
-        <w:t xml:space="preserve">    );</w:t>
-      </w:r>
-    </w:p>
-    <w:p>
-      <w:pPr>
-        <w:pStyle w:val="7"/>
-        <w:keepNext w:val="0"/>
-        <w:keepLines w:val="0"/>
-        <w:pageBreakBefore w:val="0"/>
-        <w:widowControl w:val="0"/>
-        <w:numPr>
-          <w:ilvl w:val="0"/>
-          <w:numId w:val="0"/>
-        </w:numPr>
-        <w:tabs>
-          <w:tab w:val="left" w:pos="420"/>
-        </w:tabs>
-        <w:kinsoku/>
-        <w:wordWrap/>
-        <w:overflowPunct/>
-        <w:topLinePunct w:val="0"/>
-        <w:autoSpaceDE/>
-        <w:autoSpaceDN/>
-        <w:bidi w:val="0"/>
-        <w:adjustRightInd/>
-        <w:snapToGrid/>
-        <w:spacing w:line="240" w:lineRule="auto"/>
-        <w:textAlignment w:val="auto"/>
-        <w:outlineLvl w:val="9"/>
-        <w:rPr>
-          <w:rFonts w:hint="default" w:ascii="Calibri" w:hAnsi="Calibri" w:eastAsia="楷体_GB2312" w:cs="Calibri"/>
-          <w:sz w:val="24"/>
-          <w:szCs w:val="24"/>
-          <w:lang w:val="en-US" w:eastAsia="zh-CN"/>
-        </w:rPr>
-      </w:pPr>
-      <w:r>
-        <w:rPr>
-          <w:rFonts w:hint="default" w:ascii="Calibri" w:hAnsi="Calibri" w:eastAsia="楷体_GB2312" w:cs="Calibri"/>
-          <w:sz w:val="24"/>
-          <w:szCs w:val="24"/>
-          <w:lang w:val="en-US" w:eastAsia="zh-CN"/>
-        </w:rPr>
-        <w:t xml:space="preserve">        </w:t>
-      </w:r>
-    </w:p>
-    <w:p>
-      <w:pPr>
-        <w:pStyle w:val="7"/>
-        <w:keepNext w:val="0"/>
-        <w:keepLines w:val="0"/>
-        <w:pageBreakBefore w:val="0"/>
-        <w:widowControl w:val="0"/>
-        <w:numPr>
-          <w:ilvl w:val="0"/>
-          <w:numId w:val="0"/>
-        </w:numPr>
-        <w:tabs>
-          <w:tab w:val="left" w:pos="420"/>
-        </w:tabs>
-        <w:kinsoku/>
-        <w:wordWrap/>
-        <w:overflowPunct/>
-        <w:topLinePunct w:val="0"/>
-        <w:autoSpaceDE/>
-        <w:autoSpaceDN/>
-        <w:bidi w:val="0"/>
-        <w:adjustRightInd/>
-        <w:snapToGrid/>
-        <w:spacing w:line="240" w:lineRule="auto"/>
-        <w:textAlignment w:val="auto"/>
-        <w:outlineLvl w:val="9"/>
-        <w:rPr>
-          <w:rFonts w:hint="default" w:ascii="Calibri" w:hAnsi="Calibri" w:eastAsia="楷体_GB2312" w:cs="Calibri"/>
-          <w:sz w:val="24"/>
-          <w:szCs w:val="24"/>
-          <w:lang w:val="en-US" w:eastAsia="zh-CN"/>
-        </w:rPr>
-      </w:pPr>
-      <w:r>
-        <w:rPr>
-          <w:rFonts w:hint="default" w:ascii="Calibri" w:hAnsi="Calibri" w:eastAsia="楷体_GB2312" w:cs="Calibri"/>
-          <w:sz w:val="24"/>
-          <w:szCs w:val="24"/>
-          <w:lang w:val="en-US" w:eastAsia="zh-CN"/>
-        </w:rPr>
-        <w:t xml:space="preserve">    reg [2:0] G;</w:t>
-      </w:r>
-    </w:p>
-    <w:p>
-      <w:pPr>
-        <w:pStyle w:val="7"/>
-        <w:keepNext w:val="0"/>
-        <w:keepLines w:val="0"/>
-        <w:pageBreakBefore w:val="0"/>
-        <w:widowControl w:val="0"/>
-        <w:numPr>
-          <w:ilvl w:val="0"/>
-          <w:numId w:val="0"/>
-        </w:numPr>
-        <w:tabs>
-          <w:tab w:val="left" w:pos="420"/>
-        </w:tabs>
-        <w:kinsoku/>
-        <w:wordWrap/>
-        <w:overflowPunct/>
-        <w:topLinePunct w:val="0"/>
-        <w:autoSpaceDE/>
-        <w:autoSpaceDN/>
-        <w:bidi w:val="0"/>
-        <w:adjustRightInd/>
-        <w:snapToGrid/>
-        <w:spacing w:line="240" w:lineRule="auto"/>
-        <w:ind w:firstLine="480"/>
-        <w:textAlignment w:val="auto"/>
-        <w:outlineLvl w:val="9"/>
-        <w:rPr>
-          <w:rFonts w:hint="default" w:ascii="Calibri" w:hAnsi="Calibri" w:eastAsia="楷体_GB2312" w:cs="Calibri"/>
-          <w:sz w:val="24"/>
-          <w:szCs w:val="24"/>
-          <w:lang w:val="en-US" w:eastAsia="zh-CN"/>
-        </w:rPr>
-      </w:pPr>
-      <w:r>
-        <w:rPr>
-          <w:rFonts w:hint="default" w:ascii="Calibri" w:hAnsi="Calibri" w:eastAsia="楷体_GB2312" w:cs="Calibri"/>
-          <w:sz w:val="24"/>
-          <w:szCs w:val="24"/>
-          <w:lang w:val="en-US" w:eastAsia="zh-CN"/>
-        </w:rPr>
-        <w:t>reg [2:0] A;</w:t>
-      </w:r>
-    </w:p>
-    <w:p>
-      <w:pPr>
-        <w:pStyle w:val="7"/>
-        <w:keepNext w:val="0"/>
-        <w:keepLines w:val="0"/>
-        <w:pageBreakBefore w:val="0"/>
-        <w:widowControl w:val="0"/>
-        <w:numPr>
-          <w:ilvl w:val="0"/>
-          <w:numId w:val="0"/>
-        </w:numPr>
-        <w:tabs>
-          <w:tab w:val="left" w:pos="420"/>
-        </w:tabs>
-        <w:kinsoku/>
-        <w:wordWrap/>
-        <w:overflowPunct/>
-        <w:topLinePunct w:val="0"/>
-        <w:autoSpaceDE/>
-        <w:autoSpaceDN/>
-        <w:bidi w:val="0"/>
-        <w:adjustRightInd/>
-        <w:snapToGrid/>
-        <w:spacing w:line="240" w:lineRule="auto"/>
-        <w:ind w:firstLine="480"/>
-        <w:textAlignment w:val="auto"/>
-        <w:outlineLvl w:val="9"/>
-        <w:rPr>
-          <w:rFonts w:hint="default" w:ascii="Calibri" w:hAnsi="Calibri" w:eastAsia="楷体_GB2312" w:cs="Calibri"/>
-          <w:sz w:val="24"/>
-          <w:szCs w:val="24"/>
-          <w:lang w:val="en-US" w:eastAsia="zh-CN"/>
-        </w:rPr>
-      </w:pPr>
-    </w:p>
-    <w:p>
-      <w:pPr>
-        <w:pStyle w:val="7"/>
-        <w:keepNext w:val="0"/>
-        <w:keepLines w:val="0"/>
-        <w:pageBreakBefore w:val="0"/>
-        <w:widowControl w:val="0"/>
-        <w:numPr>
-          <w:ilvl w:val="0"/>
-          <w:numId w:val="0"/>
-        </w:numPr>
-        <w:tabs>
-          <w:tab w:val="left" w:pos="420"/>
-        </w:tabs>
-        <w:kinsoku/>
-        <w:wordWrap/>
-        <w:overflowPunct/>
-        <w:topLinePunct w:val="0"/>
-        <w:autoSpaceDE/>
-        <w:autoSpaceDN/>
-        <w:bidi w:val="0"/>
-        <w:adjustRightInd/>
-        <w:snapToGrid/>
-        <w:spacing w:line="240" w:lineRule="auto"/>
-        <w:textAlignment w:val="auto"/>
-        <w:outlineLvl w:val="9"/>
-        <w:rPr>
-          <w:rFonts w:hint="default" w:ascii="Calibri" w:hAnsi="Calibri" w:eastAsia="楷体_GB2312" w:cs="Calibri"/>
-          <w:sz w:val="24"/>
-          <w:szCs w:val="24"/>
-          <w:lang w:val="en-US" w:eastAsia="zh-CN"/>
-        </w:rPr>
-      </w:pPr>
-      <w:r>
-        <w:rPr>
-          <w:rFonts w:hint="default" w:ascii="Calibri" w:hAnsi="Calibri" w:eastAsia="楷体_GB2312" w:cs="Calibri"/>
-          <w:sz w:val="24"/>
-          <w:szCs w:val="24"/>
-          <w:lang w:val="en-US" w:eastAsia="zh-CN"/>
-        </w:rPr>
-        <w:t xml:space="preserve">    initial</w:t>
-      </w:r>
-    </w:p>
-    <w:p>
-      <w:pPr>
-        <w:pStyle w:val="7"/>
-        <w:keepNext w:val="0"/>
-        <w:keepLines w:val="0"/>
-        <w:pageBreakBefore w:val="0"/>
-        <w:widowControl w:val="0"/>
-        <w:numPr>
-          <w:ilvl w:val="0"/>
-          <w:numId w:val="0"/>
-        </w:numPr>
-        <w:tabs>
-          <w:tab w:val="left" w:pos="420"/>
-        </w:tabs>
-        <w:kinsoku/>
-        <w:wordWrap/>
-        <w:overflowPunct/>
-        <w:topLinePunct w:val="0"/>
-        <w:autoSpaceDE/>
-        <w:autoSpaceDN/>
-        <w:bidi w:val="0"/>
-        <w:adjustRightInd/>
-        <w:snapToGrid/>
-        <w:spacing w:line="240" w:lineRule="auto"/>
-        <w:textAlignment w:val="auto"/>
-        <w:outlineLvl w:val="9"/>
-        <w:rPr>
-          <w:rFonts w:hint="default" w:ascii="Calibri" w:hAnsi="Calibri" w:eastAsia="楷体_GB2312" w:cs="Calibri"/>
-          <w:sz w:val="24"/>
-          <w:szCs w:val="24"/>
-          <w:lang w:val="en-US" w:eastAsia="zh-CN"/>
-        </w:rPr>
-      </w:pPr>
-      <w:r>
-        <w:rPr>
-          <w:rFonts w:hint="default" w:ascii="Calibri" w:hAnsi="Calibri" w:eastAsia="楷体_GB2312" w:cs="Calibri"/>
-          <w:sz w:val="24"/>
-          <w:szCs w:val="24"/>
-          <w:lang w:val="en-US" w:eastAsia="zh-CN"/>
-        </w:rPr>
-        <w:t xml:space="preserve">    begin</w:t>
-      </w:r>
-    </w:p>
-    <w:p>
-      <w:pPr>
-        <w:pStyle w:val="7"/>
-        <w:keepNext w:val="0"/>
-        <w:keepLines w:val="0"/>
-        <w:pageBreakBefore w:val="0"/>
-        <w:widowControl w:val="0"/>
-        <w:numPr>
-          <w:ilvl w:val="0"/>
-          <w:numId w:val="0"/>
-        </w:numPr>
-        <w:tabs>
-          <w:tab w:val="left" w:pos="420"/>
-        </w:tabs>
-        <w:kinsoku/>
-        <w:wordWrap/>
-        <w:overflowPunct/>
-        <w:topLinePunct w:val="0"/>
-        <w:autoSpaceDE/>
-        <w:autoSpaceDN/>
-        <w:bidi w:val="0"/>
-        <w:adjustRightInd/>
-        <w:snapToGrid/>
-        <w:spacing w:line="240" w:lineRule="auto"/>
-        <w:textAlignment w:val="auto"/>
-        <w:outlineLvl w:val="9"/>
-        <w:rPr>
-          <w:rFonts w:hint="default" w:ascii="Calibri" w:hAnsi="Calibri" w:eastAsia="楷体_GB2312" w:cs="Calibri"/>
-          <w:sz w:val="24"/>
-          <w:szCs w:val="24"/>
-          <w:lang w:val="en-US" w:eastAsia="zh-CN"/>
-        </w:rPr>
-      </w:pPr>
-      <w:r>
-        <w:rPr>
-          <w:rFonts w:hint="default" w:ascii="Calibri" w:hAnsi="Calibri" w:eastAsia="楷体_GB2312" w:cs="Calibri"/>
-          <w:sz w:val="24"/>
-          <w:szCs w:val="24"/>
-          <w:lang w:val="en-US" w:eastAsia="zh-CN"/>
-        </w:rPr>
-        <w:t xml:space="preserve">        assign A = 3'b000;    </w:t>
-      </w:r>
-    </w:p>
-    <w:p>
-      <w:pPr>
-        <w:pStyle w:val="7"/>
-        <w:keepNext w:val="0"/>
-        <w:keepLines w:val="0"/>
-        <w:pageBreakBefore w:val="0"/>
-        <w:widowControl w:val="0"/>
-        <w:numPr>
-          <w:ilvl w:val="0"/>
-          <w:numId w:val="0"/>
-        </w:numPr>
-        <w:tabs>
-          <w:tab w:val="left" w:pos="420"/>
-        </w:tabs>
-        <w:kinsoku/>
-        <w:wordWrap/>
-        <w:overflowPunct/>
-        <w:topLinePunct w:val="0"/>
-        <w:autoSpaceDE/>
-        <w:autoSpaceDN/>
-        <w:bidi w:val="0"/>
-        <w:adjustRightInd/>
-        <w:snapToGrid/>
-        <w:spacing w:line="240" w:lineRule="auto"/>
-        <w:textAlignment w:val="auto"/>
-        <w:outlineLvl w:val="9"/>
-        <w:rPr>
-          <w:rFonts w:hint="default" w:ascii="Calibri" w:hAnsi="Calibri" w:eastAsia="楷体_GB2312" w:cs="Calibri"/>
-          <w:sz w:val="24"/>
-          <w:szCs w:val="24"/>
-          <w:lang w:val="en-US" w:eastAsia="zh-CN"/>
-        </w:rPr>
-      </w:pPr>
-      <w:r>
-        <w:rPr>
-          <w:rFonts w:hint="default" w:ascii="Calibri" w:hAnsi="Calibri" w:eastAsia="楷体_GB2312" w:cs="Calibri"/>
-          <w:sz w:val="24"/>
-          <w:szCs w:val="24"/>
-          <w:lang w:val="en-US" w:eastAsia="zh-CN"/>
-        </w:rPr>
-        <w:t xml:space="preserve">        assign G = 3'b001;</w:t>
-      </w:r>
-    </w:p>
-    <w:p>
-      <w:pPr>
-        <w:pStyle w:val="7"/>
-        <w:keepNext w:val="0"/>
-        <w:keepLines w:val="0"/>
-        <w:pageBreakBefore w:val="0"/>
-        <w:widowControl w:val="0"/>
-        <w:numPr>
-          <w:ilvl w:val="0"/>
-          <w:numId w:val="0"/>
-        </w:numPr>
-        <w:tabs>
-          <w:tab w:val="left" w:pos="420"/>
-        </w:tabs>
-        <w:kinsoku/>
-        <w:wordWrap/>
-        <w:overflowPunct/>
-        <w:topLinePunct w:val="0"/>
-        <w:autoSpaceDE/>
-        <w:autoSpaceDN/>
-        <w:bidi w:val="0"/>
-        <w:adjustRightInd/>
-        <w:snapToGrid/>
-        <w:spacing w:line="240" w:lineRule="auto"/>
-        <w:textAlignment w:val="auto"/>
-        <w:outlineLvl w:val="9"/>
-        <w:rPr>
-          <w:rFonts w:hint="default" w:ascii="Calibri" w:hAnsi="Calibri" w:eastAsia="楷体_GB2312" w:cs="Calibri"/>
-          <w:sz w:val="24"/>
-          <w:szCs w:val="24"/>
-          <w:lang w:val="en-US" w:eastAsia="zh-CN"/>
-        </w:rPr>
-      </w:pPr>
-      <w:r>
-        <w:rPr>
-          <w:rFonts w:hint="default" w:ascii="Calibri" w:hAnsi="Calibri" w:eastAsia="楷体_GB2312" w:cs="Calibri"/>
-          <w:sz w:val="24"/>
-          <w:szCs w:val="24"/>
-          <w:lang w:val="en-US" w:eastAsia="zh-CN"/>
-        </w:rPr>
-        <w:t xml:space="preserve">    end</w:t>
-      </w:r>
-    </w:p>
-    <w:p>
-      <w:pPr>
-        <w:pStyle w:val="7"/>
-        <w:keepNext w:val="0"/>
-        <w:keepLines w:val="0"/>
-        <w:pageBreakBefore w:val="0"/>
-        <w:widowControl w:val="0"/>
-        <w:numPr>
-          <w:ilvl w:val="0"/>
-          <w:numId w:val="0"/>
-        </w:numPr>
-        <w:tabs>
-          <w:tab w:val="left" w:pos="420"/>
-        </w:tabs>
-        <w:kinsoku/>
-        <w:wordWrap/>
-        <w:overflowPunct/>
-        <w:topLinePunct w:val="0"/>
-        <w:autoSpaceDE/>
-        <w:autoSpaceDN/>
-        <w:bidi w:val="0"/>
-        <w:adjustRightInd/>
-        <w:snapToGrid/>
-        <w:spacing w:line="240" w:lineRule="auto"/>
-        <w:textAlignment w:val="auto"/>
-        <w:outlineLvl w:val="9"/>
-        <w:rPr>
-          <w:rFonts w:hint="default" w:ascii="Calibri" w:hAnsi="Calibri" w:eastAsia="楷体_GB2312" w:cs="Calibri"/>
-          <w:sz w:val="24"/>
-          <w:szCs w:val="24"/>
-          <w:lang w:val="en-US" w:eastAsia="zh-CN"/>
-        </w:rPr>
-      </w:pPr>
-      <w:r>
-        <w:rPr>
-          <w:rFonts w:hint="default" w:ascii="Calibri" w:hAnsi="Calibri" w:eastAsia="楷体_GB2312" w:cs="Calibri"/>
-          <w:sz w:val="24"/>
-          <w:szCs w:val="24"/>
-          <w:lang w:val="en-US" w:eastAsia="zh-CN"/>
-        </w:rPr>
-        <w:t xml:space="preserve">    always #20</w:t>
-      </w:r>
-    </w:p>
-    <w:p>
-      <w:pPr>
-        <w:pStyle w:val="7"/>
-        <w:keepNext w:val="0"/>
-        <w:keepLines w:val="0"/>
-        <w:pageBreakBefore w:val="0"/>
-        <w:widowControl w:val="0"/>
-        <w:numPr>
-          <w:ilvl w:val="0"/>
-          <w:numId w:val="0"/>
-        </w:numPr>
-        <w:tabs>
-          <w:tab w:val="left" w:pos="420"/>
-        </w:tabs>
-        <w:kinsoku/>
-        <w:wordWrap/>
-        <w:overflowPunct/>
-        <w:topLinePunct w:val="0"/>
-        <w:autoSpaceDE/>
-        <w:autoSpaceDN/>
-        <w:bidi w:val="0"/>
-        <w:adjustRightInd/>
-        <w:snapToGrid/>
-        <w:spacing w:line="240" w:lineRule="auto"/>
-        <w:textAlignment w:val="auto"/>
-        <w:outlineLvl w:val="9"/>
-        <w:rPr>
-          <w:rFonts w:hint="default" w:ascii="Calibri" w:hAnsi="Calibri" w:eastAsia="楷体_GB2312" w:cs="Calibri"/>
-          <w:sz w:val="24"/>
-          <w:szCs w:val="24"/>
-          <w:lang w:val="en-US" w:eastAsia="zh-CN"/>
-        </w:rPr>
-      </w:pPr>
-      <w:r>
-        <w:rPr>
-          <w:rFonts w:hint="default" w:ascii="Calibri" w:hAnsi="Calibri" w:eastAsia="楷体_GB2312" w:cs="Calibri"/>
-          <w:sz w:val="24"/>
-          <w:szCs w:val="24"/>
-          <w:lang w:val="en-US" w:eastAsia="zh-CN"/>
-        </w:rPr>
-        <w:t xml:space="preserve">    begin</w:t>
-      </w:r>
-    </w:p>
-    <w:p>
-      <w:pPr>
-        <w:pStyle w:val="7"/>
-        <w:keepNext w:val="0"/>
-        <w:keepLines w:val="0"/>
-        <w:pageBreakBefore w:val="0"/>
-        <w:widowControl w:val="0"/>
-        <w:numPr>
-          <w:ilvl w:val="0"/>
-          <w:numId w:val="0"/>
-        </w:numPr>
-        <w:tabs>
-          <w:tab w:val="left" w:pos="420"/>
-        </w:tabs>
-        <w:kinsoku/>
-        <w:wordWrap/>
-        <w:overflowPunct/>
-        <w:topLinePunct w:val="0"/>
-        <w:autoSpaceDE/>
-        <w:autoSpaceDN/>
-        <w:bidi w:val="0"/>
-        <w:adjustRightInd/>
-        <w:snapToGrid/>
-        <w:spacing w:line="240" w:lineRule="auto"/>
-        <w:textAlignment w:val="auto"/>
-        <w:outlineLvl w:val="9"/>
-        <w:rPr>
-          <w:rFonts w:hint="default" w:ascii="Calibri" w:hAnsi="Calibri" w:eastAsia="楷体_GB2312" w:cs="Calibri"/>
-          <w:sz w:val="24"/>
-          <w:szCs w:val="24"/>
-          <w:lang w:val="en-US" w:eastAsia="zh-CN"/>
-        </w:rPr>
-      </w:pPr>
-      <w:r>
-        <w:rPr>
-          <w:rFonts w:hint="default" w:ascii="Calibri" w:hAnsi="Calibri" w:eastAsia="楷体_GB2312" w:cs="Calibri"/>
-          <w:sz w:val="24"/>
-          <w:szCs w:val="24"/>
-          <w:lang w:val="en-US" w:eastAsia="zh-CN"/>
-        </w:rPr>
-        <w:t xml:space="preserve">        assign A = A + 1;</w:t>
-      </w:r>
-    </w:p>
-    <w:p>
-      <w:pPr>
-        <w:pStyle w:val="7"/>
-        <w:keepNext w:val="0"/>
-        <w:keepLines w:val="0"/>
-        <w:pageBreakBefore w:val="0"/>
-        <w:widowControl w:val="0"/>
-        <w:numPr>
-          <w:ilvl w:val="0"/>
-          <w:numId w:val="0"/>
-        </w:numPr>
-        <w:tabs>
-          <w:tab w:val="left" w:pos="420"/>
-        </w:tabs>
-        <w:kinsoku/>
-        <w:wordWrap/>
-        <w:overflowPunct/>
-        <w:topLinePunct w:val="0"/>
-        <w:autoSpaceDE/>
-        <w:autoSpaceDN/>
-        <w:bidi w:val="0"/>
-        <w:adjustRightInd/>
-        <w:snapToGrid/>
-        <w:spacing w:line="240" w:lineRule="auto"/>
-        <w:textAlignment w:val="auto"/>
-        <w:outlineLvl w:val="9"/>
-        <w:rPr>
-          <w:rFonts w:hint="default" w:ascii="Calibri" w:hAnsi="Calibri" w:eastAsia="楷体_GB2312" w:cs="Calibri"/>
-          <w:sz w:val="24"/>
-          <w:szCs w:val="24"/>
-          <w:lang w:val="en-US" w:eastAsia="zh-CN"/>
-        </w:rPr>
-      </w:pPr>
-      <w:r>
-        <w:rPr>
-          <w:rFonts w:hint="default" w:ascii="Calibri" w:hAnsi="Calibri" w:eastAsia="楷体_GB2312" w:cs="Calibri"/>
-          <w:sz w:val="24"/>
-          <w:szCs w:val="24"/>
-          <w:lang w:val="en-US" w:eastAsia="zh-CN"/>
-        </w:rPr>
-        <w:t xml:space="preserve">    end</w:t>
-      </w:r>
-    </w:p>
-    <w:p>
-      <w:pPr>
-        <w:pStyle w:val="7"/>
-        <w:keepNext w:val="0"/>
-        <w:keepLines w:val="0"/>
-        <w:pageBreakBefore w:val="0"/>
-        <w:widowControl w:val="0"/>
-        <w:numPr>
-          <w:ilvl w:val="0"/>
-          <w:numId w:val="0"/>
-        </w:numPr>
-        <w:tabs>
-          <w:tab w:val="left" w:pos="420"/>
-        </w:tabs>
-        <w:kinsoku/>
-        <w:wordWrap/>
-        <w:overflowPunct/>
-        <w:topLinePunct w:val="0"/>
-        <w:autoSpaceDE/>
-        <w:autoSpaceDN/>
-        <w:bidi w:val="0"/>
-        <w:adjustRightInd/>
-        <w:snapToGrid/>
-        <w:spacing w:line="240" w:lineRule="auto"/>
-        <w:ind w:firstLine="480"/>
-        <w:textAlignment w:val="auto"/>
-        <w:outlineLvl w:val="9"/>
-        <w:rPr>
-          <w:rFonts w:hint="default" w:ascii="Calibri" w:hAnsi="Calibri" w:eastAsia="楷体_GB2312" w:cs="Calibri"/>
-          <w:sz w:val="24"/>
-          <w:szCs w:val="24"/>
-          <w:lang w:val="en-US" w:eastAsia="zh-CN"/>
-        </w:rPr>
-      </w:pPr>
-      <w:r>
-        <w:rPr>
-          <w:rFonts w:hint="default" w:ascii="Calibri" w:hAnsi="Calibri" w:eastAsia="楷体_GB2312" w:cs="Calibri"/>
-          <w:sz w:val="24"/>
-          <w:szCs w:val="24"/>
-          <w:lang w:val="en-US" w:eastAsia="zh-CN"/>
-        </w:rPr>
-        <w:t>exp_1 exp_1(G, A, Y);</w:t>
-      </w:r>
-    </w:p>
-    <w:p>
-      <w:pPr>
-        <w:pStyle w:val="7"/>
-        <w:keepNext w:val="0"/>
-        <w:keepLines w:val="0"/>
-        <w:pageBreakBefore w:val="0"/>
-        <w:widowControl w:val="0"/>
-        <w:numPr>
-          <w:ilvl w:val="0"/>
-          <w:numId w:val="0"/>
-        </w:numPr>
-        <w:tabs>
-          <w:tab w:val="left" w:pos="420"/>
-        </w:tabs>
-        <w:kinsoku/>
-        <w:wordWrap/>
-        <w:overflowPunct/>
-        <w:topLinePunct w:val="0"/>
-        <w:autoSpaceDE/>
-        <w:autoSpaceDN/>
-        <w:bidi w:val="0"/>
-        <w:adjustRightInd/>
-        <w:snapToGrid/>
-        <w:spacing w:line="240" w:lineRule="auto"/>
-        <w:ind w:firstLine="480"/>
-        <w:textAlignment w:val="auto"/>
-        <w:outlineLvl w:val="9"/>
-        <w:rPr>
-          <w:rFonts w:hint="default" w:ascii="Calibri" w:hAnsi="Calibri" w:eastAsia="楷体_GB2312" w:cs="Calibri"/>
-          <w:sz w:val="24"/>
-          <w:szCs w:val="24"/>
-          <w:lang w:val="en-US" w:eastAsia="zh-CN"/>
-        </w:rPr>
-      </w:pPr>
-    </w:p>
-    <w:p>
-      <w:pPr>
-        <w:pStyle w:val="7"/>
-        <w:keepNext w:val="0"/>
-        <w:keepLines w:val="0"/>
-        <w:pageBreakBefore w:val="0"/>
-        <w:widowControl w:val="0"/>
-        <w:numPr>
-          <w:ilvl w:val="0"/>
-          <w:numId w:val="0"/>
-        </w:numPr>
-        <w:tabs>
-          <w:tab w:val="left" w:pos="420"/>
-        </w:tabs>
-        <w:kinsoku/>
-        <w:wordWrap/>
-        <w:overflowPunct/>
-        <w:topLinePunct w:val="0"/>
-        <w:autoSpaceDE/>
-        <w:autoSpaceDN/>
-        <w:bidi w:val="0"/>
-        <w:adjustRightInd/>
-        <w:snapToGrid/>
-        <w:spacing w:line="240" w:lineRule="auto"/>
-        <w:textAlignment w:val="auto"/>
-        <w:outlineLvl w:val="9"/>
-        <w:rPr>
-          <w:rFonts w:hint="default" w:ascii="Calibri" w:hAnsi="Calibri" w:eastAsia="楷体_GB2312" w:cs="Calibri"/>
-          <w:sz w:val="24"/>
-          <w:szCs w:val="24"/>
-          <w:lang w:val="en-US" w:eastAsia="zh-CN"/>
-        </w:rPr>
-      </w:pPr>
-      <w:r>
-        <w:rPr>
-          <w:rFonts w:hint="default" w:ascii="Calibri" w:hAnsi="Calibri" w:eastAsia="楷体_GB2312" w:cs="Calibri"/>
-          <w:sz w:val="24"/>
-          <w:szCs w:val="24"/>
-          <w:lang w:val="en-US" w:eastAsia="zh-CN"/>
-        </w:rPr>
-        <w:t>endmodule</w:t>
-      </w:r>
+          <w:rFonts w:hint="eastAsia" w:eastAsia="楷体_GB2312"/>
+          <w:sz w:val="28"/>
+          <w:szCs w:val="28"/>
+          <w:lang w:val="en-US" w:eastAsia="zh-CN"/>
+        </w:rPr>
+      </w:pPr>
     </w:p>
     <w:p>
       <w:pPr>
@@ -46671,6 +46762,15 @@
           <w:lang w:val="en-US" w:eastAsia="zh-CN"/>
         </w:rPr>
       </w:pPr>
+      <w:r>
+        <w:rPr>
+          <w:rFonts w:hint="eastAsia" w:eastAsia="楷体_GB2312"/>
+          <w:sz w:val="28"/>
+          <w:szCs w:val="28"/>
+          <w:lang w:val="en-US" w:eastAsia="zh-CN"/>
+        </w:rPr>
+        <w:t>五、仿真结果</w:t>
+      </w:r>
     </w:p>
     <w:p>
       <w:pPr>
@@ -46705,97 +46805,20 @@
           <w:lang w:val="en-US" w:eastAsia="zh-CN"/>
         </w:rPr>
       </w:pPr>
-    </w:p>
-    <w:p>
-      <w:pPr>
-        <w:pStyle w:val="7"/>
-        <w:keepNext w:val="0"/>
-        <w:keepLines w:val="0"/>
-        <w:pageBreakBefore w:val="0"/>
-        <w:widowControl w:val="0"/>
-        <w:numPr>
-          <w:ilvl w:val="0"/>
-          <w:numId w:val="0"/>
-        </w:numPr>
-        <w:tabs>
-          <w:tab w:val="left" w:pos="420"/>
-        </w:tabs>
-        <w:kinsoku/>
-        <w:wordWrap/>
-        <w:overflowPunct/>
-        <w:topLinePunct w:val="0"/>
-        <w:autoSpaceDE/>
-        <w:autoSpaceDN/>
-        <w:bidi w:val="0"/>
-        <w:adjustRightInd/>
-        <w:snapToGrid/>
-        <w:spacing w:line="480" w:lineRule="exact"/>
-        <w:textAlignment w:val="auto"/>
-        <w:outlineLvl w:val="9"/>
-        <w:rPr>
-          <w:rFonts w:hint="eastAsia" w:eastAsia="楷体_GB2312"/>
-          <w:sz w:val="28"/>
-          <w:szCs w:val="28"/>
-          <w:lang w:val="en-US" w:eastAsia="zh-CN"/>
-        </w:rPr>
-      </w:pPr>
-      <w:r>
-        <w:rPr>
-          <w:rFonts w:hint="eastAsia" w:eastAsia="楷体_GB2312"/>
-          <w:sz w:val="28"/>
-          <w:szCs w:val="28"/>
-          <w:lang w:val="en-US" w:eastAsia="zh-CN"/>
-        </w:rPr>
-        <w:t>五、仿真结果</w:t>
-      </w:r>
-    </w:p>
-    <w:p>
-      <w:pPr>
-        <w:pStyle w:val="7"/>
-        <w:keepNext w:val="0"/>
-        <w:keepLines w:val="0"/>
-        <w:pageBreakBefore w:val="0"/>
-        <w:widowControl w:val="0"/>
-        <w:numPr>
-          <w:ilvl w:val="0"/>
-          <w:numId w:val="0"/>
-        </w:numPr>
-        <w:tabs>
-          <w:tab w:val="left" w:pos="420"/>
-        </w:tabs>
-        <w:kinsoku/>
-        <w:wordWrap/>
-        <w:overflowPunct/>
-        <w:topLinePunct w:val="0"/>
-        <w:autoSpaceDE/>
-        <w:autoSpaceDN/>
-        <w:bidi w:val="0"/>
-        <w:adjustRightInd/>
-        <w:snapToGrid/>
-        <w:spacing w:line="480" w:lineRule="exact"/>
-        <w:textAlignment w:val="auto"/>
-        <w:outlineLvl w:val="9"/>
-        <w:rPr>
-          <w:rFonts w:hint="eastAsia" w:eastAsia="楷体_GB2312"/>
-          <w:sz w:val="28"/>
-          <w:szCs w:val="28"/>
-          <w:lang w:val="en-US" w:eastAsia="zh-CN"/>
-        </w:rPr>
-      </w:pPr>
       <w:r>
         <w:drawing>
-          <wp:anchor distT="0" distB="0" distL="114300" distR="114300" simplePos="0" relativeHeight="252212224" behindDoc="0" locked="0" layoutInCell="1" allowOverlap="1">
+          <wp:anchor distT="0" distB="0" distL="114300" distR="114300" simplePos="0" relativeHeight="252215296" behindDoc="0" locked="0" layoutInCell="1" allowOverlap="1">
             <wp:simplePos x="0" y="0"/>
             <wp:positionH relativeFrom="column">
-              <wp:posOffset>41910</wp:posOffset>
+              <wp:posOffset>-243205</wp:posOffset>
             </wp:positionH>
             <wp:positionV relativeFrom="paragraph">
-              <wp:posOffset>79375</wp:posOffset>
+              <wp:posOffset>169545</wp:posOffset>
             </wp:positionV>
-            <wp:extent cx="5384165" cy="2826385"/>
-            <wp:effectExtent l="0" t="0" r="6985" b="12065"/>
+            <wp:extent cx="6214110" cy="2360295"/>
+            <wp:effectExtent l="0" t="0" r="15240" b="1905"/>
             <wp:wrapNone/>
-            <wp:docPr id="20" name="图片 1"/>
+            <wp:docPr id="4" name="图片 2"/>
             <wp:cNvGraphicFramePr>
               <a:graphicFrameLocks xmlns:a="http://schemas.openxmlformats.org/drawingml/2006/main" noChangeAspect="1"/>
             </wp:cNvGraphicFramePr>
@@ -46803,14 +46826,13 @@
               <a:graphicData uri="http://schemas.openxmlformats.org/drawingml/2006/picture">
                 <pic:pic xmlns:pic="http://schemas.openxmlformats.org/drawingml/2006/picture">
                   <pic:nvPicPr>
-                    <pic:cNvPr id="20" name="图片 1"/>
+                    <pic:cNvPr id="4" name="图片 2"/>
                     <pic:cNvPicPr>
                       <a:picLocks noChangeAspect="1"/>
                     </pic:cNvPicPr>
                   </pic:nvPicPr>
                   <pic:blipFill>
-                    <a:blip r:embed="rId15"/>
-                    <a:srcRect r="2259"/>
+                    <a:blip r:embed="rId19"/>
                     <a:stretch>
                       <a:fillRect/>
                     </a:stretch>
@@ -46818,7 +46840,7 @@
                   <pic:spPr>
                     <a:xfrm>
                       <a:off x="0" y="0"/>
-                      <a:ext cx="5384165" cy="2826385"/>
+                      <a:ext cx="6214110" cy="2360295"/>
                     </a:xfrm>
                     <a:prstGeom prst="rect">
                       <a:avLst/>
@@ -47175,19 +47197,62 @@
         </w:rPr>
       </w:pPr>
       <w:r>
+        <w:rPr>
+          <w:rFonts w:hint="eastAsia" w:eastAsia="楷体_GB2312"/>
+          <w:sz w:val="28"/>
+          <w:szCs w:val="28"/>
+          <w:lang w:val="en-US" w:eastAsia="zh-CN"/>
+        </w:rPr>
+        <w:t>六、系统网表</w:t>
+      </w:r>
+    </w:p>
+    <w:p>
+      <w:pPr>
+        <w:pStyle w:val="7"/>
+        <w:keepNext w:val="0"/>
+        <w:keepLines w:val="0"/>
+        <w:pageBreakBefore w:val="0"/>
+        <w:widowControl w:val="0"/>
+        <w:numPr>
+          <w:ilvl w:val="0"/>
+          <w:numId w:val="0"/>
+        </w:numPr>
+        <w:tabs>
+          <w:tab w:val="left" w:pos="420"/>
+        </w:tabs>
+        <w:kinsoku/>
+        <w:wordWrap/>
+        <w:overflowPunct/>
+        <w:topLinePunct w:val="0"/>
+        <w:autoSpaceDE/>
+        <w:autoSpaceDN/>
+        <w:bidi w:val="0"/>
+        <w:adjustRightInd/>
+        <w:snapToGrid/>
+        <w:spacing w:line="480" w:lineRule="exact"/>
+        <w:textAlignment w:val="auto"/>
+        <w:outlineLvl w:val="9"/>
+        <w:rPr>
+          <w:rFonts w:hint="eastAsia" w:eastAsia="楷体_GB2312"/>
+          <w:sz w:val="28"/>
+          <w:szCs w:val="28"/>
+          <w:lang w:val="en-US" w:eastAsia="zh-CN"/>
+        </w:rPr>
+      </w:pPr>
+      <w:r>
         <w:drawing>
-          <wp:anchor distT="0" distB="0" distL="114300" distR="114300" simplePos="0" relativeHeight="252213248" behindDoc="1" locked="0" layoutInCell="1" allowOverlap="1">
+          <wp:anchor distT="0" distB="0" distL="114300" distR="114300" simplePos="0" relativeHeight="252216320" behindDoc="1" locked="0" layoutInCell="1" allowOverlap="1">
             <wp:simplePos x="0" y="0"/>
             <wp:positionH relativeFrom="column">
-              <wp:posOffset>434340</wp:posOffset>
+              <wp:posOffset>53340</wp:posOffset>
             </wp:positionH>
             <wp:positionV relativeFrom="paragraph">
-              <wp:posOffset>295275</wp:posOffset>
+              <wp:posOffset>173355</wp:posOffset>
             </wp:positionV>
-            <wp:extent cx="3154045" cy="5032375"/>
-            <wp:effectExtent l="0" t="0" r="8255" b="15875"/>
+            <wp:extent cx="5266690" cy="3467100"/>
+            <wp:effectExtent l="0" t="0" r="10160" b="0"/>
             <wp:wrapNone/>
-            <wp:docPr id="21" name="图片 2"/>
+            <wp:docPr id="20" name="图片 5"/>
             <wp:cNvGraphicFramePr>
               <a:graphicFrameLocks xmlns:a="http://schemas.openxmlformats.org/drawingml/2006/main" noChangeAspect="1"/>
             </wp:cNvGraphicFramePr>
@@ -47195,13 +47260,13 @@
               <a:graphicData uri="http://schemas.openxmlformats.org/drawingml/2006/picture">
                 <pic:pic xmlns:pic="http://schemas.openxmlformats.org/drawingml/2006/picture">
                   <pic:nvPicPr>
-                    <pic:cNvPr id="21" name="图片 2"/>
+                    <pic:cNvPr id="20" name="图片 5"/>
                     <pic:cNvPicPr>
                       <a:picLocks noChangeAspect="1"/>
                     </pic:cNvPicPr>
                   </pic:nvPicPr>
                   <pic:blipFill>
-                    <a:blip r:embed="rId16"/>
+                    <a:blip r:embed="rId20"/>
                     <a:stretch>
                       <a:fillRect/>
                     </a:stretch>
@@ -47209,7 +47274,7 @@
                   <pic:spPr>
                     <a:xfrm>
                       <a:off x="0" y="0"/>
-                      <a:ext cx="3154045" cy="5032375"/>
+                      <a:ext cx="5266690" cy="3467100"/>
                     </a:xfrm>
                     <a:prstGeom prst="rect">
                       <a:avLst/>
@@ -47225,15 +47290,6 @@
           </wp:anchor>
         </w:drawing>
       </w:r>
-      <w:r>
-        <w:rPr>
-          <w:rFonts w:hint="eastAsia" w:eastAsia="楷体_GB2312"/>
-          <w:sz w:val="28"/>
-          <w:szCs w:val="28"/>
-          <w:lang w:val="en-US" w:eastAsia="zh-CN"/>
-        </w:rPr>
-        <w:t>六、系统网表</w:t>
-      </w:r>
     </w:p>
     <w:p>
       <w:pPr>
@@ -47500,7 +47556,7 @@
         <w:textAlignment w:val="auto"/>
         <w:outlineLvl w:val="9"/>
         <w:rPr>
-          <w:rFonts w:hint="eastAsia" w:eastAsia="楷体_GB2312"/>
+          <w:rFonts w:hint="default" w:eastAsia="楷体_GB2312"/>
           <w:sz w:val="28"/>
           <w:szCs w:val="28"/>
           <w:lang w:val="en-US" w:eastAsia="zh-CN"/>
@@ -47724,6 +47780,7 @@
         </w:numPr>
         <w:tabs>
           <w:tab w:val="left" w:pos="420"/>
+          <w:tab w:val="left" w:pos="1890"/>
         </w:tabs>
         <w:kinsoku/>
         <w:wordWrap/>
@@ -47738,26 +47795,27 @@
         <w:textAlignment w:val="auto"/>
         <w:outlineLvl w:val="9"/>
         <w:rPr>
-          <w:rFonts w:hint="default" w:eastAsia="楷体_GB2312"/>
-          <w:sz w:val="28"/>
-          <w:szCs w:val="28"/>
-          <w:lang w:val="en-US" w:eastAsia="zh-CN"/>
-        </w:rPr>
-      </w:pPr>
-    </w:p>
-    <w:p>
-      <w:pPr>
-        <w:pStyle w:val="7"/>
-        <w:keepNext w:val="0"/>
-        <w:keepLines w:val="0"/>
-        <w:pageBreakBefore w:val="0"/>
-        <w:widowControl w:val="0"/>
-        <w:numPr>
-          <w:ilvl w:val="0"/>
-          <w:numId w:val="0"/>
-        </w:numPr>
-        <w:tabs>
-          <w:tab w:val="left" w:pos="420"/>
+          <w:rFonts w:hint="eastAsia" w:eastAsia="楷体_GB2312"/>
+          <w:sz w:val="28"/>
+          <w:szCs w:val="28"/>
+          <w:lang w:val="en-US" w:eastAsia="zh-CN"/>
+        </w:rPr>
+      </w:pPr>
+    </w:p>
+    <w:p>
+      <w:pPr>
+        <w:pStyle w:val="7"/>
+        <w:keepNext w:val="0"/>
+        <w:keepLines w:val="0"/>
+        <w:pageBreakBefore w:val="0"/>
+        <w:widowControl w:val="0"/>
+        <w:numPr>
+          <w:ilvl w:val="0"/>
+          <w:numId w:val="0"/>
+        </w:numPr>
+        <w:tabs>
+          <w:tab w:val="left" w:pos="420"/>
+          <w:tab w:val="left" w:pos="1890"/>
         </w:tabs>
         <w:kinsoku/>
         <w:wordWrap/>
@@ -47772,27 +47830,35 @@
         <w:textAlignment w:val="auto"/>
         <w:outlineLvl w:val="9"/>
         <w:rPr>
-          <w:rFonts w:hint="default" w:eastAsia="楷体_GB2312"/>
-          <w:sz w:val="28"/>
-          <w:szCs w:val="28"/>
-          <w:lang w:val="en-US" w:eastAsia="zh-CN"/>
-        </w:rPr>
-      </w:pPr>
-    </w:p>
-    <w:p>
-      <w:pPr>
-        <w:pStyle w:val="7"/>
-        <w:keepNext w:val="0"/>
-        <w:keepLines w:val="0"/>
-        <w:pageBreakBefore w:val="0"/>
-        <w:widowControl w:val="0"/>
-        <w:numPr>
-          <w:ilvl w:val="0"/>
-          <w:numId w:val="0"/>
-        </w:numPr>
-        <w:tabs>
-          <w:tab w:val="left" w:pos="420"/>
-          <w:tab w:val="left" w:pos="1890"/>
+          <w:rFonts w:hint="eastAsia" w:eastAsia="楷体_GB2312"/>
+          <w:sz w:val="28"/>
+          <w:szCs w:val="28"/>
+          <w:lang w:val="en-US" w:eastAsia="zh-CN"/>
+        </w:rPr>
+      </w:pPr>
+      <w:r>
+        <w:rPr>
+          <w:rFonts w:hint="eastAsia" w:eastAsia="楷体_GB2312"/>
+          <w:sz w:val="28"/>
+          <w:szCs w:val="28"/>
+          <w:lang w:val="en-US" w:eastAsia="zh-CN"/>
+        </w:rPr>
+        <w:t>七、系统约束</w:t>
+      </w:r>
+    </w:p>
+    <w:p>
+      <w:pPr>
+        <w:pStyle w:val="7"/>
+        <w:keepNext w:val="0"/>
+        <w:keepLines w:val="0"/>
+        <w:pageBreakBefore w:val="0"/>
+        <w:widowControl w:val="0"/>
+        <w:numPr>
+          <w:ilvl w:val="0"/>
+          <w:numId w:val="0"/>
+        </w:numPr>
+        <w:tabs>
+          <w:tab w:val="left" w:pos="420"/>
         </w:tabs>
         <w:kinsoku/>
         <w:wordWrap/>
@@ -47813,98 +47879,20 @@
           <w:lang w:val="en-US" w:eastAsia="zh-CN"/>
         </w:rPr>
       </w:pPr>
-    </w:p>
-    <w:p>
-      <w:pPr>
-        <w:pStyle w:val="7"/>
-        <w:keepNext w:val="0"/>
-        <w:keepLines w:val="0"/>
-        <w:pageBreakBefore w:val="0"/>
-        <w:widowControl w:val="0"/>
-        <w:numPr>
-          <w:ilvl w:val="0"/>
-          <w:numId w:val="0"/>
-        </w:numPr>
-        <w:tabs>
-          <w:tab w:val="left" w:pos="420"/>
-          <w:tab w:val="left" w:pos="1890"/>
-        </w:tabs>
-        <w:kinsoku/>
-        <w:wordWrap/>
-        <w:overflowPunct/>
-        <w:topLinePunct w:val="0"/>
-        <w:autoSpaceDE/>
-        <w:autoSpaceDN/>
-        <w:bidi w:val="0"/>
-        <w:adjustRightInd/>
-        <w:snapToGrid/>
-        <w:spacing w:line="480" w:lineRule="exact"/>
-        <w:textAlignment w:val="auto"/>
-        <w:outlineLvl w:val="9"/>
-        <w:rPr>
-          <w:rFonts w:hint="eastAsia" w:eastAsia="楷体_GB2312"/>
-          <w:sz w:val="28"/>
-          <w:szCs w:val="28"/>
-          <w:lang w:val="en-US" w:eastAsia="zh-CN"/>
-        </w:rPr>
-      </w:pPr>
-      <w:r>
-        <w:rPr>
-          <w:rFonts w:hint="eastAsia" w:eastAsia="楷体_GB2312"/>
-          <w:sz w:val="28"/>
-          <w:szCs w:val="28"/>
-          <w:lang w:val="en-US" w:eastAsia="zh-CN"/>
-        </w:rPr>
-        <w:t>七、系统约束</w:t>
-      </w:r>
-    </w:p>
-    <w:p>
-      <w:pPr>
-        <w:pStyle w:val="7"/>
-        <w:keepNext w:val="0"/>
-        <w:keepLines w:val="0"/>
-        <w:pageBreakBefore w:val="0"/>
-        <w:widowControl w:val="0"/>
-        <w:numPr>
-          <w:ilvl w:val="0"/>
-          <w:numId w:val="0"/>
-        </w:numPr>
-        <w:tabs>
-          <w:tab w:val="left" w:pos="420"/>
-        </w:tabs>
-        <w:kinsoku/>
-        <w:wordWrap/>
-        <w:overflowPunct/>
-        <w:topLinePunct w:val="0"/>
-        <w:autoSpaceDE/>
-        <w:autoSpaceDN/>
-        <w:bidi w:val="0"/>
-        <w:adjustRightInd/>
-        <w:snapToGrid/>
-        <w:spacing w:line="480" w:lineRule="exact"/>
-        <w:textAlignment w:val="auto"/>
-        <w:outlineLvl w:val="9"/>
-        <w:rPr>
-          <w:rFonts w:hint="eastAsia" w:eastAsia="楷体_GB2312"/>
-          <w:sz w:val="28"/>
-          <w:szCs w:val="28"/>
-          <w:lang w:val="en-US" w:eastAsia="zh-CN"/>
-        </w:rPr>
-      </w:pPr>
       <w:r>
         <w:drawing>
-          <wp:anchor distT="0" distB="0" distL="114300" distR="114300" simplePos="0" relativeHeight="252213248" behindDoc="0" locked="0" layoutInCell="1" allowOverlap="1">
+          <wp:anchor distT="0" distB="0" distL="114300" distR="114300" simplePos="0" relativeHeight="252216320" behindDoc="0" locked="0" layoutInCell="1" allowOverlap="1">
             <wp:simplePos x="0" y="0"/>
             <wp:positionH relativeFrom="column">
-              <wp:posOffset>54610</wp:posOffset>
+              <wp:posOffset>-42545</wp:posOffset>
             </wp:positionH>
             <wp:positionV relativeFrom="paragraph">
-              <wp:posOffset>112395</wp:posOffset>
+              <wp:posOffset>206375</wp:posOffset>
             </wp:positionV>
-            <wp:extent cx="4892675" cy="2706370"/>
-            <wp:effectExtent l="0" t="0" r="3175" b="17780"/>
+            <wp:extent cx="5354320" cy="3509010"/>
+            <wp:effectExtent l="0" t="0" r="17780" b="15240"/>
             <wp:wrapNone/>
-            <wp:docPr id="22" name="图片 4"/>
+            <wp:docPr id="21" name="图片 6"/>
             <wp:cNvGraphicFramePr>
               <a:graphicFrameLocks xmlns:a="http://schemas.openxmlformats.org/drawingml/2006/main" noChangeAspect="1"/>
             </wp:cNvGraphicFramePr>
@@ -47912,14 +47900,13 @@
               <a:graphicData uri="http://schemas.openxmlformats.org/drawingml/2006/picture">
                 <pic:pic xmlns:pic="http://schemas.openxmlformats.org/drawingml/2006/picture">
                   <pic:nvPicPr>
-                    <pic:cNvPr id="22" name="图片 4"/>
+                    <pic:cNvPr id="21" name="图片 6"/>
                     <pic:cNvPicPr>
                       <a:picLocks noChangeAspect="1"/>
                     </pic:cNvPicPr>
                   </pic:nvPicPr>
                   <pic:blipFill>
-                    <a:blip r:embed="rId17"/>
-                    <a:srcRect r="28818"/>
+                    <a:blip r:embed="rId21"/>
                     <a:stretch>
                       <a:fillRect/>
                     </a:stretch>
@@ -47927,7 +47914,7 @@
                   <pic:spPr>
                     <a:xfrm>
                       <a:off x="0" y="0"/>
-                      <a:ext cx="4892675" cy="2706370"/>
+                      <a:ext cx="5354320" cy="3509010"/>
                     </a:xfrm>
                     <a:prstGeom prst="rect">
                       <a:avLst/>
@@ -47943,6 +47930,108 @@
           </wp:anchor>
         </w:drawing>
       </w:r>
+    </w:p>
+    <w:p>
+      <w:pPr>
+        <w:pStyle w:val="7"/>
+        <w:keepNext w:val="0"/>
+        <w:keepLines w:val="0"/>
+        <w:pageBreakBefore w:val="0"/>
+        <w:widowControl w:val="0"/>
+        <w:numPr>
+          <w:ilvl w:val="0"/>
+          <w:numId w:val="0"/>
+        </w:numPr>
+        <w:tabs>
+          <w:tab w:val="left" w:pos="420"/>
+        </w:tabs>
+        <w:kinsoku/>
+        <w:wordWrap/>
+        <w:overflowPunct/>
+        <w:topLinePunct w:val="0"/>
+        <w:autoSpaceDE/>
+        <w:autoSpaceDN/>
+        <w:bidi w:val="0"/>
+        <w:adjustRightInd/>
+        <w:snapToGrid/>
+        <w:spacing w:line="480" w:lineRule="exact"/>
+        <w:textAlignment w:val="auto"/>
+        <w:outlineLvl w:val="9"/>
+        <w:rPr>
+          <w:rFonts w:hint="eastAsia" w:eastAsia="楷体_GB2312"/>
+          <w:sz w:val="28"/>
+          <w:szCs w:val="28"/>
+          <w:lang w:val="en-US" w:eastAsia="zh-CN"/>
+        </w:rPr>
+      </w:pPr>
+    </w:p>
+    <w:p>
+      <w:pPr>
+        <w:pStyle w:val="7"/>
+        <w:keepNext w:val="0"/>
+        <w:keepLines w:val="0"/>
+        <w:pageBreakBefore w:val="0"/>
+        <w:widowControl w:val="0"/>
+        <w:numPr>
+          <w:ilvl w:val="0"/>
+          <w:numId w:val="0"/>
+        </w:numPr>
+        <w:tabs>
+          <w:tab w:val="left" w:pos="420"/>
+        </w:tabs>
+        <w:kinsoku/>
+        <w:wordWrap/>
+        <w:overflowPunct/>
+        <w:topLinePunct w:val="0"/>
+        <w:autoSpaceDE/>
+        <w:autoSpaceDN/>
+        <w:bidi w:val="0"/>
+        <w:adjustRightInd/>
+        <w:snapToGrid/>
+        <w:spacing w:line="480" w:lineRule="exact"/>
+        <w:textAlignment w:val="auto"/>
+        <w:outlineLvl w:val="9"/>
+        <w:rPr>
+          <w:rFonts w:hint="eastAsia" w:eastAsia="楷体_GB2312"/>
+          <w:sz w:val="28"/>
+          <w:szCs w:val="28"/>
+          <w:lang w:val="en-US" w:eastAsia="zh-CN"/>
+        </w:rPr>
+      </w:pPr>
+    </w:p>
+    <w:p>
+      <w:pPr>
+        <w:pStyle w:val="7"/>
+        <w:keepNext w:val="0"/>
+        <w:keepLines w:val="0"/>
+        <w:pageBreakBefore w:val="0"/>
+        <w:widowControl w:val="0"/>
+        <w:numPr>
+          <w:ilvl w:val="0"/>
+          <w:numId w:val="0"/>
+        </w:numPr>
+        <w:tabs>
+          <w:tab w:val="left" w:pos="420"/>
+        </w:tabs>
+        <w:kinsoku/>
+        <w:wordWrap/>
+        <w:overflowPunct/>
+        <w:topLinePunct w:val="0"/>
+        <w:autoSpaceDE/>
+        <w:autoSpaceDN/>
+        <w:bidi w:val="0"/>
+        <w:adjustRightInd/>
+        <w:snapToGrid/>
+        <w:spacing w:line="480" w:lineRule="exact"/>
+        <w:textAlignment w:val="auto"/>
+        <w:outlineLvl w:val="9"/>
+        <w:rPr>
+          <w:rFonts w:hint="eastAsia" w:eastAsia="楷体_GB2312"/>
+          <w:sz w:val="28"/>
+          <w:szCs w:val="28"/>
+          <w:lang w:val="en-US" w:eastAsia="zh-CN"/>
+        </w:rPr>
+      </w:pPr>
     </w:p>
     <w:p>
       <w:pPr>
@@ -48359,8 +48448,9 @@
       </w:tblPr>
       <w:tblGrid>
         <w:gridCol w:w="1217"/>
-        <w:gridCol w:w="3546"/>
-        <w:gridCol w:w="3547"/>
+        <w:gridCol w:w="2364"/>
+        <w:gridCol w:w="2364"/>
+        <w:gridCol w:w="2365"/>
       </w:tblGrid>
       <w:tr>
         <w:tblPrEx>
@@ -48441,7 +48531,7 @@
         </w:tc>
         <w:tc>
           <w:tcPr>
-            <w:tcW w:w="3546" w:type="dxa"/>
+            <w:tcW w:w="2364" w:type="dxa"/>
             <w:tcBorders>
               <w:top w:val="single" w:color="auto" w:sz="4" w:space="0"/>
             </w:tcBorders>
@@ -48496,7 +48586,7 @@
         </w:tc>
         <w:tc>
           <w:tcPr>
-            <w:tcW w:w="3547" w:type="dxa"/>
+            <w:tcW w:w="2364" w:type="dxa"/>
             <w:tcBorders>
               <w:top w:val="single" w:color="auto" w:sz="4" w:space="0"/>
             </w:tcBorders>
@@ -48547,6 +48637,51 @@
               </w:rPr>
               <w:t>G (G3 G2 G1)</w:t>
             </w:r>
+          </w:p>
+        </w:tc>
+        <w:tc>
+          <w:tcPr>
+            <w:tcW w:w="2365" w:type="dxa"/>
+            <w:tcBorders>
+              <w:top w:val="single" w:color="auto" w:sz="4" w:space="0"/>
+            </w:tcBorders>
+            <w:vAlign w:val="center"/>
+          </w:tcPr>
+          <w:p>
+            <w:pPr>
+              <w:pStyle w:val="7"/>
+              <w:keepNext w:val="0"/>
+              <w:keepLines w:val="0"/>
+              <w:pageBreakBefore w:val="0"/>
+              <w:widowControl w:val="0"/>
+              <w:numPr>
+                <w:ilvl w:val="0"/>
+                <w:numId w:val="0"/>
+              </w:numPr>
+              <w:tabs>
+                <w:tab w:val="left" w:pos="420"/>
+              </w:tabs>
+              <w:kinsoku/>
+              <w:wordWrap/>
+              <w:overflowPunct/>
+              <w:topLinePunct w:val="0"/>
+              <w:autoSpaceDE/>
+              <w:autoSpaceDN/>
+              <w:bidi w:val="0"/>
+              <w:adjustRightInd/>
+              <w:snapToGrid/>
+              <w:spacing w:line="360" w:lineRule="auto"/>
+              <w:jc w:val="center"/>
+              <w:textAlignment w:val="auto"/>
+              <w:outlineLvl w:val="9"/>
+              <w:rPr>
+                <w:rFonts w:hint="eastAsia" w:ascii="Cambria" w:hAnsi="Cambria" w:eastAsia="楷体_GB2312" w:cs="Cambria"/>
+                <w:sz w:val="24"/>
+                <w:szCs w:val="24"/>
+                <w:vertAlign w:val="baseline"/>
+                <w:lang w:val="en-US" w:eastAsia="zh-CN"/>
+              </w:rPr>
+            </w:pPr>
           </w:p>
         </w:tc>
       </w:tr>
@@ -48628,7 +48763,7 @@
         </w:tc>
         <w:tc>
           <w:tcPr>
-            <w:tcW w:w="3546" w:type="dxa"/>
+            <w:tcW w:w="2364" w:type="dxa"/>
             <w:vAlign w:val="center"/>
           </w:tcPr>
           <w:p>
@@ -48680,7 +48815,7 @@
         </w:tc>
         <w:tc>
           <w:tcPr>
-            <w:tcW w:w="3547" w:type="dxa"/>
+            <w:tcW w:w="2364" w:type="dxa"/>
             <w:vAlign w:val="center"/>
           </w:tcPr>
           <w:p>
@@ -48738,6 +48873,48 @@
               </w:rPr>
               <w:t>2 R2 M4</w:t>
             </w:r>
+          </w:p>
+        </w:tc>
+        <w:tc>
+          <w:tcPr>
+            <w:tcW w:w="2365" w:type="dxa"/>
+            <w:vAlign w:val="center"/>
+          </w:tcPr>
+          <w:p>
+            <w:pPr>
+              <w:pStyle w:val="7"/>
+              <w:keepNext w:val="0"/>
+              <w:keepLines w:val="0"/>
+              <w:pageBreakBefore w:val="0"/>
+              <w:widowControl w:val="0"/>
+              <w:numPr>
+                <w:ilvl w:val="0"/>
+                <w:numId w:val="0"/>
+              </w:numPr>
+              <w:tabs>
+                <w:tab w:val="left" w:pos="420"/>
+              </w:tabs>
+              <w:kinsoku/>
+              <w:wordWrap/>
+              <w:overflowPunct/>
+              <w:topLinePunct w:val="0"/>
+              <w:autoSpaceDE/>
+              <w:autoSpaceDN/>
+              <w:bidi w:val="0"/>
+              <w:adjustRightInd/>
+              <w:snapToGrid/>
+              <w:spacing w:line="360" w:lineRule="auto"/>
+              <w:jc w:val="center"/>
+              <w:textAlignment w:val="auto"/>
+              <w:outlineLvl w:val="9"/>
+              <w:rPr>
+                <w:rFonts w:hint="default" w:ascii="Cambria" w:hAnsi="Cambria" w:eastAsia="楷体_GB2312" w:cs="Cambria"/>
+                <w:sz w:val="24"/>
+                <w:szCs w:val="24"/>
+                <w:vertAlign w:val="baseline"/>
+                <w:lang w:val="en-US" w:eastAsia="zh-CN"/>
+              </w:rPr>
+            </w:pPr>
           </w:p>
         </w:tc>
       </w:tr>
@@ -48830,7 +49007,7 @@
         </w:tc>
         <w:tc>
           <w:tcPr>
-            <w:tcW w:w="3546" w:type="dxa"/>
+            <w:tcW w:w="2364" w:type="dxa"/>
             <w:tcBorders>
               <w:bottom w:val="single" w:color="auto" w:sz="4" w:space="0"/>
             </w:tcBorders>
@@ -48885,7 +49062,7 @@
         </w:tc>
         <w:tc>
           <w:tcPr>
-            <w:tcW w:w="3547" w:type="dxa"/>
+            <w:tcW w:w="2364" w:type="dxa"/>
             <w:tcBorders>
               <w:bottom w:val="single" w:color="auto" w:sz="4" w:space="0"/>
             </w:tcBorders>
@@ -48936,6 +49113,51 @@
               </w:rPr>
               <w:t>0 0 1</w:t>
             </w:r>
+          </w:p>
+        </w:tc>
+        <w:tc>
+          <w:tcPr>
+            <w:tcW w:w="2365" w:type="dxa"/>
+            <w:tcBorders>
+              <w:bottom w:val="single" w:color="auto" w:sz="4" w:space="0"/>
+            </w:tcBorders>
+            <w:vAlign w:val="center"/>
+          </w:tcPr>
+          <w:p>
+            <w:pPr>
+              <w:pStyle w:val="7"/>
+              <w:keepNext w:val="0"/>
+              <w:keepLines w:val="0"/>
+              <w:pageBreakBefore w:val="0"/>
+              <w:widowControl w:val="0"/>
+              <w:numPr>
+                <w:ilvl w:val="0"/>
+                <w:numId w:val="0"/>
+              </w:numPr>
+              <w:tabs>
+                <w:tab w:val="left" w:pos="420"/>
+              </w:tabs>
+              <w:kinsoku/>
+              <w:wordWrap/>
+              <w:overflowPunct/>
+              <w:topLinePunct w:val="0"/>
+              <w:autoSpaceDE/>
+              <w:autoSpaceDN/>
+              <w:bidi w:val="0"/>
+              <w:adjustRightInd/>
+              <w:snapToGrid/>
+              <w:spacing w:line="360" w:lineRule="auto"/>
+              <w:jc w:val="center"/>
+              <w:textAlignment w:val="auto"/>
+              <w:outlineLvl w:val="9"/>
+              <w:rPr>
+                <w:rFonts w:hint="eastAsia" w:ascii="Cambria" w:hAnsi="Cambria" w:eastAsia="楷体_GB2312" w:cs="Cambria"/>
+                <w:sz w:val="24"/>
+                <w:szCs w:val="24"/>
+                <w:vertAlign w:val="baseline"/>
+                <w:lang w:val="en-US" w:eastAsia="zh-CN"/>
+              </w:rPr>
+            </w:pPr>
           </w:p>
         </w:tc>
       </w:tr>
@@ -49018,8 +49240,7 @@
         </w:tc>
         <w:tc>
           <w:tcPr>
-            <w:tcW w:w="7093" w:type="dxa"/>
-            <w:gridSpan w:val="2"/>
+            <w:tcW w:w="2364" w:type="dxa"/>
             <w:tcBorders>
               <w:top w:val="single" w:color="auto" w:sz="4" w:space="0"/>
             </w:tcBorders>
@@ -49061,7 +49282,44 @@
                 <w:lang w:val="en-US" w:eastAsia="zh-CN"/>
               </w:rPr>
             </w:pPr>
-            <w:r>
+          </w:p>
+        </w:tc>
+        <w:tc>
+          <w:tcPr>
+            <w:tcW w:w="2364" w:type="dxa"/>
+            <w:tcBorders>
+              <w:top w:val="single" w:color="auto" w:sz="4" w:space="0"/>
+            </w:tcBorders>
+            <w:vAlign w:val="center"/>
+          </w:tcPr>
+          <w:p>
+            <w:pPr>
+              <w:pStyle w:val="7"/>
+              <w:keepNext w:val="0"/>
+              <w:keepLines w:val="0"/>
+              <w:pageBreakBefore w:val="0"/>
+              <w:widowControl w:val="0"/>
+              <w:numPr>
+                <w:ilvl w:val="0"/>
+                <w:numId w:val="0"/>
+              </w:numPr>
+              <w:tabs>
+                <w:tab w:val="left" w:pos="420"/>
+              </w:tabs>
+              <w:kinsoku/>
+              <w:wordWrap/>
+              <w:overflowPunct/>
+              <w:topLinePunct w:val="0"/>
+              <w:autoSpaceDE/>
+              <w:autoSpaceDN/>
+              <w:bidi w:val="0"/>
+              <w:adjustRightInd/>
+              <w:snapToGrid/>
+              <w:spacing w:line="480" w:lineRule="exact"/>
+              <w:ind w:left="0" w:leftChars="0" w:firstLine="0" w:firstLineChars="0"/>
+              <w:jc w:val="center"/>
+              <w:textAlignment w:val="auto"/>
+              <w:outlineLvl w:val="9"/>
               <w:rPr>
                 <w:rFonts w:hint="eastAsia" w:ascii="Cambria" w:hAnsi="Cambria" w:eastAsia="楷体_GB2312" w:cs="Cambria"/>
                 <w:sz w:val="24"/>
@@ -49069,8 +49327,53 @@
                 <w:vertAlign w:val="baseline"/>
                 <w:lang w:val="en-US" w:eastAsia="zh-CN"/>
               </w:rPr>
-              <w:t>Y (Y7  Y6  Y5  Y4  Y3  Y2  Y1  Y0)</w:t>
-            </w:r>
+            </w:pPr>
+          </w:p>
+        </w:tc>
+        <w:tc>
+          <w:tcPr>
+            <w:tcW w:w="2365" w:type="dxa"/>
+            <w:tcBorders>
+              <w:top w:val="single" w:color="auto" w:sz="4" w:space="0"/>
+            </w:tcBorders>
+            <w:vAlign w:val="center"/>
+          </w:tcPr>
+          <w:p>
+            <w:pPr>
+              <w:pStyle w:val="7"/>
+              <w:keepNext w:val="0"/>
+              <w:keepLines w:val="0"/>
+              <w:pageBreakBefore w:val="0"/>
+              <w:widowControl w:val="0"/>
+              <w:numPr>
+                <w:ilvl w:val="0"/>
+                <w:numId w:val="0"/>
+              </w:numPr>
+              <w:tabs>
+                <w:tab w:val="left" w:pos="420"/>
+              </w:tabs>
+              <w:kinsoku/>
+              <w:wordWrap/>
+              <w:overflowPunct/>
+              <w:topLinePunct w:val="0"/>
+              <w:autoSpaceDE/>
+              <w:autoSpaceDN/>
+              <w:bidi w:val="0"/>
+              <w:adjustRightInd/>
+              <w:snapToGrid/>
+              <w:spacing w:line="480" w:lineRule="exact"/>
+              <w:ind w:left="0" w:leftChars="0" w:firstLine="0" w:firstLineChars="0"/>
+              <w:jc w:val="center"/>
+              <w:textAlignment w:val="auto"/>
+              <w:outlineLvl w:val="9"/>
+              <w:rPr>
+                <w:rFonts w:hint="eastAsia" w:ascii="Cambria" w:hAnsi="Cambria" w:eastAsia="楷体_GB2312" w:cs="Cambria"/>
+                <w:sz w:val="24"/>
+                <w:szCs w:val="24"/>
+                <w:vertAlign w:val="baseline"/>
+                <w:lang w:val="en-US" w:eastAsia="zh-CN"/>
+              </w:rPr>
+            </w:pPr>
           </w:p>
         </w:tc>
       </w:tr>
@@ -49150,8 +49453,7 @@
         </w:tc>
         <w:tc>
           <w:tcPr>
-            <w:tcW w:w="7093" w:type="dxa"/>
-            <w:gridSpan w:val="2"/>
+            <w:tcW w:w="2364" w:type="dxa"/>
             <w:vAlign w:val="center"/>
           </w:tcPr>
           <w:p>
@@ -49198,8 +49500,94 @@
                 <w:vertAlign w:val="baseline"/>
                 <w:lang w:val="en-US" w:eastAsia="zh-CN"/>
               </w:rPr>
-              <w:t xml:space="preserve"> F6  G4  G3  J4  H4  J3  J2  K2</w:t>
+              <w:t xml:space="preserve"> </w:t>
             </w:r>
+          </w:p>
+        </w:tc>
+        <w:tc>
+          <w:tcPr>
+            <w:tcW w:w="2364" w:type="dxa"/>
+            <w:vAlign w:val="center"/>
+          </w:tcPr>
+          <w:p>
+            <w:pPr>
+              <w:pStyle w:val="7"/>
+              <w:keepNext w:val="0"/>
+              <w:keepLines w:val="0"/>
+              <w:pageBreakBefore w:val="0"/>
+              <w:widowControl w:val="0"/>
+              <w:numPr>
+                <w:ilvl w:val="0"/>
+                <w:numId w:val="0"/>
+              </w:numPr>
+              <w:tabs>
+                <w:tab w:val="left" w:pos="420"/>
+              </w:tabs>
+              <w:kinsoku/>
+              <w:wordWrap/>
+              <w:overflowPunct/>
+              <w:topLinePunct w:val="0"/>
+              <w:autoSpaceDE/>
+              <w:autoSpaceDN/>
+              <w:bidi w:val="0"/>
+              <w:adjustRightInd/>
+              <w:snapToGrid/>
+              <w:spacing w:line="480" w:lineRule="exact"/>
+              <w:ind w:left="0" w:leftChars="0" w:firstLine="0" w:firstLineChars="0"/>
+              <w:jc w:val="center"/>
+              <w:textAlignment w:val="auto"/>
+              <w:outlineLvl w:val="9"/>
+              <w:rPr>
+                <w:rFonts w:hint="eastAsia" w:eastAsia="楷体_GB2312"/>
+                <w:sz w:val="24"/>
+                <w:szCs w:val="24"/>
+                <w:vertAlign w:val="baseline"/>
+                <w:lang w:val="en-US" w:eastAsia="zh-CN"/>
+              </w:rPr>
+            </w:pPr>
+          </w:p>
+        </w:tc>
+        <w:tc>
+          <w:tcPr>
+            <w:tcW w:w="2365" w:type="dxa"/>
+            <w:vAlign w:val="center"/>
+          </w:tcPr>
+          <w:p>
+            <w:pPr>
+              <w:pStyle w:val="7"/>
+              <w:keepNext w:val="0"/>
+              <w:keepLines w:val="0"/>
+              <w:pageBreakBefore w:val="0"/>
+              <w:widowControl w:val="0"/>
+              <w:numPr>
+                <w:ilvl w:val="0"/>
+                <w:numId w:val="0"/>
+              </w:numPr>
+              <w:tabs>
+                <w:tab w:val="left" w:pos="420"/>
+              </w:tabs>
+              <w:kinsoku/>
+              <w:wordWrap/>
+              <w:overflowPunct/>
+              <w:topLinePunct w:val="0"/>
+              <w:autoSpaceDE/>
+              <w:autoSpaceDN/>
+              <w:bidi w:val="0"/>
+              <w:adjustRightInd/>
+              <w:snapToGrid/>
+              <w:spacing w:line="480" w:lineRule="exact"/>
+              <w:ind w:left="0" w:leftChars="0" w:firstLine="0" w:firstLineChars="0"/>
+              <w:jc w:val="center"/>
+              <w:textAlignment w:val="auto"/>
+              <w:outlineLvl w:val="9"/>
+              <w:rPr>
+                <w:rFonts w:hint="eastAsia" w:eastAsia="楷体_GB2312"/>
+                <w:sz w:val="24"/>
+                <w:szCs w:val="24"/>
+                <w:vertAlign w:val="baseline"/>
+                <w:lang w:val="en-US" w:eastAsia="zh-CN"/>
+              </w:rPr>
+            </w:pPr>
           </w:p>
         </w:tc>
       </w:tr>
@@ -49279,8 +49667,7 @@
         </w:tc>
         <w:tc>
           <w:tcPr>
-            <w:tcW w:w="7093" w:type="dxa"/>
-            <w:gridSpan w:val="2"/>
+            <w:tcW w:w="2364" w:type="dxa"/>
             <w:vAlign w:val="center"/>
           </w:tcPr>
           <w:p>
@@ -49319,7 +49706,41 @@
                 <w:lang w:val="en-US" w:eastAsia="zh-CN"/>
               </w:rPr>
             </w:pPr>
-            <w:r>
+          </w:p>
+        </w:tc>
+        <w:tc>
+          <w:tcPr>
+            <w:tcW w:w="2364" w:type="dxa"/>
+            <w:vAlign w:val="center"/>
+          </w:tcPr>
+          <w:p>
+            <w:pPr>
+              <w:pStyle w:val="7"/>
+              <w:keepNext w:val="0"/>
+              <w:keepLines w:val="0"/>
+              <w:pageBreakBefore w:val="0"/>
+              <w:widowControl w:val="0"/>
+              <w:numPr>
+                <w:ilvl w:val="0"/>
+                <w:numId w:val="0"/>
+              </w:numPr>
+              <w:tabs>
+                <w:tab w:val="left" w:pos="420"/>
+              </w:tabs>
+              <w:kinsoku/>
+              <w:wordWrap/>
+              <w:overflowPunct/>
+              <w:topLinePunct w:val="0"/>
+              <w:autoSpaceDE/>
+              <w:autoSpaceDN/>
+              <w:bidi w:val="0"/>
+              <w:adjustRightInd/>
+              <w:snapToGrid/>
+              <w:spacing w:line="480" w:lineRule="exact"/>
+              <w:ind w:left="0" w:leftChars="0" w:firstLine="0" w:firstLineChars="0"/>
+              <w:jc w:val="center"/>
+              <w:textAlignment w:val="auto"/>
+              <w:outlineLvl w:val="9"/>
               <w:rPr>
                 <w:rFonts w:hint="eastAsia" w:eastAsia="楷体_GB2312"/>
                 <w:sz w:val="24"/>
@@ -49327,8 +49748,50 @@
                 <w:vertAlign w:val="baseline"/>
                 <w:lang w:val="en-US" w:eastAsia="zh-CN"/>
               </w:rPr>
-              <w:t>1   1   0   1   1   1   1   1</w:t>
-            </w:r>
+            </w:pPr>
+          </w:p>
+        </w:tc>
+        <w:tc>
+          <w:tcPr>
+            <w:tcW w:w="2365" w:type="dxa"/>
+            <w:vAlign w:val="center"/>
+          </w:tcPr>
+          <w:p>
+            <w:pPr>
+              <w:pStyle w:val="7"/>
+              <w:keepNext w:val="0"/>
+              <w:keepLines w:val="0"/>
+              <w:pageBreakBefore w:val="0"/>
+              <w:widowControl w:val="0"/>
+              <w:numPr>
+                <w:ilvl w:val="0"/>
+                <w:numId w:val="0"/>
+              </w:numPr>
+              <w:tabs>
+                <w:tab w:val="left" w:pos="420"/>
+              </w:tabs>
+              <w:kinsoku/>
+              <w:wordWrap/>
+              <w:overflowPunct/>
+              <w:topLinePunct w:val="0"/>
+              <w:autoSpaceDE/>
+              <w:autoSpaceDN/>
+              <w:bidi w:val="0"/>
+              <w:adjustRightInd/>
+              <w:snapToGrid/>
+              <w:spacing w:line="480" w:lineRule="exact"/>
+              <w:ind w:left="0" w:leftChars="0" w:firstLine="0" w:firstLineChars="0"/>
+              <w:jc w:val="center"/>
+              <w:textAlignment w:val="auto"/>
+              <w:outlineLvl w:val="9"/>
+              <w:rPr>
+                <w:rFonts w:hint="eastAsia" w:eastAsia="楷体_GB2312"/>
+                <w:sz w:val="24"/>
+                <w:szCs w:val="24"/>
+                <w:vertAlign w:val="baseline"/>
+                <w:lang w:val="en-US" w:eastAsia="zh-CN"/>
+              </w:rPr>
+            </w:pPr>
           </w:p>
         </w:tc>
       </w:tr>
@@ -49366,60 +49829,6 @@
           <w:lang w:val="en-US" w:eastAsia="zh-CN"/>
         </w:rPr>
       </w:pPr>
-      <w:r>
-        <w:rPr>
-          <w:rFonts w:hint="default" w:eastAsia="楷体_GB2312"/>
-          <w:sz w:val="28"/>
-          <w:szCs w:val="28"/>
-          <w:lang w:val="en-US" w:eastAsia="zh-CN"/>
-        </w:rPr>
-        <w:drawing>
-          <wp:anchor distT="0" distB="0" distL="114300" distR="114300" simplePos="0" relativeHeight="252214272" behindDoc="0" locked="0" layoutInCell="1" allowOverlap="1">
-            <wp:simplePos x="0" y="0"/>
-            <wp:positionH relativeFrom="column">
-              <wp:posOffset>274320</wp:posOffset>
-            </wp:positionH>
-            <wp:positionV relativeFrom="paragraph">
-              <wp:posOffset>217805</wp:posOffset>
-            </wp:positionV>
-            <wp:extent cx="4514850" cy="2910205"/>
-            <wp:effectExtent l="0" t="0" r="0" b="4445"/>
-            <wp:wrapNone/>
-            <wp:docPr id="23" name="图片 23" descr="e4378e63d48dd5e48ad490a50e12ec2"/>
-            <wp:cNvGraphicFramePr>
-              <a:graphicFrameLocks xmlns:a="http://schemas.openxmlformats.org/drawingml/2006/main" noChangeAspect="1"/>
-            </wp:cNvGraphicFramePr>
-            <a:graphic xmlns:a="http://schemas.openxmlformats.org/drawingml/2006/main">
-              <a:graphicData uri="http://schemas.openxmlformats.org/drawingml/2006/picture">
-                <pic:pic xmlns:pic="http://schemas.openxmlformats.org/drawingml/2006/picture">
-                  <pic:nvPicPr>
-                    <pic:cNvPr id="23" name="图片 23" descr="e4378e63d48dd5e48ad490a50e12ec2"/>
-                    <pic:cNvPicPr>
-                      <a:picLocks noChangeAspect="1"/>
-                    </pic:cNvPicPr>
-                  </pic:nvPicPr>
-                  <pic:blipFill>
-                    <a:blip r:embed="rId18"/>
-                    <a:srcRect l="16072" t="6976" b="20897"/>
-                    <a:stretch>
-                      <a:fillRect/>
-                    </a:stretch>
-                  </pic:blipFill>
-                  <pic:spPr>
-                    <a:xfrm>
-                      <a:off x="0" y="0"/>
-                      <a:ext cx="4514850" cy="2910205"/>
-                    </a:xfrm>
-                    <a:prstGeom prst="rect">
-                      <a:avLst/>
-                    </a:prstGeom>
-                  </pic:spPr>
-                </pic:pic>
-              </a:graphicData>
-            </a:graphic>
-          </wp:anchor>
-        </w:drawing>
-      </w:r>
     </w:p>
     <w:p>
       <w:pPr>
@@ -50002,8 +50411,6 @@
           <w:lang w:val="en-US" w:eastAsia="zh-CN"/>
         </w:rPr>
       </w:pPr>
-      <w:bookmarkStart w:id="0" w:name="_GoBack"/>
-      <w:bookmarkEnd w:id="0"/>
     </w:p>
     <w:sectPr>
       <w:pgSz w:w="11906" w:h="16838"/>

--- a/reports/2016051598-邝庆璇-数字逻辑实验.docx
+++ b/reports/2016051598-邝庆璇-数字逻辑实验.docx
@@ -13396,6 +13396,12 @@
             <w:insideV w:val="single" w:color="auto" w:sz="4" w:space="0"/>
           </w:tblBorders>
           <w:tblLayout w:type="fixed"/>
+          <w:tblCellMar>
+            <w:top w:w="0" w:type="dxa"/>
+            <w:left w:w="108" w:type="dxa"/>
+            <w:bottom w:w="0" w:type="dxa"/>
+            <w:right w:w="108" w:type="dxa"/>
+          </w:tblCellMar>
         </w:tblPrEx>
         <w:trPr>
           <w:trHeight w:val="0" w:hRule="atLeast"/>
@@ -20999,6 +21005,12 @@
             <w:insideV w:val="single" w:color="auto" w:sz="4" w:space="0"/>
           </w:tblBorders>
           <w:tblLayout w:type="fixed"/>
+          <w:tblCellMar>
+            <w:top w:w="0" w:type="dxa"/>
+            <w:left w:w="108" w:type="dxa"/>
+            <w:bottom w:w="0" w:type="dxa"/>
+            <w:right w:w="108" w:type="dxa"/>
+          </w:tblCellMar>
         </w:tblPrEx>
         <w:trPr>
           <w:trHeight w:val="0" w:hRule="atLeast"/>
@@ -28743,7 +28755,6 @@
           <w:lang w:val="en-US" w:eastAsia="zh-CN"/>
         </w:rPr>
       </w:pPr>
-      <w:bookmarkStart w:id="0" w:name="_GoBack"/>
       <w:r>
         <w:drawing>
           <wp:anchor distT="0" distB="0" distL="114300" distR="114300" simplePos="0" relativeHeight="252217344" behindDoc="0" locked="0" layoutInCell="1" allowOverlap="1">
@@ -28796,7 +28807,6 @@
           </wp:anchor>
         </w:drawing>
       </w:r>
-      <w:bookmarkEnd w:id="0"/>
     </w:p>
     <w:p>
       <w:pPr>
@@ -37966,8 +37976,8 @@
             <wp:positionV relativeFrom="paragraph">
               <wp:posOffset>79375</wp:posOffset>
             </wp:positionV>
-            <wp:extent cx="5384165" cy="2826385"/>
-            <wp:effectExtent l="0" t="0" r="6985" b="12065"/>
+            <wp:extent cx="5166995" cy="2826385"/>
+            <wp:effectExtent l="0" t="0" r="14605" b="12065"/>
             <wp:wrapNone/>
             <wp:docPr id="8" name="图片 1"/>
             <wp:cNvGraphicFramePr>
@@ -37984,7 +37994,7 @@
                   </pic:nvPicPr>
                   <pic:blipFill>
                     <a:blip r:embed="rId15"/>
-                    <a:srcRect r="2259"/>
+                    <a:srcRect r="6201"/>
                     <a:stretch>
                       <a:fillRect/>
                     </a:stretch>
@@ -37992,7 +38002,7 @@
                   <pic:spPr>
                     <a:xfrm>
                       <a:off x="0" y="0"/>
-                      <a:ext cx="5384165" cy="2826385"/>
+                      <a:ext cx="5166995" cy="2826385"/>
                     </a:xfrm>
                     <a:prstGeom prst="rect">
                       <a:avLst/>
@@ -50412,6 +50422,9422 @@
         </w:rPr>
       </w:pPr>
     </w:p>
+    <w:p>
+      <w:pPr>
+        <w:tabs>
+          <w:tab w:val="center" w:pos="4153"/>
+        </w:tabs>
+        <w:jc w:val="both"/>
+        <w:rPr>
+          <w:rFonts w:hint="default"/>
+          <w:b/>
+          <w:sz w:val="32"/>
+          <w:szCs w:val="32"/>
+          <w:lang w:val="en-US" w:eastAsia="zh-CN"/>
+        </w:rPr>
+      </w:pPr>
+    </w:p>
+    <w:p>
+      <w:pPr>
+        <w:tabs>
+          <w:tab w:val="center" w:pos="4153"/>
+        </w:tabs>
+        <w:jc w:val="both"/>
+        <w:rPr>
+          <w:rFonts w:hint="default"/>
+          <w:b/>
+          <w:sz w:val="32"/>
+          <w:szCs w:val="32"/>
+          <w:lang w:val="en-US" w:eastAsia="zh-CN"/>
+        </w:rPr>
+      </w:pPr>
+    </w:p>
+    <w:p>
+      <w:pPr>
+        <w:tabs>
+          <w:tab w:val="center" w:pos="4153"/>
+        </w:tabs>
+        <w:jc w:val="both"/>
+        <w:rPr>
+          <w:rFonts w:hint="default"/>
+          <w:b/>
+          <w:sz w:val="32"/>
+          <w:szCs w:val="32"/>
+          <w:lang w:val="en-US" w:eastAsia="zh-CN"/>
+        </w:rPr>
+      </w:pPr>
+    </w:p>
+    <w:p>
+      <w:pPr>
+        <w:tabs>
+          <w:tab w:val="center" w:pos="4153"/>
+        </w:tabs>
+        <w:jc w:val="both"/>
+        <w:rPr>
+          <w:rFonts w:hint="default"/>
+          <w:b/>
+          <w:sz w:val="32"/>
+          <w:szCs w:val="32"/>
+          <w:lang w:val="en-US" w:eastAsia="zh-CN"/>
+        </w:rPr>
+      </w:pPr>
+    </w:p>
+    <w:p>
+      <w:pPr>
+        <w:tabs>
+          <w:tab w:val="center" w:pos="4153"/>
+        </w:tabs>
+        <w:jc w:val="both"/>
+        <w:rPr>
+          <w:rFonts w:hint="default"/>
+          <w:b/>
+          <w:sz w:val="32"/>
+          <w:szCs w:val="32"/>
+          <w:lang w:val="en-US" w:eastAsia="zh-CN"/>
+        </w:rPr>
+      </w:pPr>
+    </w:p>
+    <w:p>
+      <w:pPr>
+        <w:tabs>
+          <w:tab w:val="center" w:pos="4153"/>
+        </w:tabs>
+        <w:jc w:val="both"/>
+        <w:rPr>
+          <w:rFonts w:hint="default"/>
+          <w:b/>
+          <w:sz w:val="32"/>
+          <w:szCs w:val="32"/>
+          <w:lang w:val="en-US" w:eastAsia="zh-CN"/>
+        </w:rPr>
+      </w:pPr>
+    </w:p>
+    <w:p>
+      <w:pPr>
+        <w:tabs>
+          <w:tab w:val="center" w:pos="4153"/>
+        </w:tabs>
+        <w:jc w:val="both"/>
+        <w:rPr>
+          <w:rFonts w:hint="default"/>
+          <w:b/>
+          <w:sz w:val="32"/>
+          <w:szCs w:val="32"/>
+          <w:lang w:val="en-US" w:eastAsia="zh-CN"/>
+        </w:rPr>
+      </w:pPr>
+    </w:p>
+    <w:p>
+      <w:pPr>
+        <w:tabs>
+          <w:tab w:val="center" w:pos="4153"/>
+        </w:tabs>
+        <w:jc w:val="both"/>
+        <w:rPr>
+          <w:rFonts w:hint="default"/>
+          <w:b/>
+          <w:sz w:val="32"/>
+          <w:szCs w:val="32"/>
+          <w:lang w:val="en-US" w:eastAsia="zh-CN"/>
+        </w:rPr>
+      </w:pPr>
+    </w:p>
+    <w:p>
+      <w:pPr>
+        <w:tabs>
+          <w:tab w:val="center" w:pos="4153"/>
+        </w:tabs>
+        <w:jc w:val="both"/>
+        <w:rPr>
+          <w:rFonts w:hint="default"/>
+          <w:b/>
+          <w:sz w:val="32"/>
+          <w:szCs w:val="32"/>
+          <w:lang w:val="en-US" w:eastAsia="zh-CN"/>
+        </w:rPr>
+      </w:pPr>
+    </w:p>
+    <w:p>
+      <w:pPr>
+        <w:tabs>
+          <w:tab w:val="center" w:pos="4153"/>
+        </w:tabs>
+        <w:jc w:val="both"/>
+        <w:rPr>
+          <w:rFonts w:hint="default"/>
+          <w:b/>
+          <w:sz w:val="32"/>
+          <w:szCs w:val="32"/>
+          <w:lang w:val="en-US" w:eastAsia="zh-CN"/>
+        </w:rPr>
+      </w:pPr>
+    </w:p>
+    <w:p>
+      <w:pPr>
+        <w:keepNext w:val="0"/>
+        <w:keepLines w:val="0"/>
+        <w:pageBreakBefore w:val="0"/>
+        <w:widowControl w:val="0"/>
+        <w:kinsoku/>
+        <w:wordWrap/>
+        <w:overflowPunct/>
+        <w:topLinePunct w:val="0"/>
+        <w:autoSpaceDE/>
+        <w:autoSpaceDN/>
+        <w:bidi w:val="0"/>
+        <w:adjustRightInd/>
+        <w:snapToGrid/>
+        <w:spacing w:line="480" w:lineRule="exact"/>
+        <w:jc w:val="center"/>
+        <w:textAlignment w:val="auto"/>
+        <w:outlineLvl w:val="9"/>
+        <w:rPr>
+          <w:rFonts w:eastAsia="楷体_GB2312"/>
+          <w:b/>
+          <w:sz w:val="44"/>
+          <w:szCs w:val="44"/>
+        </w:rPr>
+      </w:pPr>
+      <w:r>
+        <w:rPr>
+          <w:rFonts w:eastAsia="楷体_GB2312"/>
+          <w:b/>
+          <w:sz w:val="44"/>
+          <w:szCs w:val="44"/>
+        </w:rPr>
+        <w:t>暨南大学本科实验报告专用纸</w:t>
+      </w:r>
+    </w:p>
+    <w:p>
+      <w:pPr>
+        <w:keepNext w:val="0"/>
+        <w:keepLines w:val="0"/>
+        <w:pageBreakBefore w:val="0"/>
+        <w:widowControl w:val="0"/>
+        <w:kinsoku/>
+        <w:wordWrap/>
+        <w:overflowPunct/>
+        <w:topLinePunct w:val="0"/>
+        <w:autoSpaceDE/>
+        <w:autoSpaceDN/>
+        <w:bidi w:val="0"/>
+        <w:adjustRightInd/>
+        <w:snapToGrid/>
+        <w:spacing w:line="480" w:lineRule="exact"/>
+        <w:textAlignment w:val="auto"/>
+        <w:outlineLvl w:val="9"/>
+        <w:rPr>
+          <w:rFonts w:eastAsia="楷体_GB2312"/>
+          <w:sz w:val="28"/>
+          <w:szCs w:val="28"/>
+        </w:rPr>
+      </w:pPr>
+      <w:r>
+        <w:rPr>
+          <w:rFonts w:eastAsia="楷体_GB2312"/>
+          <w:sz w:val="28"/>
+          <w:szCs w:val="28"/>
+        </w:rPr>
+        <w:t>课程名称</w:t>
+      </w:r>
+      <w:r>
+        <w:rPr>
+          <w:rFonts w:eastAsia="楷体_GB2312"/>
+          <w:sz w:val="28"/>
+          <w:szCs w:val="28"/>
+          <w:u w:val="single"/>
+        </w:rPr>
+        <w:t xml:space="preserve">  </w:t>
+      </w:r>
+      <w:r>
+        <w:rPr>
+          <w:rFonts w:hint="eastAsia" w:eastAsia="楷体_GB2312"/>
+          <w:sz w:val="28"/>
+          <w:szCs w:val="28"/>
+          <w:u w:val="single"/>
+          <w:lang w:val="en-US" w:eastAsia="zh-CN"/>
+        </w:rPr>
+        <w:t xml:space="preserve">      数字逻辑</w:t>
+      </w:r>
+      <w:r>
+        <w:rPr>
+          <w:rFonts w:hint="eastAsia" w:eastAsia="楷体_GB2312"/>
+          <w:sz w:val="28"/>
+          <w:szCs w:val="28"/>
+          <w:u w:val="single"/>
+        </w:rPr>
+        <w:t>实验</w:t>
+      </w:r>
+      <w:r>
+        <w:rPr>
+          <w:rFonts w:eastAsia="楷体_GB2312"/>
+          <w:sz w:val="28"/>
+          <w:szCs w:val="28"/>
+          <w:u w:val="single"/>
+        </w:rPr>
+        <w:t xml:space="preserve">    </w:t>
+      </w:r>
+      <w:r>
+        <w:rPr>
+          <w:rFonts w:hint="eastAsia" w:eastAsia="楷体_GB2312"/>
+          <w:sz w:val="28"/>
+          <w:szCs w:val="28"/>
+          <w:u w:val="single"/>
+          <w:lang w:val="en-US" w:eastAsia="zh-CN"/>
+        </w:rPr>
+        <w:t xml:space="preserve">   </w:t>
+      </w:r>
+      <w:r>
+        <w:rPr>
+          <w:rFonts w:eastAsia="楷体_GB2312"/>
+          <w:sz w:val="28"/>
+          <w:szCs w:val="28"/>
+          <w:u w:val="single"/>
+        </w:rPr>
+        <w:t xml:space="preserve">   </w:t>
+      </w:r>
+      <w:r>
+        <w:rPr>
+          <w:rFonts w:eastAsia="楷体_GB2312"/>
+          <w:sz w:val="28"/>
+          <w:szCs w:val="28"/>
+        </w:rPr>
+        <w:t>成绩评定</w:t>
+      </w:r>
+      <w:r>
+        <w:rPr>
+          <w:rFonts w:eastAsia="楷体_GB2312"/>
+          <w:sz w:val="28"/>
+          <w:szCs w:val="28"/>
+          <w:u w:val="single"/>
+        </w:rPr>
+        <w:t xml:space="preserve">            </w:t>
+      </w:r>
+    </w:p>
+    <w:p>
+      <w:pPr>
+        <w:keepNext w:val="0"/>
+        <w:keepLines w:val="0"/>
+        <w:pageBreakBefore w:val="0"/>
+        <w:widowControl w:val="0"/>
+        <w:kinsoku/>
+        <w:wordWrap/>
+        <w:overflowPunct/>
+        <w:topLinePunct w:val="0"/>
+        <w:autoSpaceDE/>
+        <w:autoSpaceDN/>
+        <w:bidi w:val="0"/>
+        <w:adjustRightInd/>
+        <w:snapToGrid/>
+        <w:spacing w:line="480" w:lineRule="exact"/>
+        <w:textAlignment w:val="auto"/>
+        <w:outlineLvl w:val="9"/>
+        <w:rPr>
+          <w:rFonts w:eastAsia="楷体_GB2312"/>
+          <w:sz w:val="28"/>
+          <w:szCs w:val="28"/>
+        </w:rPr>
+      </w:pPr>
+      <w:r>
+        <w:rPr>
+          <w:rFonts w:eastAsia="楷体_GB2312"/>
+          <w:sz w:val="28"/>
+          <w:szCs w:val="28"/>
+        </w:rPr>
+        <w:t>实验项目名称</w:t>
+      </w:r>
+      <w:r>
+        <w:rPr>
+          <w:rFonts w:eastAsia="楷体_GB2312"/>
+          <w:sz w:val="28"/>
+          <w:szCs w:val="28"/>
+          <w:u w:val="single"/>
+        </w:rPr>
+        <w:t xml:space="preserve"> </w:t>
+      </w:r>
+      <w:r>
+        <w:rPr>
+          <w:rFonts w:hint="eastAsia" w:eastAsia="楷体_GB2312"/>
+          <w:sz w:val="28"/>
+          <w:szCs w:val="28"/>
+          <w:u w:val="single"/>
+          <w:lang w:val="en-US" w:eastAsia="zh-CN"/>
+        </w:rPr>
+        <w:t xml:space="preserve">    七段数码管     </w:t>
+      </w:r>
+      <w:r>
+        <w:rPr>
+          <w:rFonts w:eastAsia="楷体_GB2312"/>
+          <w:sz w:val="28"/>
+          <w:szCs w:val="28"/>
+          <w:u w:val="single"/>
+        </w:rPr>
+        <w:t xml:space="preserve"> </w:t>
+      </w:r>
+      <w:r>
+        <w:rPr>
+          <w:rFonts w:eastAsia="楷体_GB2312"/>
+          <w:sz w:val="28"/>
+          <w:szCs w:val="28"/>
+        </w:rPr>
+        <w:t>指导教师</w:t>
+      </w:r>
+      <w:r>
+        <w:rPr>
+          <w:rFonts w:eastAsia="楷体_GB2312"/>
+          <w:sz w:val="28"/>
+          <w:szCs w:val="28"/>
+          <w:u w:val="single"/>
+        </w:rPr>
+        <w:t xml:space="preserve"> </w:t>
+      </w:r>
+      <w:r>
+        <w:rPr>
+          <w:rFonts w:hint="eastAsia" w:eastAsia="楷体_GB2312"/>
+          <w:sz w:val="28"/>
+          <w:szCs w:val="28"/>
+          <w:u w:val="single"/>
+          <w:lang w:val="en-US" w:eastAsia="zh-CN"/>
+        </w:rPr>
+        <w:t xml:space="preserve">  </w:t>
+      </w:r>
+      <w:r>
+        <w:rPr>
+          <w:rFonts w:hint="eastAsia" w:eastAsia="楷体_GB2312"/>
+          <w:sz w:val="28"/>
+          <w:szCs w:val="28"/>
+          <w:u w:val="single"/>
+        </w:rPr>
+        <w:t>王传胜</w:t>
+      </w:r>
+      <w:r>
+        <w:rPr>
+          <w:rFonts w:hint="eastAsia" w:eastAsia="楷体_GB2312"/>
+          <w:sz w:val="28"/>
+          <w:szCs w:val="28"/>
+          <w:u w:val="single"/>
+          <w:lang w:val="en-US" w:eastAsia="zh-CN"/>
+        </w:rPr>
+        <w:t xml:space="preserve"> 梁倬骞</w:t>
+      </w:r>
+      <w:r>
+        <w:rPr>
+          <w:rFonts w:eastAsia="楷体_GB2312"/>
+          <w:sz w:val="28"/>
+          <w:szCs w:val="28"/>
+          <w:u w:val="single"/>
+        </w:rPr>
+        <w:t xml:space="preserve">    </w:t>
+      </w:r>
+    </w:p>
+    <w:p>
+      <w:pPr>
+        <w:keepNext w:val="0"/>
+        <w:keepLines w:val="0"/>
+        <w:pageBreakBefore w:val="0"/>
+        <w:widowControl w:val="0"/>
+        <w:kinsoku/>
+        <w:wordWrap/>
+        <w:overflowPunct/>
+        <w:topLinePunct w:val="0"/>
+        <w:autoSpaceDE/>
+        <w:autoSpaceDN/>
+        <w:bidi w:val="0"/>
+        <w:adjustRightInd/>
+        <w:snapToGrid/>
+        <w:spacing w:line="480" w:lineRule="exact"/>
+        <w:textAlignment w:val="auto"/>
+        <w:outlineLvl w:val="9"/>
+        <w:rPr>
+          <w:rFonts w:eastAsia="楷体_GB2312"/>
+          <w:sz w:val="28"/>
+          <w:szCs w:val="28"/>
+          <w:u w:val="single"/>
+        </w:rPr>
+      </w:pPr>
+      <w:r>
+        <w:rPr>
+          <w:rFonts w:eastAsia="楷体_GB2312"/>
+          <w:sz w:val="28"/>
+          <w:szCs w:val="28"/>
+        </w:rPr>
+        <w:t>实验项目编号</w:t>
+      </w:r>
+      <w:r>
+        <w:rPr>
+          <w:rFonts w:eastAsia="楷体_GB2312"/>
+          <w:sz w:val="28"/>
+          <w:szCs w:val="28"/>
+          <w:u w:val="single"/>
+        </w:rPr>
+        <w:t xml:space="preserve"> </w:t>
+      </w:r>
+      <w:r>
+        <w:rPr>
+          <w:rFonts w:hint="eastAsia" w:eastAsia="楷体_GB2312"/>
+          <w:sz w:val="28"/>
+          <w:szCs w:val="28"/>
+          <w:u w:val="single"/>
+        </w:rPr>
+        <w:t>080600</w:t>
+      </w:r>
+      <w:r>
+        <w:rPr>
+          <w:rFonts w:hint="eastAsia" w:eastAsia="楷体_GB2312"/>
+          <w:sz w:val="28"/>
+          <w:szCs w:val="28"/>
+          <w:u w:val="single"/>
+          <w:lang w:val="en-US" w:eastAsia="zh-CN"/>
+        </w:rPr>
+        <w:t>3806</w:t>
+      </w:r>
+      <w:r>
+        <w:rPr>
+          <w:rFonts w:eastAsia="楷体_GB2312"/>
+          <w:sz w:val="28"/>
+          <w:szCs w:val="28"/>
+          <w:u w:val="single"/>
+        </w:rPr>
+        <w:t xml:space="preserve">  </w:t>
+      </w:r>
+      <w:r>
+        <w:rPr>
+          <w:rFonts w:eastAsia="楷体_GB2312"/>
+          <w:sz w:val="28"/>
+          <w:szCs w:val="28"/>
+        </w:rPr>
+        <w:t>实验项目类型</w:t>
+      </w:r>
+      <w:r>
+        <w:rPr>
+          <w:rFonts w:eastAsia="楷体_GB2312"/>
+          <w:sz w:val="28"/>
+          <w:szCs w:val="28"/>
+          <w:u w:val="single"/>
+        </w:rPr>
+        <w:t xml:space="preserve"> </w:t>
+      </w:r>
+      <w:r>
+        <w:rPr>
+          <w:rFonts w:hint="eastAsia" w:eastAsia="楷体_GB2312"/>
+          <w:sz w:val="28"/>
+          <w:szCs w:val="28"/>
+          <w:u w:val="single"/>
+          <w:lang w:val="en-US" w:eastAsia="zh-CN"/>
+        </w:rPr>
+        <w:t>验证</w:t>
+      </w:r>
+      <w:r>
+        <w:rPr>
+          <w:rFonts w:eastAsia="楷体_GB2312"/>
+          <w:sz w:val="28"/>
+          <w:szCs w:val="28"/>
+          <w:u w:val="single"/>
+        </w:rPr>
+        <w:t xml:space="preserve"> </w:t>
+      </w:r>
+      <w:r>
+        <w:rPr>
+          <w:rFonts w:eastAsia="楷体_GB2312"/>
+          <w:sz w:val="28"/>
+          <w:szCs w:val="28"/>
+        </w:rPr>
+        <w:t>实验地点</w:t>
+      </w:r>
+      <w:r>
+        <w:rPr>
+          <w:rFonts w:eastAsia="楷体_GB2312"/>
+          <w:sz w:val="28"/>
+          <w:szCs w:val="28"/>
+          <w:u w:val="single"/>
+        </w:rPr>
+        <w:t xml:space="preserve">  </w:t>
+      </w:r>
+      <w:r>
+        <w:rPr>
+          <w:rFonts w:hint="eastAsia" w:eastAsia="楷体_GB2312"/>
+          <w:sz w:val="28"/>
+          <w:szCs w:val="28"/>
+          <w:u w:val="single"/>
+        </w:rPr>
+        <w:t>N1</w:t>
+      </w:r>
+      <w:r>
+        <w:rPr>
+          <w:rFonts w:hint="eastAsia" w:eastAsia="楷体_GB2312"/>
+          <w:sz w:val="28"/>
+          <w:szCs w:val="28"/>
+          <w:u w:val="single"/>
+          <w:lang w:val="en-US" w:eastAsia="zh-CN"/>
+        </w:rPr>
+        <w:t>2</w:t>
+      </w:r>
+      <w:r>
+        <w:rPr>
+          <w:rFonts w:hint="eastAsia" w:eastAsia="楷体_GB2312"/>
+          <w:sz w:val="28"/>
+          <w:szCs w:val="28"/>
+          <w:u w:val="single"/>
+        </w:rPr>
+        <w:t>6</w:t>
+      </w:r>
+      <w:r>
+        <w:rPr>
+          <w:rFonts w:eastAsia="楷体_GB2312"/>
+          <w:sz w:val="28"/>
+          <w:szCs w:val="28"/>
+          <w:u w:val="single"/>
+        </w:rPr>
+        <w:t xml:space="preserve">   </w:t>
+      </w:r>
+    </w:p>
+    <w:p>
+      <w:pPr>
+        <w:keepNext w:val="0"/>
+        <w:keepLines w:val="0"/>
+        <w:pageBreakBefore w:val="0"/>
+        <w:widowControl w:val="0"/>
+        <w:kinsoku/>
+        <w:wordWrap/>
+        <w:overflowPunct/>
+        <w:topLinePunct w:val="0"/>
+        <w:autoSpaceDE/>
+        <w:autoSpaceDN/>
+        <w:bidi w:val="0"/>
+        <w:adjustRightInd/>
+        <w:snapToGrid/>
+        <w:spacing w:line="480" w:lineRule="exact"/>
+        <w:textAlignment w:val="auto"/>
+        <w:outlineLvl w:val="9"/>
+        <w:rPr>
+          <w:rFonts w:eastAsia="楷体_GB2312"/>
+          <w:sz w:val="28"/>
+          <w:szCs w:val="28"/>
+          <w:u w:val="single"/>
+        </w:rPr>
+      </w:pPr>
+      <w:r>
+        <w:rPr>
+          <w:rFonts w:eastAsia="楷体_GB2312"/>
+          <w:sz w:val="28"/>
+          <w:szCs w:val="28"/>
+        </w:rPr>
+        <w:t>学生姓名</w:t>
+      </w:r>
+      <w:r>
+        <w:rPr>
+          <w:rFonts w:eastAsia="楷体_GB2312"/>
+          <w:sz w:val="28"/>
+          <w:szCs w:val="28"/>
+          <w:u w:val="single"/>
+        </w:rPr>
+        <w:t xml:space="preserve">  </w:t>
+      </w:r>
+      <w:r>
+        <w:rPr>
+          <w:rFonts w:hint="eastAsia" w:eastAsia="楷体_GB2312"/>
+          <w:sz w:val="28"/>
+          <w:szCs w:val="28"/>
+          <w:u w:val="single"/>
+          <w:lang w:val="en-US" w:eastAsia="zh-CN"/>
+        </w:rPr>
+        <w:t>邝庆璇</w:t>
+      </w:r>
+      <w:r>
+        <w:rPr>
+          <w:rFonts w:eastAsia="楷体_GB2312"/>
+          <w:sz w:val="28"/>
+          <w:szCs w:val="28"/>
+          <w:u w:val="single"/>
+        </w:rPr>
+        <w:t xml:space="preserve">   </w:t>
+      </w:r>
+      <w:r>
+        <w:rPr>
+          <w:rFonts w:eastAsia="楷体_GB2312"/>
+          <w:sz w:val="28"/>
+          <w:szCs w:val="28"/>
+        </w:rPr>
+        <w:t>学号</w:t>
+      </w:r>
+      <w:r>
+        <w:rPr>
+          <w:rFonts w:eastAsia="楷体_GB2312"/>
+          <w:sz w:val="28"/>
+          <w:szCs w:val="28"/>
+          <w:u w:val="single"/>
+        </w:rPr>
+        <w:t xml:space="preserve">     </w:t>
+      </w:r>
+      <w:r>
+        <w:rPr>
+          <w:rFonts w:hint="eastAsia" w:eastAsia="楷体_GB2312"/>
+          <w:sz w:val="28"/>
+          <w:szCs w:val="28"/>
+          <w:u w:val="single"/>
+          <w:lang w:val="en-US" w:eastAsia="zh-CN"/>
+        </w:rPr>
+        <w:t>2016051598</w:t>
+      </w:r>
+      <w:r>
+        <w:rPr>
+          <w:rFonts w:eastAsia="楷体_GB2312"/>
+          <w:sz w:val="28"/>
+          <w:szCs w:val="28"/>
+          <w:u w:val="single"/>
+        </w:rPr>
+        <w:t xml:space="preserve">                            </w:t>
+      </w:r>
+    </w:p>
+    <w:p>
+      <w:pPr>
+        <w:keepNext w:val="0"/>
+        <w:keepLines w:val="0"/>
+        <w:pageBreakBefore w:val="0"/>
+        <w:widowControl w:val="0"/>
+        <w:numPr>
+          <w:ins w:id="5" w:author="MC SYSTEM" w:date="2019-10-22T19:47:33Z"/>
+        </w:numPr>
+        <w:kinsoku/>
+        <w:wordWrap/>
+        <w:overflowPunct/>
+        <w:topLinePunct w:val="0"/>
+        <w:autoSpaceDE/>
+        <w:autoSpaceDN/>
+        <w:bidi w:val="0"/>
+        <w:adjustRightInd/>
+        <w:snapToGrid/>
+        <w:spacing w:line="480" w:lineRule="exact"/>
+        <w:textAlignment w:val="auto"/>
+        <w:outlineLvl w:val="9"/>
+        <w:rPr>
+          <w:rFonts w:eastAsia="楷体_GB2312"/>
+          <w:sz w:val="28"/>
+          <w:szCs w:val="28"/>
+          <w:u w:val="single"/>
+        </w:rPr>
+      </w:pPr>
+      <w:r>
+        <w:rPr>
+          <w:rFonts w:eastAsia="楷体_GB2312"/>
+          <w:sz w:val="28"/>
+          <w:szCs w:val="28"/>
+        </w:rPr>
+        <w:t>学院</w:t>
+      </w:r>
+      <w:r>
+        <w:rPr>
+          <w:rFonts w:eastAsia="楷体_GB2312"/>
+          <w:sz w:val="28"/>
+          <w:szCs w:val="28"/>
+          <w:u w:val="single"/>
+        </w:rPr>
+        <w:t xml:space="preserve">  </w:t>
+      </w:r>
+      <w:r>
+        <w:rPr>
+          <w:rFonts w:hint="eastAsia" w:eastAsia="楷体_GB2312"/>
+          <w:sz w:val="28"/>
+          <w:szCs w:val="28"/>
+          <w:u w:val="single"/>
+        </w:rPr>
+        <w:t>信息科学技术</w:t>
+      </w:r>
+      <w:r>
+        <w:rPr>
+          <w:rFonts w:eastAsia="楷体_GB2312"/>
+          <w:sz w:val="28"/>
+          <w:szCs w:val="28"/>
+          <w:u w:val="single"/>
+        </w:rPr>
+        <w:t xml:space="preserve">    </w:t>
+      </w:r>
+      <w:r>
+        <w:rPr>
+          <w:rFonts w:eastAsia="楷体_GB2312"/>
+          <w:sz w:val="28"/>
+          <w:szCs w:val="28"/>
+        </w:rPr>
+        <w:t>系</w:t>
+      </w:r>
+      <w:r>
+        <w:rPr>
+          <w:rFonts w:eastAsia="楷体_GB2312"/>
+          <w:sz w:val="28"/>
+          <w:szCs w:val="28"/>
+          <w:u w:val="single"/>
+        </w:rPr>
+        <w:t xml:space="preserve"> </w:t>
+      </w:r>
+      <w:r>
+        <w:rPr>
+          <w:rFonts w:hint="eastAsia" w:eastAsia="楷体_GB2312"/>
+          <w:sz w:val="28"/>
+          <w:szCs w:val="28"/>
+          <w:u w:val="single"/>
+        </w:rPr>
+        <w:t>计算机科学</w:t>
+      </w:r>
+      <w:r>
+        <w:rPr>
+          <w:rFonts w:eastAsia="楷体_GB2312"/>
+          <w:sz w:val="28"/>
+          <w:szCs w:val="28"/>
+          <w:u w:val="single"/>
+        </w:rPr>
+        <w:t xml:space="preserve"> </w:t>
+      </w:r>
+      <w:r>
+        <w:rPr>
+          <w:rFonts w:eastAsia="楷体_GB2312"/>
+          <w:sz w:val="28"/>
+          <w:szCs w:val="28"/>
+        </w:rPr>
+        <w:t>专业</w:t>
+      </w:r>
+      <w:r>
+        <w:rPr>
+          <w:rFonts w:eastAsia="楷体_GB2312"/>
+          <w:sz w:val="28"/>
+          <w:szCs w:val="28"/>
+          <w:u w:val="single"/>
+        </w:rPr>
+        <w:t xml:space="preserve"> </w:t>
+      </w:r>
+      <w:r>
+        <w:rPr>
+          <w:rFonts w:hint="eastAsia" w:eastAsia="楷体_GB2312"/>
+          <w:sz w:val="28"/>
+          <w:szCs w:val="28"/>
+          <w:u w:val="single"/>
+          <w:lang w:val="en-US" w:eastAsia="zh-CN"/>
+        </w:rPr>
+        <w:t xml:space="preserve">计算机科学与技术 </w:t>
+      </w:r>
+      <w:r>
+        <w:rPr>
+          <w:rFonts w:eastAsia="楷体_GB2312"/>
+          <w:sz w:val="28"/>
+          <w:szCs w:val="28"/>
+          <w:u w:val="single"/>
+        </w:rPr>
+        <w:t xml:space="preserve">     </w:t>
+      </w:r>
+      <w:r>
+        <w:rPr>
+          <w:rFonts w:eastAsia="楷体_GB2312"/>
+          <w:sz w:val="28"/>
+          <w:szCs w:val="28"/>
+        </w:rPr>
+        <w:t xml:space="preserve">  </w:t>
+      </w:r>
+    </w:p>
+    <w:p>
+      <w:pPr>
+        <w:keepNext w:val="0"/>
+        <w:keepLines w:val="0"/>
+        <w:pageBreakBefore w:val="0"/>
+        <w:widowControl w:val="0"/>
+        <w:kinsoku/>
+        <w:wordWrap/>
+        <w:overflowPunct/>
+        <w:topLinePunct w:val="0"/>
+        <w:autoSpaceDE/>
+        <w:autoSpaceDN/>
+        <w:bidi w:val="0"/>
+        <w:adjustRightInd/>
+        <w:snapToGrid/>
+        <w:spacing w:line="480" w:lineRule="exact"/>
+        <w:textAlignment w:val="auto"/>
+        <w:outlineLvl w:val="9"/>
+        <w:rPr>
+          <w:rFonts w:eastAsia="楷体_GB2312"/>
+          <w:sz w:val="28"/>
+          <w:szCs w:val="28"/>
+        </w:rPr>
+      </w:pPr>
+      <w:r>
+        <w:rPr>
+          <w:rFonts w:eastAsia="楷体_GB2312"/>
+          <w:sz w:val="28"/>
+          <w:szCs w:val="28"/>
+        </w:rPr>
+        <w:t>实验时间</w:t>
+      </w:r>
+      <w:r>
+        <w:rPr>
+          <w:rFonts w:eastAsia="楷体_GB2312"/>
+          <w:sz w:val="28"/>
+          <w:szCs w:val="28"/>
+          <w:u w:val="single"/>
+        </w:rPr>
+        <w:t xml:space="preserve"> </w:t>
+      </w:r>
+      <w:r>
+        <w:rPr>
+          <w:rFonts w:hint="eastAsia" w:eastAsia="楷体_GB2312"/>
+          <w:sz w:val="28"/>
+          <w:szCs w:val="28"/>
+          <w:u w:val="single"/>
+          <w:lang w:val="en-US" w:eastAsia="zh-CN"/>
+        </w:rPr>
+        <w:t>2019</w:t>
+      </w:r>
+      <w:r>
+        <w:rPr>
+          <w:rFonts w:eastAsia="楷体_GB2312"/>
+          <w:sz w:val="28"/>
+          <w:szCs w:val="28"/>
+          <w:u w:val="single"/>
+        </w:rPr>
+        <w:t xml:space="preserve"> </w:t>
+      </w:r>
+      <w:r>
+        <w:rPr>
+          <w:rFonts w:eastAsia="楷体_GB2312"/>
+          <w:sz w:val="28"/>
+          <w:szCs w:val="28"/>
+        </w:rPr>
+        <w:t>年</w:t>
+      </w:r>
+      <w:r>
+        <w:rPr>
+          <w:rFonts w:eastAsia="楷体_GB2312"/>
+          <w:sz w:val="28"/>
+          <w:szCs w:val="28"/>
+          <w:u w:val="single"/>
+        </w:rPr>
+        <w:t xml:space="preserve"> </w:t>
+      </w:r>
+      <w:r>
+        <w:rPr>
+          <w:rFonts w:hint="eastAsia" w:eastAsia="楷体_GB2312"/>
+          <w:sz w:val="28"/>
+          <w:szCs w:val="28"/>
+          <w:u w:val="single"/>
+          <w:lang w:val="en-US" w:eastAsia="zh-CN"/>
+        </w:rPr>
+        <w:t>11</w:t>
+      </w:r>
+      <w:r>
+        <w:rPr>
+          <w:rFonts w:eastAsia="楷体_GB2312"/>
+          <w:sz w:val="28"/>
+          <w:szCs w:val="28"/>
+          <w:u w:val="single"/>
+        </w:rPr>
+        <w:t xml:space="preserve"> </w:t>
+      </w:r>
+      <w:r>
+        <w:rPr>
+          <w:rFonts w:eastAsia="楷体_GB2312"/>
+          <w:sz w:val="28"/>
+          <w:szCs w:val="28"/>
+        </w:rPr>
+        <w:t>月</w:t>
+      </w:r>
+      <w:r>
+        <w:rPr>
+          <w:rFonts w:eastAsia="楷体_GB2312"/>
+          <w:sz w:val="28"/>
+          <w:szCs w:val="28"/>
+          <w:u w:val="single"/>
+        </w:rPr>
+        <w:t xml:space="preserve"> </w:t>
+      </w:r>
+      <w:r>
+        <w:rPr>
+          <w:rFonts w:hint="eastAsia" w:eastAsia="楷体_GB2312"/>
+          <w:sz w:val="28"/>
+          <w:szCs w:val="28"/>
+          <w:u w:val="single"/>
+          <w:lang w:val="en-US" w:eastAsia="zh-CN"/>
+        </w:rPr>
+        <w:t>11</w:t>
+      </w:r>
+      <w:r>
+        <w:rPr>
+          <w:rFonts w:eastAsia="楷体_GB2312"/>
+          <w:sz w:val="28"/>
+          <w:szCs w:val="28"/>
+          <w:u w:val="single"/>
+        </w:rPr>
+        <w:t xml:space="preserve"> </w:t>
+      </w:r>
+      <w:r>
+        <w:rPr>
+          <w:rFonts w:eastAsia="楷体_GB2312"/>
+          <w:sz w:val="28"/>
+          <w:szCs w:val="28"/>
+        </w:rPr>
+        <w:t xml:space="preserve">日 </w:t>
+      </w:r>
+      <w:r>
+        <w:rPr>
+          <w:rFonts w:eastAsia="楷体_GB2312"/>
+          <w:sz w:val="28"/>
+          <w:szCs w:val="28"/>
+          <w:u w:val="single"/>
+        </w:rPr>
+        <w:t xml:space="preserve"> </w:t>
+      </w:r>
+      <w:r>
+        <w:rPr>
+          <w:rFonts w:hint="eastAsia" w:eastAsia="楷体_GB2312"/>
+          <w:sz w:val="28"/>
+          <w:szCs w:val="28"/>
+          <w:u w:val="single"/>
+          <w:lang w:val="en-US" w:eastAsia="zh-CN"/>
+        </w:rPr>
+        <w:t>上</w:t>
+      </w:r>
+      <w:r>
+        <w:rPr>
+          <w:rFonts w:eastAsia="楷体_GB2312"/>
+          <w:sz w:val="28"/>
+          <w:szCs w:val="28"/>
+          <w:u w:val="single"/>
+        </w:rPr>
+        <w:t xml:space="preserve"> </w:t>
+      </w:r>
+      <w:r>
+        <w:rPr>
+          <w:rFonts w:eastAsia="楷体_GB2312"/>
+          <w:sz w:val="28"/>
+          <w:szCs w:val="28"/>
+        </w:rPr>
+        <w:t>午</w:t>
+      </w:r>
+    </w:p>
+    <w:p>
+      <w:pPr>
+        <w:keepNext w:val="0"/>
+        <w:keepLines w:val="0"/>
+        <w:pageBreakBefore w:val="0"/>
+        <w:widowControl w:val="0"/>
+        <w:kinsoku/>
+        <w:wordWrap/>
+        <w:overflowPunct/>
+        <w:topLinePunct w:val="0"/>
+        <w:autoSpaceDE/>
+        <w:autoSpaceDN/>
+        <w:bidi w:val="0"/>
+        <w:adjustRightInd/>
+        <w:snapToGrid/>
+        <w:spacing w:line="480" w:lineRule="exact"/>
+        <w:textAlignment w:val="auto"/>
+        <w:outlineLvl w:val="9"/>
+        <w:rPr>
+          <w:rFonts w:hint="eastAsia" w:eastAsia="楷体_GB2312"/>
+          <w:sz w:val="28"/>
+          <w:szCs w:val="28"/>
+        </w:rPr>
+      </w:pPr>
+    </w:p>
+    <w:p>
+      <w:pPr>
+        <w:pStyle w:val="7"/>
+        <w:keepNext w:val="0"/>
+        <w:keepLines w:val="0"/>
+        <w:pageBreakBefore w:val="0"/>
+        <w:widowControl w:val="0"/>
+        <w:numPr>
+          <w:ilvl w:val="0"/>
+          <w:numId w:val="0"/>
+        </w:numPr>
+        <w:tabs>
+          <w:tab w:val="left" w:pos="420"/>
+        </w:tabs>
+        <w:kinsoku/>
+        <w:wordWrap/>
+        <w:overflowPunct/>
+        <w:topLinePunct w:val="0"/>
+        <w:autoSpaceDE/>
+        <w:autoSpaceDN/>
+        <w:bidi w:val="0"/>
+        <w:adjustRightInd/>
+        <w:snapToGrid/>
+        <w:spacing w:line="480" w:lineRule="exact"/>
+        <w:ind w:leftChars="-278" w:firstLine="560" w:firstLineChars="200"/>
+        <w:textAlignment w:val="auto"/>
+        <w:outlineLvl w:val="9"/>
+        <w:rPr>
+          <w:rFonts w:eastAsia="楷体_GB2312"/>
+          <w:sz w:val="28"/>
+          <w:szCs w:val="28"/>
+        </w:rPr>
+      </w:pPr>
+      <w:r>
+        <w:rPr>
+          <w:rFonts w:hint="eastAsia" w:eastAsia="楷体_GB2312"/>
+          <w:sz w:val="28"/>
+          <w:szCs w:val="28"/>
+          <w:lang w:val="en-US" w:eastAsia="zh-CN"/>
+        </w:rPr>
+        <w:t>一、</w:t>
+      </w:r>
+      <w:r>
+        <w:rPr>
+          <w:rFonts w:eastAsia="楷体_GB2312"/>
+          <w:sz w:val="28"/>
+          <w:szCs w:val="28"/>
+        </w:rPr>
+        <w:t>实验目的</w:t>
+      </w:r>
+    </w:p>
+    <w:p>
+      <w:pPr>
+        <w:pStyle w:val="7"/>
+        <w:keepNext w:val="0"/>
+        <w:keepLines w:val="0"/>
+        <w:pageBreakBefore w:val="0"/>
+        <w:widowControl w:val="0"/>
+        <w:kinsoku/>
+        <w:wordWrap/>
+        <w:overflowPunct/>
+        <w:topLinePunct w:val="0"/>
+        <w:autoSpaceDE/>
+        <w:autoSpaceDN/>
+        <w:bidi w:val="0"/>
+        <w:adjustRightInd/>
+        <w:snapToGrid/>
+        <w:spacing w:line="480" w:lineRule="exact"/>
+        <w:ind w:left="0" w:leftChars="0" w:firstLine="560" w:firstLineChars="200"/>
+        <w:textAlignment w:val="auto"/>
+        <w:outlineLvl w:val="9"/>
+        <w:rPr>
+          <w:rFonts w:hint="eastAsia" w:eastAsia="楷体_GB2312"/>
+          <w:sz w:val="28"/>
+          <w:szCs w:val="28"/>
+          <w:lang w:val="en-US" w:eastAsia="zh-CN"/>
+        </w:rPr>
+      </w:pPr>
+      <w:r>
+        <w:rPr>
+          <w:rFonts w:hint="eastAsia" w:eastAsia="楷体_GB2312"/>
+          <w:sz w:val="28"/>
+          <w:szCs w:val="28"/>
+          <w:lang w:val="en-US" w:eastAsia="zh-CN"/>
+        </w:rPr>
+        <w:t>掌握用 Verilog HDL 进行数据流建模；</w:t>
+      </w:r>
+    </w:p>
+    <w:p>
+      <w:pPr>
+        <w:pStyle w:val="7"/>
+        <w:keepNext w:val="0"/>
+        <w:keepLines w:val="0"/>
+        <w:pageBreakBefore w:val="0"/>
+        <w:widowControl w:val="0"/>
+        <w:kinsoku/>
+        <w:wordWrap/>
+        <w:overflowPunct/>
+        <w:topLinePunct w:val="0"/>
+        <w:autoSpaceDE/>
+        <w:autoSpaceDN/>
+        <w:bidi w:val="0"/>
+        <w:adjustRightInd/>
+        <w:snapToGrid/>
+        <w:spacing w:line="480" w:lineRule="exact"/>
+        <w:ind w:left="771" w:leftChars="266" w:hanging="212" w:hangingChars="76"/>
+        <w:textAlignment w:val="auto"/>
+        <w:outlineLvl w:val="9"/>
+        <w:rPr>
+          <w:rFonts w:hint="eastAsia" w:eastAsia="楷体_GB2312"/>
+          <w:sz w:val="28"/>
+          <w:szCs w:val="28"/>
+          <w:lang w:val="en-US" w:eastAsia="zh-CN"/>
+        </w:rPr>
+      </w:pPr>
+      <w:r>
+        <w:rPr>
+          <w:rFonts w:hint="eastAsia" w:eastAsia="楷体_GB2312"/>
+          <w:sz w:val="28"/>
+          <w:szCs w:val="28"/>
+          <w:lang w:val="en-US" w:eastAsia="zh-CN"/>
+        </w:rPr>
+        <w:t>学会在EGO-1实验板上使用七段数码管；</w:t>
+      </w:r>
+    </w:p>
+    <w:p>
+      <w:pPr>
+        <w:pStyle w:val="7"/>
+        <w:keepNext w:val="0"/>
+        <w:keepLines w:val="0"/>
+        <w:pageBreakBefore w:val="0"/>
+        <w:widowControl w:val="0"/>
+        <w:kinsoku/>
+        <w:wordWrap/>
+        <w:overflowPunct/>
+        <w:topLinePunct w:val="0"/>
+        <w:autoSpaceDE/>
+        <w:autoSpaceDN/>
+        <w:bidi w:val="0"/>
+        <w:adjustRightInd/>
+        <w:snapToGrid/>
+        <w:spacing w:line="480" w:lineRule="exact"/>
+        <w:ind w:left="771" w:leftChars="266" w:hanging="212" w:hangingChars="76"/>
+        <w:textAlignment w:val="auto"/>
+        <w:outlineLvl w:val="9"/>
+        <w:rPr>
+          <w:rFonts w:hint="eastAsia" w:eastAsia="楷体_GB2312"/>
+          <w:sz w:val="28"/>
+          <w:szCs w:val="28"/>
+          <w:lang w:val="en-US" w:eastAsia="zh-CN"/>
+        </w:rPr>
+      </w:pPr>
+      <w:r>
+        <w:rPr>
+          <w:rFonts w:hint="eastAsia" w:eastAsia="楷体_GB2312"/>
+          <w:sz w:val="28"/>
+          <w:szCs w:val="28"/>
+          <w:lang w:val="en-US" w:eastAsia="zh-CN"/>
+        </w:rPr>
+        <w:t>学会用 Verilog HDL 实现用七段数码管实现16进制数；</w:t>
+      </w:r>
+    </w:p>
+    <w:p>
+      <w:pPr>
+        <w:pStyle w:val="7"/>
+        <w:keepNext w:val="0"/>
+        <w:keepLines w:val="0"/>
+        <w:pageBreakBefore w:val="0"/>
+        <w:widowControl w:val="0"/>
+        <w:kinsoku/>
+        <w:wordWrap/>
+        <w:overflowPunct/>
+        <w:topLinePunct w:val="0"/>
+        <w:autoSpaceDE/>
+        <w:autoSpaceDN/>
+        <w:bidi w:val="0"/>
+        <w:adjustRightInd/>
+        <w:snapToGrid/>
+        <w:spacing w:line="480" w:lineRule="exact"/>
+        <w:ind w:left="0" w:leftChars="0" w:firstLine="0" w:firstLineChars="0"/>
+        <w:textAlignment w:val="auto"/>
+        <w:outlineLvl w:val="9"/>
+        <w:rPr>
+          <w:rFonts w:hint="eastAsia" w:eastAsia="楷体_GB2312"/>
+          <w:sz w:val="28"/>
+          <w:szCs w:val="28"/>
+          <w:lang w:val="en-US" w:eastAsia="zh-CN"/>
+        </w:rPr>
+      </w:pPr>
+    </w:p>
+    <w:p>
+      <w:pPr>
+        <w:pStyle w:val="7"/>
+        <w:keepNext w:val="0"/>
+        <w:keepLines w:val="0"/>
+        <w:pageBreakBefore w:val="0"/>
+        <w:widowControl w:val="0"/>
+        <w:numPr>
+          <w:ilvl w:val="0"/>
+          <w:numId w:val="0"/>
+        </w:numPr>
+        <w:tabs>
+          <w:tab w:val="left" w:pos="420"/>
+        </w:tabs>
+        <w:kinsoku/>
+        <w:wordWrap/>
+        <w:overflowPunct/>
+        <w:topLinePunct w:val="0"/>
+        <w:autoSpaceDE/>
+        <w:autoSpaceDN/>
+        <w:bidi w:val="0"/>
+        <w:adjustRightInd/>
+        <w:snapToGrid/>
+        <w:spacing w:line="480" w:lineRule="exact"/>
+        <w:ind w:leftChars="-278" w:firstLine="560" w:firstLineChars="200"/>
+        <w:textAlignment w:val="auto"/>
+        <w:outlineLvl w:val="9"/>
+        <w:rPr>
+          <w:rFonts w:eastAsia="楷体_GB2312"/>
+          <w:sz w:val="28"/>
+          <w:szCs w:val="28"/>
+        </w:rPr>
+      </w:pPr>
+      <w:r>
+        <w:rPr>
+          <w:rFonts w:hint="eastAsia" w:eastAsia="楷体_GB2312"/>
+          <w:sz w:val="28"/>
+          <w:szCs w:val="28"/>
+          <w:lang w:val="en-US" w:eastAsia="zh-CN"/>
+        </w:rPr>
+        <w:t>二、</w:t>
+      </w:r>
+      <w:r>
+        <w:rPr>
+          <w:rFonts w:eastAsia="楷体_GB2312"/>
+          <w:sz w:val="28"/>
+          <w:szCs w:val="28"/>
+        </w:rPr>
+        <w:t>实验内容</w:t>
+      </w:r>
+    </w:p>
+    <w:p>
+      <w:pPr>
+        <w:pStyle w:val="7"/>
+        <w:keepNext w:val="0"/>
+        <w:keepLines w:val="0"/>
+        <w:pageBreakBefore w:val="0"/>
+        <w:widowControl w:val="0"/>
+        <w:kinsoku/>
+        <w:wordWrap/>
+        <w:overflowPunct/>
+        <w:topLinePunct w:val="0"/>
+        <w:autoSpaceDE/>
+        <w:autoSpaceDN/>
+        <w:bidi w:val="0"/>
+        <w:adjustRightInd/>
+        <w:snapToGrid/>
+        <w:spacing w:line="480" w:lineRule="exact"/>
+        <w:ind w:left="420" w:firstLine="280" w:firstLineChars="100"/>
+        <w:textAlignment w:val="auto"/>
+        <w:outlineLvl w:val="9"/>
+        <w:rPr>
+          <w:rFonts w:hint="default" w:eastAsia="楷体_GB2312"/>
+          <w:sz w:val="28"/>
+          <w:szCs w:val="28"/>
+          <w:lang w:val="en-US" w:eastAsia="zh-CN"/>
+        </w:rPr>
+      </w:pPr>
+      <w:r>
+        <w:rPr>
+          <w:rFonts w:hint="eastAsia" w:eastAsia="楷体_GB2312"/>
+          <w:sz w:val="28"/>
+          <w:szCs w:val="28"/>
+          <w:lang w:val="en-US" w:eastAsia="zh-CN"/>
+        </w:rPr>
+        <w:t>编写Verilog 程序，使得在七段数码管中显示0~9，A~F这16进制数。</w:t>
+      </w:r>
+    </w:p>
+    <w:p>
+      <w:pPr>
+        <w:pStyle w:val="7"/>
+        <w:keepNext w:val="0"/>
+        <w:keepLines w:val="0"/>
+        <w:pageBreakBefore w:val="0"/>
+        <w:widowControl w:val="0"/>
+        <w:kinsoku/>
+        <w:wordWrap/>
+        <w:overflowPunct/>
+        <w:topLinePunct w:val="0"/>
+        <w:autoSpaceDE/>
+        <w:autoSpaceDN/>
+        <w:bidi w:val="0"/>
+        <w:adjustRightInd/>
+        <w:snapToGrid/>
+        <w:spacing w:line="480" w:lineRule="exact"/>
+        <w:ind w:left="0" w:leftChars="0" w:firstLine="0" w:firstLineChars="0"/>
+        <w:textAlignment w:val="auto"/>
+        <w:outlineLvl w:val="9"/>
+        <w:rPr>
+          <w:rFonts w:hint="eastAsia" w:eastAsia="楷体_GB2312"/>
+          <w:sz w:val="28"/>
+          <w:szCs w:val="28"/>
+          <w:lang w:val="en-US" w:eastAsia="zh-CN"/>
+        </w:rPr>
+      </w:pPr>
+    </w:p>
+    <w:p>
+      <w:pPr>
+        <w:pStyle w:val="7"/>
+        <w:keepNext w:val="0"/>
+        <w:keepLines w:val="0"/>
+        <w:pageBreakBefore w:val="0"/>
+        <w:widowControl w:val="0"/>
+        <w:kinsoku/>
+        <w:wordWrap/>
+        <w:overflowPunct/>
+        <w:topLinePunct w:val="0"/>
+        <w:autoSpaceDE/>
+        <w:autoSpaceDN/>
+        <w:bidi w:val="0"/>
+        <w:adjustRightInd/>
+        <w:snapToGrid/>
+        <w:spacing w:line="480" w:lineRule="exact"/>
+        <w:ind w:left="0" w:leftChars="0" w:firstLine="0" w:firstLineChars="0"/>
+        <w:textAlignment w:val="auto"/>
+        <w:outlineLvl w:val="9"/>
+        <w:rPr>
+          <w:rFonts w:hint="eastAsia" w:eastAsia="楷体_GB2312"/>
+          <w:sz w:val="32"/>
+          <w:szCs w:val="32"/>
+          <w:lang w:val="en-US" w:eastAsia="zh-CN"/>
+        </w:rPr>
+      </w:pPr>
+    </w:p>
+    <w:p>
+      <w:pPr>
+        <w:pStyle w:val="7"/>
+        <w:keepNext w:val="0"/>
+        <w:keepLines w:val="0"/>
+        <w:pageBreakBefore w:val="0"/>
+        <w:widowControl w:val="0"/>
+        <w:numPr>
+          <w:ilvl w:val="0"/>
+          <w:numId w:val="0"/>
+        </w:numPr>
+        <w:tabs>
+          <w:tab w:val="left" w:pos="420"/>
+        </w:tabs>
+        <w:kinsoku/>
+        <w:wordWrap/>
+        <w:overflowPunct/>
+        <w:topLinePunct w:val="0"/>
+        <w:autoSpaceDE/>
+        <w:autoSpaceDN/>
+        <w:bidi w:val="0"/>
+        <w:adjustRightInd/>
+        <w:snapToGrid/>
+        <w:spacing w:line="480" w:lineRule="exact"/>
+        <w:textAlignment w:val="auto"/>
+        <w:outlineLvl w:val="9"/>
+        <w:rPr>
+          <w:rFonts w:hint="eastAsia" w:eastAsia="楷体_GB2312"/>
+          <w:sz w:val="28"/>
+          <w:szCs w:val="28"/>
+          <w:lang w:val="en-US" w:eastAsia="zh-CN"/>
+        </w:rPr>
+      </w:pPr>
+      <w:r>
+        <w:rPr>
+          <w:rFonts w:hint="eastAsia" w:eastAsia="楷体_GB2312"/>
+          <w:sz w:val="28"/>
+          <w:szCs w:val="28"/>
+          <w:lang w:val="en-US" w:eastAsia="zh-CN"/>
+        </w:rPr>
+        <w:t>三、</w:t>
+      </w:r>
+      <w:r>
+        <w:rPr>
+          <w:rFonts w:hint="eastAsia" w:eastAsia="楷体_GB2312"/>
+          <w:sz w:val="28"/>
+          <w:szCs w:val="28"/>
+        </w:rPr>
+        <w:t>实验</w:t>
+      </w:r>
+      <w:r>
+        <w:rPr>
+          <w:rFonts w:hint="eastAsia" w:eastAsia="楷体_GB2312"/>
+          <w:sz w:val="28"/>
+          <w:szCs w:val="28"/>
+          <w:lang w:val="en-US" w:eastAsia="zh-CN"/>
+        </w:rPr>
+        <w:t>程序</w:t>
+      </w:r>
+    </w:p>
+    <w:p>
+      <w:pPr>
+        <w:pStyle w:val="7"/>
+        <w:keepNext w:val="0"/>
+        <w:keepLines w:val="0"/>
+        <w:pageBreakBefore w:val="0"/>
+        <w:widowControl w:val="0"/>
+        <w:numPr>
+          <w:ilvl w:val="0"/>
+          <w:numId w:val="0"/>
+        </w:numPr>
+        <w:tabs>
+          <w:tab w:val="left" w:pos="420"/>
+        </w:tabs>
+        <w:kinsoku/>
+        <w:wordWrap/>
+        <w:overflowPunct/>
+        <w:topLinePunct w:val="0"/>
+        <w:autoSpaceDE/>
+        <w:autoSpaceDN/>
+        <w:bidi w:val="0"/>
+        <w:adjustRightInd/>
+        <w:snapToGrid/>
+        <w:spacing w:line="480" w:lineRule="exact"/>
+        <w:textAlignment w:val="auto"/>
+        <w:outlineLvl w:val="9"/>
+        <w:rPr>
+          <w:rFonts w:hint="default" w:ascii="Calibri" w:hAnsi="Calibri" w:eastAsia="楷体_GB2312" w:cs="Calibri"/>
+          <w:sz w:val="24"/>
+          <w:szCs w:val="24"/>
+          <w:lang w:val="en-US" w:eastAsia="zh-CN"/>
+        </w:rPr>
+      </w:pPr>
+      <w:r>
+        <w:rPr>
+          <w:rFonts w:hint="eastAsia" w:eastAsia="楷体_GB2312"/>
+          <w:sz w:val="28"/>
+          <w:szCs w:val="28"/>
+          <w:lang w:val="en-US" w:eastAsia="zh-CN"/>
+        </w:rPr>
+        <w:t xml:space="preserve">exp1.v </w:t>
+      </w:r>
+    </w:p>
+    <w:p>
+      <w:pPr>
+        <w:pStyle w:val="7"/>
+        <w:keepNext w:val="0"/>
+        <w:keepLines w:val="0"/>
+        <w:pageBreakBefore w:val="0"/>
+        <w:widowControl w:val="0"/>
+        <w:numPr>
+          <w:ilvl w:val="0"/>
+          <w:numId w:val="0"/>
+        </w:numPr>
+        <w:tabs>
+          <w:tab w:val="left" w:pos="420"/>
+        </w:tabs>
+        <w:kinsoku/>
+        <w:wordWrap/>
+        <w:overflowPunct/>
+        <w:topLinePunct w:val="0"/>
+        <w:autoSpaceDE/>
+        <w:autoSpaceDN/>
+        <w:bidi w:val="0"/>
+        <w:adjustRightInd/>
+        <w:snapToGrid/>
+        <w:spacing w:line="240" w:lineRule="auto"/>
+        <w:textAlignment w:val="auto"/>
+        <w:outlineLvl w:val="9"/>
+        <w:rPr>
+          <w:rFonts w:hint="default" w:ascii="Calibri" w:hAnsi="Calibri" w:eastAsia="楷体_GB2312" w:cs="Calibri"/>
+          <w:sz w:val="24"/>
+          <w:szCs w:val="24"/>
+          <w:lang w:val="en-US" w:eastAsia="zh-CN"/>
+        </w:rPr>
+      </w:pPr>
+      <w:r>
+        <w:rPr>
+          <w:rFonts w:hint="default" w:ascii="Calibri" w:hAnsi="Calibri" w:eastAsia="楷体_GB2312" w:cs="Calibri"/>
+          <w:sz w:val="24"/>
+          <w:szCs w:val="24"/>
+          <w:lang w:val="en-US" w:eastAsia="zh-CN"/>
+        </w:rPr>
+        <w:t>`timescale 1ns / 1ps</w:t>
+      </w:r>
+    </w:p>
+    <w:p>
+      <w:pPr>
+        <w:pStyle w:val="7"/>
+        <w:keepNext w:val="0"/>
+        <w:keepLines w:val="0"/>
+        <w:pageBreakBefore w:val="0"/>
+        <w:widowControl w:val="0"/>
+        <w:numPr>
+          <w:ilvl w:val="0"/>
+          <w:numId w:val="0"/>
+        </w:numPr>
+        <w:tabs>
+          <w:tab w:val="left" w:pos="420"/>
+        </w:tabs>
+        <w:kinsoku/>
+        <w:wordWrap/>
+        <w:overflowPunct/>
+        <w:topLinePunct w:val="0"/>
+        <w:autoSpaceDE/>
+        <w:autoSpaceDN/>
+        <w:bidi w:val="0"/>
+        <w:adjustRightInd/>
+        <w:snapToGrid/>
+        <w:spacing w:line="240" w:lineRule="auto"/>
+        <w:textAlignment w:val="auto"/>
+        <w:outlineLvl w:val="9"/>
+        <w:rPr>
+          <w:rFonts w:hint="default" w:ascii="Calibri" w:hAnsi="Calibri" w:eastAsia="楷体_GB2312" w:cs="Calibri"/>
+          <w:sz w:val="24"/>
+          <w:szCs w:val="24"/>
+          <w:lang w:val="en-US" w:eastAsia="zh-CN"/>
+        </w:rPr>
+      </w:pPr>
+      <w:r>
+        <w:rPr>
+          <w:rFonts w:hint="default" w:ascii="Calibri" w:hAnsi="Calibri" w:eastAsia="楷体_GB2312" w:cs="Calibri"/>
+          <w:sz w:val="24"/>
+          <w:szCs w:val="24"/>
+          <w:lang w:val="en-US" w:eastAsia="zh-CN"/>
+        </w:rPr>
+        <w:t>//////////////////////////////////////////////////////////////////////////////////</w:t>
+      </w:r>
+    </w:p>
+    <w:p>
+      <w:pPr>
+        <w:pStyle w:val="7"/>
+        <w:keepNext w:val="0"/>
+        <w:keepLines w:val="0"/>
+        <w:pageBreakBefore w:val="0"/>
+        <w:widowControl w:val="0"/>
+        <w:numPr>
+          <w:ilvl w:val="0"/>
+          <w:numId w:val="0"/>
+        </w:numPr>
+        <w:tabs>
+          <w:tab w:val="left" w:pos="420"/>
+        </w:tabs>
+        <w:kinsoku/>
+        <w:wordWrap/>
+        <w:overflowPunct/>
+        <w:topLinePunct w:val="0"/>
+        <w:autoSpaceDE/>
+        <w:autoSpaceDN/>
+        <w:bidi w:val="0"/>
+        <w:adjustRightInd/>
+        <w:snapToGrid/>
+        <w:spacing w:line="240" w:lineRule="auto"/>
+        <w:textAlignment w:val="auto"/>
+        <w:outlineLvl w:val="9"/>
+        <w:rPr>
+          <w:rFonts w:hint="default" w:ascii="Calibri" w:hAnsi="Calibri" w:eastAsia="楷体_GB2312" w:cs="Calibri"/>
+          <w:sz w:val="24"/>
+          <w:szCs w:val="24"/>
+          <w:lang w:val="en-US" w:eastAsia="zh-CN"/>
+        </w:rPr>
+      </w:pPr>
+      <w:r>
+        <w:rPr>
+          <w:rFonts w:hint="default" w:ascii="Calibri" w:hAnsi="Calibri" w:eastAsia="楷体_GB2312" w:cs="Calibri"/>
+          <w:sz w:val="24"/>
+          <w:szCs w:val="24"/>
+          <w:lang w:val="en-US" w:eastAsia="zh-CN"/>
+        </w:rPr>
+        <w:t xml:space="preserve">// Company: </w:t>
+      </w:r>
+    </w:p>
+    <w:p>
+      <w:pPr>
+        <w:pStyle w:val="7"/>
+        <w:keepNext w:val="0"/>
+        <w:keepLines w:val="0"/>
+        <w:pageBreakBefore w:val="0"/>
+        <w:widowControl w:val="0"/>
+        <w:numPr>
+          <w:ilvl w:val="0"/>
+          <w:numId w:val="0"/>
+        </w:numPr>
+        <w:tabs>
+          <w:tab w:val="left" w:pos="420"/>
+        </w:tabs>
+        <w:kinsoku/>
+        <w:wordWrap/>
+        <w:overflowPunct/>
+        <w:topLinePunct w:val="0"/>
+        <w:autoSpaceDE/>
+        <w:autoSpaceDN/>
+        <w:bidi w:val="0"/>
+        <w:adjustRightInd/>
+        <w:snapToGrid/>
+        <w:spacing w:line="240" w:lineRule="auto"/>
+        <w:textAlignment w:val="auto"/>
+        <w:outlineLvl w:val="9"/>
+        <w:rPr>
+          <w:rFonts w:hint="default" w:ascii="Calibri" w:hAnsi="Calibri" w:eastAsia="楷体_GB2312" w:cs="Calibri"/>
+          <w:sz w:val="24"/>
+          <w:szCs w:val="24"/>
+          <w:lang w:val="en-US" w:eastAsia="zh-CN"/>
+        </w:rPr>
+      </w:pPr>
+      <w:r>
+        <w:rPr>
+          <w:rFonts w:hint="default" w:ascii="Calibri" w:hAnsi="Calibri" w:eastAsia="楷体_GB2312" w:cs="Calibri"/>
+          <w:sz w:val="24"/>
+          <w:szCs w:val="24"/>
+          <w:lang w:val="en-US" w:eastAsia="zh-CN"/>
+        </w:rPr>
+        <w:t xml:space="preserve">// Engineer: </w:t>
+      </w:r>
+    </w:p>
+    <w:p>
+      <w:pPr>
+        <w:pStyle w:val="7"/>
+        <w:keepNext w:val="0"/>
+        <w:keepLines w:val="0"/>
+        <w:pageBreakBefore w:val="0"/>
+        <w:widowControl w:val="0"/>
+        <w:numPr>
+          <w:ilvl w:val="0"/>
+          <w:numId w:val="0"/>
+        </w:numPr>
+        <w:tabs>
+          <w:tab w:val="left" w:pos="420"/>
+        </w:tabs>
+        <w:kinsoku/>
+        <w:wordWrap/>
+        <w:overflowPunct/>
+        <w:topLinePunct w:val="0"/>
+        <w:autoSpaceDE/>
+        <w:autoSpaceDN/>
+        <w:bidi w:val="0"/>
+        <w:adjustRightInd/>
+        <w:snapToGrid/>
+        <w:spacing w:line="240" w:lineRule="auto"/>
+        <w:textAlignment w:val="auto"/>
+        <w:outlineLvl w:val="9"/>
+        <w:rPr>
+          <w:rFonts w:hint="default" w:ascii="Calibri" w:hAnsi="Calibri" w:eastAsia="楷体_GB2312" w:cs="Calibri"/>
+          <w:sz w:val="24"/>
+          <w:szCs w:val="24"/>
+          <w:lang w:val="en-US" w:eastAsia="zh-CN"/>
+        </w:rPr>
+      </w:pPr>
+      <w:r>
+        <w:rPr>
+          <w:rFonts w:hint="default" w:ascii="Calibri" w:hAnsi="Calibri" w:eastAsia="楷体_GB2312" w:cs="Calibri"/>
+          <w:sz w:val="24"/>
+          <w:szCs w:val="24"/>
+          <w:lang w:val="en-US" w:eastAsia="zh-CN"/>
+        </w:rPr>
+        <w:t xml:space="preserve">// </w:t>
+      </w:r>
+    </w:p>
+    <w:p>
+      <w:pPr>
+        <w:pStyle w:val="7"/>
+        <w:keepNext w:val="0"/>
+        <w:keepLines w:val="0"/>
+        <w:pageBreakBefore w:val="0"/>
+        <w:widowControl w:val="0"/>
+        <w:numPr>
+          <w:ilvl w:val="0"/>
+          <w:numId w:val="0"/>
+        </w:numPr>
+        <w:tabs>
+          <w:tab w:val="left" w:pos="420"/>
+        </w:tabs>
+        <w:kinsoku/>
+        <w:wordWrap/>
+        <w:overflowPunct/>
+        <w:topLinePunct w:val="0"/>
+        <w:autoSpaceDE/>
+        <w:autoSpaceDN/>
+        <w:bidi w:val="0"/>
+        <w:adjustRightInd/>
+        <w:snapToGrid/>
+        <w:spacing w:line="240" w:lineRule="auto"/>
+        <w:textAlignment w:val="auto"/>
+        <w:outlineLvl w:val="9"/>
+        <w:rPr>
+          <w:rFonts w:hint="default" w:ascii="Calibri" w:hAnsi="Calibri" w:eastAsia="楷体_GB2312" w:cs="Calibri"/>
+          <w:sz w:val="24"/>
+          <w:szCs w:val="24"/>
+          <w:lang w:val="en-US" w:eastAsia="zh-CN"/>
+        </w:rPr>
+      </w:pPr>
+      <w:r>
+        <w:rPr>
+          <w:rFonts w:hint="default" w:ascii="Calibri" w:hAnsi="Calibri" w:eastAsia="楷体_GB2312" w:cs="Calibri"/>
+          <w:sz w:val="24"/>
+          <w:szCs w:val="24"/>
+          <w:lang w:val="en-US" w:eastAsia="zh-CN"/>
+        </w:rPr>
+        <w:t>// Create Date: 2019/11/11 13:11:15</w:t>
+      </w:r>
+    </w:p>
+    <w:p>
+      <w:pPr>
+        <w:pStyle w:val="7"/>
+        <w:keepNext w:val="0"/>
+        <w:keepLines w:val="0"/>
+        <w:pageBreakBefore w:val="0"/>
+        <w:widowControl w:val="0"/>
+        <w:numPr>
+          <w:ilvl w:val="0"/>
+          <w:numId w:val="0"/>
+        </w:numPr>
+        <w:tabs>
+          <w:tab w:val="left" w:pos="420"/>
+        </w:tabs>
+        <w:kinsoku/>
+        <w:wordWrap/>
+        <w:overflowPunct/>
+        <w:topLinePunct w:val="0"/>
+        <w:autoSpaceDE/>
+        <w:autoSpaceDN/>
+        <w:bidi w:val="0"/>
+        <w:adjustRightInd/>
+        <w:snapToGrid/>
+        <w:spacing w:line="240" w:lineRule="auto"/>
+        <w:textAlignment w:val="auto"/>
+        <w:outlineLvl w:val="9"/>
+        <w:rPr>
+          <w:rFonts w:hint="default" w:ascii="Calibri" w:hAnsi="Calibri" w:eastAsia="楷体_GB2312" w:cs="Calibri"/>
+          <w:sz w:val="24"/>
+          <w:szCs w:val="24"/>
+          <w:lang w:val="en-US" w:eastAsia="zh-CN"/>
+        </w:rPr>
+      </w:pPr>
+      <w:r>
+        <w:rPr>
+          <w:rFonts w:hint="default" w:ascii="Calibri" w:hAnsi="Calibri" w:eastAsia="楷体_GB2312" w:cs="Calibri"/>
+          <w:sz w:val="24"/>
+          <w:szCs w:val="24"/>
+          <w:lang w:val="en-US" w:eastAsia="zh-CN"/>
+        </w:rPr>
+        <w:t xml:space="preserve">// Design Name: </w:t>
+      </w:r>
+    </w:p>
+    <w:p>
+      <w:pPr>
+        <w:pStyle w:val="7"/>
+        <w:keepNext w:val="0"/>
+        <w:keepLines w:val="0"/>
+        <w:pageBreakBefore w:val="0"/>
+        <w:widowControl w:val="0"/>
+        <w:numPr>
+          <w:ilvl w:val="0"/>
+          <w:numId w:val="0"/>
+        </w:numPr>
+        <w:tabs>
+          <w:tab w:val="left" w:pos="420"/>
+        </w:tabs>
+        <w:kinsoku/>
+        <w:wordWrap/>
+        <w:overflowPunct/>
+        <w:topLinePunct w:val="0"/>
+        <w:autoSpaceDE/>
+        <w:autoSpaceDN/>
+        <w:bidi w:val="0"/>
+        <w:adjustRightInd/>
+        <w:snapToGrid/>
+        <w:spacing w:line="240" w:lineRule="auto"/>
+        <w:textAlignment w:val="auto"/>
+        <w:outlineLvl w:val="9"/>
+        <w:rPr>
+          <w:rFonts w:hint="default" w:ascii="Calibri" w:hAnsi="Calibri" w:eastAsia="楷体_GB2312" w:cs="Calibri"/>
+          <w:sz w:val="24"/>
+          <w:szCs w:val="24"/>
+          <w:lang w:val="en-US" w:eastAsia="zh-CN"/>
+        </w:rPr>
+      </w:pPr>
+      <w:r>
+        <w:rPr>
+          <w:rFonts w:hint="default" w:ascii="Calibri" w:hAnsi="Calibri" w:eastAsia="楷体_GB2312" w:cs="Calibri"/>
+          <w:sz w:val="24"/>
+          <w:szCs w:val="24"/>
+          <w:lang w:val="en-US" w:eastAsia="zh-CN"/>
+        </w:rPr>
+        <w:t>// Module Name: exp_11</w:t>
+      </w:r>
+    </w:p>
+    <w:p>
+      <w:pPr>
+        <w:pStyle w:val="7"/>
+        <w:keepNext w:val="0"/>
+        <w:keepLines w:val="0"/>
+        <w:pageBreakBefore w:val="0"/>
+        <w:widowControl w:val="0"/>
+        <w:numPr>
+          <w:ilvl w:val="0"/>
+          <w:numId w:val="0"/>
+        </w:numPr>
+        <w:tabs>
+          <w:tab w:val="left" w:pos="420"/>
+        </w:tabs>
+        <w:kinsoku/>
+        <w:wordWrap/>
+        <w:overflowPunct/>
+        <w:topLinePunct w:val="0"/>
+        <w:autoSpaceDE/>
+        <w:autoSpaceDN/>
+        <w:bidi w:val="0"/>
+        <w:adjustRightInd/>
+        <w:snapToGrid/>
+        <w:spacing w:line="240" w:lineRule="auto"/>
+        <w:textAlignment w:val="auto"/>
+        <w:outlineLvl w:val="9"/>
+        <w:rPr>
+          <w:rFonts w:hint="default" w:ascii="Calibri" w:hAnsi="Calibri" w:eastAsia="楷体_GB2312" w:cs="Calibri"/>
+          <w:sz w:val="24"/>
+          <w:szCs w:val="24"/>
+          <w:lang w:val="en-US" w:eastAsia="zh-CN"/>
+        </w:rPr>
+      </w:pPr>
+      <w:r>
+        <w:rPr>
+          <w:rFonts w:hint="default" w:ascii="Calibri" w:hAnsi="Calibri" w:eastAsia="楷体_GB2312" w:cs="Calibri"/>
+          <w:sz w:val="24"/>
+          <w:szCs w:val="24"/>
+          <w:lang w:val="en-US" w:eastAsia="zh-CN"/>
+        </w:rPr>
+        <w:t xml:space="preserve">// Project Name: </w:t>
+      </w:r>
+    </w:p>
+    <w:p>
+      <w:pPr>
+        <w:pStyle w:val="7"/>
+        <w:keepNext w:val="0"/>
+        <w:keepLines w:val="0"/>
+        <w:pageBreakBefore w:val="0"/>
+        <w:widowControl w:val="0"/>
+        <w:numPr>
+          <w:ilvl w:val="0"/>
+          <w:numId w:val="0"/>
+        </w:numPr>
+        <w:tabs>
+          <w:tab w:val="left" w:pos="420"/>
+        </w:tabs>
+        <w:kinsoku/>
+        <w:wordWrap/>
+        <w:overflowPunct/>
+        <w:topLinePunct w:val="0"/>
+        <w:autoSpaceDE/>
+        <w:autoSpaceDN/>
+        <w:bidi w:val="0"/>
+        <w:adjustRightInd/>
+        <w:snapToGrid/>
+        <w:spacing w:line="240" w:lineRule="auto"/>
+        <w:textAlignment w:val="auto"/>
+        <w:outlineLvl w:val="9"/>
+        <w:rPr>
+          <w:rFonts w:hint="default" w:ascii="Calibri" w:hAnsi="Calibri" w:eastAsia="楷体_GB2312" w:cs="Calibri"/>
+          <w:sz w:val="24"/>
+          <w:szCs w:val="24"/>
+          <w:lang w:val="en-US" w:eastAsia="zh-CN"/>
+        </w:rPr>
+      </w:pPr>
+      <w:r>
+        <w:rPr>
+          <w:rFonts w:hint="default" w:ascii="Calibri" w:hAnsi="Calibri" w:eastAsia="楷体_GB2312" w:cs="Calibri"/>
+          <w:sz w:val="24"/>
+          <w:szCs w:val="24"/>
+          <w:lang w:val="en-US" w:eastAsia="zh-CN"/>
+        </w:rPr>
+        <w:t xml:space="preserve">// Target Devices: </w:t>
+      </w:r>
+    </w:p>
+    <w:p>
+      <w:pPr>
+        <w:pStyle w:val="7"/>
+        <w:keepNext w:val="0"/>
+        <w:keepLines w:val="0"/>
+        <w:pageBreakBefore w:val="0"/>
+        <w:widowControl w:val="0"/>
+        <w:numPr>
+          <w:ilvl w:val="0"/>
+          <w:numId w:val="0"/>
+        </w:numPr>
+        <w:tabs>
+          <w:tab w:val="left" w:pos="420"/>
+        </w:tabs>
+        <w:kinsoku/>
+        <w:wordWrap/>
+        <w:overflowPunct/>
+        <w:topLinePunct w:val="0"/>
+        <w:autoSpaceDE/>
+        <w:autoSpaceDN/>
+        <w:bidi w:val="0"/>
+        <w:adjustRightInd/>
+        <w:snapToGrid/>
+        <w:spacing w:line="240" w:lineRule="auto"/>
+        <w:textAlignment w:val="auto"/>
+        <w:outlineLvl w:val="9"/>
+        <w:rPr>
+          <w:rFonts w:hint="default" w:ascii="Calibri" w:hAnsi="Calibri" w:eastAsia="楷体_GB2312" w:cs="Calibri"/>
+          <w:sz w:val="24"/>
+          <w:szCs w:val="24"/>
+          <w:lang w:val="en-US" w:eastAsia="zh-CN"/>
+        </w:rPr>
+      </w:pPr>
+      <w:r>
+        <w:rPr>
+          <w:rFonts w:hint="default" w:ascii="Calibri" w:hAnsi="Calibri" w:eastAsia="楷体_GB2312" w:cs="Calibri"/>
+          <w:sz w:val="24"/>
+          <w:szCs w:val="24"/>
+          <w:lang w:val="en-US" w:eastAsia="zh-CN"/>
+        </w:rPr>
+        <w:t xml:space="preserve">// Tool Versions: </w:t>
+      </w:r>
+    </w:p>
+    <w:p>
+      <w:pPr>
+        <w:pStyle w:val="7"/>
+        <w:keepNext w:val="0"/>
+        <w:keepLines w:val="0"/>
+        <w:pageBreakBefore w:val="0"/>
+        <w:widowControl w:val="0"/>
+        <w:numPr>
+          <w:ilvl w:val="0"/>
+          <w:numId w:val="0"/>
+        </w:numPr>
+        <w:tabs>
+          <w:tab w:val="left" w:pos="420"/>
+        </w:tabs>
+        <w:kinsoku/>
+        <w:wordWrap/>
+        <w:overflowPunct/>
+        <w:topLinePunct w:val="0"/>
+        <w:autoSpaceDE/>
+        <w:autoSpaceDN/>
+        <w:bidi w:val="0"/>
+        <w:adjustRightInd/>
+        <w:snapToGrid/>
+        <w:spacing w:line="240" w:lineRule="auto"/>
+        <w:textAlignment w:val="auto"/>
+        <w:outlineLvl w:val="9"/>
+        <w:rPr>
+          <w:rFonts w:hint="default" w:ascii="Calibri" w:hAnsi="Calibri" w:eastAsia="楷体_GB2312" w:cs="Calibri"/>
+          <w:sz w:val="24"/>
+          <w:szCs w:val="24"/>
+          <w:lang w:val="en-US" w:eastAsia="zh-CN"/>
+        </w:rPr>
+      </w:pPr>
+      <w:r>
+        <w:rPr>
+          <w:rFonts w:hint="default" w:ascii="Calibri" w:hAnsi="Calibri" w:eastAsia="楷体_GB2312" w:cs="Calibri"/>
+          <w:sz w:val="24"/>
+          <w:szCs w:val="24"/>
+          <w:lang w:val="en-US" w:eastAsia="zh-CN"/>
+        </w:rPr>
+        <w:t xml:space="preserve">// Description: </w:t>
+      </w:r>
+    </w:p>
+    <w:p>
+      <w:pPr>
+        <w:pStyle w:val="7"/>
+        <w:keepNext w:val="0"/>
+        <w:keepLines w:val="0"/>
+        <w:pageBreakBefore w:val="0"/>
+        <w:widowControl w:val="0"/>
+        <w:numPr>
+          <w:ilvl w:val="0"/>
+          <w:numId w:val="0"/>
+        </w:numPr>
+        <w:tabs>
+          <w:tab w:val="left" w:pos="420"/>
+        </w:tabs>
+        <w:kinsoku/>
+        <w:wordWrap/>
+        <w:overflowPunct/>
+        <w:topLinePunct w:val="0"/>
+        <w:autoSpaceDE/>
+        <w:autoSpaceDN/>
+        <w:bidi w:val="0"/>
+        <w:adjustRightInd/>
+        <w:snapToGrid/>
+        <w:spacing w:line="240" w:lineRule="auto"/>
+        <w:textAlignment w:val="auto"/>
+        <w:outlineLvl w:val="9"/>
+        <w:rPr>
+          <w:rFonts w:hint="default" w:ascii="Calibri" w:hAnsi="Calibri" w:eastAsia="楷体_GB2312" w:cs="Calibri"/>
+          <w:sz w:val="24"/>
+          <w:szCs w:val="24"/>
+          <w:lang w:val="en-US" w:eastAsia="zh-CN"/>
+        </w:rPr>
+      </w:pPr>
+      <w:r>
+        <w:rPr>
+          <w:rFonts w:hint="default" w:ascii="Calibri" w:hAnsi="Calibri" w:eastAsia="楷体_GB2312" w:cs="Calibri"/>
+          <w:sz w:val="24"/>
+          <w:szCs w:val="24"/>
+          <w:lang w:val="en-US" w:eastAsia="zh-CN"/>
+        </w:rPr>
+        <w:t xml:space="preserve">// </w:t>
+      </w:r>
+    </w:p>
+    <w:p>
+      <w:pPr>
+        <w:pStyle w:val="7"/>
+        <w:keepNext w:val="0"/>
+        <w:keepLines w:val="0"/>
+        <w:pageBreakBefore w:val="0"/>
+        <w:widowControl w:val="0"/>
+        <w:numPr>
+          <w:ilvl w:val="0"/>
+          <w:numId w:val="0"/>
+        </w:numPr>
+        <w:tabs>
+          <w:tab w:val="left" w:pos="420"/>
+        </w:tabs>
+        <w:kinsoku/>
+        <w:wordWrap/>
+        <w:overflowPunct/>
+        <w:topLinePunct w:val="0"/>
+        <w:autoSpaceDE/>
+        <w:autoSpaceDN/>
+        <w:bidi w:val="0"/>
+        <w:adjustRightInd/>
+        <w:snapToGrid/>
+        <w:spacing w:line="240" w:lineRule="auto"/>
+        <w:textAlignment w:val="auto"/>
+        <w:outlineLvl w:val="9"/>
+        <w:rPr>
+          <w:rFonts w:hint="default" w:ascii="Calibri" w:hAnsi="Calibri" w:eastAsia="楷体_GB2312" w:cs="Calibri"/>
+          <w:sz w:val="24"/>
+          <w:szCs w:val="24"/>
+          <w:lang w:val="en-US" w:eastAsia="zh-CN"/>
+        </w:rPr>
+      </w:pPr>
+      <w:r>
+        <w:rPr>
+          <w:rFonts w:hint="default" w:ascii="Calibri" w:hAnsi="Calibri" w:eastAsia="楷体_GB2312" w:cs="Calibri"/>
+          <w:sz w:val="24"/>
+          <w:szCs w:val="24"/>
+          <w:lang w:val="en-US" w:eastAsia="zh-CN"/>
+        </w:rPr>
+        <w:t xml:space="preserve">// Dependencies: </w:t>
+      </w:r>
+    </w:p>
+    <w:p>
+      <w:pPr>
+        <w:pStyle w:val="7"/>
+        <w:keepNext w:val="0"/>
+        <w:keepLines w:val="0"/>
+        <w:pageBreakBefore w:val="0"/>
+        <w:widowControl w:val="0"/>
+        <w:numPr>
+          <w:ilvl w:val="0"/>
+          <w:numId w:val="0"/>
+        </w:numPr>
+        <w:tabs>
+          <w:tab w:val="left" w:pos="420"/>
+        </w:tabs>
+        <w:kinsoku/>
+        <w:wordWrap/>
+        <w:overflowPunct/>
+        <w:topLinePunct w:val="0"/>
+        <w:autoSpaceDE/>
+        <w:autoSpaceDN/>
+        <w:bidi w:val="0"/>
+        <w:adjustRightInd/>
+        <w:snapToGrid/>
+        <w:spacing w:line="240" w:lineRule="auto"/>
+        <w:textAlignment w:val="auto"/>
+        <w:outlineLvl w:val="9"/>
+        <w:rPr>
+          <w:rFonts w:hint="default" w:ascii="Calibri" w:hAnsi="Calibri" w:eastAsia="楷体_GB2312" w:cs="Calibri"/>
+          <w:sz w:val="24"/>
+          <w:szCs w:val="24"/>
+          <w:lang w:val="en-US" w:eastAsia="zh-CN"/>
+        </w:rPr>
+      </w:pPr>
+      <w:r>
+        <w:rPr>
+          <w:rFonts w:hint="default" w:ascii="Calibri" w:hAnsi="Calibri" w:eastAsia="楷体_GB2312" w:cs="Calibri"/>
+          <w:sz w:val="24"/>
+          <w:szCs w:val="24"/>
+          <w:lang w:val="en-US" w:eastAsia="zh-CN"/>
+        </w:rPr>
+        <w:t xml:space="preserve">// </w:t>
+      </w:r>
+    </w:p>
+    <w:p>
+      <w:pPr>
+        <w:pStyle w:val="7"/>
+        <w:keepNext w:val="0"/>
+        <w:keepLines w:val="0"/>
+        <w:pageBreakBefore w:val="0"/>
+        <w:widowControl w:val="0"/>
+        <w:numPr>
+          <w:ilvl w:val="0"/>
+          <w:numId w:val="0"/>
+        </w:numPr>
+        <w:tabs>
+          <w:tab w:val="left" w:pos="420"/>
+        </w:tabs>
+        <w:kinsoku/>
+        <w:wordWrap/>
+        <w:overflowPunct/>
+        <w:topLinePunct w:val="0"/>
+        <w:autoSpaceDE/>
+        <w:autoSpaceDN/>
+        <w:bidi w:val="0"/>
+        <w:adjustRightInd/>
+        <w:snapToGrid/>
+        <w:spacing w:line="240" w:lineRule="auto"/>
+        <w:textAlignment w:val="auto"/>
+        <w:outlineLvl w:val="9"/>
+        <w:rPr>
+          <w:rFonts w:hint="default" w:ascii="Calibri" w:hAnsi="Calibri" w:eastAsia="楷体_GB2312" w:cs="Calibri"/>
+          <w:sz w:val="24"/>
+          <w:szCs w:val="24"/>
+          <w:lang w:val="en-US" w:eastAsia="zh-CN"/>
+        </w:rPr>
+      </w:pPr>
+      <w:r>
+        <w:rPr>
+          <w:rFonts w:hint="default" w:ascii="Calibri" w:hAnsi="Calibri" w:eastAsia="楷体_GB2312" w:cs="Calibri"/>
+          <w:sz w:val="24"/>
+          <w:szCs w:val="24"/>
+          <w:lang w:val="en-US" w:eastAsia="zh-CN"/>
+        </w:rPr>
+        <w:t>// Revision:</w:t>
+      </w:r>
+    </w:p>
+    <w:p>
+      <w:pPr>
+        <w:pStyle w:val="7"/>
+        <w:keepNext w:val="0"/>
+        <w:keepLines w:val="0"/>
+        <w:pageBreakBefore w:val="0"/>
+        <w:widowControl w:val="0"/>
+        <w:numPr>
+          <w:ilvl w:val="0"/>
+          <w:numId w:val="0"/>
+        </w:numPr>
+        <w:tabs>
+          <w:tab w:val="left" w:pos="420"/>
+        </w:tabs>
+        <w:kinsoku/>
+        <w:wordWrap/>
+        <w:overflowPunct/>
+        <w:topLinePunct w:val="0"/>
+        <w:autoSpaceDE/>
+        <w:autoSpaceDN/>
+        <w:bidi w:val="0"/>
+        <w:adjustRightInd/>
+        <w:snapToGrid/>
+        <w:spacing w:line="240" w:lineRule="auto"/>
+        <w:textAlignment w:val="auto"/>
+        <w:outlineLvl w:val="9"/>
+        <w:rPr>
+          <w:rFonts w:hint="default" w:ascii="Calibri" w:hAnsi="Calibri" w:eastAsia="楷体_GB2312" w:cs="Calibri"/>
+          <w:sz w:val="24"/>
+          <w:szCs w:val="24"/>
+          <w:lang w:val="en-US" w:eastAsia="zh-CN"/>
+        </w:rPr>
+      </w:pPr>
+      <w:r>
+        <w:rPr>
+          <w:rFonts w:hint="default" w:ascii="Calibri" w:hAnsi="Calibri" w:eastAsia="楷体_GB2312" w:cs="Calibri"/>
+          <w:sz w:val="24"/>
+          <w:szCs w:val="24"/>
+          <w:lang w:val="en-US" w:eastAsia="zh-CN"/>
+        </w:rPr>
+        <w:t>// Revision 0.01 - File Created</w:t>
+      </w:r>
+    </w:p>
+    <w:p>
+      <w:pPr>
+        <w:pStyle w:val="7"/>
+        <w:keepNext w:val="0"/>
+        <w:keepLines w:val="0"/>
+        <w:pageBreakBefore w:val="0"/>
+        <w:widowControl w:val="0"/>
+        <w:numPr>
+          <w:ilvl w:val="0"/>
+          <w:numId w:val="0"/>
+        </w:numPr>
+        <w:tabs>
+          <w:tab w:val="left" w:pos="420"/>
+        </w:tabs>
+        <w:kinsoku/>
+        <w:wordWrap/>
+        <w:overflowPunct/>
+        <w:topLinePunct w:val="0"/>
+        <w:autoSpaceDE/>
+        <w:autoSpaceDN/>
+        <w:bidi w:val="0"/>
+        <w:adjustRightInd/>
+        <w:snapToGrid/>
+        <w:spacing w:line="240" w:lineRule="auto"/>
+        <w:textAlignment w:val="auto"/>
+        <w:outlineLvl w:val="9"/>
+        <w:rPr>
+          <w:rFonts w:hint="default" w:ascii="Calibri" w:hAnsi="Calibri" w:eastAsia="楷体_GB2312" w:cs="Calibri"/>
+          <w:sz w:val="24"/>
+          <w:szCs w:val="24"/>
+          <w:lang w:val="en-US" w:eastAsia="zh-CN"/>
+        </w:rPr>
+      </w:pPr>
+      <w:r>
+        <w:rPr>
+          <w:rFonts w:hint="default" w:ascii="Calibri" w:hAnsi="Calibri" w:eastAsia="楷体_GB2312" w:cs="Calibri"/>
+          <w:sz w:val="24"/>
+          <w:szCs w:val="24"/>
+          <w:lang w:val="en-US" w:eastAsia="zh-CN"/>
+        </w:rPr>
+        <w:t>// Additional Comments:</w:t>
+      </w:r>
+    </w:p>
+    <w:p>
+      <w:pPr>
+        <w:pStyle w:val="7"/>
+        <w:keepNext w:val="0"/>
+        <w:keepLines w:val="0"/>
+        <w:pageBreakBefore w:val="0"/>
+        <w:widowControl w:val="0"/>
+        <w:numPr>
+          <w:ilvl w:val="0"/>
+          <w:numId w:val="0"/>
+        </w:numPr>
+        <w:tabs>
+          <w:tab w:val="left" w:pos="420"/>
+        </w:tabs>
+        <w:kinsoku/>
+        <w:wordWrap/>
+        <w:overflowPunct/>
+        <w:topLinePunct w:val="0"/>
+        <w:autoSpaceDE/>
+        <w:autoSpaceDN/>
+        <w:bidi w:val="0"/>
+        <w:adjustRightInd/>
+        <w:snapToGrid/>
+        <w:spacing w:line="240" w:lineRule="auto"/>
+        <w:textAlignment w:val="auto"/>
+        <w:outlineLvl w:val="9"/>
+        <w:rPr>
+          <w:rFonts w:hint="default" w:ascii="Calibri" w:hAnsi="Calibri" w:eastAsia="楷体_GB2312" w:cs="Calibri"/>
+          <w:sz w:val="24"/>
+          <w:szCs w:val="24"/>
+          <w:lang w:val="en-US" w:eastAsia="zh-CN"/>
+        </w:rPr>
+      </w:pPr>
+      <w:r>
+        <w:rPr>
+          <w:rFonts w:hint="default" w:ascii="Calibri" w:hAnsi="Calibri" w:eastAsia="楷体_GB2312" w:cs="Calibri"/>
+          <w:sz w:val="24"/>
+          <w:szCs w:val="24"/>
+          <w:lang w:val="en-US" w:eastAsia="zh-CN"/>
+        </w:rPr>
+        <w:t xml:space="preserve">// </w:t>
+      </w:r>
+    </w:p>
+    <w:p>
+      <w:pPr>
+        <w:pStyle w:val="7"/>
+        <w:keepNext w:val="0"/>
+        <w:keepLines w:val="0"/>
+        <w:pageBreakBefore w:val="0"/>
+        <w:widowControl w:val="0"/>
+        <w:numPr>
+          <w:ilvl w:val="0"/>
+          <w:numId w:val="0"/>
+        </w:numPr>
+        <w:tabs>
+          <w:tab w:val="left" w:pos="420"/>
+        </w:tabs>
+        <w:kinsoku/>
+        <w:wordWrap/>
+        <w:overflowPunct/>
+        <w:topLinePunct w:val="0"/>
+        <w:autoSpaceDE/>
+        <w:autoSpaceDN/>
+        <w:bidi w:val="0"/>
+        <w:adjustRightInd/>
+        <w:snapToGrid/>
+        <w:spacing w:line="240" w:lineRule="auto"/>
+        <w:textAlignment w:val="auto"/>
+        <w:outlineLvl w:val="9"/>
+        <w:rPr>
+          <w:rFonts w:hint="default" w:ascii="Calibri" w:hAnsi="Calibri" w:eastAsia="楷体_GB2312" w:cs="Calibri"/>
+          <w:sz w:val="24"/>
+          <w:szCs w:val="24"/>
+          <w:lang w:val="en-US" w:eastAsia="zh-CN"/>
+        </w:rPr>
+      </w:pPr>
+      <w:r>
+        <w:rPr>
+          <w:rFonts w:hint="default" w:ascii="Calibri" w:hAnsi="Calibri" w:eastAsia="楷体_GB2312" w:cs="Calibri"/>
+          <w:sz w:val="24"/>
+          <w:szCs w:val="24"/>
+          <w:lang w:val="en-US" w:eastAsia="zh-CN"/>
+        </w:rPr>
+        <w:t>//////////////////////////////////////////////////////////////////////////////////</w:t>
+      </w:r>
+    </w:p>
+    <w:p>
+      <w:pPr>
+        <w:pStyle w:val="7"/>
+        <w:keepNext w:val="0"/>
+        <w:keepLines w:val="0"/>
+        <w:pageBreakBefore w:val="0"/>
+        <w:widowControl w:val="0"/>
+        <w:numPr>
+          <w:ilvl w:val="0"/>
+          <w:numId w:val="0"/>
+        </w:numPr>
+        <w:tabs>
+          <w:tab w:val="left" w:pos="420"/>
+        </w:tabs>
+        <w:kinsoku/>
+        <w:wordWrap/>
+        <w:overflowPunct/>
+        <w:topLinePunct w:val="0"/>
+        <w:autoSpaceDE/>
+        <w:autoSpaceDN/>
+        <w:bidi w:val="0"/>
+        <w:adjustRightInd/>
+        <w:snapToGrid/>
+        <w:spacing w:line="240" w:lineRule="auto"/>
+        <w:textAlignment w:val="auto"/>
+        <w:outlineLvl w:val="9"/>
+        <w:rPr>
+          <w:rFonts w:hint="default" w:ascii="Calibri" w:hAnsi="Calibri" w:eastAsia="楷体_GB2312" w:cs="Calibri"/>
+          <w:sz w:val="24"/>
+          <w:szCs w:val="24"/>
+          <w:lang w:val="en-US" w:eastAsia="zh-CN"/>
+        </w:rPr>
+      </w:pPr>
+    </w:p>
+    <w:p>
+      <w:pPr>
+        <w:pStyle w:val="7"/>
+        <w:keepNext w:val="0"/>
+        <w:keepLines w:val="0"/>
+        <w:pageBreakBefore w:val="0"/>
+        <w:widowControl w:val="0"/>
+        <w:numPr>
+          <w:ilvl w:val="0"/>
+          <w:numId w:val="0"/>
+        </w:numPr>
+        <w:tabs>
+          <w:tab w:val="left" w:pos="420"/>
+        </w:tabs>
+        <w:kinsoku/>
+        <w:wordWrap/>
+        <w:overflowPunct/>
+        <w:topLinePunct w:val="0"/>
+        <w:autoSpaceDE/>
+        <w:autoSpaceDN/>
+        <w:bidi w:val="0"/>
+        <w:adjustRightInd/>
+        <w:snapToGrid/>
+        <w:spacing w:line="240" w:lineRule="auto"/>
+        <w:textAlignment w:val="auto"/>
+        <w:outlineLvl w:val="9"/>
+        <w:rPr>
+          <w:rFonts w:hint="default" w:ascii="Calibri" w:hAnsi="Calibri" w:eastAsia="楷体_GB2312" w:cs="Calibri"/>
+          <w:sz w:val="24"/>
+          <w:szCs w:val="24"/>
+          <w:lang w:val="en-US" w:eastAsia="zh-CN"/>
+        </w:rPr>
+      </w:pPr>
+      <w:r>
+        <w:rPr>
+          <w:rFonts w:hint="default" w:ascii="Calibri" w:hAnsi="Calibri" w:eastAsia="楷体_GB2312" w:cs="Calibri"/>
+          <w:sz w:val="24"/>
+          <w:szCs w:val="24"/>
+          <w:lang w:val="en-US" w:eastAsia="zh-CN"/>
+        </w:rPr>
+        <w:t>module exp_11(</w:t>
+      </w:r>
+    </w:p>
+    <w:p>
+      <w:pPr>
+        <w:pStyle w:val="7"/>
+        <w:keepNext w:val="0"/>
+        <w:keepLines w:val="0"/>
+        <w:pageBreakBefore w:val="0"/>
+        <w:widowControl w:val="0"/>
+        <w:numPr>
+          <w:ilvl w:val="0"/>
+          <w:numId w:val="0"/>
+        </w:numPr>
+        <w:tabs>
+          <w:tab w:val="left" w:pos="420"/>
+        </w:tabs>
+        <w:kinsoku/>
+        <w:wordWrap/>
+        <w:overflowPunct/>
+        <w:topLinePunct w:val="0"/>
+        <w:autoSpaceDE/>
+        <w:autoSpaceDN/>
+        <w:bidi w:val="0"/>
+        <w:adjustRightInd/>
+        <w:snapToGrid/>
+        <w:spacing w:line="240" w:lineRule="auto"/>
+        <w:textAlignment w:val="auto"/>
+        <w:outlineLvl w:val="9"/>
+        <w:rPr>
+          <w:rFonts w:hint="default" w:ascii="Calibri" w:hAnsi="Calibri" w:eastAsia="楷体_GB2312" w:cs="Calibri"/>
+          <w:sz w:val="24"/>
+          <w:szCs w:val="24"/>
+          <w:lang w:val="en-US" w:eastAsia="zh-CN"/>
+        </w:rPr>
+      </w:pPr>
+      <w:r>
+        <w:rPr>
+          <w:rFonts w:hint="default" w:ascii="Calibri" w:hAnsi="Calibri" w:eastAsia="楷体_GB2312" w:cs="Calibri"/>
+          <w:sz w:val="24"/>
+          <w:szCs w:val="24"/>
+          <w:lang w:val="en-US" w:eastAsia="zh-CN"/>
+        </w:rPr>
+        <w:t xml:space="preserve">    input [3:0] in_num,</w:t>
+      </w:r>
+    </w:p>
+    <w:p>
+      <w:pPr>
+        <w:pStyle w:val="7"/>
+        <w:keepNext w:val="0"/>
+        <w:keepLines w:val="0"/>
+        <w:pageBreakBefore w:val="0"/>
+        <w:widowControl w:val="0"/>
+        <w:numPr>
+          <w:ilvl w:val="0"/>
+          <w:numId w:val="0"/>
+        </w:numPr>
+        <w:tabs>
+          <w:tab w:val="left" w:pos="420"/>
+        </w:tabs>
+        <w:kinsoku/>
+        <w:wordWrap/>
+        <w:overflowPunct/>
+        <w:topLinePunct w:val="0"/>
+        <w:autoSpaceDE/>
+        <w:autoSpaceDN/>
+        <w:bidi w:val="0"/>
+        <w:adjustRightInd/>
+        <w:snapToGrid/>
+        <w:spacing w:line="240" w:lineRule="auto"/>
+        <w:textAlignment w:val="auto"/>
+        <w:outlineLvl w:val="9"/>
+        <w:rPr>
+          <w:rFonts w:hint="default" w:ascii="Calibri" w:hAnsi="Calibri" w:eastAsia="楷体_GB2312" w:cs="Calibri"/>
+          <w:sz w:val="24"/>
+          <w:szCs w:val="24"/>
+          <w:lang w:val="en-US" w:eastAsia="zh-CN"/>
+        </w:rPr>
+      </w:pPr>
+      <w:r>
+        <w:rPr>
+          <w:rFonts w:hint="default" w:ascii="Calibri" w:hAnsi="Calibri" w:eastAsia="楷体_GB2312" w:cs="Calibri"/>
+          <w:sz w:val="24"/>
+          <w:szCs w:val="24"/>
+          <w:lang w:val="en-US" w:eastAsia="zh-CN"/>
+        </w:rPr>
+        <w:t xml:space="preserve">    input [3:0] in_chip,</w:t>
+      </w:r>
+    </w:p>
+    <w:p>
+      <w:pPr>
+        <w:pStyle w:val="7"/>
+        <w:keepNext w:val="0"/>
+        <w:keepLines w:val="0"/>
+        <w:pageBreakBefore w:val="0"/>
+        <w:widowControl w:val="0"/>
+        <w:numPr>
+          <w:ilvl w:val="0"/>
+          <w:numId w:val="0"/>
+        </w:numPr>
+        <w:tabs>
+          <w:tab w:val="left" w:pos="420"/>
+        </w:tabs>
+        <w:kinsoku/>
+        <w:wordWrap/>
+        <w:overflowPunct/>
+        <w:topLinePunct w:val="0"/>
+        <w:autoSpaceDE/>
+        <w:autoSpaceDN/>
+        <w:bidi w:val="0"/>
+        <w:adjustRightInd/>
+        <w:snapToGrid/>
+        <w:spacing w:line="240" w:lineRule="auto"/>
+        <w:textAlignment w:val="auto"/>
+        <w:outlineLvl w:val="9"/>
+        <w:rPr>
+          <w:rFonts w:hint="default" w:ascii="Calibri" w:hAnsi="Calibri" w:eastAsia="楷体_GB2312" w:cs="Calibri"/>
+          <w:sz w:val="24"/>
+          <w:szCs w:val="24"/>
+          <w:lang w:val="en-US" w:eastAsia="zh-CN"/>
+        </w:rPr>
+      </w:pPr>
+      <w:r>
+        <w:rPr>
+          <w:rFonts w:hint="default" w:ascii="Calibri" w:hAnsi="Calibri" w:eastAsia="楷体_GB2312" w:cs="Calibri"/>
+          <w:sz w:val="24"/>
+          <w:szCs w:val="24"/>
+          <w:lang w:val="en-US" w:eastAsia="zh-CN"/>
+        </w:rPr>
+        <w:t xml:space="preserve">    output reg [6:0] out_num,</w:t>
+      </w:r>
+    </w:p>
+    <w:p>
+      <w:pPr>
+        <w:pStyle w:val="7"/>
+        <w:keepNext w:val="0"/>
+        <w:keepLines w:val="0"/>
+        <w:pageBreakBefore w:val="0"/>
+        <w:widowControl w:val="0"/>
+        <w:numPr>
+          <w:ilvl w:val="0"/>
+          <w:numId w:val="0"/>
+        </w:numPr>
+        <w:tabs>
+          <w:tab w:val="left" w:pos="420"/>
+        </w:tabs>
+        <w:kinsoku/>
+        <w:wordWrap/>
+        <w:overflowPunct/>
+        <w:topLinePunct w:val="0"/>
+        <w:autoSpaceDE/>
+        <w:autoSpaceDN/>
+        <w:bidi w:val="0"/>
+        <w:adjustRightInd/>
+        <w:snapToGrid/>
+        <w:spacing w:line="240" w:lineRule="auto"/>
+        <w:textAlignment w:val="auto"/>
+        <w:outlineLvl w:val="9"/>
+        <w:rPr>
+          <w:rFonts w:hint="default" w:ascii="Calibri" w:hAnsi="Calibri" w:eastAsia="楷体_GB2312" w:cs="Calibri"/>
+          <w:sz w:val="24"/>
+          <w:szCs w:val="24"/>
+          <w:lang w:val="en-US" w:eastAsia="zh-CN"/>
+        </w:rPr>
+      </w:pPr>
+      <w:r>
+        <w:rPr>
+          <w:rFonts w:hint="default" w:ascii="Calibri" w:hAnsi="Calibri" w:eastAsia="楷体_GB2312" w:cs="Calibri"/>
+          <w:sz w:val="24"/>
+          <w:szCs w:val="24"/>
+          <w:lang w:val="en-US" w:eastAsia="zh-CN"/>
+        </w:rPr>
+        <w:t xml:space="preserve">    output [3:0] out_chip</w:t>
+      </w:r>
+    </w:p>
+    <w:p>
+      <w:pPr>
+        <w:pStyle w:val="7"/>
+        <w:keepNext w:val="0"/>
+        <w:keepLines w:val="0"/>
+        <w:pageBreakBefore w:val="0"/>
+        <w:widowControl w:val="0"/>
+        <w:numPr>
+          <w:ilvl w:val="0"/>
+          <w:numId w:val="0"/>
+        </w:numPr>
+        <w:tabs>
+          <w:tab w:val="left" w:pos="420"/>
+        </w:tabs>
+        <w:kinsoku/>
+        <w:wordWrap/>
+        <w:overflowPunct/>
+        <w:topLinePunct w:val="0"/>
+        <w:autoSpaceDE/>
+        <w:autoSpaceDN/>
+        <w:bidi w:val="0"/>
+        <w:adjustRightInd/>
+        <w:snapToGrid/>
+        <w:spacing w:line="240" w:lineRule="auto"/>
+        <w:textAlignment w:val="auto"/>
+        <w:outlineLvl w:val="9"/>
+        <w:rPr>
+          <w:rFonts w:hint="default" w:ascii="Calibri" w:hAnsi="Calibri" w:eastAsia="楷体_GB2312" w:cs="Calibri"/>
+          <w:sz w:val="24"/>
+          <w:szCs w:val="24"/>
+          <w:lang w:val="en-US" w:eastAsia="zh-CN"/>
+        </w:rPr>
+      </w:pPr>
+      <w:r>
+        <w:rPr>
+          <w:rFonts w:hint="default" w:ascii="Calibri" w:hAnsi="Calibri" w:eastAsia="楷体_GB2312" w:cs="Calibri"/>
+          <w:sz w:val="24"/>
+          <w:szCs w:val="24"/>
+          <w:lang w:val="en-US" w:eastAsia="zh-CN"/>
+        </w:rPr>
+        <w:t xml:space="preserve">    );</w:t>
+      </w:r>
+    </w:p>
+    <w:p>
+      <w:pPr>
+        <w:pStyle w:val="7"/>
+        <w:keepNext w:val="0"/>
+        <w:keepLines w:val="0"/>
+        <w:pageBreakBefore w:val="0"/>
+        <w:widowControl w:val="0"/>
+        <w:numPr>
+          <w:ilvl w:val="0"/>
+          <w:numId w:val="0"/>
+        </w:numPr>
+        <w:tabs>
+          <w:tab w:val="left" w:pos="420"/>
+        </w:tabs>
+        <w:kinsoku/>
+        <w:wordWrap/>
+        <w:overflowPunct/>
+        <w:topLinePunct w:val="0"/>
+        <w:autoSpaceDE/>
+        <w:autoSpaceDN/>
+        <w:bidi w:val="0"/>
+        <w:adjustRightInd/>
+        <w:snapToGrid/>
+        <w:spacing w:line="240" w:lineRule="auto"/>
+        <w:textAlignment w:val="auto"/>
+        <w:outlineLvl w:val="9"/>
+        <w:rPr>
+          <w:rFonts w:hint="default" w:ascii="Calibri" w:hAnsi="Calibri" w:eastAsia="楷体_GB2312" w:cs="Calibri"/>
+          <w:sz w:val="24"/>
+          <w:szCs w:val="24"/>
+          <w:lang w:val="en-US" w:eastAsia="zh-CN"/>
+        </w:rPr>
+      </w:pPr>
+      <w:r>
+        <w:rPr>
+          <w:rFonts w:hint="default" w:ascii="Calibri" w:hAnsi="Calibri" w:eastAsia="楷体_GB2312" w:cs="Calibri"/>
+          <w:sz w:val="24"/>
+          <w:szCs w:val="24"/>
+          <w:lang w:val="en-US" w:eastAsia="zh-CN"/>
+        </w:rPr>
+        <w:t xml:space="preserve">    assign out_chip = in_chip;</w:t>
+      </w:r>
+    </w:p>
+    <w:p>
+      <w:pPr>
+        <w:pStyle w:val="7"/>
+        <w:keepNext w:val="0"/>
+        <w:keepLines w:val="0"/>
+        <w:pageBreakBefore w:val="0"/>
+        <w:widowControl w:val="0"/>
+        <w:numPr>
+          <w:ilvl w:val="0"/>
+          <w:numId w:val="0"/>
+        </w:numPr>
+        <w:tabs>
+          <w:tab w:val="left" w:pos="420"/>
+        </w:tabs>
+        <w:kinsoku/>
+        <w:wordWrap/>
+        <w:overflowPunct/>
+        <w:topLinePunct w:val="0"/>
+        <w:autoSpaceDE/>
+        <w:autoSpaceDN/>
+        <w:bidi w:val="0"/>
+        <w:adjustRightInd/>
+        <w:snapToGrid/>
+        <w:spacing w:line="240" w:lineRule="auto"/>
+        <w:textAlignment w:val="auto"/>
+        <w:outlineLvl w:val="9"/>
+        <w:rPr>
+          <w:rFonts w:hint="default" w:ascii="Calibri" w:hAnsi="Calibri" w:eastAsia="楷体_GB2312" w:cs="Calibri"/>
+          <w:sz w:val="24"/>
+          <w:szCs w:val="24"/>
+          <w:lang w:val="en-US" w:eastAsia="zh-CN"/>
+        </w:rPr>
+      </w:pPr>
+      <w:r>
+        <w:rPr>
+          <w:rFonts w:hint="default" w:ascii="Calibri" w:hAnsi="Calibri" w:eastAsia="楷体_GB2312" w:cs="Calibri"/>
+          <w:sz w:val="24"/>
+          <w:szCs w:val="24"/>
+          <w:lang w:val="en-US" w:eastAsia="zh-CN"/>
+        </w:rPr>
+        <w:t xml:space="preserve">    </w:t>
+      </w:r>
+    </w:p>
+    <w:p>
+      <w:pPr>
+        <w:pStyle w:val="7"/>
+        <w:keepNext w:val="0"/>
+        <w:keepLines w:val="0"/>
+        <w:pageBreakBefore w:val="0"/>
+        <w:widowControl w:val="0"/>
+        <w:numPr>
+          <w:ilvl w:val="0"/>
+          <w:numId w:val="0"/>
+        </w:numPr>
+        <w:tabs>
+          <w:tab w:val="left" w:pos="420"/>
+        </w:tabs>
+        <w:kinsoku/>
+        <w:wordWrap/>
+        <w:overflowPunct/>
+        <w:topLinePunct w:val="0"/>
+        <w:autoSpaceDE/>
+        <w:autoSpaceDN/>
+        <w:bidi w:val="0"/>
+        <w:adjustRightInd/>
+        <w:snapToGrid/>
+        <w:spacing w:line="240" w:lineRule="auto"/>
+        <w:textAlignment w:val="auto"/>
+        <w:outlineLvl w:val="9"/>
+        <w:rPr>
+          <w:rFonts w:hint="default" w:ascii="Calibri" w:hAnsi="Calibri" w:eastAsia="楷体_GB2312" w:cs="Calibri"/>
+          <w:sz w:val="24"/>
+          <w:szCs w:val="24"/>
+          <w:lang w:val="en-US" w:eastAsia="zh-CN"/>
+        </w:rPr>
+      </w:pPr>
+      <w:r>
+        <w:rPr>
+          <w:rFonts w:hint="default" w:ascii="Calibri" w:hAnsi="Calibri" w:eastAsia="楷体_GB2312" w:cs="Calibri"/>
+          <w:sz w:val="24"/>
+          <w:szCs w:val="24"/>
+          <w:lang w:val="en-US" w:eastAsia="zh-CN"/>
+        </w:rPr>
+        <w:t xml:space="preserve">    always @(in_num)</w:t>
+      </w:r>
+    </w:p>
+    <w:p>
+      <w:pPr>
+        <w:pStyle w:val="7"/>
+        <w:keepNext w:val="0"/>
+        <w:keepLines w:val="0"/>
+        <w:pageBreakBefore w:val="0"/>
+        <w:widowControl w:val="0"/>
+        <w:numPr>
+          <w:ilvl w:val="0"/>
+          <w:numId w:val="0"/>
+        </w:numPr>
+        <w:tabs>
+          <w:tab w:val="left" w:pos="420"/>
+        </w:tabs>
+        <w:kinsoku/>
+        <w:wordWrap/>
+        <w:overflowPunct/>
+        <w:topLinePunct w:val="0"/>
+        <w:autoSpaceDE/>
+        <w:autoSpaceDN/>
+        <w:bidi w:val="0"/>
+        <w:adjustRightInd/>
+        <w:snapToGrid/>
+        <w:spacing w:line="240" w:lineRule="auto"/>
+        <w:textAlignment w:val="auto"/>
+        <w:outlineLvl w:val="9"/>
+        <w:rPr>
+          <w:rFonts w:hint="default" w:ascii="Calibri" w:hAnsi="Calibri" w:eastAsia="楷体_GB2312" w:cs="Calibri"/>
+          <w:sz w:val="24"/>
+          <w:szCs w:val="24"/>
+          <w:lang w:val="en-US" w:eastAsia="zh-CN"/>
+        </w:rPr>
+      </w:pPr>
+      <w:r>
+        <w:rPr>
+          <w:rFonts w:hint="default" w:ascii="Calibri" w:hAnsi="Calibri" w:eastAsia="楷体_GB2312" w:cs="Calibri"/>
+          <w:sz w:val="24"/>
+          <w:szCs w:val="24"/>
+          <w:lang w:val="en-US" w:eastAsia="zh-CN"/>
+        </w:rPr>
+        <w:t xml:space="preserve">        case (in_num)</w:t>
+      </w:r>
+    </w:p>
+    <w:p>
+      <w:pPr>
+        <w:pStyle w:val="7"/>
+        <w:keepNext w:val="0"/>
+        <w:keepLines w:val="0"/>
+        <w:pageBreakBefore w:val="0"/>
+        <w:widowControl w:val="0"/>
+        <w:numPr>
+          <w:ilvl w:val="0"/>
+          <w:numId w:val="0"/>
+        </w:numPr>
+        <w:tabs>
+          <w:tab w:val="left" w:pos="420"/>
+        </w:tabs>
+        <w:kinsoku/>
+        <w:wordWrap/>
+        <w:overflowPunct/>
+        <w:topLinePunct w:val="0"/>
+        <w:autoSpaceDE/>
+        <w:autoSpaceDN/>
+        <w:bidi w:val="0"/>
+        <w:adjustRightInd/>
+        <w:snapToGrid/>
+        <w:spacing w:line="240" w:lineRule="auto"/>
+        <w:textAlignment w:val="auto"/>
+        <w:outlineLvl w:val="9"/>
+        <w:rPr>
+          <w:rFonts w:hint="default" w:ascii="Calibri" w:hAnsi="Calibri" w:eastAsia="楷体_GB2312" w:cs="Calibri"/>
+          <w:sz w:val="24"/>
+          <w:szCs w:val="24"/>
+          <w:lang w:val="en-US" w:eastAsia="zh-CN"/>
+        </w:rPr>
+      </w:pPr>
+      <w:r>
+        <w:rPr>
+          <w:rFonts w:hint="default" w:ascii="Calibri" w:hAnsi="Calibri" w:eastAsia="楷体_GB2312" w:cs="Calibri"/>
+          <w:sz w:val="24"/>
+          <w:szCs w:val="24"/>
+          <w:lang w:val="en-US" w:eastAsia="zh-CN"/>
+        </w:rPr>
+        <w:t xml:space="preserve">            4'b0000 : out_num = 7'b1111110;</w:t>
+      </w:r>
+    </w:p>
+    <w:p>
+      <w:pPr>
+        <w:pStyle w:val="7"/>
+        <w:keepNext w:val="0"/>
+        <w:keepLines w:val="0"/>
+        <w:pageBreakBefore w:val="0"/>
+        <w:widowControl w:val="0"/>
+        <w:numPr>
+          <w:ilvl w:val="0"/>
+          <w:numId w:val="0"/>
+        </w:numPr>
+        <w:tabs>
+          <w:tab w:val="left" w:pos="420"/>
+        </w:tabs>
+        <w:kinsoku/>
+        <w:wordWrap/>
+        <w:overflowPunct/>
+        <w:topLinePunct w:val="0"/>
+        <w:autoSpaceDE/>
+        <w:autoSpaceDN/>
+        <w:bidi w:val="0"/>
+        <w:adjustRightInd/>
+        <w:snapToGrid/>
+        <w:spacing w:line="240" w:lineRule="auto"/>
+        <w:textAlignment w:val="auto"/>
+        <w:outlineLvl w:val="9"/>
+        <w:rPr>
+          <w:rFonts w:hint="default" w:ascii="Calibri" w:hAnsi="Calibri" w:eastAsia="楷体_GB2312" w:cs="Calibri"/>
+          <w:sz w:val="24"/>
+          <w:szCs w:val="24"/>
+          <w:lang w:val="en-US" w:eastAsia="zh-CN"/>
+        </w:rPr>
+      </w:pPr>
+      <w:r>
+        <w:rPr>
+          <w:rFonts w:hint="default" w:ascii="Calibri" w:hAnsi="Calibri" w:eastAsia="楷体_GB2312" w:cs="Calibri"/>
+          <w:sz w:val="24"/>
+          <w:szCs w:val="24"/>
+          <w:lang w:val="en-US" w:eastAsia="zh-CN"/>
+        </w:rPr>
+        <w:t xml:space="preserve">            4'b0001 : out_num = 7'b0110000;</w:t>
+      </w:r>
+    </w:p>
+    <w:p>
+      <w:pPr>
+        <w:pStyle w:val="7"/>
+        <w:keepNext w:val="0"/>
+        <w:keepLines w:val="0"/>
+        <w:pageBreakBefore w:val="0"/>
+        <w:widowControl w:val="0"/>
+        <w:numPr>
+          <w:ilvl w:val="0"/>
+          <w:numId w:val="0"/>
+        </w:numPr>
+        <w:tabs>
+          <w:tab w:val="left" w:pos="420"/>
+        </w:tabs>
+        <w:kinsoku/>
+        <w:wordWrap/>
+        <w:overflowPunct/>
+        <w:topLinePunct w:val="0"/>
+        <w:autoSpaceDE/>
+        <w:autoSpaceDN/>
+        <w:bidi w:val="0"/>
+        <w:adjustRightInd/>
+        <w:snapToGrid/>
+        <w:spacing w:line="240" w:lineRule="auto"/>
+        <w:textAlignment w:val="auto"/>
+        <w:outlineLvl w:val="9"/>
+        <w:rPr>
+          <w:rFonts w:hint="default" w:ascii="Calibri" w:hAnsi="Calibri" w:eastAsia="楷体_GB2312" w:cs="Calibri"/>
+          <w:sz w:val="24"/>
+          <w:szCs w:val="24"/>
+          <w:lang w:val="en-US" w:eastAsia="zh-CN"/>
+        </w:rPr>
+      </w:pPr>
+      <w:r>
+        <w:rPr>
+          <w:rFonts w:hint="default" w:ascii="Calibri" w:hAnsi="Calibri" w:eastAsia="楷体_GB2312" w:cs="Calibri"/>
+          <w:sz w:val="24"/>
+          <w:szCs w:val="24"/>
+          <w:lang w:val="en-US" w:eastAsia="zh-CN"/>
+        </w:rPr>
+        <w:t xml:space="preserve">            4'b0010 : out_num = 7'b1101101;</w:t>
+      </w:r>
+    </w:p>
+    <w:p>
+      <w:pPr>
+        <w:pStyle w:val="7"/>
+        <w:keepNext w:val="0"/>
+        <w:keepLines w:val="0"/>
+        <w:pageBreakBefore w:val="0"/>
+        <w:widowControl w:val="0"/>
+        <w:numPr>
+          <w:ilvl w:val="0"/>
+          <w:numId w:val="0"/>
+        </w:numPr>
+        <w:tabs>
+          <w:tab w:val="left" w:pos="420"/>
+        </w:tabs>
+        <w:kinsoku/>
+        <w:wordWrap/>
+        <w:overflowPunct/>
+        <w:topLinePunct w:val="0"/>
+        <w:autoSpaceDE/>
+        <w:autoSpaceDN/>
+        <w:bidi w:val="0"/>
+        <w:adjustRightInd/>
+        <w:snapToGrid/>
+        <w:spacing w:line="240" w:lineRule="auto"/>
+        <w:textAlignment w:val="auto"/>
+        <w:outlineLvl w:val="9"/>
+        <w:rPr>
+          <w:rFonts w:hint="default" w:ascii="Calibri" w:hAnsi="Calibri" w:eastAsia="楷体_GB2312" w:cs="Calibri"/>
+          <w:sz w:val="24"/>
+          <w:szCs w:val="24"/>
+          <w:lang w:val="en-US" w:eastAsia="zh-CN"/>
+        </w:rPr>
+      </w:pPr>
+      <w:r>
+        <w:rPr>
+          <w:rFonts w:hint="default" w:ascii="Calibri" w:hAnsi="Calibri" w:eastAsia="楷体_GB2312" w:cs="Calibri"/>
+          <w:sz w:val="24"/>
+          <w:szCs w:val="24"/>
+          <w:lang w:val="en-US" w:eastAsia="zh-CN"/>
+        </w:rPr>
+        <w:t xml:space="preserve">            4'b0011 : out_num = 7'b1111001;</w:t>
+      </w:r>
+    </w:p>
+    <w:p>
+      <w:pPr>
+        <w:pStyle w:val="7"/>
+        <w:keepNext w:val="0"/>
+        <w:keepLines w:val="0"/>
+        <w:pageBreakBefore w:val="0"/>
+        <w:widowControl w:val="0"/>
+        <w:numPr>
+          <w:ilvl w:val="0"/>
+          <w:numId w:val="0"/>
+        </w:numPr>
+        <w:tabs>
+          <w:tab w:val="left" w:pos="420"/>
+        </w:tabs>
+        <w:kinsoku/>
+        <w:wordWrap/>
+        <w:overflowPunct/>
+        <w:topLinePunct w:val="0"/>
+        <w:autoSpaceDE/>
+        <w:autoSpaceDN/>
+        <w:bidi w:val="0"/>
+        <w:adjustRightInd/>
+        <w:snapToGrid/>
+        <w:spacing w:line="240" w:lineRule="auto"/>
+        <w:textAlignment w:val="auto"/>
+        <w:outlineLvl w:val="9"/>
+        <w:rPr>
+          <w:rFonts w:hint="default" w:ascii="Calibri" w:hAnsi="Calibri" w:eastAsia="楷体_GB2312" w:cs="Calibri"/>
+          <w:sz w:val="24"/>
+          <w:szCs w:val="24"/>
+          <w:lang w:val="en-US" w:eastAsia="zh-CN"/>
+        </w:rPr>
+      </w:pPr>
+      <w:r>
+        <w:rPr>
+          <w:rFonts w:hint="default" w:ascii="Calibri" w:hAnsi="Calibri" w:eastAsia="楷体_GB2312" w:cs="Calibri"/>
+          <w:sz w:val="24"/>
+          <w:szCs w:val="24"/>
+          <w:lang w:val="en-US" w:eastAsia="zh-CN"/>
+        </w:rPr>
+        <w:t xml:space="preserve">            4'b0100 : out_num = 7'b0110011;</w:t>
+      </w:r>
+    </w:p>
+    <w:p>
+      <w:pPr>
+        <w:pStyle w:val="7"/>
+        <w:keepNext w:val="0"/>
+        <w:keepLines w:val="0"/>
+        <w:pageBreakBefore w:val="0"/>
+        <w:widowControl w:val="0"/>
+        <w:numPr>
+          <w:ilvl w:val="0"/>
+          <w:numId w:val="0"/>
+        </w:numPr>
+        <w:tabs>
+          <w:tab w:val="left" w:pos="420"/>
+        </w:tabs>
+        <w:kinsoku/>
+        <w:wordWrap/>
+        <w:overflowPunct/>
+        <w:topLinePunct w:val="0"/>
+        <w:autoSpaceDE/>
+        <w:autoSpaceDN/>
+        <w:bidi w:val="0"/>
+        <w:adjustRightInd/>
+        <w:snapToGrid/>
+        <w:spacing w:line="240" w:lineRule="auto"/>
+        <w:textAlignment w:val="auto"/>
+        <w:outlineLvl w:val="9"/>
+        <w:rPr>
+          <w:rFonts w:hint="default" w:ascii="Calibri" w:hAnsi="Calibri" w:eastAsia="楷体_GB2312" w:cs="Calibri"/>
+          <w:sz w:val="24"/>
+          <w:szCs w:val="24"/>
+          <w:lang w:val="en-US" w:eastAsia="zh-CN"/>
+        </w:rPr>
+      </w:pPr>
+      <w:r>
+        <w:rPr>
+          <w:rFonts w:hint="default" w:ascii="Calibri" w:hAnsi="Calibri" w:eastAsia="楷体_GB2312" w:cs="Calibri"/>
+          <w:sz w:val="24"/>
+          <w:szCs w:val="24"/>
+          <w:lang w:val="en-US" w:eastAsia="zh-CN"/>
+        </w:rPr>
+        <w:t xml:space="preserve">            4'b0101 : out_num = 7'b1011011;</w:t>
+      </w:r>
+    </w:p>
+    <w:p>
+      <w:pPr>
+        <w:pStyle w:val="7"/>
+        <w:keepNext w:val="0"/>
+        <w:keepLines w:val="0"/>
+        <w:pageBreakBefore w:val="0"/>
+        <w:widowControl w:val="0"/>
+        <w:numPr>
+          <w:ilvl w:val="0"/>
+          <w:numId w:val="0"/>
+        </w:numPr>
+        <w:tabs>
+          <w:tab w:val="left" w:pos="420"/>
+        </w:tabs>
+        <w:kinsoku/>
+        <w:wordWrap/>
+        <w:overflowPunct/>
+        <w:topLinePunct w:val="0"/>
+        <w:autoSpaceDE/>
+        <w:autoSpaceDN/>
+        <w:bidi w:val="0"/>
+        <w:adjustRightInd/>
+        <w:snapToGrid/>
+        <w:spacing w:line="240" w:lineRule="auto"/>
+        <w:textAlignment w:val="auto"/>
+        <w:outlineLvl w:val="9"/>
+        <w:rPr>
+          <w:rFonts w:hint="default" w:ascii="Calibri" w:hAnsi="Calibri" w:eastAsia="楷体_GB2312" w:cs="Calibri"/>
+          <w:sz w:val="24"/>
+          <w:szCs w:val="24"/>
+          <w:lang w:val="en-US" w:eastAsia="zh-CN"/>
+        </w:rPr>
+      </w:pPr>
+      <w:r>
+        <w:rPr>
+          <w:rFonts w:hint="default" w:ascii="Calibri" w:hAnsi="Calibri" w:eastAsia="楷体_GB2312" w:cs="Calibri"/>
+          <w:sz w:val="24"/>
+          <w:szCs w:val="24"/>
+          <w:lang w:val="en-US" w:eastAsia="zh-CN"/>
+        </w:rPr>
+        <w:t xml:space="preserve">            4'b0110 : out_num = 7'b1011111;</w:t>
+      </w:r>
+    </w:p>
+    <w:p>
+      <w:pPr>
+        <w:pStyle w:val="7"/>
+        <w:keepNext w:val="0"/>
+        <w:keepLines w:val="0"/>
+        <w:pageBreakBefore w:val="0"/>
+        <w:widowControl w:val="0"/>
+        <w:numPr>
+          <w:ilvl w:val="0"/>
+          <w:numId w:val="0"/>
+        </w:numPr>
+        <w:tabs>
+          <w:tab w:val="left" w:pos="420"/>
+        </w:tabs>
+        <w:kinsoku/>
+        <w:wordWrap/>
+        <w:overflowPunct/>
+        <w:topLinePunct w:val="0"/>
+        <w:autoSpaceDE/>
+        <w:autoSpaceDN/>
+        <w:bidi w:val="0"/>
+        <w:adjustRightInd/>
+        <w:snapToGrid/>
+        <w:spacing w:line="240" w:lineRule="auto"/>
+        <w:textAlignment w:val="auto"/>
+        <w:outlineLvl w:val="9"/>
+        <w:rPr>
+          <w:rFonts w:hint="default" w:ascii="Calibri" w:hAnsi="Calibri" w:eastAsia="楷体_GB2312" w:cs="Calibri"/>
+          <w:sz w:val="24"/>
+          <w:szCs w:val="24"/>
+          <w:lang w:val="en-US" w:eastAsia="zh-CN"/>
+        </w:rPr>
+      </w:pPr>
+      <w:r>
+        <w:rPr>
+          <w:rFonts w:hint="default" w:ascii="Calibri" w:hAnsi="Calibri" w:eastAsia="楷体_GB2312" w:cs="Calibri"/>
+          <w:sz w:val="24"/>
+          <w:szCs w:val="24"/>
+          <w:lang w:val="en-US" w:eastAsia="zh-CN"/>
+        </w:rPr>
+        <w:t xml:space="preserve">            4'b0111 : out_num = 7'b1110000;</w:t>
+      </w:r>
+    </w:p>
+    <w:p>
+      <w:pPr>
+        <w:pStyle w:val="7"/>
+        <w:keepNext w:val="0"/>
+        <w:keepLines w:val="0"/>
+        <w:pageBreakBefore w:val="0"/>
+        <w:widowControl w:val="0"/>
+        <w:numPr>
+          <w:ilvl w:val="0"/>
+          <w:numId w:val="0"/>
+        </w:numPr>
+        <w:tabs>
+          <w:tab w:val="left" w:pos="420"/>
+        </w:tabs>
+        <w:kinsoku/>
+        <w:wordWrap/>
+        <w:overflowPunct/>
+        <w:topLinePunct w:val="0"/>
+        <w:autoSpaceDE/>
+        <w:autoSpaceDN/>
+        <w:bidi w:val="0"/>
+        <w:adjustRightInd/>
+        <w:snapToGrid/>
+        <w:spacing w:line="240" w:lineRule="auto"/>
+        <w:textAlignment w:val="auto"/>
+        <w:outlineLvl w:val="9"/>
+        <w:rPr>
+          <w:rFonts w:hint="default" w:ascii="Calibri" w:hAnsi="Calibri" w:eastAsia="楷体_GB2312" w:cs="Calibri"/>
+          <w:sz w:val="24"/>
+          <w:szCs w:val="24"/>
+          <w:lang w:val="en-US" w:eastAsia="zh-CN"/>
+        </w:rPr>
+      </w:pPr>
+      <w:r>
+        <w:rPr>
+          <w:rFonts w:hint="default" w:ascii="Calibri" w:hAnsi="Calibri" w:eastAsia="楷体_GB2312" w:cs="Calibri"/>
+          <w:sz w:val="24"/>
+          <w:szCs w:val="24"/>
+          <w:lang w:val="en-US" w:eastAsia="zh-CN"/>
+        </w:rPr>
+        <w:t xml:space="preserve">            4'b1000 : out_num = 7'b1111111;</w:t>
+      </w:r>
+    </w:p>
+    <w:p>
+      <w:pPr>
+        <w:pStyle w:val="7"/>
+        <w:keepNext w:val="0"/>
+        <w:keepLines w:val="0"/>
+        <w:pageBreakBefore w:val="0"/>
+        <w:widowControl w:val="0"/>
+        <w:numPr>
+          <w:ilvl w:val="0"/>
+          <w:numId w:val="0"/>
+        </w:numPr>
+        <w:tabs>
+          <w:tab w:val="left" w:pos="420"/>
+        </w:tabs>
+        <w:kinsoku/>
+        <w:wordWrap/>
+        <w:overflowPunct/>
+        <w:topLinePunct w:val="0"/>
+        <w:autoSpaceDE/>
+        <w:autoSpaceDN/>
+        <w:bidi w:val="0"/>
+        <w:adjustRightInd/>
+        <w:snapToGrid/>
+        <w:spacing w:line="240" w:lineRule="auto"/>
+        <w:textAlignment w:val="auto"/>
+        <w:outlineLvl w:val="9"/>
+        <w:rPr>
+          <w:rFonts w:hint="default" w:ascii="Calibri" w:hAnsi="Calibri" w:eastAsia="楷体_GB2312" w:cs="Calibri"/>
+          <w:sz w:val="24"/>
+          <w:szCs w:val="24"/>
+          <w:lang w:val="en-US" w:eastAsia="zh-CN"/>
+        </w:rPr>
+      </w:pPr>
+      <w:r>
+        <w:rPr>
+          <w:rFonts w:hint="default" w:ascii="Calibri" w:hAnsi="Calibri" w:eastAsia="楷体_GB2312" w:cs="Calibri"/>
+          <w:sz w:val="24"/>
+          <w:szCs w:val="24"/>
+          <w:lang w:val="en-US" w:eastAsia="zh-CN"/>
+        </w:rPr>
+        <w:t xml:space="preserve">            4'b1001 : out_num = 7'b1111011;</w:t>
+      </w:r>
+    </w:p>
+    <w:p>
+      <w:pPr>
+        <w:pStyle w:val="7"/>
+        <w:keepNext w:val="0"/>
+        <w:keepLines w:val="0"/>
+        <w:pageBreakBefore w:val="0"/>
+        <w:widowControl w:val="0"/>
+        <w:numPr>
+          <w:ilvl w:val="0"/>
+          <w:numId w:val="0"/>
+        </w:numPr>
+        <w:tabs>
+          <w:tab w:val="left" w:pos="420"/>
+        </w:tabs>
+        <w:kinsoku/>
+        <w:wordWrap/>
+        <w:overflowPunct/>
+        <w:topLinePunct w:val="0"/>
+        <w:autoSpaceDE/>
+        <w:autoSpaceDN/>
+        <w:bidi w:val="0"/>
+        <w:adjustRightInd/>
+        <w:snapToGrid/>
+        <w:spacing w:line="240" w:lineRule="auto"/>
+        <w:textAlignment w:val="auto"/>
+        <w:outlineLvl w:val="9"/>
+        <w:rPr>
+          <w:rFonts w:hint="default" w:ascii="Calibri" w:hAnsi="Calibri" w:eastAsia="楷体_GB2312" w:cs="Calibri"/>
+          <w:sz w:val="24"/>
+          <w:szCs w:val="24"/>
+          <w:lang w:val="en-US" w:eastAsia="zh-CN"/>
+        </w:rPr>
+      </w:pPr>
+      <w:r>
+        <w:rPr>
+          <w:rFonts w:hint="default" w:ascii="Calibri" w:hAnsi="Calibri" w:eastAsia="楷体_GB2312" w:cs="Calibri"/>
+          <w:sz w:val="24"/>
+          <w:szCs w:val="24"/>
+          <w:lang w:val="en-US" w:eastAsia="zh-CN"/>
+        </w:rPr>
+        <w:t xml:space="preserve">            4'b1010 : out_num = 7'b1110111;</w:t>
+      </w:r>
+    </w:p>
+    <w:p>
+      <w:pPr>
+        <w:pStyle w:val="7"/>
+        <w:keepNext w:val="0"/>
+        <w:keepLines w:val="0"/>
+        <w:pageBreakBefore w:val="0"/>
+        <w:widowControl w:val="0"/>
+        <w:numPr>
+          <w:ilvl w:val="0"/>
+          <w:numId w:val="0"/>
+        </w:numPr>
+        <w:tabs>
+          <w:tab w:val="left" w:pos="420"/>
+        </w:tabs>
+        <w:kinsoku/>
+        <w:wordWrap/>
+        <w:overflowPunct/>
+        <w:topLinePunct w:val="0"/>
+        <w:autoSpaceDE/>
+        <w:autoSpaceDN/>
+        <w:bidi w:val="0"/>
+        <w:adjustRightInd/>
+        <w:snapToGrid/>
+        <w:spacing w:line="240" w:lineRule="auto"/>
+        <w:textAlignment w:val="auto"/>
+        <w:outlineLvl w:val="9"/>
+        <w:rPr>
+          <w:rFonts w:hint="default" w:ascii="Calibri" w:hAnsi="Calibri" w:eastAsia="楷体_GB2312" w:cs="Calibri"/>
+          <w:sz w:val="24"/>
+          <w:szCs w:val="24"/>
+          <w:lang w:val="en-US" w:eastAsia="zh-CN"/>
+        </w:rPr>
+      </w:pPr>
+      <w:r>
+        <w:rPr>
+          <w:rFonts w:hint="default" w:ascii="Calibri" w:hAnsi="Calibri" w:eastAsia="楷体_GB2312" w:cs="Calibri"/>
+          <w:sz w:val="24"/>
+          <w:szCs w:val="24"/>
+          <w:lang w:val="en-US" w:eastAsia="zh-CN"/>
+        </w:rPr>
+        <w:t xml:space="preserve">            4'b1011 : out_num = 7'b0011111;</w:t>
+      </w:r>
+    </w:p>
+    <w:p>
+      <w:pPr>
+        <w:pStyle w:val="7"/>
+        <w:keepNext w:val="0"/>
+        <w:keepLines w:val="0"/>
+        <w:pageBreakBefore w:val="0"/>
+        <w:widowControl w:val="0"/>
+        <w:numPr>
+          <w:ilvl w:val="0"/>
+          <w:numId w:val="0"/>
+        </w:numPr>
+        <w:tabs>
+          <w:tab w:val="left" w:pos="420"/>
+        </w:tabs>
+        <w:kinsoku/>
+        <w:wordWrap/>
+        <w:overflowPunct/>
+        <w:topLinePunct w:val="0"/>
+        <w:autoSpaceDE/>
+        <w:autoSpaceDN/>
+        <w:bidi w:val="0"/>
+        <w:adjustRightInd/>
+        <w:snapToGrid/>
+        <w:spacing w:line="240" w:lineRule="auto"/>
+        <w:textAlignment w:val="auto"/>
+        <w:outlineLvl w:val="9"/>
+        <w:rPr>
+          <w:rFonts w:hint="default" w:ascii="Calibri" w:hAnsi="Calibri" w:eastAsia="楷体_GB2312" w:cs="Calibri"/>
+          <w:sz w:val="24"/>
+          <w:szCs w:val="24"/>
+          <w:lang w:val="en-US" w:eastAsia="zh-CN"/>
+        </w:rPr>
+      </w:pPr>
+      <w:r>
+        <w:rPr>
+          <w:rFonts w:hint="default" w:ascii="Calibri" w:hAnsi="Calibri" w:eastAsia="楷体_GB2312" w:cs="Calibri"/>
+          <w:sz w:val="24"/>
+          <w:szCs w:val="24"/>
+          <w:lang w:val="en-US" w:eastAsia="zh-CN"/>
+        </w:rPr>
+        <w:t xml:space="preserve">            4'b1100 : out_num = 7'b1001110;</w:t>
+      </w:r>
+    </w:p>
+    <w:p>
+      <w:pPr>
+        <w:pStyle w:val="7"/>
+        <w:keepNext w:val="0"/>
+        <w:keepLines w:val="0"/>
+        <w:pageBreakBefore w:val="0"/>
+        <w:widowControl w:val="0"/>
+        <w:numPr>
+          <w:ilvl w:val="0"/>
+          <w:numId w:val="0"/>
+        </w:numPr>
+        <w:tabs>
+          <w:tab w:val="left" w:pos="420"/>
+        </w:tabs>
+        <w:kinsoku/>
+        <w:wordWrap/>
+        <w:overflowPunct/>
+        <w:topLinePunct w:val="0"/>
+        <w:autoSpaceDE/>
+        <w:autoSpaceDN/>
+        <w:bidi w:val="0"/>
+        <w:adjustRightInd/>
+        <w:snapToGrid/>
+        <w:spacing w:line="240" w:lineRule="auto"/>
+        <w:textAlignment w:val="auto"/>
+        <w:outlineLvl w:val="9"/>
+        <w:rPr>
+          <w:rFonts w:hint="default" w:ascii="Calibri" w:hAnsi="Calibri" w:eastAsia="楷体_GB2312" w:cs="Calibri"/>
+          <w:sz w:val="24"/>
+          <w:szCs w:val="24"/>
+          <w:lang w:val="en-US" w:eastAsia="zh-CN"/>
+        </w:rPr>
+      </w:pPr>
+      <w:r>
+        <w:rPr>
+          <w:rFonts w:hint="default" w:ascii="Calibri" w:hAnsi="Calibri" w:eastAsia="楷体_GB2312" w:cs="Calibri"/>
+          <w:sz w:val="24"/>
+          <w:szCs w:val="24"/>
+          <w:lang w:val="en-US" w:eastAsia="zh-CN"/>
+        </w:rPr>
+        <w:t xml:space="preserve">            4'b1101 : out_num = 7'b0111101;</w:t>
+      </w:r>
+    </w:p>
+    <w:p>
+      <w:pPr>
+        <w:pStyle w:val="7"/>
+        <w:keepNext w:val="0"/>
+        <w:keepLines w:val="0"/>
+        <w:pageBreakBefore w:val="0"/>
+        <w:widowControl w:val="0"/>
+        <w:numPr>
+          <w:ilvl w:val="0"/>
+          <w:numId w:val="0"/>
+        </w:numPr>
+        <w:tabs>
+          <w:tab w:val="left" w:pos="420"/>
+        </w:tabs>
+        <w:kinsoku/>
+        <w:wordWrap/>
+        <w:overflowPunct/>
+        <w:topLinePunct w:val="0"/>
+        <w:autoSpaceDE/>
+        <w:autoSpaceDN/>
+        <w:bidi w:val="0"/>
+        <w:adjustRightInd/>
+        <w:snapToGrid/>
+        <w:spacing w:line="240" w:lineRule="auto"/>
+        <w:textAlignment w:val="auto"/>
+        <w:outlineLvl w:val="9"/>
+        <w:rPr>
+          <w:rFonts w:hint="default" w:ascii="Calibri" w:hAnsi="Calibri" w:eastAsia="楷体_GB2312" w:cs="Calibri"/>
+          <w:sz w:val="24"/>
+          <w:szCs w:val="24"/>
+          <w:lang w:val="en-US" w:eastAsia="zh-CN"/>
+        </w:rPr>
+      </w:pPr>
+      <w:r>
+        <w:rPr>
+          <w:rFonts w:hint="default" w:ascii="Calibri" w:hAnsi="Calibri" w:eastAsia="楷体_GB2312" w:cs="Calibri"/>
+          <w:sz w:val="24"/>
+          <w:szCs w:val="24"/>
+          <w:lang w:val="en-US" w:eastAsia="zh-CN"/>
+        </w:rPr>
+        <w:t xml:space="preserve">            4'b1110 : out_num = 7'b1001111;</w:t>
+      </w:r>
+    </w:p>
+    <w:p>
+      <w:pPr>
+        <w:pStyle w:val="7"/>
+        <w:keepNext w:val="0"/>
+        <w:keepLines w:val="0"/>
+        <w:pageBreakBefore w:val="0"/>
+        <w:widowControl w:val="0"/>
+        <w:numPr>
+          <w:ilvl w:val="0"/>
+          <w:numId w:val="0"/>
+        </w:numPr>
+        <w:tabs>
+          <w:tab w:val="left" w:pos="420"/>
+        </w:tabs>
+        <w:kinsoku/>
+        <w:wordWrap/>
+        <w:overflowPunct/>
+        <w:topLinePunct w:val="0"/>
+        <w:autoSpaceDE/>
+        <w:autoSpaceDN/>
+        <w:bidi w:val="0"/>
+        <w:adjustRightInd/>
+        <w:snapToGrid/>
+        <w:spacing w:line="240" w:lineRule="auto"/>
+        <w:textAlignment w:val="auto"/>
+        <w:outlineLvl w:val="9"/>
+        <w:rPr>
+          <w:rFonts w:hint="default" w:ascii="Calibri" w:hAnsi="Calibri" w:eastAsia="楷体_GB2312" w:cs="Calibri"/>
+          <w:sz w:val="24"/>
+          <w:szCs w:val="24"/>
+          <w:lang w:val="en-US" w:eastAsia="zh-CN"/>
+        </w:rPr>
+      </w:pPr>
+      <w:r>
+        <w:rPr>
+          <w:rFonts w:hint="default" w:ascii="Calibri" w:hAnsi="Calibri" w:eastAsia="楷体_GB2312" w:cs="Calibri"/>
+          <w:sz w:val="24"/>
+          <w:szCs w:val="24"/>
+          <w:lang w:val="en-US" w:eastAsia="zh-CN"/>
+        </w:rPr>
+        <w:t xml:space="preserve">            4'b1111 : out_num = 7'b1000111;</w:t>
+      </w:r>
+    </w:p>
+    <w:p>
+      <w:pPr>
+        <w:pStyle w:val="7"/>
+        <w:keepNext w:val="0"/>
+        <w:keepLines w:val="0"/>
+        <w:pageBreakBefore w:val="0"/>
+        <w:widowControl w:val="0"/>
+        <w:numPr>
+          <w:ilvl w:val="0"/>
+          <w:numId w:val="0"/>
+        </w:numPr>
+        <w:tabs>
+          <w:tab w:val="left" w:pos="420"/>
+        </w:tabs>
+        <w:kinsoku/>
+        <w:wordWrap/>
+        <w:overflowPunct/>
+        <w:topLinePunct w:val="0"/>
+        <w:autoSpaceDE/>
+        <w:autoSpaceDN/>
+        <w:bidi w:val="0"/>
+        <w:adjustRightInd/>
+        <w:snapToGrid/>
+        <w:spacing w:line="240" w:lineRule="auto"/>
+        <w:textAlignment w:val="auto"/>
+        <w:outlineLvl w:val="9"/>
+        <w:rPr>
+          <w:rFonts w:hint="default" w:ascii="Calibri" w:hAnsi="Calibri" w:eastAsia="楷体_GB2312" w:cs="Calibri"/>
+          <w:sz w:val="24"/>
+          <w:szCs w:val="24"/>
+          <w:lang w:val="en-US" w:eastAsia="zh-CN"/>
+        </w:rPr>
+      </w:pPr>
+      <w:r>
+        <w:rPr>
+          <w:rFonts w:hint="default" w:ascii="Calibri" w:hAnsi="Calibri" w:eastAsia="楷体_GB2312" w:cs="Calibri"/>
+          <w:sz w:val="24"/>
+          <w:szCs w:val="24"/>
+          <w:lang w:val="en-US" w:eastAsia="zh-CN"/>
+        </w:rPr>
+        <w:t xml:space="preserve">            default : begin</w:t>
+      </w:r>
+    </w:p>
+    <w:p>
+      <w:pPr>
+        <w:pStyle w:val="7"/>
+        <w:keepNext w:val="0"/>
+        <w:keepLines w:val="0"/>
+        <w:pageBreakBefore w:val="0"/>
+        <w:widowControl w:val="0"/>
+        <w:numPr>
+          <w:ilvl w:val="0"/>
+          <w:numId w:val="0"/>
+        </w:numPr>
+        <w:tabs>
+          <w:tab w:val="left" w:pos="420"/>
+        </w:tabs>
+        <w:kinsoku/>
+        <w:wordWrap/>
+        <w:overflowPunct/>
+        <w:topLinePunct w:val="0"/>
+        <w:autoSpaceDE/>
+        <w:autoSpaceDN/>
+        <w:bidi w:val="0"/>
+        <w:adjustRightInd/>
+        <w:snapToGrid/>
+        <w:spacing w:line="240" w:lineRule="auto"/>
+        <w:textAlignment w:val="auto"/>
+        <w:outlineLvl w:val="9"/>
+        <w:rPr>
+          <w:rFonts w:hint="default" w:ascii="Calibri" w:hAnsi="Calibri" w:eastAsia="楷体_GB2312" w:cs="Calibri"/>
+          <w:sz w:val="24"/>
+          <w:szCs w:val="24"/>
+          <w:lang w:val="en-US" w:eastAsia="zh-CN"/>
+        </w:rPr>
+      </w:pPr>
+      <w:r>
+        <w:rPr>
+          <w:rFonts w:hint="default" w:ascii="Calibri" w:hAnsi="Calibri" w:eastAsia="楷体_GB2312" w:cs="Calibri"/>
+          <w:sz w:val="24"/>
+          <w:szCs w:val="24"/>
+          <w:lang w:val="en-US" w:eastAsia="zh-CN"/>
+        </w:rPr>
+        <w:t xml:space="preserve">                out_num = 'bx;</w:t>
+      </w:r>
+    </w:p>
+    <w:p>
+      <w:pPr>
+        <w:pStyle w:val="7"/>
+        <w:keepNext w:val="0"/>
+        <w:keepLines w:val="0"/>
+        <w:pageBreakBefore w:val="0"/>
+        <w:widowControl w:val="0"/>
+        <w:numPr>
+          <w:ilvl w:val="0"/>
+          <w:numId w:val="0"/>
+        </w:numPr>
+        <w:tabs>
+          <w:tab w:val="left" w:pos="420"/>
+        </w:tabs>
+        <w:kinsoku/>
+        <w:wordWrap/>
+        <w:overflowPunct/>
+        <w:topLinePunct w:val="0"/>
+        <w:autoSpaceDE/>
+        <w:autoSpaceDN/>
+        <w:bidi w:val="0"/>
+        <w:adjustRightInd/>
+        <w:snapToGrid/>
+        <w:spacing w:line="240" w:lineRule="auto"/>
+        <w:textAlignment w:val="auto"/>
+        <w:outlineLvl w:val="9"/>
+        <w:rPr>
+          <w:rFonts w:hint="default" w:ascii="Calibri" w:hAnsi="Calibri" w:eastAsia="楷体_GB2312" w:cs="Calibri"/>
+          <w:sz w:val="24"/>
+          <w:szCs w:val="24"/>
+          <w:lang w:val="en-US" w:eastAsia="zh-CN"/>
+        </w:rPr>
+      </w:pPr>
+      <w:r>
+        <w:rPr>
+          <w:rFonts w:hint="default" w:ascii="Calibri" w:hAnsi="Calibri" w:eastAsia="楷体_GB2312" w:cs="Calibri"/>
+          <w:sz w:val="24"/>
+          <w:szCs w:val="24"/>
+          <w:lang w:val="en-US" w:eastAsia="zh-CN"/>
+        </w:rPr>
+        <w:t xml:space="preserve">                $display("not match");</w:t>
+      </w:r>
+    </w:p>
+    <w:p>
+      <w:pPr>
+        <w:pStyle w:val="7"/>
+        <w:keepNext w:val="0"/>
+        <w:keepLines w:val="0"/>
+        <w:pageBreakBefore w:val="0"/>
+        <w:widowControl w:val="0"/>
+        <w:numPr>
+          <w:ilvl w:val="0"/>
+          <w:numId w:val="0"/>
+        </w:numPr>
+        <w:tabs>
+          <w:tab w:val="left" w:pos="420"/>
+        </w:tabs>
+        <w:kinsoku/>
+        <w:wordWrap/>
+        <w:overflowPunct/>
+        <w:topLinePunct w:val="0"/>
+        <w:autoSpaceDE/>
+        <w:autoSpaceDN/>
+        <w:bidi w:val="0"/>
+        <w:adjustRightInd/>
+        <w:snapToGrid/>
+        <w:spacing w:line="240" w:lineRule="auto"/>
+        <w:textAlignment w:val="auto"/>
+        <w:outlineLvl w:val="9"/>
+        <w:rPr>
+          <w:rFonts w:hint="default" w:ascii="Calibri" w:hAnsi="Calibri" w:eastAsia="楷体_GB2312" w:cs="Calibri"/>
+          <w:sz w:val="24"/>
+          <w:szCs w:val="24"/>
+          <w:lang w:val="en-US" w:eastAsia="zh-CN"/>
+        </w:rPr>
+      </w:pPr>
+      <w:r>
+        <w:rPr>
+          <w:rFonts w:hint="default" w:ascii="Calibri" w:hAnsi="Calibri" w:eastAsia="楷体_GB2312" w:cs="Calibri"/>
+          <w:sz w:val="24"/>
+          <w:szCs w:val="24"/>
+          <w:lang w:val="en-US" w:eastAsia="zh-CN"/>
+        </w:rPr>
+        <w:t xml:space="preserve">            end</w:t>
+      </w:r>
+    </w:p>
+    <w:p>
+      <w:pPr>
+        <w:pStyle w:val="7"/>
+        <w:keepNext w:val="0"/>
+        <w:keepLines w:val="0"/>
+        <w:pageBreakBefore w:val="0"/>
+        <w:widowControl w:val="0"/>
+        <w:numPr>
+          <w:ilvl w:val="0"/>
+          <w:numId w:val="0"/>
+        </w:numPr>
+        <w:tabs>
+          <w:tab w:val="left" w:pos="420"/>
+        </w:tabs>
+        <w:kinsoku/>
+        <w:wordWrap/>
+        <w:overflowPunct/>
+        <w:topLinePunct w:val="0"/>
+        <w:autoSpaceDE/>
+        <w:autoSpaceDN/>
+        <w:bidi w:val="0"/>
+        <w:adjustRightInd/>
+        <w:snapToGrid/>
+        <w:spacing w:line="240" w:lineRule="auto"/>
+        <w:textAlignment w:val="auto"/>
+        <w:outlineLvl w:val="9"/>
+        <w:rPr>
+          <w:rFonts w:hint="default" w:ascii="Calibri" w:hAnsi="Calibri" w:eastAsia="楷体_GB2312" w:cs="Calibri"/>
+          <w:sz w:val="24"/>
+          <w:szCs w:val="24"/>
+          <w:lang w:val="en-US" w:eastAsia="zh-CN"/>
+        </w:rPr>
+      </w:pPr>
+      <w:r>
+        <w:rPr>
+          <w:rFonts w:hint="default" w:ascii="Calibri" w:hAnsi="Calibri" w:eastAsia="楷体_GB2312" w:cs="Calibri"/>
+          <w:sz w:val="24"/>
+          <w:szCs w:val="24"/>
+          <w:lang w:val="en-US" w:eastAsia="zh-CN"/>
+        </w:rPr>
+        <w:t xml:space="preserve">        endcase  </w:t>
+      </w:r>
+    </w:p>
+    <w:p>
+      <w:pPr>
+        <w:pStyle w:val="7"/>
+        <w:keepNext w:val="0"/>
+        <w:keepLines w:val="0"/>
+        <w:pageBreakBefore w:val="0"/>
+        <w:widowControl w:val="0"/>
+        <w:numPr>
+          <w:ilvl w:val="0"/>
+          <w:numId w:val="0"/>
+        </w:numPr>
+        <w:tabs>
+          <w:tab w:val="left" w:pos="420"/>
+        </w:tabs>
+        <w:kinsoku/>
+        <w:wordWrap/>
+        <w:overflowPunct/>
+        <w:topLinePunct w:val="0"/>
+        <w:autoSpaceDE/>
+        <w:autoSpaceDN/>
+        <w:bidi w:val="0"/>
+        <w:adjustRightInd/>
+        <w:snapToGrid/>
+        <w:spacing w:line="240" w:lineRule="auto"/>
+        <w:textAlignment w:val="auto"/>
+        <w:outlineLvl w:val="9"/>
+        <w:rPr>
+          <w:rFonts w:hint="default" w:ascii="Calibri" w:hAnsi="Calibri" w:eastAsia="楷体_GB2312" w:cs="Calibri"/>
+          <w:sz w:val="24"/>
+          <w:szCs w:val="24"/>
+          <w:lang w:val="en-US" w:eastAsia="zh-CN"/>
+        </w:rPr>
+      </w:pPr>
+      <w:r>
+        <w:rPr>
+          <w:rFonts w:hint="default" w:ascii="Calibri" w:hAnsi="Calibri" w:eastAsia="楷体_GB2312" w:cs="Calibri"/>
+          <w:sz w:val="24"/>
+          <w:szCs w:val="24"/>
+          <w:lang w:val="en-US" w:eastAsia="zh-CN"/>
+        </w:rPr>
+        <w:t>endmodule</w:t>
+      </w:r>
+    </w:p>
+    <w:p>
+      <w:pPr>
+        <w:pStyle w:val="7"/>
+        <w:keepNext w:val="0"/>
+        <w:keepLines w:val="0"/>
+        <w:pageBreakBefore w:val="0"/>
+        <w:widowControl w:val="0"/>
+        <w:numPr>
+          <w:ilvl w:val="0"/>
+          <w:numId w:val="0"/>
+        </w:numPr>
+        <w:tabs>
+          <w:tab w:val="left" w:pos="420"/>
+        </w:tabs>
+        <w:kinsoku/>
+        <w:wordWrap/>
+        <w:overflowPunct/>
+        <w:topLinePunct w:val="0"/>
+        <w:autoSpaceDE/>
+        <w:autoSpaceDN/>
+        <w:bidi w:val="0"/>
+        <w:adjustRightInd/>
+        <w:snapToGrid/>
+        <w:spacing w:line="240" w:lineRule="auto"/>
+        <w:textAlignment w:val="auto"/>
+        <w:outlineLvl w:val="9"/>
+        <w:rPr>
+          <w:rFonts w:hint="default" w:ascii="Calibri" w:hAnsi="Calibri" w:eastAsia="楷体_GB2312" w:cs="Calibri"/>
+          <w:sz w:val="24"/>
+          <w:szCs w:val="24"/>
+          <w:lang w:val="en-US" w:eastAsia="zh-CN"/>
+        </w:rPr>
+      </w:pPr>
+    </w:p>
+    <w:p>
+      <w:pPr>
+        <w:pStyle w:val="7"/>
+        <w:keepNext w:val="0"/>
+        <w:keepLines w:val="0"/>
+        <w:pageBreakBefore w:val="0"/>
+        <w:widowControl w:val="0"/>
+        <w:numPr>
+          <w:ilvl w:val="0"/>
+          <w:numId w:val="0"/>
+        </w:numPr>
+        <w:tabs>
+          <w:tab w:val="left" w:pos="420"/>
+        </w:tabs>
+        <w:kinsoku/>
+        <w:wordWrap/>
+        <w:overflowPunct/>
+        <w:topLinePunct w:val="0"/>
+        <w:autoSpaceDE/>
+        <w:autoSpaceDN/>
+        <w:bidi w:val="0"/>
+        <w:adjustRightInd/>
+        <w:snapToGrid/>
+        <w:spacing w:line="240" w:lineRule="auto"/>
+        <w:textAlignment w:val="auto"/>
+        <w:outlineLvl w:val="9"/>
+        <w:rPr>
+          <w:rFonts w:hint="default" w:ascii="Calibri" w:hAnsi="Calibri" w:eastAsia="楷体_GB2312" w:cs="Calibri"/>
+          <w:sz w:val="24"/>
+          <w:szCs w:val="24"/>
+          <w:lang w:val="en-US" w:eastAsia="zh-CN"/>
+        </w:rPr>
+      </w:pPr>
+    </w:p>
+    <w:p>
+      <w:pPr>
+        <w:pStyle w:val="7"/>
+        <w:keepNext w:val="0"/>
+        <w:keepLines w:val="0"/>
+        <w:pageBreakBefore w:val="0"/>
+        <w:widowControl w:val="0"/>
+        <w:numPr>
+          <w:ilvl w:val="0"/>
+          <w:numId w:val="0"/>
+        </w:numPr>
+        <w:tabs>
+          <w:tab w:val="left" w:pos="420"/>
+        </w:tabs>
+        <w:kinsoku/>
+        <w:wordWrap/>
+        <w:overflowPunct/>
+        <w:topLinePunct w:val="0"/>
+        <w:autoSpaceDE/>
+        <w:autoSpaceDN/>
+        <w:bidi w:val="0"/>
+        <w:adjustRightInd/>
+        <w:snapToGrid/>
+        <w:spacing w:line="240" w:lineRule="auto"/>
+        <w:textAlignment w:val="auto"/>
+        <w:outlineLvl w:val="9"/>
+        <w:rPr>
+          <w:rFonts w:hint="default" w:ascii="Calibri" w:hAnsi="Calibri" w:eastAsia="楷体_GB2312" w:cs="Calibri"/>
+          <w:sz w:val="24"/>
+          <w:szCs w:val="24"/>
+          <w:lang w:val="en-US" w:eastAsia="zh-CN"/>
+        </w:rPr>
+      </w:pPr>
+    </w:p>
+    <w:p>
+      <w:pPr>
+        <w:pStyle w:val="7"/>
+        <w:keepNext w:val="0"/>
+        <w:keepLines w:val="0"/>
+        <w:pageBreakBefore w:val="0"/>
+        <w:widowControl w:val="0"/>
+        <w:numPr>
+          <w:ilvl w:val="0"/>
+          <w:numId w:val="0"/>
+        </w:numPr>
+        <w:tabs>
+          <w:tab w:val="left" w:pos="420"/>
+        </w:tabs>
+        <w:kinsoku/>
+        <w:wordWrap/>
+        <w:overflowPunct/>
+        <w:topLinePunct w:val="0"/>
+        <w:autoSpaceDE/>
+        <w:autoSpaceDN/>
+        <w:bidi w:val="0"/>
+        <w:adjustRightInd/>
+        <w:snapToGrid/>
+        <w:spacing w:line="240" w:lineRule="auto"/>
+        <w:textAlignment w:val="auto"/>
+        <w:outlineLvl w:val="9"/>
+        <w:rPr>
+          <w:rFonts w:hint="default" w:ascii="Calibri" w:hAnsi="Calibri" w:eastAsia="楷体_GB2312" w:cs="Calibri"/>
+          <w:sz w:val="24"/>
+          <w:szCs w:val="24"/>
+          <w:lang w:val="en-US" w:eastAsia="zh-CN"/>
+        </w:rPr>
+      </w:pPr>
+    </w:p>
+    <w:p>
+      <w:pPr>
+        <w:pStyle w:val="7"/>
+        <w:keepNext w:val="0"/>
+        <w:keepLines w:val="0"/>
+        <w:pageBreakBefore w:val="0"/>
+        <w:widowControl w:val="0"/>
+        <w:numPr>
+          <w:ilvl w:val="0"/>
+          <w:numId w:val="0"/>
+        </w:numPr>
+        <w:tabs>
+          <w:tab w:val="left" w:pos="420"/>
+        </w:tabs>
+        <w:kinsoku/>
+        <w:wordWrap/>
+        <w:overflowPunct/>
+        <w:topLinePunct w:val="0"/>
+        <w:autoSpaceDE/>
+        <w:autoSpaceDN/>
+        <w:bidi w:val="0"/>
+        <w:adjustRightInd/>
+        <w:snapToGrid/>
+        <w:spacing w:line="480" w:lineRule="exact"/>
+        <w:textAlignment w:val="auto"/>
+        <w:outlineLvl w:val="9"/>
+        <w:rPr>
+          <w:rFonts w:hint="default" w:eastAsia="楷体_GB2312"/>
+          <w:sz w:val="28"/>
+          <w:szCs w:val="28"/>
+          <w:lang w:val="en-US" w:eastAsia="zh-CN"/>
+        </w:rPr>
+      </w:pPr>
+      <w:r>
+        <w:rPr>
+          <w:rFonts w:hint="eastAsia" w:eastAsia="楷体_GB2312"/>
+          <w:sz w:val="28"/>
+          <w:szCs w:val="28"/>
+          <w:lang w:val="en-US" w:eastAsia="zh-CN"/>
+        </w:rPr>
+        <w:t>四、仿真程序</w:t>
+      </w:r>
+    </w:p>
+    <w:p>
+      <w:pPr>
+        <w:pStyle w:val="7"/>
+        <w:keepNext w:val="0"/>
+        <w:keepLines w:val="0"/>
+        <w:pageBreakBefore w:val="0"/>
+        <w:widowControl w:val="0"/>
+        <w:numPr>
+          <w:ilvl w:val="0"/>
+          <w:numId w:val="0"/>
+        </w:numPr>
+        <w:tabs>
+          <w:tab w:val="left" w:pos="420"/>
+        </w:tabs>
+        <w:kinsoku/>
+        <w:wordWrap/>
+        <w:overflowPunct/>
+        <w:topLinePunct w:val="0"/>
+        <w:autoSpaceDE/>
+        <w:autoSpaceDN/>
+        <w:bidi w:val="0"/>
+        <w:adjustRightInd/>
+        <w:snapToGrid/>
+        <w:spacing w:line="480" w:lineRule="exact"/>
+        <w:textAlignment w:val="auto"/>
+        <w:outlineLvl w:val="9"/>
+        <w:rPr>
+          <w:rFonts w:hint="default" w:eastAsia="楷体_GB2312"/>
+          <w:sz w:val="28"/>
+          <w:szCs w:val="28"/>
+          <w:lang w:val="en-US" w:eastAsia="zh-CN"/>
+        </w:rPr>
+      </w:pPr>
+      <w:r>
+        <w:rPr>
+          <w:rFonts w:hint="eastAsia" w:eastAsia="楷体_GB2312"/>
+          <w:sz w:val="28"/>
+          <w:szCs w:val="28"/>
+          <w:lang w:val="en-US" w:eastAsia="zh-CN"/>
+        </w:rPr>
+        <w:t>sim_1.v</w:t>
+      </w:r>
+    </w:p>
+    <w:p>
+      <w:pPr>
+        <w:pStyle w:val="7"/>
+        <w:keepNext w:val="0"/>
+        <w:keepLines w:val="0"/>
+        <w:pageBreakBefore w:val="0"/>
+        <w:widowControl w:val="0"/>
+        <w:numPr>
+          <w:ilvl w:val="0"/>
+          <w:numId w:val="0"/>
+        </w:numPr>
+        <w:tabs>
+          <w:tab w:val="left" w:pos="420"/>
+        </w:tabs>
+        <w:kinsoku/>
+        <w:wordWrap/>
+        <w:overflowPunct/>
+        <w:topLinePunct w:val="0"/>
+        <w:autoSpaceDE/>
+        <w:autoSpaceDN/>
+        <w:bidi w:val="0"/>
+        <w:adjustRightInd/>
+        <w:snapToGrid/>
+        <w:spacing w:line="240" w:lineRule="auto"/>
+        <w:ind w:firstLine="0" w:firstLineChars="0"/>
+        <w:textAlignment w:val="auto"/>
+        <w:outlineLvl w:val="9"/>
+        <w:rPr>
+          <w:rFonts w:hint="default" w:ascii="Calibri" w:hAnsi="Calibri" w:eastAsia="楷体_GB2312" w:cs="Calibri"/>
+          <w:sz w:val="24"/>
+          <w:szCs w:val="24"/>
+          <w:lang w:val="en-US" w:eastAsia="zh-CN"/>
+        </w:rPr>
+      </w:pPr>
+      <w:r>
+        <w:rPr>
+          <w:rFonts w:hint="default" w:ascii="Calibri" w:hAnsi="Calibri" w:eastAsia="楷体_GB2312" w:cs="Calibri"/>
+          <w:sz w:val="24"/>
+          <w:szCs w:val="24"/>
+          <w:lang w:val="en-US" w:eastAsia="zh-CN"/>
+        </w:rPr>
+        <w:t>endmodule</w:t>
+      </w:r>
+    </w:p>
+    <w:p>
+      <w:pPr>
+        <w:pStyle w:val="7"/>
+        <w:keepNext w:val="0"/>
+        <w:keepLines w:val="0"/>
+        <w:pageBreakBefore w:val="0"/>
+        <w:widowControl w:val="0"/>
+        <w:numPr>
+          <w:ilvl w:val="0"/>
+          <w:numId w:val="0"/>
+        </w:numPr>
+        <w:tabs>
+          <w:tab w:val="left" w:pos="420"/>
+        </w:tabs>
+        <w:kinsoku/>
+        <w:wordWrap/>
+        <w:overflowPunct/>
+        <w:topLinePunct w:val="0"/>
+        <w:autoSpaceDE/>
+        <w:autoSpaceDN/>
+        <w:bidi w:val="0"/>
+        <w:adjustRightInd/>
+        <w:snapToGrid/>
+        <w:spacing w:line="240" w:lineRule="auto"/>
+        <w:textAlignment w:val="auto"/>
+        <w:outlineLvl w:val="9"/>
+        <w:rPr>
+          <w:rFonts w:hint="default" w:ascii="Calibri" w:hAnsi="Calibri" w:eastAsia="楷体_GB2312" w:cs="Calibri"/>
+          <w:sz w:val="24"/>
+          <w:szCs w:val="24"/>
+          <w:lang w:val="en-US" w:eastAsia="zh-CN"/>
+        </w:rPr>
+      </w:pPr>
+      <w:r>
+        <w:rPr>
+          <w:rFonts w:hint="default" w:ascii="Calibri" w:hAnsi="Calibri" w:eastAsia="楷体_GB2312" w:cs="Calibri"/>
+          <w:sz w:val="24"/>
+          <w:szCs w:val="24"/>
+          <w:lang w:val="en-US" w:eastAsia="zh-CN"/>
+        </w:rPr>
+        <w:t>`timescale 1ns / 1ps</w:t>
+      </w:r>
+    </w:p>
+    <w:p>
+      <w:pPr>
+        <w:pStyle w:val="7"/>
+        <w:keepNext w:val="0"/>
+        <w:keepLines w:val="0"/>
+        <w:pageBreakBefore w:val="0"/>
+        <w:widowControl w:val="0"/>
+        <w:numPr>
+          <w:ilvl w:val="0"/>
+          <w:numId w:val="0"/>
+        </w:numPr>
+        <w:tabs>
+          <w:tab w:val="left" w:pos="420"/>
+        </w:tabs>
+        <w:kinsoku/>
+        <w:wordWrap/>
+        <w:overflowPunct/>
+        <w:topLinePunct w:val="0"/>
+        <w:autoSpaceDE/>
+        <w:autoSpaceDN/>
+        <w:bidi w:val="0"/>
+        <w:adjustRightInd/>
+        <w:snapToGrid/>
+        <w:spacing w:line="240" w:lineRule="auto"/>
+        <w:textAlignment w:val="auto"/>
+        <w:outlineLvl w:val="9"/>
+        <w:rPr>
+          <w:rFonts w:hint="default" w:ascii="Calibri" w:hAnsi="Calibri" w:eastAsia="楷体_GB2312" w:cs="Calibri"/>
+          <w:sz w:val="24"/>
+          <w:szCs w:val="24"/>
+          <w:lang w:val="en-US" w:eastAsia="zh-CN"/>
+        </w:rPr>
+      </w:pPr>
+      <w:r>
+        <w:rPr>
+          <w:rFonts w:hint="default" w:ascii="Calibri" w:hAnsi="Calibri" w:eastAsia="楷体_GB2312" w:cs="Calibri"/>
+          <w:sz w:val="24"/>
+          <w:szCs w:val="24"/>
+          <w:lang w:val="en-US" w:eastAsia="zh-CN"/>
+        </w:rPr>
+        <w:t>//////////////////////////////////////////////////////////////////////////////////</w:t>
+      </w:r>
+    </w:p>
+    <w:p>
+      <w:pPr>
+        <w:pStyle w:val="7"/>
+        <w:keepNext w:val="0"/>
+        <w:keepLines w:val="0"/>
+        <w:pageBreakBefore w:val="0"/>
+        <w:widowControl w:val="0"/>
+        <w:numPr>
+          <w:ilvl w:val="0"/>
+          <w:numId w:val="0"/>
+        </w:numPr>
+        <w:tabs>
+          <w:tab w:val="left" w:pos="420"/>
+        </w:tabs>
+        <w:kinsoku/>
+        <w:wordWrap/>
+        <w:overflowPunct/>
+        <w:topLinePunct w:val="0"/>
+        <w:autoSpaceDE/>
+        <w:autoSpaceDN/>
+        <w:bidi w:val="0"/>
+        <w:adjustRightInd/>
+        <w:snapToGrid/>
+        <w:spacing w:line="240" w:lineRule="auto"/>
+        <w:textAlignment w:val="auto"/>
+        <w:outlineLvl w:val="9"/>
+        <w:rPr>
+          <w:rFonts w:hint="default" w:ascii="Calibri" w:hAnsi="Calibri" w:eastAsia="楷体_GB2312" w:cs="Calibri"/>
+          <w:sz w:val="24"/>
+          <w:szCs w:val="24"/>
+          <w:lang w:val="en-US" w:eastAsia="zh-CN"/>
+        </w:rPr>
+      </w:pPr>
+      <w:r>
+        <w:rPr>
+          <w:rFonts w:hint="default" w:ascii="Calibri" w:hAnsi="Calibri" w:eastAsia="楷体_GB2312" w:cs="Calibri"/>
+          <w:sz w:val="24"/>
+          <w:szCs w:val="24"/>
+          <w:lang w:val="en-US" w:eastAsia="zh-CN"/>
+        </w:rPr>
+        <w:t xml:space="preserve">// Company: </w:t>
+      </w:r>
+    </w:p>
+    <w:p>
+      <w:pPr>
+        <w:pStyle w:val="7"/>
+        <w:keepNext w:val="0"/>
+        <w:keepLines w:val="0"/>
+        <w:pageBreakBefore w:val="0"/>
+        <w:widowControl w:val="0"/>
+        <w:numPr>
+          <w:ilvl w:val="0"/>
+          <w:numId w:val="0"/>
+        </w:numPr>
+        <w:tabs>
+          <w:tab w:val="left" w:pos="420"/>
+        </w:tabs>
+        <w:kinsoku/>
+        <w:wordWrap/>
+        <w:overflowPunct/>
+        <w:topLinePunct w:val="0"/>
+        <w:autoSpaceDE/>
+        <w:autoSpaceDN/>
+        <w:bidi w:val="0"/>
+        <w:adjustRightInd/>
+        <w:snapToGrid/>
+        <w:spacing w:line="240" w:lineRule="auto"/>
+        <w:textAlignment w:val="auto"/>
+        <w:outlineLvl w:val="9"/>
+        <w:rPr>
+          <w:rFonts w:hint="default" w:ascii="Calibri" w:hAnsi="Calibri" w:eastAsia="楷体_GB2312" w:cs="Calibri"/>
+          <w:sz w:val="24"/>
+          <w:szCs w:val="24"/>
+          <w:lang w:val="en-US" w:eastAsia="zh-CN"/>
+        </w:rPr>
+      </w:pPr>
+      <w:r>
+        <w:rPr>
+          <w:rFonts w:hint="default" w:ascii="Calibri" w:hAnsi="Calibri" w:eastAsia="楷体_GB2312" w:cs="Calibri"/>
+          <w:sz w:val="24"/>
+          <w:szCs w:val="24"/>
+          <w:lang w:val="en-US" w:eastAsia="zh-CN"/>
+        </w:rPr>
+        <w:t xml:space="preserve">// Engineer: </w:t>
+      </w:r>
+    </w:p>
+    <w:p>
+      <w:pPr>
+        <w:pStyle w:val="7"/>
+        <w:keepNext w:val="0"/>
+        <w:keepLines w:val="0"/>
+        <w:pageBreakBefore w:val="0"/>
+        <w:widowControl w:val="0"/>
+        <w:numPr>
+          <w:ilvl w:val="0"/>
+          <w:numId w:val="0"/>
+        </w:numPr>
+        <w:tabs>
+          <w:tab w:val="left" w:pos="420"/>
+        </w:tabs>
+        <w:kinsoku/>
+        <w:wordWrap/>
+        <w:overflowPunct/>
+        <w:topLinePunct w:val="0"/>
+        <w:autoSpaceDE/>
+        <w:autoSpaceDN/>
+        <w:bidi w:val="0"/>
+        <w:adjustRightInd/>
+        <w:snapToGrid/>
+        <w:spacing w:line="240" w:lineRule="auto"/>
+        <w:textAlignment w:val="auto"/>
+        <w:outlineLvl w:val="9"/>
+        <w:rPr>
+          <w:rFonts w:hint="default" w:ascii="Calibri" w:hAnsi="Calibri" w:eastAsia="楷体_GB2312" w:cs="Calibri"/>
+          <w:sz w:val="24"/>
+          <w:szCs w:val="24"/>
+          <w:lang w:val="en-US" w:eastAsia="zh-CN"/>
+        </w:rPr>
+      </w:pPr>
+      <w:r>
+        <w:rPr>
+          <w:rFonts w:hint="default" w:ascii="Calibri" w:hAnsi="Calibri" w:eastAsia="楷体_GB2312" w:cs="Calibri"/>
+          <w:sz w:val="24"/>
+          <w:szCs w:val="24"/>
+          <w:lang w:val="en-US" w:eastAsia="zh-CN"/>
+        </w:rPr>
+        <w:t xml:space="preserve">// </w:t>
+      </w:r>
+    </w:p>
+    <w:p>
+      <w:pPr>
+        <w:pStyle w:val="7"/>
+        <w:keepNext w:val="0"/>
+        <w:keepLines w:val="0"/>
+        <w:pageBreakBefore w:val="0"/>
+        <w:widowControl w:val="0"/>
+        <w:numPr>
+          <w:ilvl w:val="0"/>
+          <w:numId w:val="0"/>
+        </w:numPr>
+        <w:tabs>
+          <w:tab w:val="left" w:pos="420"/>
+        </w:tabs>
+        <w:kinsoku/>
+        <w:wordWrap/>
+        <w:overflowPunct/>
+        <w:topLinePunct w:val="0"/>
+        <w:autoSpaceDE/>
+        <w:autoSpaceDN/>
+        <w:bidi w:val="0"/>
+        <w:adjustRightInd/>
+        <w:snapToGrid/>
+        <w:spacing w:line="240" w:lineRule="auto"/>
+        <w:textAlignment w:val="auto"/>
+        <w:outlineLvl w:val="9"/>
+        <w:rPr>
+          <w:rFonts w:hint="default" w:ascii="Calibri" w:hAnsi="Calibri" w:eastAsia="楷体_GB2312" w:cs="Calibri"/>
+          <w:sz w:val="24"/>
+          <w:szCs w:val="24"/>
+          <w:lang w:val="en-US" w:eastAsia="zh-CN"/>
+        </w:rPr>
+      </w:pPr>
+      <w:r>
+        <w:rPr>
+          <w:rFonts w:hint="default" w:ascii="Calibri" w:hAnsi="Calibri" w:eastAsia="楷体_GB2312" w:cs="Calibri"/>
+          <w:sz w:val="24"/>
+          <w:szCs w:val="24"/>
+          <w:lang w:val="en-US" w:eastAsia="zh-CN"/>
+        </w:rPr>
+        <w:t>// Create Date: 2019/11/11 13:14:02</w:t>
+      </w:r>
+    </w:p>
+    <w:p>
+      <w:pPr>
+        <w:pStyle w:val="7"/>
+        <w:keepNext w:val="0"/>
+        <w:keepLines w:val="0"/>
+        <w:pageBreakBefore w:val="0"/>
+        <w:widowControl w:val="0"/>
+        <w:numPr>
+          <w:ilvl w:val="0"/>
+          <w:numId w:val="0"/>
+        </w:numPr>
+        <w:tabs>
+          <w:tab w:val="left" w:pos="420"/>
+        </w:tabs>
+        <w:kinsoku/>
+        <w:wordWrap/>
+        <w:overflowPunct/>
+        <w:topLinePunct w:val="0"/>
+        <w:autoSpaceDE/>
+        <w:autoSpaceDN/>
+        <w:bidi w:val="0"/>
+        <w:adjustRightInd/>
+        <w:snapToGrid/>
+        <w:spacing w:line="240" w:lineRule="auto"/>
+        <w:textAlignment w:val="auto"/>
+        <w:outlineLvl w:val="9"/>
+        <w:rPr>
+          <w:rFonts w:hint="default" w:ascii="Calibri" w:hAnsi="Calibri" w:eastAsia="楷体_GB2312" w:cs="Calibri"/>
+          <w:sz w:val="24"/>
+          <w:szCs w:val="24"/>
+          <w:lang w:val="en-US" w:eastAsia="zh-CN"/>
+        </w:rPr>
+      </w:pPr>
+      <w:r>
+        <w:rPr>
+          <w:rFonts w:hint="default" w:ascii="Calibri" w:hAnsi="Calibri" w:eastAsia="楷体_GB2312" w:cs="Calibri"/>
+          <w:sz w:val="24"/>
+          <w:szCs w:val="24"/>
+          <w:lang w:val="en-US" w:eastAsia="zh-CN"/>
+        </w:rPr>
+        <w:t xml:space="preserve">// Design Name: </w:t>
+      </w:r>
+    </w:p>
+    <w:p>
+      <w:pPr>
+        <w:pStyle w:val="7"/>
+        <w:keepNext w:val="0"/>
+        <w:keepLines w:val="0"/>
+        <w:pageBreakBefore w:val="0"/>
+        <w:widowControl w:val="0"/>
+        <w:numPr>
+          <w:ilvl w:val="0"/>
+          <w:numId w:val="0"/>
+        </w:numPr>
+        <w:tabs>
+          <w:tab w:val="left" w:pos="420"/>
+        </w:tabs>
+        <w:kinsoku/>
+        <w:wordWrap/>
+        <w:overflowPunct/>
+        <w:topLinePunct w:val="0"/>
+        <w:autoSpaceDE/>
+        <w:autoSpaceDN/>
+        <w:bidi w:val="0"/>
+        <w:adjustRightInd/>
+        <w:snapToGrid/>
+        <w:spacing w:line="240" w:lineRule="auto"/>
+        <w:textAlignment w:val="auto"/>
+        <w:outlineLvl w:val="9"/>
+        <w:rPr>
+          <w:rFonts w:hint="default" w:ascii="Calibri" w:hAnsi="Calibri" w:eastAsia="楷体_GB2312" w:cs="Calibri"/>
+          <w:sz w:val="24"/>
+          <w:szCs w:val="24"/>
+          <w:lang w:val="en-US" w:eastAsia="zh-CN"/>
+        </w:rPr>
+      </w:pPr>
+      <w:r>
+        <w:rPr>
+          <w:rFonts w:hint="default" w:ascii="Calibri" w:hAnsi="Calibri" w:eastAsia="楷体_GB2312" w:cs="Calibri"/>
+          <w:sz w:val="24"/>
+          <w:szCs w:val="24"/>
+          <w:lang w:val="en-US" w:eastAsia="zh-CN"/>
+        </w:rPr>
+        <w:t>// Module Name: sim_11</w:t>
+      </w:r>
+    </w:p>
+    <w:p>
+      <w:pPr>
+        <w:pStyle w:val="7"/>
+        <w:keepNext w:val="0"/>
+        <w:keepLines w:val="0"/>
+        <w:pageBreakBefore w:val="0"/>
+        <w:widowControl w:val="0"/>
+        <w:numPr>
+          <w:ilvl w:val="0"/>
+          <w:numId w:val="0"/>
+        </w:numPr>
+        <w:tabs>
+          <w:tab w:val="left" w:pos="420"/>
+        </w:tabs>
+        <w:kinsoku/>
+        <w:wordWrap/>
+        <w:overflowPunct/>
+        <w:topLinePunct w:val="0"/>
+        <w:autoSpaceDE/>
+        <w:autoSpaceDN/>
+        <w:bidi w:val="0"/>
+        <w:adjustRightInd/>
+        <w:snapToGrid/>
+        <w:spacing w:line="240" w:lineRule="auto"/>
+        <w:textAlignment w:val="auto"/>
+        <w:outlineLvl w:val="9"/>
+        <w:rPr>
+          <w:rFonts w:hint="default" w:ascii="Calibri" w:hAnsi="Calibri" w:eastAsia="楷体_GB2312" w:cs="Calibri"/>
+          <w:sz w:val="24"/>
+          <w:szCs w:val="24"/>
+          <w:lang w:val="en-US" w:eastAsia="zh-CN"/>
+        </w:rPr>
+      </w:pPr>
+      <w:r>
+        <w:rPr>
+          <w:rFonts w:hint="default" w:ascii="Calibri" w:hAnsi="Calibri" w:eastAsia="楷体_GB2312" w:cs="Calibri"/>
+          <w:sz w:val="24"/>
+          <w:szCs w:val="24"/>
+          <w:lang w:val="en-US" w:eastAsia="zh-CN"/>
+        </w:rPr>
+        <w:t xml:space="preserve">// Project Name: </w:t>
+      </w:r>
+    </w:p>
+    <w:p>
+      <w:pPr>
+        <w:pStyle w:val="7"/>
+        <w:keepNext w:val="0"/>
+        <w:keepLines w:val="0"/>
+        <w:pageBreakBefore w:val="0"/>
+        <w:widowControl w:val="0"/>
+        <w:numPr>
+          <w:ilvl w:val="0"/>
+          <w:numId w:val="0"/>
+        </w:numPr>
+        <w:tabs>
+          <w:tab w:val="left" w:pos="420"/>
+        </w:tabs>
+        <w:kinsoku/>
+        <w:wordWrap/>
+        <w:overflowPunct/>
+        <w:topLinePunct w:val="0"/>
+        <w:autoSpaceDE/>
+        <w:autoSpaceDN/>
+        <w:bidi w:val="0"/>
+        <w:adjustRightInd/>
+        <w:snapToGrid/>
+        <w:spacing w:line="240" w:lineRule="auto"/>
+        <w:textAlignment w:val="auto"/>
+        <w:outlineLvl w:val="9"/>
+        <w:rPr>
+          <w:rFonts w:hint="default" w:ascii="Calibri" w:hAnsi="Calibri" w:eastAsia="楷体_GB2312" w:cs="Calibri"/>
+          <w:sz w:val="24"/>
+          <w:szCs w:val="24"/>
+          <w:lang w:val="en-US" w:eastAsia="zh-CN"/>
+        </w:rPr>
+      </w:pPr>
+      <w:r>
+        <w:rPr>
+          <w:rFonts w:hint="default" w:ascii="Calibri" w:hAnsi="Calibri" w:eastAsia="楷体_GB2312" w:cs="Calibri"/>
+          <w:sz w:val="24"/>
+          <w:szCs w:val="24"/>
+          <w:lang w:val="en-US" w:eastAsia="zh-CN"/>
+        </w:rPr>
+        <w:t xml:space="preserve">// Target Devices: </w:t>
+      </w:r>
+    </w:p>
+    <w:p>
+      <w:pPr>
+        <w:pStyle w:val="7"/>
+        <w:keepNext w:val="0"/>
+        <w:keepLines w:val="0"/>
+        <w:pageBreakBefore w:val="0"/>
+        <w:widowControl w:val="0"/>
+        <w:numPr>
+          <w:ilvl w:val="0"/>
+          <w:numId w:val="0"/>
+        </w:numPr>
+        <w:tabs>
+          <w:tab w:val="left" w:pos="420"/>
+        </w:tabs>
+        <w:kinsoku/>
+        <w:wordWrap/>
+        <w:overflowPunct/>
+        <w:topLinePunct w:val="0"/>
+        <w:autoSpaceDE/>
+        <w:autoSpaceDN/>
+        <w:bidi w:val="0"/>
+        <w:adjustRightInd/>
+        <w:snapToGrid/>
+        <w:spacing w:line="240" w:lineRule="auto"/>
+        <w:textAlignment w:val="auto"/>
+        <w:outlineLvl w:val="9"/>
+        <w:rPr>
+          <w:rFonts w:hint="default" w:ascii="Calibri" w:hAnsi="Calibri" w:eastAsia="楷体_GB2312" w:cs="Calibri"/>
+          <w:sz w:val="24"/>
+          <w:szCs w:val="24"/>
+          <w:lang w:val="en-US" w:eastAsia="zh-CN"/>
+        </w:rPr>
+      </w:pPr>
+      <w:r>
+        <w:rPr>
+          <w:rFonts w:hint="default" w:ascii="Calibri" w:hAnsi="Calibri" w:eastAsia="楷体_GB2312" w:cs="Calibri"/>
+          <w:sz w:val="24"/>
+          <w:szCs w:val="24"/>
+          <w:lang w:val="en-US" w:eastAsia="zh-CN"/>
+        </w:rPr>
+        <w:t xml:space="preserve">// Tool Versions: </w:t>
+      </w:r>
+    </w:p>
+    <w:p>
+      <w:pPr>
+        <w:pStyle w:val="7"/>
+        <w:keepNext w:val="0"/>
+        <w:keepLines w:val="0"/>
+        <w:pageBreakBefore w:val="0"/>
+        <w:widowControl w:val="0"/>
+        <w:numPr>
+          <w:ilvl w:val="0"/>
+          <w:numId w:val="0"/>
+        </w:numPr>
+        <w:tabs>
+          <w:tab w:val="left" w:pos="420"/>
+        </w:tabs>
+        <w:kinsoku/>
+        <w:wordWrap/>
+        <w:overflowPunct/>
+        <w:topLinePunct w:val="0"/>
+        <w:autoSpaceDE/>
+        <w:autoSpaceDN/>
+        <w:bidi w:val="0"/>
+        <w:adjustRightInd/>
+        <w:snapToGrid/>
+        <w:spacing w:line="240" w:lineRule="auto"/>
+        <w:textAlignment w:val="auto"/>
+        <w:outlineLvl w:val="9"/>
+        <w:rPr>
+          <w:rFonts w:hint="default" w:ascii="Calibri" w:hAnsi="Calibri" w:eastAsia="楷体_GB2312" w:cs="Calibri"/>
+          <w:sz w:val="24"/>
+          <w:szCs w:val="24"/>
+          <w:lang w:val="en-US" w:eastAsia="zh-CN"/>
+        </w:rPr>
+      </w:pPr>
+      <w:r>
+        <w:rPr>
+          <w:rFonts w:hint="default" w:ascii="Calibri" w:hAnsi="Calibri" w:eastAsia="楷体_GB2312" w:cs="Calibri"/>
+          <w:sz w:val="24"/>
+          <w:szCs w:val="24"/>
+          <w:lang w:val="en-US" w:eastAsia="zh-CN"/>
+        </w:rPr>
+        <w:t xml:space="preserve">// Description: </w:t>
+      </w:r>
+    </w:p>
+    <w:p>
+      <w:pPr>
+        <w:pStyle w:val="7"/>
+        <w:keepNext w:val="0"/>
+        <w:keepLines w:val="0"/>
+        <w:pageBreakBefore w:val="0"/>
+        <w:widowControl w:val="0"/>
+        <w:numPr>
+          <w:ilvl w:val="0"/>
+          <w:numId w:val="0"/>
+        </w:numPr>
+        <w:tabs>
+          <w:tab w:val="left" w:pos="420"/>
+        </w:tabs>
+        <w:kinsoku/>
+        <w:wordWrap/>
+        <w:overflowPunct/>
+        <w:topLinePunct w:val="0"/>
+        <w:autoSpaceDE/>
+        <w:autoSpaceDN/>
+        <w:bidi w:val="0"/>
+        <w:adjustRightInd/>
+        <w:snapToGrid/>
+        <w:spacing w:line="240" w:lineRule="auto"/>
+        <w:textAlignment w:val="auto"/>
+        <w:outlineLvl w:val="9"/>
+        <w:rPr>
+          <w:rFonts w:hint="default" w:ascii="Calibri" w:hAnsi="Calibri" w:eastAsia="楷体_GB2312" w:cs="Calibri"/>
+          <w:sz w:val="24"/>
+          <w:szCs w:val="24"/>
+          <w:lang w:val="en-US" w:eastAsia="zh-CN"/>
+        </w:rPr>
+      </w:pPr>
+      <w:r>
+        <w:rPr>
+          <w:rFonts w:hint="default" w:ascii="Calibri" w:hAnsi="Calibri" w:eastAsia="楷体_GB2312" w:cs="Calibri"/>
+          <w:sz w:val="24"/>
+          <w:szCs w:val="24"/>
+          <w:lang w:val="en-US" w:eastAsia="zh-CN"/>
+        </w:rPr>
+        <w:t xml:space="preserve">// </w:t>
+      </w:r>
+    </w:p>
+    <w:p>
+      <w:pPr>
+        <w:pStyle w:val="7"/>
+        <w:keepNext w:val="0"/>
+        <w:keepLines w:val="0"/>
+        <w:pageBreakBefore w:val="0"/>
+        <w:widowControl w:val="0"/>
+        <w:numPr>
+          <w:ilvl w:val="0"/>
+          <w:numId w:val="0"/>
+        </w:numPr>
+        <w:tabs>
+          <w:tab w:val="left" w:pos="420"/>
+        </w:tabs>
+        <w:kinsoku/>
+        <w:wordWrap/>
+        <w:overflowPunct/>
+        <w:topLinePunct w:val="0"/>
+        <w:autoSpaceDE/>
+        <w:autoSpaceDN/>
+        <w:bidi w:val="0"/>
+        <w:adjustRightInd/>
+        <w:snapToGrid/>
+        <w:spacing w:line="240" w:lineRule="auto"/>
+        <w:textAlignment w:val="auto"/>
+        <w:outlineLvl w:val="9"/>
+        <w:rPr>
+          <w:rFonts w:hint="default" w:ascii="Calibri" w:hAnsi="Calibri" w:eastAsia="楷体_GB2312" w:cs="Calibri"/>
+          <w:sz w:val="24"/>
+          <w:szCs w:val="24"/>
+          <w:lang w:val="en-US" w:eastAsia="zh-CN"/>
+        </w:rPr>
+      </w:pPr>
+      <w:r>
+        <w:rPr>
+          <w:rFonts w:hint="default" w:ascii="Calibri" w:hAnsi="Calibri" w:eastAsia="楷体_GB2312" w:cs="Calibri"/>
+          <w:sz w:val="24"/>
+          <w:szCs w:val="24"/>
+          <w:lang w:val="en-US" w:eastAsia="zh-CN"/>
+        </w:rPr>
+        <w:t xml:space="preserve">// Dependencies: </w:t>
+      </w:r>
+    </w:p>
+    <w:p>
+      <w:pPr>
+        <w:pStyle w:val="7"/>
+        <w:keepNext w:val="0"/>
+        <w:keepLines w:val="0"/>
+        <w:pageBreakBefore w:val="0"/>
+        <w:widowControl w:val="0"/>
+        <w:numPr>
+          <w:ilvl w:val="0"/>
+          <w:numId w:val="0"/>
+        </w:numPr>
+        <w:tabs>
+          <w:tab w:val="left" w:pos="420"/>
+        </w:tabs>
+        <w:kinsoku/>
+        <w:wordWrap/>
+        <w:overflowPunct/>
+        <w:topLinePunct w:val="0"/>
+        <w:autoSpaceDE/>
+        <w:autoSpaceDN/>
+        <w:bidi w:val="0"/>
+        <w:adjustRightInd/>
+        <w:snapToGrid/>
+        <w:spacing w:line="240" w:lineRule="auto"/>
+        <w:textAlignment w:val="auto"/>
+        <w:outlineLvl w:val="9"/>
+        <w:rPr>
+          <w:rFonts w:hint="default" w:ascii="Calibri" w:hAnsi="Calibri" w:eastAsia="楷体_GB2312" w:cs="Calibri"/>
+          <w:sz w:val="24"/>
+          <w:szCs w:val="24"/>
+          <w:lang w:val="en-US" w:eastAsia="zh-CN"/>
+        </w:rPr>
+      </w:pPr>
+      <w:r>
+        <w:rPr>
+          <w:rFonts w:hint="default" w:ascii="Calibri" w:hAnsi="Calibri" w:eastAsia="楷体_GB2312" w:cs="Calibri"/>
+          <w:sz w:val="24"/>
+          <w:szCs w:val="24"/>
+          <w:lang w:val="en-US" w:eastAsia="zh-CN"/>
+        </w:rPr>
+        <w:t xml:space="preserve">// </w:t>
+      </w:r>
+    </w:p>
+    <w:p>
+      <w:pPr>
+        <w:pStyle w:val="7"/>
+        <w:keepNext w:val="0"/>
+        <w:keepLines w:val="0"/>
+        <w:pageBreakBefore w:val="0"/>
+        <w:widowControl w:val="0"/>
+        <w:numPr>
+          <w:ilvl w:val="0"/>
+          <w:numId w:val="0"/>
+        </w:numPr>
+        <w:tabs>
+          <w:tab w:val="left" w:pos="420"/>
+        </w:tabs>
+        <w:kinsoku/>
+        <w:wordWrap/>
+        <w:overflowPunct/>
+        <w:topLinePunct w:val="0"/>
+        <w:autoSpaceDE/>
+        <w:autoSpaceDN/>
+        <w:bidi w:val="0"/>
+        <w:adjustRightInd/>
+        <w:snapToGrid/>
+        <w:spacing w:line="240" w:lineRule="auto"/>
+        <w:textAlignment w:val="auto"/>
+        <w:outlineLvl w:val="9"/>
+        <w:rPr>
+          <w:rFonts w:hint="default" w:ascii="Calibri" w:hAnsi="Calibri" w:eastAsia="楷体_GB2312" w:cs="Calibri"/>
+          <w:sz w:val="24"/>
+          <w:szCs w:val="24"/>
+          <w:lang w:val="en-US" w:eastAsia="zh-CN"/>
+        </w:rPr>
+      </w:pPr>
+      <w:r>
+        <w:rPr>
+          <w:rFonts w:hint="default" w:ascii="Calibri" w:hAnsi="Calibri" w:eastAsia="楷体_GB2312" w:cs="Calibri"/>
+          <w:sz w:val="24"/>
+          <w:szCs w:val="24"/>
+          <w:lang w:val="en-US" w:eastAsia="zh-CN"/>
+        </w:rPr>
+        <w:t>// Revision:</w:t>
+      </w:r>
+    </w:p>
+    <w:p>
+      <w:pPr>
+        <w:pStyle w:val="7"/>
+        <w:keepNext w:val="0"/>
+        <w:keepLines w:val="0"/>
+        <w:pageBreakBefore w:val="0"/>
+        <w:widowControl w:val="0"/>
+        <w:numPr>
+          <w:ilvl w:val="0"/>
+          <w:numId w:val="0"/>
+        </w:numPr>
+        <w:tabs>
+          <w:tab w:val="left" w:pos="420"/>
+        </w:tabs>
+        <w:kinsoku/>
+        <w:wordWrap/>
+        <w:overflowPunct/>
+        <w:topLinePunct w:val="0"/>
+        <w:autoSpaceDE/>
+        <w:autoSpaceDN/>
+        <w:bidi w:val="0"/>
+        <w:adjustRightInd/>
+        <w:snapToGrid/>
+        <w:spacing w:line="240" w:lineRule="auto"/>
+        <w:textAlignment w:val="auto"/>
+        <w:outlineLvl w:val="9"/>
+        <w:rPr>
+          <w:rFonts w:hint="default" w:ascii="Calibri" w:hAnsi="Calibri" w:eastAsia="楷体_GB2312" w:cs="Calibri"/>
+          <w:sz w:val="24"/>
+          <w:szCs w:val="24"/>
+          <w:lang w:val="en-US" w:eastAsia="zh-CN"/>
+        </w:rPr>
+      </w:pPr>
+      <w:r>
+        <w:rPr>
+          <w:rFonts w:hint="default" w:ascii="Calibri" w:hAnsi="Calibri" w:eastAsia="楷体_GB2312" w:cs="Calibri"/>
+          <w:sz w:val="24"/>
+          <w:szCs w:val="24"/>
+          <w:lang w:val="en-US" w:eastAsia="zh-CN"/>
+        </w:rPr>
+        <w:t>// Revision 0.01 - File Created</w:t>
+      </w:r>
+    </w:p>
+    <w:p>
+      <w:pPr>
+        <w:pStyle w:val="7"/>
+        <w:keepNext w:val="0"/>
+        <w:keepLines w:val="0"/>
+        <w:pageBreakBefore w:val="0"/>
+        <w:widowControl w:val="0"/>
+        <w:numPr>
+          <w:ilvl w:val="0"/>
+          <w:numId w:val="0"/>
+        </w:numPr>
+        <w:tabs>
+          <w:tab w:val="left" w:pos="420"/>
+        </w:tabs>
+        <w:kinsoku/>
+        <w:wordWrap/>
+        <w:overflowPunct/>
+        <w:topLinePunct w:val="0"/>
+        <w:autoSpaceDE/>
+        <w:autoSpaceDN/>
+        <w:bidi w:val="0"/>
+        <w:adjustRightInd/>
+        <w:snapToGrid/>
+        <w:spacing w:line="240" w:lineRule="auto"/>
+        <w:textAlignment w:val="auto"/>
+        <w:outlineLvl w:val="9"/>
+        <w:rPr>
+          <w:rFonts w:hint="default" w:ascii="Calibri" w:hAnsi="Calibri" w:eastAsia="楷体_GB2312" w:cs="Calibri"/>
+          <w:sz w:val="24"/>
+          <w:szCs w:val="24"/>
+          <w:lang w:val="en-US" w:eastAsia="zh-CN"/>
+        </w:rPr>
+      </w:pPr>
+      <w:r>
+        <w:rPr>
+          <w:rFonts w:hint="default" w:ascii="Calibri" w:hAnsi="Calibri" w:eastAsia="楷体_GB2312" w:cs="Calibri"/>
+          <w:sz w:val="24"/>
+          <w:szCs w:val="24"/>
+          <w:lang w:val="en-US" w:eastAsia="zh-CN"/>
+        </w:rPr>
+        <w:t>// Additional Comments:</w:t>
+      </w:r>
+    </w:p>
+    <w:p>
+      <w:pPr>
+        <w:pStyle w:val="7"/>
+        <w:keepNext w:val="0"/>
+        <w:keepLines w:val="0"/>
+        <w:pageBreakBefore w:val="0"/>
+        <w:widowControl w:val="0"/>
+        <w:numPr>
+          <w:ilvl w:val="0"/>
+          <w:numId w:val="0"/>
+        </w:numPr>
+        <w:tabs>
+          <w:tab w:val="left" w:pos="420"/>
+        </w:tabs>
+        <w:kinsoku/>
+        <w:wordWrap/>
+        <w:overflowPunct/>
+        <w:topLinePunct w:val="0"/>
+        <w:autoSpaceDE/>
+        <w:autoSpaceDN/>
+        <w:bidi w:val="0"/>
+        <w:adjustRightInd/>
+        <w:snapToGrid/>
+        <w:spacing w:line="240" w:lineRule="auto"/>
+        <w:textAlignment w:val="auto"/>
+        <w:outlineLvl w:val="9"/>
+        <w:rPr>
+          <w:rFonts w:hint="default" w:ascii="Calibri" w:hAnsi="Calibri" w:eastAsia="楷体_GB2312" w:cs="Calibri"/>
+          <w:sz w:val="24"/>
+          <w:szCs w:val="24"/>
+          <w:lang w:val="en-US" w:eastAsia="zh-CN"/>
+        </w:rPr>
+      </w:pPr>
+      <w:r>
+        <w:rPr>
+          <w:rFonts w:hint="default" w:ascii="Calibri" w:hAnsi="Calibri" w:eastAsia="楷体_GB2312" w:cs="Calibri"/>
+          <w:sz w:val="24"/>
+          <w:szCs w:val="24"/>
+          <w:lang w:val="en-US" w:eastAsia="zh-CN"/>
+        </w:rPr>
+        <w:t xml:space="preserve">// </w:t>
+      </w:r>
+    </w:p>
+    <w:p>
+      <w:pPr>
+        <w:pStyle w:val="7"/>
+        <w:keepNext w:val="0"/>
+        <w:keepLines w:val="0"/>
+        <w:pageBreakBefore w:val="0"/>
+        <w:widowControl w:val="0"/>
+        <w:numPr>
+          <w:ilvl w:val="0"/>
+          <w:numId w:val="0"/>
+        </w:numPr>
+        <w:tabs>
+          <w:tab w:val="left" w:pos="420"/>
+        </w:tabs>
+        <w:kinsoku/>
+        <w:wordWrap/>
+        <w:overflowPunct/>
+        <w:topLinePunct w:val="0"/>
+        <w:autoSpaceDE/>
+        <w:autoSpaceDN/>
+        <w:bidi w:val="0"/>
+        <w:adjustRightInd/>
+        <w:snapToGrid/>
+        <w:spacing w:line="240" w:lineRule="auto"/>
+        <w:textAlignment w:val="auto"/>
+        <w:outlineLvl w:val="9"/>
+        <w:rPr>
+          <w:rFonts w:hint="default" w:ascii="Calibri" w:hAnsi="Calibri" w:eastAsia="楷体_GB2312" w:cs="Calibri"/>
+          <w:sz w:val="24"/>
+          <w:szCs w:val="24"/>
+          <w:lang w:val="en-US" w:eastAsia="zh-CN"/>
+        </w:rPr>
+      </w:pPr>
+      <w:r>
+        <w:rPr>
+          <w:rFonts w:hint="default" w:ascii="Calibri" w:hAnsi="Calibri" w:eastAsia="楷体_GB2312" w:cs="Calibri"/>
+          <w:sz w:val="24"/>
+          <w:szCs w:val="24"/>
+          <w:lang w:val="en-US" w:eastAsia="zh-CN"/>
+        </w:rPr>
+        <w:t>//////////////////////////////////////////////////////////////////////////////////</w:t>
+      </w:r>
+    </w:p>
+    <w:p>
+      <w:pPr>
+        <w:pStyle w:val="7"/>
+        <w:keepNext w:val="0"/>
+        <w:keepLines w:val="0"/>
+        <w:pageBreakBefore w:val="0"/>
+        <w:widowControl w:val="0"/>
+        <w:numPr>
+          <w:ilvl w:val="0"/>
+          <w:numId w:val="0"/>
+        </w:numPr>
+        <w:tabs>
+          <w:tab w:val="left" w:pos="420"/>
+        </w:tabs>
+        <w:kinsoku/>
+        <w:wordWrap/>
+        <w:overflowPunct/>
+        <w:topLinePunct w:val="0"/>
+        <w:autoSpaceDE/>
+        <w:autoSpaceDN/>
+        <w:bidi w:val="0"/>
+        <w:adjustRightInd/>
+        <w:snapToGrid/>
+        <w:spacing w:line="240" w:lineRule="auto"/>
+        <w:textAlignment w:val="auto"/>
+        <w:outlineLvl w:val="9"/>
+        <w:rPr>
+          <w:rFonts w:hint="default" w:ascii="Calibri" w:hAnsi="Calibri" w:eastAsia="楷体_GB2312" w:cs="Calibri"/>
+          <w:sz w:val="24"/>
+          <w:szCs w:val="24"/>
+          <w:lang w:val="en-US" w:eastAsia="zh-CN"/>
+        </w:rPr>
+      </w:pPr>
+    </w:p>
+    <w:p>
+      <w:pPr>
+        <w:pStyle w:val="7"/>
+        <w:keepNext w:val="0"/>
+        <w:keepLines w:val="0"/>
+        <w:pageBreakBefore w:val="0"/>
+        <w:widowControl w:val="0"/>
+        <w:numPr>
+          <w:ilvl w:val="0"/>
+          <w:numId w:val="0"/>
+        </w:numPr>
+        <w:tabs>
+          <w:tab w:val="left" w:pos="420"/>
+        </w:tabs>
+        <w:kinsoku/>
+        <w:wordWrap/>
+        <w:overflowPunct/>
+        <w:topLinePunct w:val="0"/>
+        <w:autoSpaceDE/>
+        <w:autoSpaceDN/>
+        <w:bidi w:val="0"/>
+        <w:adjustRightInd/>
+        <w:snapToGrid/>
+        <w:spacing w:line="240" w:lineRule="auto"/>
+        <w:textAlignment w:val="auto"/>
+        <w:outlineLvl w:val="9"/>
+        <w:rPr>
+          <w:rFonts w:hint="default" w:ascii="Calibri" w:hAnsi="Calibri" w:eastAsia="楷体_GB2312" w:cs="Calibri"/>
+          <w:sz w:val="24"/>
+          <w:szCs w:val="24"/>
+          <w:lang w:val="en-US" w:eastAsia="zh-CN"/>
+        </w:rPr>
+      </w:pPr>
+      <w:r>
+        <w:rPr>
+          <w:rFonts w:hint="default" w:ascii="Calibri" w:hAnsi="Calibri" w:eastAsia="楷体_GB2312" w:cs="Calibri"/>
+          <w:sz w:val="24"/>
+          <w:szCs w:val="24"/>
+          <w:lang w:val="en-US" w:eastAsia="zh-CN"/>
+        </w:rPr>
+        <w:t>module sim_11(</w:t>
+      </w:r>
+    </w:p>
+    <w:p>
+      <w:pPr>
+        <w:pStyle w:val="7"/>
+        <w:keepNext w:val="0"/>
+        <w:keepLines w:val="0"/>
+        <w:pageBreakBefore w:val="0"/>
+        <w:widowControl w:val="0"/>
+        <w:numPr>
+          <w:ilvl w:val="0"/>
+          <w:numId w:val="0"/>
+        </w:numPr>
+        <w:tabs>
+          <w:tab w:val="left" w:pos="420"/>
+        </w:tabs>
+        <w:kinsoku/>
+        <w:wordWrap/>
+        <w:overflowPunct/>
+        <w:topLinePunct w:val="0"/>
+        <w:autoSpaceDE/>
+        <w:autoSpaceDN/>
+        <w:bidi w:val="0"/>
+        <w:adjustRightInd/>
+        <w:snapToGrid/>
+        <w:spacing w:line="240" w:lineRule="auto"/>
+        <w:textAlignment w:val="auto"/>
+        <w:outlineLvl w:val="9"/>
+        <w:rPr>
+          <w:rFonts w:hint="default" w:ascii="Calibri" w:hAnsi="Calibri" w:eastAsia="楷体_GB2312" w:cs="Calibri"/>
+          <w:sz w:val="24"/>
+          <w:szCs w:val="24"/>
+          <w:lang w:val="en-US" w:eastAsia="zh-CN"/>
+        </w:rPr>
+      </w:pPr>
+      <w:r>
+        <w:rPr>
+          <w:rFonts w:hint="default" w:ascii="Calibri" w:hAnsi="Calibri" w:eastAsia="楷体_GB2312" w:cs="Calibri"/>
+          <w:sz w:val="24"/>
+          <w:szCs w:val="24"/>
+          <w:lang w:val="en-US" w:eastAsia="zh-CN"/>
+        </w:rPr>
+        <w:t xml:space="preserve">    output [6:0] out_num,</w:t>
+      </w:r>
+    </w:p>
+    <w:p>
+      <w:pPr>
+        <w:pStyle w:val="7"/>
+        <w:keepNext w:val="0"/>
+        <w:keepLines w:val="0"/>
+        <w:pageBreakBefore w:val="0"/>
+        <w:widowControl w:val="0"/>
+        <w:numPr>
+          <w:ilvl w:val="0"/>
+          <w:numId w:val="0"/>
+        </w:numPr>
+        <w:tabs>
+          <w:tab w:val="left" w:pos="420"/>
+        </w:tabs>
+        <w:kinsoku/>
+        <w:wordWrap/>
+        <w:overflowPunct/>
+        <w:topLinePunct w:val="0"/>
+        <w:autoSpaceDE/>
+        <w:autoSpaceDN/>
+        <w:bidi w:val="0"/>
+        <w:adjustRightInd/>
+        <w:snapToGrid/>
+        <w:spacing w:line="240" w:lineRule="auto"/>
+        <w:textAlignment w:val="auto"/>
+        <w:outlineLvl w:val="9"/>
+        <w:rPr>
+          <w:rFonts w:hint="default" w:ascii="Calibri" w:hAnsi="Calibri" w:eastAsia="楷体_GB2312" w:cs="Calibri"/>
+          <w:sz w:val="24"/>
+          <w:szCs w:val="24"/>
+          <w:lang w:val="en-US" w:eastAsia="zh-CN"/>
+        </w:rPr>
+      </w:pPr>
+      <w:r>
+        <w:rPr>
+          <w:rFonts w:hint="default" w:ascii="Calibri" w:hAnsi="Calibri" w:eastAsia="楷体_GB2312" w:cs="Calibri"/>
+          <w:sz w:val="24"/>
+          <w:szCs w:val="24"/>
+          <w:lang w:val="en-US" w:eastAsia="zh-CN"/>
+        </w:rPr>
+        <w:t xml:space="preserve">    output [3:0] out_chip</w:t>
+      </w:r>
+    </w:p>
+    <w:p>
+      <w:pPr>
+        <w:pStyle w:val="7"/>
+        <w:keepNext w:val="0"/>
+        <w:keepLines w:val="0"/>
+        <w:pageBreakBefore w:val="0"/>
+        <w:widowControl w:val="0"/>
+        <w:numPr>
+          <w:ilvl w:val="0"/>
+          <w:numId w:val="0"/>
+        </w:numPr>
+        <w:tabs>
+          <w:tab w:val="left" w:pos="420"/>
+        </w:tabs>
+        <w:kinsoku/>
+        <w:wordWrap/>
+        <w:overflowPunct/>
+        <w:topLinePunct w:val="0"/>
+        <w:autoSpaceDE/>
+        <w:autoSpaceDN/>
+        <w:bidi w:val="0"/>
+        <w:adjustRightInd/>
+        <w:snapToGrid/>
+        <w:spacing w:line="240" w:lineRule="auto"/>
+        <w:textAlignment w:val="auto"/>
+        <w:outlineLvl w:val="9"/>
+        <w:rPr>
+          <w:rFonts w:hint="default" w:ascii="Calibri" w:hAnsi="Calibri" w:eastAsia="楷体_GB2312" w:cs="Calibri"/>
+          <w:sz w:val="24"/>
+          <w:szCs w:val="24"/>
+          <w:lang w:val="en-US" w:eastAsia="zh-CN"/>
+        </w:rPr>
+      </w:pPr>
+      <w:r>
+        <w:rPr>
+          <w:rFonts w:hint="default" w:ascii="Calibri" w:hAnsi="Calibri" w:eastAsia="楷体_GB2312" w:cs="Calibri"/>
+          <w:sz w:val="24"/>
+          <w:szCs w:val="24"/>
+          <w:lang w:val="en-US" w:eastAsia="zh-CN"/>
+        </w:rPr>
+        <w:t xml:space="preserve">    );</w:t>
+      </w:r>
+    </w:p>
+    <w:p>
+      <w:pPr>
+        <w:pStyle w:val="7"/>
+        <w:keepNext w:val="0"/>
+        <w:keepLines w:val="0"/>
+        <w:pageBreakBefore w:val="0"/>
+        <w:widowControl w:val="0"/>
+        <w:numPr>
+          <w:ilvl w:val="0"/>
+          <w:numId w:val="0"/>
+        </w:numPr>
+        <w:tabs>
+          <w:tab w:val="left" w:pos="420"/>
+        </w:tabs>
+        <w:kinsoku/>
+        <w:wordWrap/>
+        <w:overflowPunct/>
+        <w:topLinePunct w:val="0"/>
+        <w:autoSpaceDE/>
+        <w:autoSpaceDN/>
+        <w:bidi w:val="0"/>
+        <w:adjustRightInd/>
+        <w:snapToGrid/>
+        <w:spacing w:line="240" w:lineRule="auto"/>
+        <w:textAlignment w:val="auto"/>
+        <w:outlineLvl w:val="9"/>
+        <w:rPr>
+          <w:rFonts w:hint="default" w:ascii="Calibri" w:hAnsi="Calibri" w:eastAsia="楷体_GB2312" w:cs="Calibri"/>
+          <w:sz w:val="24"/>
+          <w:szCs w:val="24"/>
+          <w:lang w:val="en-US" w:eastAsia="zh-CN"/>
+        </w:rPr>
+      </w:pPr>
+      <w:r>
+        <w:rPr>
+          <w:rFonts w:hint="default" w:ascii="Calibri" w:hAnsi="Calibri" w:eastAsia="楷体_GB2312" w:cs="Calibri"/>
+          <w:sz w:val="24"/>
+          <w:szCs w:val="24"/>
+          <w:lang w:val="en-US" w:eastAsia="zh-CN"/>
+        </w:rPr>
+        <w:t xml:space="preserve">      </w:t>
+      </w:r>
+    </w:p>
+    <w:p>
+      <w:pPr>
+        <w:pStyle w:val="7"/>
+        <w:keepNext w:val="0"/>
+        <w:keepLines w:val="0"/>
+        <w:pageBreakBefore w:val="0"/>
+        <w:widowControl w:val="0"/>
+        <w:numPr>
+          <w:ilvl w:val="0"/>
+          <w:numId w:val="0"/>
+        </w:numPr>
+        <w:tabs>
+          <w:tab w:val="left" w:pos="420"/>
+        </w:tabs>
+        <w:kinsoku/>
+        <w:wordWrap/>
+        <w:overflowPunct/>
+        <w:topLinePunct w:val="0"/>
+        <w:autoSpaceDE/>
+        <w:autoSpaceDN/>
+        <w:bidi w:val="0"/>
+        <w:adjustRightInd/>
+        <w:snapToGrid/>
+        <w:spacing w:line="240" w:lineRule="auto"/>
+        <w:textAlignment w:val="auto"/>
+        <w:outlineLvl w:val="9"/>
+        <w:rPr>
+          <w:rFonts w:hint="default" w:ascii="Calibri" w:hAnsi="Calibri" w:eastAsia="楷体_GB2312" w:cs="Calibri"/>
+          <w:sz w:val="24"/>
+          <w:szCs w:val="24"/>
+          <w:lang w:val="en-US" w:eastAsia="zh-CN"/>
+        </w:rPr>
+      </w:pPr>
+      <w:r>
+        <w:rPr>
+          <w:rFonts w:hint="default" w:ascii="Calibri" w:hAnsi="Calibri" w:eastAsia="楷体_GB2312" w:cs="Calibri"/>
+          <w:sz w:val="24"/>
+          <w:szCs w:val="24"/>
+          <w:lang w:val="en-US" w:eastAsia="zh-CN"/>
+        </w:rPr>
+        <w:t xml:space="preserve">    reg [3:0] in_num;</w:t>
+      </w:r>
+    </w:p>
+    <w:p>
+      <w:pPr>
+        <w:pStyle w:val="7"/>
+        <w:keepNext w:val="0"/>
+        <w:keepLines w:val="0"/>
+        <w:pageBreakBefore w:val="0"/>
+        <w:widowControl w:val="0"/>
+        <w:numPr>
+          <w:ilvl w:val="0"/>
+          <w:numId w:val="0"/>
+        </w:numPr>
+        <w:tabs>
+          <w:tab w:val="left" w:pos="420"/>
+        </w:tabs>
+        <w:kinsoku/>
+        <w:wordWrap/>
+        <w:overflowPunct/>
+        <w:topLinePunct w:val="0"/>
+        <w:autoSpaceDE/>
+        <w:autoSpaceDN/>
+        <w:bidi w:val="0"/>
+        <w:adjustRightInd/>
+        <w:snapToGrid/>
+        <w:spacing w:line="240" w:lineRule="auto"/>
+        <w:textAlignment w:val="auto"/>
+        <w:outlineLvl w:val="9"/>
+        <w:rPr>
+          <w:rFonts w:hint="default" w:ascii="Calibri" w:hAnsi="Calibri" w:eastAsia="楷体_GB2312" w:cs="Calibri"/>
+          <w:sz w:val="24"/>
+          <w:szCs w:val="24"/>
+          <w:lang w:val="en-US" w:eastAsia="zh-CN"/>
+        </w:rPr>
+      </w:pPr>
+      <w:r>
+        <w:rPr>
+          <w:rFonts w:hint="default" w:ascii="Calibri" w:hAnsi="Calibri" w:eastAsia="楷体_GB2312" w:cs="Calibri"/>
+          <w:sz w:val="24"/>
+          <w:szCs w:val="24"/>
+          <w:lang w:val="en-US" w:eastAsia="zh-CN"/>
+        </w:rPr>
+        <w:t xml:space="preserve">    reg [3:0] in_chip;</w:t>
+      </w:r>
+    </w:p>
+    <w:p>
+      <w:pPr>
+        <w:pStyle w:val="7"/>
+        <w:keepNext w:val="0"/>
+        <w:keepLines w:val="0"/>
+        <w:pageBreakBefore w:val="0"/>
+        <w:widowControl w:val="0"/>
+        <w:numPr>
+          <w:ilvl w:val="0"/>
+          <w:numId w:val="0"/>
+        </w:numPr>
+        <w:tabs>
+          <w:tab w:val="left" w:pos="420"/>
+        </w:tabs>
+        <w:kinsoku/>
+        <w:wordWrap/>
+        <w:overflowPunct/>
+        <w:topLinePunct w:val="0"/>
+        <w:autoSpaceDE/>
+        <w:autoSpaceDN/>
+        <w:bidi w:val="0"/>
+        <w:adjustRightInd/>
+        <w:snapToGrid/>
+        <w:spacing w:line="240" w:lineRule="auto"/>
+        <w:textAlignment w:val="auto"/>
+        <w:outlineLvl w:val="9"/>
+        <w:rPr>
+          <w:rFonts w:hint="default" w:ascii="Calibri" w:hAnsi="Calibri" w:eastAsia="楷体_GB2312" w:cs="Calibri"/>
+          <w:sz w:val="24"/>
+          <w:szCs w:val="24"/>
+          <w:lang w:val="en-US" w:eastAsia="zh-CN"/>
+        </w:rPr>
+      </w:pPr>
+      <w:r>
+        <w:rPr>
+          <w:rFonts w:hint="default" w:ascii="Calibri" w:hAnsi="Calibri" w:eastAsia="楷体_GB2312" w:cs="Calibri"/>
+          <w:sz w:val="24"/>
+          <w:szCs w:val="24"/>
+          <w:lang w:val="en-US" w:eastAsia="zh-CN"/>
+        </w:rPr>
+        <w:t xml:space="preserve">    initial</w:t>
+      </w:r>
+    </w:p>
+    <w:p>
+      <w:pPr>
+        <w:pStyle w:val="7"/>
+        <w:keepNext w:val="0"/>
+        <w:keepLines w:val="0"/>
+        <w:pageBreakBefore w:val="0"/>
+        <w:widowControl w:val="0"/>
+        <w:numPr>
+          <w:ilvl w:val="0"/>
+          <w:numId w:val="0"/>
+        </w:numPr>
+        <w:tabs>
+          <w:tab w:val="left" w:pos="420"/>
+        </w:tabs>
+        <w:kinsoku/>
+        <w:wordWrap/>
+        <w:overflowPunct/>
+        <w:topLinePunct w:val="0"/>
+        <w:autoSpaceDE/>
+        <w:autoSpaceDN/>
+        <w:bidi w:val="0"/>
+        <w:adjustRightInd/>
+        <w:snapToGrid/>
+        <w:spacing w:line="240" w:lineRule="auto"/>
+        <w:textAlignment w:val="auto"/>
+        <w:outlineLvl w:val="9"/>
+        <w:rPr>
+          <w:rFonts w:hint="default" w:ascii="Calibri" w:hAnsi="Calibri" w:eastAsia="楷体_GB2312" w:cs="Calibri"/>
+          <w:sz w:val="24"/>
+          <w:szCs w:val="24"/>
+          <w:lang w:val="en-US" w:eastAsia="zh-CN"/>
+        </w:rPr>
+      </w:pPr>
+      <w:r>
+        <w:rPr>
+          <w:rFonts w:hint="default" w:ascii="Calibri" w:hAnsi="Calibri" w:eastAsia="楷体_GB2312" w:cs="Calibri"/>
+          <w:sz w:val="24"/>
+          <w:szCs w:val="24"/>
+          <w:lang w:val="en-US" w:eastAsia="zh-CN"/>
+        </w:rPr>
+        <w:t xml:space="preserve">    begin</w:t>
+      </w:r>
+    </w:p>
+    <w:p>
+      <w:pPr>
+        <w:pStyle w:val="7"/>
+        <w:keepNext w:val="0"/>
+        <w:keepLines w:val="0"/>
+        <w:pageBreakBefore w:val="0"/>
+        <w:widowControl w:val="0"/>
+        <w:numPr>
+          <w:ilvl w:val="0"/>
+          <w:numId w:val="0"/>
+        </w:numPr>
+        <w:tabs>
+          <w:tab w:val="left" w:pos="420"/>
+        </w:tabs>
+        <w:kinsoku/>
+        <w:wordWrap/>
+        <w:overflowPunct/>
+        <w:topLinePunct w:val="0"/>
+        <w:autoSpaceDE/>
+        <w:autoSpaceDN/>
+        <w:bidi w:val="0"/>
+        <w:adjustRightInd/>
+        <w:snapToGrid/>
+        <w:spacing w:line="240" w:lineRule="auto"/>
+        <w:textAlignment w:val="auto"/>
+        <w:outlineLvl w:val="9"/>
+        <w:rPr>
+          <w:rFonts w:hint="default" w:ascii="Calibri" w:hAnsi="Calibri" w:eastAsia="楷体_GB2312" w:cs="Calibri"/>
+          <w:sz w:val="24"/>
+          <w:szCs w:val="24"/>
+          <w:lang w:val="en-US" w:eastAsia="zh-CN"/>
+        </w:rPr>
+      </w:pPr>
+      <w:r>
+        <w:rPr>
+          <w:rFonts w:hint="default" w:ascii="Calibri" w:hAnsi="Calibri" w:eastAsia="楷体_GB2312" w:cs="Calibri"/>
+          <w:sz w:val="24"/>
+          <w:szCs w:val="24"/>
+          <w:lang w:val="en-US" w:eastAsia="zh-CN"/>
+        </w:rPr>
+        <w:t xml:space="preserve">        in_chip = 4'b1010;</w:t>
+      </w:r>
+    </w:p>
+    <w:p>
+      <w:pPr>
+        <w:pStyle w:val="7"/>
+        <w:keepNext w:val="0"/>
+        <w:keepLines w:val="0"/>
+        <w:pageBreakBefore w:val="0"/>
+        <w:widowControl w:val="0"/>
+        <w:numPr>
+          <w:ilvl w:val="0"/>
+          <w:numId w:val="0"/>
+        </w:numPr>
+        <w:tabs>
+          <w:tab w:val="left" w:pos="420"/>
+        </w:tabs>
+        <w:kinsoku/>
+        <w:wordWrap/>
+        <w:overflowPunct/>
+        <w:topLinePunct w:val="0"/>
+        <w:autoSpaceDE/>
+        <w:autoSpaceDN/>
+        <w:bidi w:val="0"/>
+        <w:adjustRightInd/>
+        <w:snapToGrid/>
+        <w:spacing w:line="240" w:lineRule="auto"/>
+        <w:textAlignment w:val="auto"/>
+        <w:outlineLvl w:val="9"/>
+        <w:rPr>
+          <w:rFonts w:hint="default" w:ascii="Calibri" w:hAnsi="Calibri" w:eastAsia="楷体_GB2312" w:cs="Calibri"/>
+          <w:sz w:val="24"/>
+          <w:szCs w:val="24"/>
+          <w:lang w:val="en-US" w:eastAsia="zh-CN"/>
+        </w:rPr>
+      </w:pPr>
+      <w:r>
+        <w:rPr>
+          <w:rFonts w:hint="default" w:ascii="Calibri" w:hAnsi="Calibri" w:eastAsia="楷体_GB2312" w:cs="Calibri"/>
+          <w:sz w:val="24"/>
+          <w:szCs w:val="24"/>
+          <w:lang w:val="en-US" w:eastAsia="zh-CN"/>
+        </w:rPr>
+        <w:t xml:space="preserve">        in_num = 4'b0000;</w:t>
+      </w:r>
+    </w:p>
+    <w:p>
+      <w:pPr>
+        <w:pStyle w:val="7"/>
+        <w:keepNext w:val="0"/>
+        <w:keepLines w:val="0"/>
+        <w:pageBreakBefore w:val="0"/>
+        <w:widowControl w:val="0"/>
+        <w:numPr>
+          <w:ilvl w:val="0"/>
+          <w:numId w:val="0"/>
+        </w:numPr>
+        <w:tabs>
+          <w:tab w:val="left" w:pos="420"/>
+        </w:tabs>
+        <w:kinsoku/>
+        <w:wordWrap/>
+        <w:overflowPunct/>
+        <w:topLinePunct w:val="0"/>
+        <w:autoSpaceDE/>
+        <w:autoSpaceDN/>
+        <w:bidi w:val="0"/>
+        <w:adjustRightInd/>
+        <w:snapToGrid/>
+        <w:spacing w:line="240" w:lineRule="auto"/>
+        <w:textAlignment w:val="auto"/>
+        <w:outlineLvl w:val="9"/>
+        <w:rPr>
+          <w:rFonts w:hint="default" w:ascii="Calibri" w:hAnsi="Calibri" w:eastAsia="楷体_GB2312" w:cs="Calibri"/>
+          <w:sz w:val="24"/>
+          <w:szCs w:val="24"/>
+          <w:lang w:val="en-US" w:eastAsia="zh-CN"/>
+        </w:rPr>
+      </w:pPr>
+      <w:r>
+        <w:rPr>
+          <w:rFonts w:hint="default" w:ascii="Calibri" w:hAnsi="Calibri" w:eastAsia="楷体_GB2312" w:cs="Calibri"/>
+          <w:sz w:val="24"/>
+          <w:szCs w:val="24"/>
+          <w:lang w:val="en-US" w:eastAsia="zh-CN"/>
+        </w:rPr>
+        <w:t xml:space="preserve">    end</w:t>
+      </w:r>
+    </w:p>
+    <w:p>
+      <w:pPr>
+        <w:pStyle w:val="7"/>
+        <w:keepNext w:val="0"/>
+        <w:keepLines w:val="0"/>
+        <w:pageBreakBefore w:val="0"/>
+        <w:widowControl w:val="0"/>
+        <w:numPr>
+          <w:ilvl w:val="0"/>
+          <w:numId w:val="0"/>
+        </w:numPr>
+        <w:tabs>
+          <w:tab w:val="left" w:pos="420"/>
+        </w:tabs>
+        <w:kinsoku/>
+        <w:wordWrap/>
+        <w:overflowPunct/>
+        <w:topLinePunct w:val="0"/>
+        <w:autoSpaceDE/>
+        <w:autoSpaceDN/>
+        <w:bidi w:val="0"/>
+        <w:adjustRightInd/>
+        <w:snapToGrid/>
+        <w:spacing w:line="240" w:lineRule="auto"/>
+        <w:textAlignment w:val="auto"/>
+        <w:outlineLvl w:val="9"/>
+        <w:rPr>
+          <w:rFonts w:hint="default" w:ascii="Calibri" w:hAnsi="Calibri" w:eastAsia="楷体_GB2312" w:cs="Calibri"/>
+          <w:sz w:val="24"/>
+          <w:szCs w:val="24"/>
+          <w:lang w:val="en-US" w:eastAsia="zh-CN"/>
+        </w:rPr>
+      </w:pPr>
+      <w:r>
+        <w:rPr>
+          <w:rFonts w:hint="default" w:ascii="Calibri" w:hAnsi="Calibri" w:eastAsia="楷体_GB2312" w:cs="Calibri"/>
+          <w:sz w:val="24"/>
+          <w:szCs w:val="24"/>
+          <w:lang w:val="en-US" w:eastAsia="zh-CN"/>
+        </w:rPr>
+        <w:t xml:space="preserve">    always #20</w:t>
+      </w:r>
+    </w:p>
+    <w:p>
+      <w:pPr>
+        <w:pStyle w:val="7"/>
+        <w:keepNext w:val="0"/>
+        <w:keepLines w:val="0"/>
+        <w:pageBreakBefore w:val="0"/>
+        <w:widowControl w:val="0"/>
+        <w:numPr>
+          <w:ilvl w:val="0"/>
+          <w:numId w:val="0"/>
+        </w:numPr>
+        <w:tabs>
+          <w:tab w:val="left" w:pos="420"/>
+        </w:tabs>
+        <w:kinsoku/>
+        <w:wordWrap/>
+        <w:overflowPunct/>
+        <w:topLinePunct w:val="0"/>
+        <w:autoSpaceDE/>
+        <w:autoSpaceDN/>
+        <w:bidi w:val="0"/>
+        <w:adjustRightInd/>
+        <w:snapToGrid/>
+        <w:spacing w:line="240" w:lineRule="auto"/>
+        <w:textAlignment w:val="auto"/>
+        <w:outlineLvl w:val="9"/>
+        <w:rPr>
+          <w:rFonts w:hint="default" w:ascii="Calibri" w:hAnsi="Calibri" w:eastAsia="楷体_GB2312" w:cs="Calibri"/>
+          <w:sz w:val="24"/>
+          <w:szCs w:val="24"/>
+          <w:lang w:val="en-US" w:eastAsia="zh-CN"/>
+        </w:rPr>
+      </w:pPr>
+      <w:r>
+        <w:rPr>
+          <w:rFonts w:hint="default" w:ascii="Calibri" w:hAnsi="Calibri" w:eastAsia="楷体_GB2312" w:cs="Calibri"/>
+          <w:sz w:val="24"/>
+          <w:szCs w:val="24"/>
+          <w:lang w:val="en-US" w:eastAsia="zh-CN"/>
+        </w:rPr>
+        <w:t xml:space="preserve">    begin</w:t>
+      </w:r>
+    </w:p>
+    <w:p>
+      <w:pPr>
+        <w:pStyle w:val="7"/>
+        <w:keepNext w:val="0"/>
+        <w:keepLines w:val="0"/>
+        <w:pageBreakBefore w:val="0"/>
+        <w:widowControl w:val="0"/>
+        <w:numPr>
+          <w:ilvl w:val="0"/>
+          <w:numId w:val="0"/>
+        </w:numPr>
+        <w:tabs>
+          <w:tab w:val="left" w:pos="420"/>
+        </w:tabs>
+        <w:kinsoku/>
+        <w:wordWrap/>
+        <w:overflowPunct/>
+        <w:topLinePunct w:val="0"/>
+        <w:autoSpaceDE/>
+        <w:autoSpaceDN/>
+        <w:bidi w:val="0"/>
+        <w:adjustRightInd/>
+        <w:snapToGrid/>
+        <w:spacing w:line="240" w:lineRule="auto"/>
+        <w:textAlignment w:val="auto"/>
+        <w:outlineLvl w:val="9"/>
+        <w:rPr>
+          <w:rFonts w:hint="default" w:ascii="Calibri" w:hAnsi="Calibri" w:eastAsia="楷体_GB2312" w:cs="Calibri"/>
+          <w:sz w:val="24"/>
+          <w:szCs w:val="24"/>
+          <w:lang w:val="en-US" w:eastAsia="zh-CN"/>
+        </w:rPr>
+      </w:pPr>
+      <w:r>
+        <w:rPr>
+          <w:rFonts w:hint="default" w:ascii="Calibri" w:hAnsi="Calibri" w:eastAsia="楷体_GB2312" w:cs="Calibri"/>
+          <w:sz w:val="24"/>
+          <w:szCs w:val="24"/>
+          <w:lang w:val="en-US" w:eastAsia="zh-CN"/>
+        </w:rPr>
+        <w:t xml:space="preserve">        in_num = in_num + 1;</w:t>
+      </w:r>
+    </w:p>
+    <w:p>
+      <w:pPr>
+        <w:pStyle w:val="7"/>
+        <w:keepNext w:val="0"/>
+        <w:keepLines w:val="0"/>
+        <w:pageBreakBefore w:val="0"/>
+        <w:widowControl w:val="0"/>
+        <w:numPr>
+          <w:ilvl w:val="0"/>
+          <w:numId w:val="0"/>
+        </w:numPr>
+        <w:tabs>
+          <w:tab w:val="left" w:pos="420"/>
+        </w:tabs>
+        <w:kinsoku/>
+        <w:wordWrap/>
+        <w:overflowPunct/>
+        <w:topLinePunct w:val="0"/>
+        <w:autoSpaceDE/>
+        <w:autoSpaceDN/>
+        <w:bidi w:val="0"/>
+        <w:adjustRightInd/>
+        <w:snapToGrid/>
+        <w:spacing w:line="240" w:lineRule="auto"/>
+        <w:textAlignment w:val="auto"/>
+        <w:outlineLvl w:val="9"/>
+        <w:rPr>
+          <w:rFonts w:hint="default" w:ascii="Calibri" w:hAnsi="Calibri" w:eastAsia="楷体_GB2312" w:cs="Calibri"/>
+          <w:sz w:val="24"/>
+          <w:szCs w:val="24"/>
+          <w:lang w:val="en-US" w:eastAsia="zh-CN"/>
+        </w:rPr>
+      </w:pPr>
+      <w:r>
+        <w:rPr>
+          <w:rFonts w:hint="default" w:ascii="Calibri" w:hAnsi="Calibri" w:eastAsia="楷体_GB2312" w:cs="Calibri"/>
+          <w:sz w:val="24"/>
+          <w:szCs w:val="24"/>
+          <w:lang w:val="en-US" w:eastAsia="zh-CN"/>
+        </w:rPr>
+        <w:t xml:space="preserve">    end</w:t>
+      </w:r>
+    </w:p>
+    <w:p>
+      <w:pPr>
+        <w:pStyle w:val="7"/>
+        <w:keepNext w:val="0"/>
+        <w:keepLines w:val="0"/>
+        <w:pageBreakBefore w:val="0"/>
+        <w:widowControl w:val="0"/>
+        <w:numPr>
+          <w:ilvl w:val="0"/>
+          <w:numId w:val="0"/>
+        </w:numPr>
+        <w:tabs>
+          <w:tab w:val="left" w:pos="420"/>
+        </w:tabs>
+        <w:kinsoku/>
+        <w:wordWrap/>
+        <w:overflowPunct/>
+        <w:topLinePunct w:val="0"/>
+        <w:autoSpaceDE/>
+        <w:autoSpaceDN/>
+        <w:bidi w:val="0"/>
+        <w:adjustRightInd/>
+        <w:snapToGrid/>
+        <w:spacing w:line="240" w:lineRule="auto"/>
+        <w:textAlignment w:val="auto"/>
+        <w:outlineLvl w:val="9"/>
+        <w:rPr>
+          <w:rFonts w:hint="default" w:ascii="Calibri" w:hAnsi="Calibri" w:eastAsia="楷体_GB2312" w:cs="Calibri"/>
+          <w:sz w:val="24"/>
+          <w:szCs w:val="24"/>
+          <w:lang w:val="en-US" w:eastAsia="zh-CN"/>
+        </w:rPr>
+      </w:pPr>
+      <w:r>
+        <w:rPr>
+          <w:rFonts w:hint="default" w:ascii="Calibri" w:hAnsi="Calibri" w:eastAsia="楷体_GB2312" w:cs="Calibri"/>
+          <w:sz w:val="24"/>
+          <w:szCs w:val="24"/>
+          <w:lang w:val="en-US" w:eastAsia="zh-CN"/>
+        </w:rPr>
+        <w:t xml:space="preserve">    exp_11 exp_11(in_num, in_chip, out_num, out_chip);</w:t>
+      </w:r>
+    </w:p>
+    <w:p>
+      <w:pPr>
+        <w:pStyle w:val="7"/>
+        <w:keepNext w:val="0"/>
+        <w:keepLines w:val="0"/>
+        <w:pageBreakBefore w:val="0"/>
+        <w:widowControl w:val="0"/>
+        <w:numPr>
+          <w:ilvl w:val="0"/>
+          <w:numId w:val="0"/>
+        </w:numPr>
+        <w:tabs>
+          <w:tab w:val="left" w:pos="420"/>
+        </w:tabs>
+        <w:kinsoku/>
+        <w:wordWrap/>
+        <w:overflowPunct/>
+        <w:topLinePunct w:val="0"/>
+        <w:autoSpaceDE/>
+        <w:autoSpaceDN/>
+        <w:bidi w:val="0"/>
+        <w:adjustRightInd/>
+        <w:snapToGrid/>
+        <w:spacing w:line="240" w:lineRule="auto"/>
+        <w:textAlignment w:val="auto"/>
+        <w:outlineLvl w:val="9"/>
+        <w:rPr>
+          <w:rFonts w:hint="default" w:ascii="Calibri" w:hAnsi="Calibri" w:eastAsia="楷体_GB2312" w:cs="Calibri"/>
+          <w:sz w:val="24"/>
+          <w:szCs w:val="24"/>
+          <w:lang w:val="en-US" w:eastAsia="zh-CN"/>
+        </w:rPr>
+      </w:pPr>
+      <w:r>
+        <w:rPr>
+          <w:rFonts w:hint="default" w:ascii="Calibri" w:hAnsi="Calibri" w:eastAsia="楷体_GB2312" w:cs="Calibri"/>
+          <w:sz w:val="24"/>
+          <w:szCs w:val="24"/>
+          <w:lang w:val="en-US" w:eastAsia="zh-CN"/>
+        </w:rPr>
+        <w:t>endmodule</w:t>
+      </w:r>
+    </w:p>
+    <w:p>
+      <w:pPr>
+        <w:pStyle w:val="7"/>
+        <w:keepNext w:val="0"/>
+        <w:keepLines w:val="0"/>
+        <w:pageBreakBefore w:val="0"/>
+        <w:widowControl w:val="0"/>
+        <w:numPr>
+          <w:ilvl w:val="0"/>
+          <w:numId w:val="0"/>
+        </w:numPr>
+        <w:tabs>
+          <w:tab w:val="left" w:pos="420"/>
+        </w:tabs>
+        <w:kinsoku/>
+        <w:wordWrap/>
+        <w:overflowPunct/>
+        <w:topLinePunct w:val="0"/>
+        <w:autoSpaceDE/>
+        <w:autoSpaceDN/>
+        <w:bidi w:val="0"/>
+        <w:adjustRightInd/>
+        <w:snapToGrid/>
+        <w:spacing w:line="480" w:lineRule="exact"/>
+        <w:textAlignment w:val="auto"/>
+        <w:outlineLvl w:val="9"/>
+        <w:rPr>
+          <w:rFonts w:hint="eastAsia" w:eastAsia="楷体_GB2312"/>
+          <w:sz w:val="28"/>
+          <w:szCs w:val="28"/>
+          <w:lang w:val="en-US" w:eastAsia="zh-CN"/>
+        </w:rPr>
+      </w:pPr>
+    </w:p>
+    <w:p>
+      <w:pPr>
+        <w:pStyle w:val="7"/>
+        <w:keepNext w:val="0"/>
+        <w:keepLines w:val="0"/>
+        <w:pageBreakBefore w:val="0"/>
+        <w:widowControl w:val="0"/>
+        <w:numPr>
+          <w:ilvl w:val="0"/>
+          <w:numId w:val="0"/>
+        </w:numPr>
+        <w:tabs>
+          <w:tab w:val="left" w:pos="420"/>
+        </w:tabs>
+        <w:kinsoku/>
+        <w:wordWrap/>
+        <w:overflowPunct/>
+        <w:topLinePunct w:val="0"/>
+        <w:autoSpaceDE/>
+        <w:autoSpaceDN/>
+        <w:bidi w:val="0"/>
+        <w:adjustRightInd/>
+        <w:snapToGrid/>
+        <w:spacing w:line="480" w:lineRule="exact"/>
+        <w:textAlignment w:val="auto"/>
+        <w:outlineLvl w:val="9"/>
+        <w:rPr>
+          <w:rFonts w:hint="eastAsia" w:eastAsia="楷体_GB2312"/>
+          <w:sz w:val="28"/>
+          <w:szCs w:val="28"/>
+          <w:lang w:val="en-US" w:eastAsia="zh-CN"/>
+        </w:rPr>
+      </w:pPr>
+      <w:r>
+        <w:rPr>
+          <w:rFonts w:hint="eastAsia" w:eastAsia="楷体_GB2312"/>
+          <w:sz w:val="28"/>
+          <w:szCs w:val="28"/>
+          <w:lang w:val="en-US" w:eastAsia="zh-CN"/>
+        </w:rPr>
+        <w:t>五、仿真结果</w:t>
+      </w:r>
+    </w:p>
+    <w:p>
+      <w:pPr>
+        <w:pStyle w:val="7"/>
+        <w:keepNext w:val="0"/>
+        <w:keepLines w:val="0"/>
+        <w:pageBreakBefore w:val="0"/>
+        <w:widowControl w:val="0"/>
+        <w:numPr>
+          <w:ilvl w:val="0"/>
+          <w:numId w:val="0"/>
+        </w:numPr>
+        <w:tabs>
+          <w:tab w:val="left" w:pos="420"/>
+        </w:tabs>
+        <w:kinsoku/>
+        <w:wordWrap/>
+        <w:overflowPunct/>
+        <w:topLinePunct w:val="0"/>
+        <w:autoSpaceDE/>
+        <w:autoSpaceDN/>
+        <w:bidi w:val="0"/>
+        <w:adjustRightInd/>
+        <w:snapToGrid/>
+        <w:spacing w:line="480" w:lineRule="exact"/>
+        <w:textAlignment w:val="auto"/>
+        <w:outlineLvl w:val="9"/>
+        <w:rPr>
+          <w:rFonts w:hint="eastAsia" w:eastAsia="楷体_GB2312"/>
+          <w:sz w:val="28"/>
+          <w:szCs w:val="28"/>
+          <w:lang w:val="en-US" w:eastAsia="zh-CN"/>
+        </w:rPr>
+      </w:pPr>
+      <w:r>
+        <w:drawing>
+          <wp:anchor distT="0" distB="0" distL="114300" distR="114300" simplePos="0" relativeHeight="252777472" behindDoc="0" locked="0" layoutInCell="1" allowOverlap="1">
+            <wp:simplePos x="0" y="0"/>
+            <wp:positionH relativeFrom="column">
+              <wp:posOffset>-13970</wp:posOffset>
+            </wp:positionH>
+            <wp:positionV relativeFrom="paragraph">
+              <wp:posOffset>93345</wp:posOffset>
+            </wp:positionV>
+            <wp:extent cx="5291455" cy="2661920"/>
+            <wp:effectExtent l="0" t="0" r="4445" b="5080"/>
+            <wp:wrapNone/>
+            <wp:docPr id="17" name="图片 1"/>
+            <wp:cNvGraphicFramePr>
+              <a:graphicFrameLocks xmlns:a="http://schemas.openxmlformats.org/drawingml/2006/main" noChangeAspect="1"/>
+            </wp:cNvGraphicFramePr>
+            <a:graphic xmlns:a="http://schemas.openxmlformats.org/drawingml/2006/main">
+              <a:graphicData uri="http://schemas.openxmlformats.org/drawingml/2006/picture">
+                <pic:pic xmlns:pic="http://schemas.openxmlformats.org/drawingml/2006/picture">
+                  <pic:nvPicPr>
+                    <pic:cNvPr id="17" name="图片 1"/>
+                    <pic:cNvPicPr>
+                      <a:picLocks noChangeAspect="1"/>
+                    </pic:cNvPicPr>
+                  </pic:nvPicPr>
+                  <pic:blipFill>
+                    <a:blip r:embed="rId22"/>
+                    <a:stretch>
+                      <a:fillRect/>
+                    </a:stretch>
+                  </pic:blipFill>
+                  <pic:spPr>
+                    <a:xfrm>
+                      <a:off x="0" y="0"/>
+                      <a:ext cx="5291455" cy="2661920"/>
+                    </a:xfrm>
+                    <a:prstGeom prst="rect">
+                      <a:avLst/>
+                    </a:prstGeom>
+                    <a:noFill/>
+                    <a:ln>
+                      <a:noFill/>
+                    </a:ln>
+                  </pic:spPr>
+                </pic:pic>
+              </a:graphicData>
+            </a:graphic>
+          </wp:anchor>
+        </w:drawing>
+      </w:r>
+    </w:p>
+    <w:p>
+      <w:pPr>
+        <w:pStyle w:val="7"/>
+        <w:keepNext w:val="0"/>
+        <w:keepLines w:val="0"/>
+        <w:pageBreakBefore w:val="0"/>
+        <w:widowControl w:val="0"/>
+        <w:numPr>
+          <w:ilvl w:val="0"/>
+          <w:numId w:val="0"/>
+        </w:numPr>
+        <w:tabs>
+          <w:tab w:val="left" w:pos="420"/>
+        </w:tabs>
+        <w:kinsoku/>
+        <w:wordWrap/>
+        <w:overflowPunct/>
+        <w:topLinePunct w:val="0"/>
+        <w:autoSpaceDE/>
+        <w:autoSpaceDN/>
+        <w:bidi w:val="0"/>
+        <w:adjustRightInd/>
+        <w:snapToGrid/>
+        <w:spacing w:line="480" w:lineRule="exact"/>
+        <w:textAlignment w:val="auto"/>
+        <w:outlineLvl w:val="9"/>
+        <w:rPr>
+          <w:rFonts w:hint="eastAsia" w:eastAsia="楷体_GB2312"/>
+          <w:sz w:val="28"/>
+          <w:szCs w:val="28"/>
+          <w:lang w:val="en-US" w:eastAsia="zh-CN"/>
+        </w:rPr>
+      </w:pPr>
+    </w:p>
+    <w:p>
+      <w:pPr>
+        <w:pStyle w:val="7"/>
+        <w:keepNext w:val="0"/>
+        <w:keepLines w:val="0"/>
+        <w:pageBreakBefore w:val="0"/>
+        <w:widowControl w:val="0"/>
+        <w:numPr>
+          <w:ilvl w:val="0"/>
+          <w:numId w:val="0"/>
+        </w:numPr>
+        <w:tabs>
+          <w:tab w:val="left" w:pos="420"/>
+        </w:tabs>
+        <w:kinsoku/>
+        <w:wordWrap/>
+        <w:overflowPunct/>
+        <w:topLinePunct w:val="0"/>
+        <w:autoSpaceDE/>
+        <w:autoSpaceDN/>
+        <w:bidi w:val="0"/>
+        <w:adjustRightInd/>
+        <w:snapToGrid/>
+        <w:spacing w:line="480" w:lineRule="exact"/>
+        <w:textAlignment w:val="auto"/>
+        <w:outlineLvl w:val="9"/>
+        <w:rPr>
+          <w:rFonts w:hint="eastAsia" w:eastAsia="楷体_GB2312"/>
+          <w:sz w:val="28"/>
+          <w:szCs w:val="28"/>
+          <w:lang w:val="en-US" w:eastAsia="zh-CN"/>
+        </w:rPr>
+      </w:pPr>
+    </w:p>
+    <w:p>
+      <w:pPr>
+        <w:pStyle w:val="7"/>
+        <w:keepNext w:val="0"/>
+        <w:keepLines w:val="0"/>
+        <w:pageBreakBefore w:val="0"/>
+        <w:widowControl w:val="0"/>
+        <w:numPr>
+          <w:ilvl w:val="0"/>
+          <w:numId w:val="0"/>
+        </w:numPr>
+        <w:tabs>
+          <w:tab w:val="left" w:pos="420"/>
+        </w:tabs>
+        <w:kinsoku/>
+        <w:wordWrap/>
+        <w:overflowPunct/>
+        <w:topLinePunct w:val="0"/>
+        <w:autoSpaceDE/>
+        <w:autoSpaceDN/>
+        <w:bidi w:val="0"/>
+        <w:adjustRightInd/>
+        <w:snapToGrid/>
+        <w:spacing w:line="480" w:lineRule="exact"/>
+        <w:textAlignment w:val="auto"/>
+        <w:outlineLvl w:val="9"/>
+        <w:rPr>
+          <w:rFonts w:hint="eastAsia" w:eastAsia="楷体_GB2312"/>
+          <w:sz w:val="28"/>
+          <w:szCs w:val="28"/>
+          <w:lang w:val="en-US" w:eastAsia="zh-CN"/>
+        </w:rPr>
+      </w:pPr>
+    </w:p>
+    <w:p>
+      <w:pPr>
+        <w:pStyle w:val="7"/>
+        <w:keepNext w:val="0"/>
+        <w:keepLines w:val="0"/>
+        <w:pageBreakBefore w:val="0"/>
+        <w:widowControl w:val="0"/>
+        <w:numPr>
+          <w:ilvl w:val="0"/>
+          <w:numId w:val="0"/>
+        </w:numPr>
+        <w:tabs>
+          <w:tab w:val="left" w:pos="420"/>
+        </w:tabs>
+        <w:kinsoku/>
+        <w:wordWrap/>
+        <w:overflowPunct/>
+        <w:topLinePunct w:val="0"/>
+        <w:autoSpaceDE/>
+        <w:autoSpaceDN/>
+        <w:bidi w:val="0"/>
+        <w:adjustRightInd/>
+        <w:snapToGrid/>
+        <w:spacing w:line="480" w:lineRule="exact"/>
+        <w:textAlignment w:val="auto"/>
+        <w:outlineLvl w:val="9"/>
+        <w:rPr>
+          <w:rFonts w:hint="eastAsia" w:eastAsia="楷体_GB2312"/>
+          <w:sz w:val="28"/>
+          <w:szCs w:val="28"/>
+          <w:lang w:val="en-US" w:eastAsia="zh-CN"/>
+        </w:rPr>
+      </w:pPr>
+    </w:p>
+    <w:p>
+      <w:pPr>
+        <w:pStyle w:val="7"/>
+        <w:keepNext w:val="0"/>
+        <w:keepLines w:val="0"/>
+        <w:pageBreakBefore w:val="0"/>
+        <w:widowControl w:val="0"/>
+        <w:numPr>
+          <w:ilvl w:val="0"/>
+          <w:numId w:val="0"/>
+        </w:numPr>
+        <w:tabs>
+          <w:tab w:val="left" w:pos="420"/>
+        </w:tabs>
+        <w:kinsoku/>
+        <w:wordWrap/>
+        <w:overflowPunct/>
+        <w:topLinePunct w:val="0"/>
+        <w:autoSpaceDE/>
+        <w:autoSpaceDN/>
+        <w:bidi w:val="0"/>
+        <w:adjustRightInd/>
+        <w:snapToGrid/>
+        <w:spacing w:line="480" w:lineRule="exact"/>
+        <w:textAlignment w:val="auto"/>
+        <w:outlineLvl w:val="9"/>
+        <w:rPr>
+          <w:rFonts w:hint="eastAsia" w:eastAsia="楷体_GB2312"/>
+          <w:sz w:val="28"/>
+          <w:szCs w:val="28"/>
+          <w:lang w:val="en-US" w:eastAsia="zh-CN"/>
+        </w:rPr>
+      </w:pPr>
+    </w:p>
+    <w:p>
+      <w:pPr>
+        <w:pStyle w:val="7"/>
+        <w:keepNext w:val="0"/>
+        <w:keepLines w:val="0"/>
+        <w:pageBreakBefore w:val="0"/>
+        <w:widowControl w:val="0"/>
+        <w:numPr>
+          <w:ilvl w:val="0"/>
+          <w:numId w:val="0"/>
+        </w:numPr>
+        <w:tabs>
+          <w:tab w:val="left" w:pos="420"/>
+        </w:tabs>
+        <w:kinsoku/>
+        <w:wordWrap/>
+        <w:overflowPunct/>
+        <w:topLinePunct w:val="0"/>
+        <w:autoSpaceDE/>
+        <w:autoSpaceDN/>
+        <w:bidi w:val="0"/>
+        <w:adjustRightInd/>
+        <w:snapToGrid/>
+        <w:spacing w:line="480" w:lineRule="exact"/>
+        <w:textAlignment w:val="auto"/>
+        <w:outlineLvl w:val="9"/>
+        <w:rPr>
+          <w:rFonts w:hint="eastAsia" w:eastAsia="楷体_GB2312"/>
+          <w:sz w:val="28"/>
+          <w:szCs w:val="28"/>
+          <w:lang w:val="en-US" w:eastAsia="zh-CN"/>
+        </w:rPr>
+      </w:pPr>
+    </w:p>
+    <w:p>
+      <w:pPr>
+        <w:pStyle w:val="7"/>
+        <w:keepNext w:val="0"/>
+        <w:keepLines w:val="0"/>
+        <w:pageBreakBefore w:val="0"/>
+        <w:widowControl w:val="0"/>
+        <w:numPr>
+          <w:ilvl w:val="0"/>
+          <w:numId w:val="0"/>
+        </w:numPr>
+        <w:tabs>
+          <w:tab w:val="left" w:pos="420"/>
+        </w:tabs>
+        <w:kinsoku/>
+        <w:wordWrap/>
+        <w:overflowPunct/>
+        <w:topLinePunct w:val="0"/>
+        <w:autoSpaceDE/>
+        <w:autoSpaceDN/>
+        <w:bidi w:val="0"/>
+        <w:adjustRightInd/>
+        <w:snapToGrid/>
+        <w:spacing w:line="480" w:lineRule="exact"/>
+        <w:textAlignment w:val="auto"/>
+        <w:outlineLvl w:val="9"/>
+        <w:rPr>
+          <w:rFonts w:hint="eastAsia" w:eastAsia="楷体_GB2312"/>
+          <w:sz w:val="28"/>
+          <w:szCs w:val="28"/>
+          <w:lang w:val="en-US" w:eastAsia="zh-CN"/>
+        </w:rPr>
+      </w:pPr>
+    </w:p>
+    <w:p>
+      <w:pPr>
+        <w:pStyle w:val="7"/>
+        <w:keepNext w:val="0"/>
+        <w:keepLines w:val="0"/>
+        <w:pageBreakBefore w:val="0"/>
+        <w:widowControl w:val="0"/>
+        <w:numPr>
+          <w:ilvl w:val="0"/>
+          <w:numId w:val="0"/>
+        </w:numPr>
+        <w:tabs>
+          <w:tab w:val="left" w:pos="420"/>
+        </w:tabs>
+        <w:kinsoku/>
+        <w:wordWrap/>
+        <w:overflowPunct/>
+        <w:topLinePunct w:val="0"/>
+        <w:autoSpaceDE/>
+        <w:autoSpaceDN/>
+        <w:bidi w:val="0"/>
+        <w:adjustRightInd/>
+        <w:snapToGrid/>
+        <w:spacing w:line="480" w:lineRule="exact"/>
+        <w:textAlignment w:val="auto"/>
+        <w:outlineLvl w:val="9"/>
+        <w:rPr>
+          <w:rFonts w:hint="eastAsia" w:eastAsia="楷体_GB2312"/>
+          <w:sz w:val="28"/>
+          <w:szCs w:val="28"/>
+          <w:lang w:val="en-US" w:eastAsia="zh-CN"/>
+        </w:rPr>
+      </w:pPr>
+    </w:p>
+    <w:p>
+      <w:pPr>
+        <w:pStyle w:val="7"/>
+        <w:keepNext w:val="0"/>
+        <w:keepLines w:val="0"/>
+        <w:pageBreakBefore w:val="0"/>
+        <w:widowControl w:val="0"/>
+        <w:numPr>
+          <w:ilvl w:val="0"/>
+          <w:numId w:val="0"/>
+        </w:numPr>
+        <w:tabs>
+          <w:tab w:val="left" w:pos="420"/>
+        </w:tabs>
+        <w:kinsoku/>
+        <w:wordWrap/>
+        <w:overflowPunct/>
+        <w:topLinePunct w:val="0"/>
+        <w:autoSpaceDE/>
+        <w:autoSpaceDN/>
+        <w:bidi w:val="0"/>
+        <w:adjustRightInd/>
+        <w:snapToGrid/>
+        <w:spacing w:line="480" w:lineRule="exact"/>
+        <w:textAlignment w:val="auto"/>
+        <w:outlineLvl w:val="9"/>
+        <w:rPr>
+          <w:rFonts w:hint="eastAsia" w:eastAsia="楷体_GB2312"/>
+          <w:sz w:val="28"/>
+          <w:szCs w:val="28"/>
+          <w:lang w:val="en-US" w:eastAsia="zh-CN"/>
+        </w:rPr>
+      </w:pPr>
+      <w:r>
+        <w:rPr>
+          <w:rFonts w:hint="eastAsia" w:eastAsia="楷体_GB2312"/>
+          <w:sz w:val="28"/>
+          <w:szCs w:val="28"/>
+          <w:lang w:val="en-US" w:eastAsia="zh-CN"/>
+        </w:rPr>
+        <w:t>六、系统网表</w:t>
+      </w:r>
+    </w:p>
+    <w:p>
+      <w:pPr>
+        <w:pStyle w:val="7"/>
+        <w:keepNext w:val="0"/>
+        <w:keepLines w:val="0"/>
+        <w:pageBreakBefore w:val="0"/>
+        <w:widowControl w:val="0"/>
+        <w:numPr>
+          <w:ilvl w:val="0"/>
+          <w:numId w:val="0"/>
+        </w:numPr>
+        <w:tabs>
+          <w:tab w:val="left" w:pos="420"/>
+        </w:tabs>
+        <w:kinsoku/>
+        <w:wordWrap/>
+        <w:overflowPunct/>
+        <w:topLinePunct w:val="0"/>
+        <w:autoSpaceDE/>
+        <w:autoSpaceDN/>
+        <w:bidi w:val="0"/>
+        <w:adjustRightInd/>
+        <w:snapToGrid/>
+        <w:spacing w:line="480" w:lineRule="exact"/>
+        <w:textAlignment w:val="auto"/>
+        <w:outlineLvl w:val="9"/>
+        <w:rPr>
+          <w:rFonts w:hint="default" w:eastAsia="宋体"/>
+          <w:sz w:val="28"/>
+          <w:szCs w:val="28"/>
+          <w:lang w:val="en-US" w:eastAsia="zh-CN"/>
+        </w:rPr>
+      </w:pPr>
+      <w:r>
+        <w:drawing>
+          <wp:anchor distT="0" distB="0" distL="114300" distR="114300" simplePos="0" relativeHeight="252778496" behindDoc="1" locked="0" layoutInCell="1" allowOverlap="1">
+            <wp:simplePos x="0" y="0"/>
+            <wp:positionH relativeFrom="column">
+              <wp:posOffset>-68580</wp:posOffset>
+            </wp:positionH>
+            <wp:positionV relativeFrom="paragraph">
+              <wp:posOffset>110490</wp:posOffset>
+            </wp:positionV>
+            <wp:extent cx="4332605" cy="1153160"/>
+            <wp:effectExtent l="0" t="0" r="10795" b="8890"/>
+            <wp:wrapNone/>
+            <wp:docPr id="23" name="图片 2"/>
+            <wp:cNvGraphicFramePr>
+              <a:graphicFrameLocks xmlns:a="http://schemas.openxmlformats.org/drawingml/2006/main" noChangeAspect="1"/>
+            </wp:cNvGraphicFramePr>
+            <a:graphic xmlns:a="http://schemas.openxmlformats.org/drawingml/2006/main">
+              <a:graphicData uri="http://schemas.openxmlformats.org/drawingml/2006/picture">
+                <pic:pic xmlns:pic="http://schemas.openxmlformats.org/drawingml/2006/picture">
+                  <pic:nvPicPr>
+                    <pic:cNvPr id="23" name="图片 2"/>
+                    <pic:cNvPicPr>
+                      <a:picLocks noChangeAspect="1"/>
+                    </pic:cNvPicPr>
+                  </pic:nvPicPr>
+                  <pic:blipFill>
+                    <a:blip r:embed="rId23"/>
+                    <a:stretch>
+                      <a:fillRect/>
+                    </a:stretch>
+                  </pic:blipFill>
+                  <pic:spPr>
+                    <a:xfrm>
+                      <a:off x="0" y="0"/>
+                      <a:ext cx="4332605" cy="1153160"/>
+                    </a:xfrm>
+                    <a:prstGeom prst="rect">
+                      <a:avLst/>
+                    </a:prstGeom>
+                    <a:noFill/>
+                    <a:ln>
+                      <a:noFill/>
+                    </a:ln>
+                  </pic:spPr>
+                </pic:pic>
+              </a:graphicData>
+            </a:graphic>
+          </wp:anchor>
+        </w:drawing>
+      </w:r>
+      <w:r>
+        <w:rPr>
+          <w:rFonts w:hint="eastAsia" w:eastAsia="楷体_GB2312"/>
+          <w:sz w:val="28"/>
+          <w:szCs w:val="28"/>
+          <w:lang w:val="en-US" w:eastAsia="zh-CN"/>
+        </w:rPr>
+        <w:t>RTL:</w:t>
+      </w:r>
+    </w:p>
+    <w:p>
+      <w:pPr>
+        <w:pStyle w:val="7"/>
+        <w:keepNext w:val="0"/>
+        <w:keepLines w:val="0"/>
+        <w:pageBreakBefore w:val="0"/>
+        <w:widowControl w:val="0"/>
+        <w:numPr>
+          <w:ilvl w:val="0"/>
+          <w:numId w:val="0"/>
+        </w:numPr>
+        <w:tabs>
+          <w:tab w:val="left" w:pos="420"/>
+        </w:tabs>
+        <w:kinsoku/>
+        <w:wordWrap/>
+        <w:overflowPunct/>
+        <w:topLinePunct w:val="0"/>
+        <w:autoSpaceDE/>
+        <w:autoSpaceDN/>
+        <w:bidi w:val="0"/>
+        <w:adjustRightInd/>
+        <w:snapToGrid/>
+        <w:spacing w:line="480" w:lineRule="exact"/>
+        <w:textAlignment w:val="auto"/>
+        <w:outlineLvl w:val="9"/>
+        <w:rPr>
+          <w:rFonts w:hint="eastAsia" w:eastAsia="楷体_GB2312"/>
+          <w:sz w:val="28"/>
+          <w:szCs w:val="28"/>
+          <w:lang w:val="en-US" w:eastAsia="zh-CN"/>
+        </w:rPr>
+      </w:pPr>
+    </w:p>
+    <w:p>
+      <w:pPr>
+        <w:pStyle w:val="7"/>
+        <w:keepNext w:val="0"/>
+        <w:keepLines w:val="0"/>
+        <w:pageBreakBefore w:val="0"/>
+        <w:widowControl w:val="0"/>
+        <w:numPr>
+          <w:ilvl w:val="0"/>
+          <w:numId w:val="0"/>
+        </w:numPr>
+        <w:tabs>
+          <w:tab w:val="left" w:pos="420"/>
+        </w:tabs>
+        <w:kinsoku/>
+        <w:wordWrap/>
+        <w:overflowPunct/>
+        <w:topLinePunct w:val="0"/>
+        <w:autoSpaceDE/>
+        <w:autoSpaceDN/>
+        <w:bidi w:val="0"/>
+        <w:adjustRightInd/>
+        <w:snapToGrid/>
+        <w:spacing w:line="480" w:lineRule="exact"/>
+        <w:textAlignment w:val="auto"/>
+        <w:outlineLvl w:val="9"/>
+        <w:rPr>
+          <w:rFonts w:hint="eastAsia" w:eastAsia="楷体_GB2312"/>
+          <w:sz w:val="28"/>
+          <w:szCs w:val="28"/>
+          <w:lang w:val="en-US" w:eastAsia="zh-CN"/>
+        </w:rPr>
+      </w:pPr>
+    </w:p>
+    <w:p>
+      <w:pPr>
+        <w:pStyle w:val="7"/>
+        <w:keepNext w:val="0"/>
+        <w:keepLines w:val="0"/>
+        <w:pageBreakBefore w:val="0"/>
+        <w:widowControl w:val="0"/>
+        <w:numPr>
+          <w:ilvl w:val="0"/>
+          <w:numId w:val="0"/>
+        </w:numPr>
+        <w:tabs>
+          <w:tab w:val="left" w:pos="420"/>
+        </w:tabs>
+        <w:kinsoku/>
+        <w:wordWrap/>
+        <w:overflowPunct/>
+        <w:topLinePunct w:val="0"/>
+        <w:autoSpaceDE/>
+        <w:autoSpaceDN/>
+        <w:bidi w:val="0"/>
+        <w:adjustRightInd/>
+        <w:snapToGrid/>
+        <w:spacing w:line="480" w:lineRule="exact"/>
+        <w:textAlignment w:val="auto"/>
+        <w:outlineLvl w:val="9"/>
+        <w:rPr>
+          <w:rFonts w:hint="eastAsia" w:eastAsia="楷体_GB2312"/>
+          <w:sz w:val="28"/>
+          <w:szCs w:val="28"/>
+          <w:lang w:val="en-US" w:eastAsia="zh-CN"/>
+        </w:rPr>
+      </w:pPr>
+    </w:p>
+    <w:p>
+      <w:pPr>
+        <w:pStyle w:val="7"/>
+        <w:keepNext w:val="0"/>
+        <w:keepLines w:val="0"/>
+        <w:pageBreakBefore w:val="0"/>
+        <w:widowControl w:val="0"/>
+        <w:numPr>
+          <w:ilvl w:val="0"/>
+          <w:numId w:val="0"/>
+        </w:numPr>
+        <w:tabs>
+          <w:tab w:val="left" w:pos="420"/>
+        </w:tabs>
+        <w:kinsoku/>
+        <w:wordWrap/>
+        <w:overflowPunct/>
+        <w:topLinePunct w:val="0"/>
+        <w:autoSpaceDE/>
+        <w:autoSpaceDN/>
+        <w:bidi w:val="0"/>
+        <w:adjustRightInd/>
+        <w:snapToGrid/>
+        <w:spacing w:line="480" w:lineRule="exact"/>
+        <w:textAlignment w:val="auto"/>
+        <w:outlineLvl w:val="9"/>
+        <w:rPr>
+          <w:rFonts w:hint="eastAsia" w:eastAsia="楷体_GB2312"/>
+          <w:sz w:val="28"/>
+          <w:szCs w:val="28"/>
+          <w:lang w:val="en-US" w:eastAsia="zh-CN"/>
+        </w:rPr>
+      </w:pPr>
+      <w:r>
+        <w:rPr>
+          <w:rFonts w:hint="eastAsia" w:eastAsia="楷体_GB2312"/>
+          <w:sz w:val="28"/>
+          <w:szCs w:val="28"/>
+          <w:lang w:val="en-US" w:eastAsia="zh-CN"/>
+        </w:rPr>
+        <w:t>Synthesis：</w:t>
+      </w:r>
+    </w:p>
+    <w:p>
+      <w:pPr>
+        <w:pStyle w:val="7"/>
+        <w:keepNext w:val="0"/>
+        <w:keepLines w:val="0"/>
+        <w:pageBreakBefore w:val="0"/>
+        <w:widowControl w:val="0"/>
+        <w:numPr>
+          <w:ilvl w:val="0"/>
+          <w:numId w:val="0"/>
+        </w:numPr>
+        <w:tabs>
+          <w:tab w:val="left" w:pos="420"/>
+        </w:tabs>
+        <w:kinsoku/>
+        <w:wordWrap/>
+        <w:overflowPunct/>
+        <w:topLinePunct w:val="0"/>
+        <w:autoSpaceDE/>
+        <w:autoSpaceDN/>
+        <w:bidi w:val="0"/>
+        <w:adjustRightInd/>
+        <w:snapToGrid/>
+        <w:spacing w:line="480" w:lineRule="exact"/>
+        <w:textAlignment w:val="auto"/>
+        <w:outlineLvl w:val="9"/>
+        <w:rPr>
+          <w:rFonts w:hint="default" w:eastAsia="楷体_GB2312"/>
+          <w:sz w:val="28"/>
+          <w:szCs w:val="28"/>
+          <w:lang w:val="en-US" w:eastAsia="zh-CN"/>
+        </w:rPr>
+      </w:pPr>
+      <w:r>
+        <w:drawing>
+          <wp:anchor distT="0" distB="0" distL="114300" distR="114300" simplePos="0" relativeHeight="252779520" behindDoc="1" locked="0" layoutInCell="1" allowOverlap="1">
+            <wp:simplePos x="0" y="0"/>
+            <wp:positionH relativeFrom="column">
+              <wp:posOffset>353695</wp:posOffset>
+            </wp:positionH>
+            <wp:positionV relativeFrom="paragraph">
+              <wp:posOffset>41910</wp:posOffset>
+            </wp:positionV>
+            <wp:extent cx="3703320" cy="4055110"/>
+            <wp:effectExtent l="0" t="0" r="11430" b="2540"/>
+            <wp:wrapNone/>
+            <wp:docPr id="24" name="图片 3"/>
+            <wp:cNvGraphicFramePr>
+              <a:graphicFrameLocks xmlns:a="http://schemas.openxmlformats.org/drawingml/2006/main" noChangeAspect="1"/>
+            </wp:cNvGraphicFramePr>
+            <a:graphic xmlns:a="http://schemas.openxmlformats.org/drawingml/2006/main">
+              <a:graphicData uri="http://schemas.openxmlformats.org/drawingml/2006/picture">
+                <pic:pic xmlns:pic="http://schemas.openxmlformats.org/drawingml/2006/picture">
+                  <pic:nvPicPr>
+                    <pic:cNvPr id="24" name="图片 3"/>
+                    <pic:cNvPicPr>
+                      <a:picLocks noChangeAspect="1"/>
+                    </pic:cNvPicPr>
+                  </pic:nvPicPr>
+                  <pic:blipFill>
+                    <a:blip r:embed="rId24"/>
+                    <a:srcRect r="3362"/>
+                    <a:stretch>
+                      <a:fillRect/>
+                    </a:stretch>
+                  </pic:blipFill>
+                  <pic:spPr>
+                    <a:xfrm>
+                      <a:off x="0" y="0"/>
+                      <a:ext cx="3703320" cy="4055110"/>
+                    </a:xfrm>
+                    <a:prstGeom prst="rect">
+                      <a:avLst/>
+                    </a:prstGeom>
+                    <a:noFill/>
+                    <a:ln>
+                      <a:noFill/>
+                    </a:ln>
+                  </pic:spPr>
+                </pic:pic>
+              </a:graphicData>
+            </a:graphic>
+          </wp:anchor>
+        </w:drawing>
+      </w:r>
+    </w:p>
+    <w:p>
+      <w:pPr>
+        <w:pStyle w:val="7"/>
+        <w:keepNext w:val="0"/>
+        <w:keepLines w:val="0"/>
+        <w:pageBreakBefore w:val="0"/>
+        <w:widowControl w:val="0"/>
+        <w:numPr>
+          <w:ilvl w:val="0"/>
+          <w:numId w:val="0"/>
+        </w:numPr>
+        <w:tabs>
+          <w:tab w:val="left" w:pos="420"/>
+        </w:tabs>
+        <w:kinsoku/>
+        <w:wordWrap/>
+        <w:overflowPunct/>
+        <w:topLinePunct w:val="0"/>
+        <w:autoSpaceDE/>
+        <w:autoSpaceDN/>
+        <w:bidi w:val="0"/>
+        <w:adjustRightInd/>
+        <w:snapToGrid/>
+        <w:spacing w:line="480" w:lineRule="exact"/>
+        <w:textAlignment w:val="auto"/>
+        <w:outlineLvl w:val="9"/>
+        <w:rPr>
+          <w:rFonts w:hint="eastAsia" w:eastAsia="楷体_GB2312"/>
+          <w:sz w:val="28"/>
+          <w:szCs w:val="28"/>
+          <w:lang w:val="en-US" w:eastAsia="zh-CN"/>
+        </w:rPr>
+      </w:pPr>
+    </w:p>
+    <w:p>
+      <w:pPr>
+        <w:pStyle w:val="7"/>
+        <w:keepNext w:val="0"/>
+        <w:keepLines w:val="0"/>
+        <w:pageBreakBefore w:val="0"/>
+        <w:widowControl w:val="0"/>
+        <w:numPr>
+          <w:ilvl w:val="0"/>
+          <w:numId w:val="0"/>
+        </w:numPr>
+        <w:tabs>
+          <w:tab w:val="left" w:pos="420"/>
+        </w:tabs>
+        <w:kinsoku/>
+        <w:wordWrap/>
+        <w:overflowPunct/>
+        <w:topLinePunct w:val="0"/>
+        <w:autoSpaceDE/>
+        <w:autoSpaceDN/>
+        <w:bidi w:val="0"/>
+        <w:adjustRightInd/>
+        <w:snapToGrid/>
+        <w:spacing w:line="480" w:lineRule="exact"/>
+        <w:textAlignment w:val="auto"/>
+        <w:outlineLvl w:val="9"/>
+        <w:rPr>
+          <w:rFonts w:hint="default" w:eastAsia="楷体_GB2312"/>
+          <w:sz w:val="28"/>
+          <w:szCs w:val="28"/>
+          <w:lang w:val="en-US" w:eastAsia="zh-CN"/>
+        </w:rPr>
+      </w:pPr>
+    </w:p>
+    <w:p>
+      <w:pPr>
+        <w:pStyle w:val="7"/>
+        <w:keepNext w:val="0"/>
+        <w:keepLines w:val="0"/>
+        <w:pageBreakBefore w:val="0"/>
+        <w:widowControl w:val="0"/>
+        <w:numPr>
+          <w:ilvl w:val="0"/>
+          <w:numId w:val="0"/>
+        </w:numPr>
+        <w:tabs>
+          <w:tab w:val="left" w:pos="420"/>
+        </w:tabs>
+        <w:kinsoku/>
+        <w:wordWrap/>
+        <w:overflowPunct/>
+        <w:topLinePunct w:val="0"/>
+        <w:autoSpaceDE/>
+        <w:autoSpaceDN/>
+        <w:bidi w:val="0"/>
+        <w:adjustRightInd/>
+        <w:snapToGrid/>
+        <w:spacing w:line="480" w:lineRule="exact"/>
+        <w:textAlignment w:val="auto"/>
+        <w:outlineLvl w:val="9"/>
+        <w:rPr>
+          <w:rFonts w:hint="default" w:eastAsia="楷体_GB2312"/>
+          <w:sz w:val="28"/>
+          <w:szCs w:val="28"/>
+          <w:lang w:val="en-US" w:eastAsia="zh-CN"/>
+        </w:rPr>
+      </w:pPr>
+    </w:p>
+    <w:p>
+      <w:pPr>
+        <w:pStyle w:val="7"/>
+        <w:keepNext w:val="0"/>
+        <w:keepLines w:val="0"/>
+        <w:pageBreakBefore w:val="0"/>
+        <w:widowControl w:val="0"/>
+        <w:numPr>
+          <w:ilvl w:val="0"/>
+          <w:numId w:val="0"/>
+        </w:numPr>
+        <w:tabs>
+          <w:tab w:val="left" w:pos="420"/>
+        </w:tabs>
+        <w:kinsoku/>
+        <w:wordWrap/>
+        <w:overflowPunct/>
+        <w:topLinePunct w:val="0"/>
+        <w:autoSpaceDE/>
+        <w:autoSpaceDN/>
+        <w:bidi w:val="0"/>
+        <w:adjustRightInd/>
+        <w:snapToGrid/>
+        <w:spacing w:line="480" w:lineRule="exact"/>
+        <w:textAlignment w:val="auto"/>
+        <w:outlineLvl w:val="9"/>
+        <w:rPr>
+          <w:rFonts w:hint="default" w:eastAsia="楷体_GB2312"/>
+          <w:sz w:val="28"/>
+          <w:szCs w:val="28"/>
+          <w:lang w:val="en-US" w:eastAsia="zh-CN"/>
+        </w:rPr>
+      </w:pPr>
+    </w:p>
+    <w:p>
+      <w:pPr>
+        <w:pStyle w:val="7"/>
+        <w:keepNext w:val="0"/>
+        <w:keepLines w:val="0"/>
+        <w:pageBreakBefore w:val="0"/>
+        <w:widowControl w:val="0"/>
+        <w:numPr>
+          <w:ilvl w:val="0"/>
+          <w:numId w:val="0"/>
+        </w:numPr>
+        <w:tabs>
+          <w:tab w:val="left" w:pos="420"/>
+        </w:tabs>
+        <w:kinsoku/>
+        <w:wordWrap/>
+        <w:overflowPunct/>
+        <w:topLinePunct w:val="0"/>
+        <w:autoSpaceDE/>
+        <w:autoSpaceDN/>
+        <w:bidi w:val="0"/>
+        <w:adjustRightInd/>
+        <w:snapToGrid/>
+        <w:spacing w:line="480" w:lineRule="exact"/>
+        <w:textAlignment w:val="auto"/>
+        <w:outlineLvl w:val="9"/>
+        <w:rPr>
+          <w:rFonts w:hint="default" w:eastAsia="楷体_GB2312"/>
+          <w:sz w:val="28"/>
+          <w:szCs w:val="28"/>
+          <w:lang w:val="en-US" w:eastAsia="zh-CN"/>
+        </w:rPr>
+      </w:pPr>
+    </w:p>
+    <w:p>
+      <w:pPr>
+        <w:pStyle w:val="7"/>
+        <w:keepNext w:val="0"/>
+        <w:keepLines w:val="0"/>
+        <w:pageBreakBefore w:val="0"/>
+        <w:widowControl w:val="0"/>
+        <w:numPr>
+          <w:ilvl w:val="0"/>
+          <w:numId w:val="0"/>
+        </w:numPr>
+        <w:tabs>
+          <w:tab w:val="left" w:pos="420"/>
+        </w:tabs>
+        <w:kinsoku/>
+        <w:wordWrap/>
+        <w:overflowPunct/>
+        <w:topLinePunct w:val="0"/>
+        <w:autoSpaceDE/>
+        <w:autoSpaceDN/>
+        <w:bidi w:val="0"/>
+        <w:adjustRightInd/>
+        <w:snapToGrid/>
+        <w:spacing w:line="480" w:lineRule="exact"/>
+        <w:textAlignment w:val="auto"/>
+        <w:outlineLvl w:val="9"/>
+        <w:rPr>
+          <w:rFonts w:hint="default" w:eastAsia="楷体_GB2312"/>
+          <w:sz w:val="28"/>
+          <w:szCs w:val="28"/>
+          <w:lang w:val="en-US" w:eastAsia="zh-CN"/>
+        </w:rPr>
+      </w:pPr>
+    </w:p>
+    <w:p>
+      <w:pPr>
+        <w:pStyle w:val="7"/>
+        <w:keepNext w:val="0"/>
+        <w:keepLines w:val="0"/>
+        <w:pageBreakBefore w:val="0"/>
+        <w:widowControl w:val="0"/>
+        <w:numPr>
+          <w:ilvl w:val="0"/>
+          <w:numId w:val="0"/>
+        </w:numPr>
+        <w:tabs>
+          <w:tab w:val="left" w:pos="420"/>
+        </w:tabs>
+        <w:kinsoku/>
+        <w:wordWrap/>
+        <w:overflowPunct/>
+        <w:topLinePunct w:val="0"/>
+        <w:autoSpaceDE/>
+        <w:autoSpaceDN/>
+        <w:bidi w:val="0"/>
+        <w:adjustRightInd/>
+        <w:snapToGrid/>
+        <w:spacing w:line="480" w:lineRule="exact"/>
+        <w:textAlignment w:val="auto"/>
+        <w:outlineLvl w:val="9"/>
+        <w:rPr>
+          <w:rFonts w:hint="default" w:eastAsia="楷体_GB2312"/>
+          <w:sz w:val="28"/>
+          <w:szCs w:val="28"/>
+          <w:lang w:val="en-US" w:eastAsia="zh-CN"/>
+        </w:rPr>
+      </w:pPr>
+    </w:p>
+    <w:p>
+      <w:pPr>
+        <w:pStyle w:val="7"/>
+        <w:keepNext w:val="0"/>
+        <w:keepLines w:val="0"/>
+        <w:pageBreakBefore w:val="0"/>
+        <w:widowControl w:val="0"/>
+        <w:numPr>
+          <w:ilvl w:val="0"/>
+          <w:numId w:val="0"/>
+        </w:numPr>
+        <w:tabs>
+          <w:tab w:val="left" w:pos="420"/>
+        </w:tabs>
+        <w:kinsoku/>
+        <w:wordWrap/>
+        <w:overflowPunct/>
+        <w:topLinePunct w:val="0"/>
+        <w:autoSpaceDE/>
+        <w:autoSpaceDN/>
+        <w:bidi w:val="0"/>
+        <w:adjustRightInd/>
+        <w:snapToGrid/>
+        <w:spacing w:line="480" w:lineRule="exact"/>
+        <w:textAlignment w:val="auto"/>
+        <w:outlineLvl w:val="9"/>
+        <w:rPr>
+          <w:rFonts w:hint="default" w:eastAsia="楷体_GB2312"/>
+          <w:sz w:val="28"/>
+          <w:szCs w:val="28"/>
+          <w:lang w:val="en-US" w:eastAsia="zh-CN"/>
+        </w:rPr>
+      </w:pPr>
+    </w:p>
+    <w:p>
+      <w:pPr>
+        <w:pStyle w:val="7"/>
+        <w:keepNext w:val="0"/>
+        <w:keepLines w:val="0"/>
+        <w:pageBreakBefore w:val="0"/>
+        <w:widowControl w:val="0"/>
+        <w:numPr>
+          <w:ilvl w:val="0"/>
+          <w:numId w:val="0"/>
+        </w:numPr>
+        <w:tabs>
+          <w:tab w:val="left" w:pos="420"/>
+          <w:tab w:val="left" w:pos="1890"/>
+        </w:tabs>
+        <w:kinsoku/>
+        <w:wordWrap/>
+        <w:overflowPunct/>
+        <w:topLinePunct w:val="0"/>
+        <w:autoSpaceDE/>
+        <w:autoSpaceDN/>
+        <w:bidi w:val="0"/>
+        <w:adjustRightInd/>
+        <w:snapToGrid/>
+        <w:spacing w:line="480" w:lineRule="exact"/>
+        <w:textAlignment w:val="auto"/>
+        <w:outlineLvl w:val="9"/>
+        <w:rPr>
+          <w:rFonts w:hint="eastAsia" w:eastAsia="楷体_GB2312"/>
+          <w:sz w:val="28"/>
+          <w:szCs w:val="28"/>
+          <w:lang w:val="en-US" w:eastAsia="zh-CN"/>
+        </w:rPr>
+      </w:pPr>
+    </w:p>
+    <w:p>
+      <w:pPr>
+        <w:pStyle w:val="7"/>
+        <w:keepNext w:val="0"/>
+        <w:keepLines w:val="0"/>
+        <w:pageBreakBefore w:val="0"/>
+        <w:widowControl w:val="0"/>
+        <w:numPr>
+          <w:ilvl w:val="0"/>
+          <w:numId w:val="0"/>
+        </w:numPr>
+        <w:tabs>
+          <w:tab w:val="left" w:pos="420"/>
+          <w:tab w:val="left" w:pos="1890"/>
+        </w:tabs>
+        <w:kinsoku/>
+        <w:wordWrap/>
+        <w:overflowPunct/>
+        <w:topLinePunct w:val="0"/>
+        <w:autoSpaceDE/>
+        <w:autoSpaceDN/>
+        <w:bidi w:val="0"/>
+        <w:adjustRightInd/>
+        <w:snapToGrid/>
+        <w:spacing w:line="480" w:lineRule="exact"/>
+        <w:textAlignment w:val="auto"/>
+        <w:outlineLvl w:val="9"/>
+        <w:rPr>
+          <w:rFonts w:hint="eastAsia" w:eastAsia="楷体_GB2312"/>
+          <w:sz w:val="28"/>
+          <w:szCs w:val="28"/>
+          <w:lang w:val="en-US" w:eastAsia="zh-CN"/>
+        </w:rPr>
+      </w:pPr>
+    </w:p>
+    <w:p>
+      <w:pPr>
+        <w:pStyle w:val="7"/>
+        <w:keepNext w:val="0"/>
+        <w:keepLines w:val="0"/>
+        <w:pageBreakBefore w:val="0"/>
+        <w:widowControl w:val="0"/>
+        <w:numPr>
+          <w:ilvl w:val="0"/>
+          <w:numId w:val="0"/>
+        </w:numPr>
+        <w:tabs>
+          <w:tab w:val="left" w:pos="420"/>
+          <w:tab w:val="left" w:pos="1890"/>
+        </w:tabs>
+        <w:kinsoku/>
+        <w:wordWrap/>
+        <w:overflowPunct/>
+        <w:topLinePunct w:val="0"/>
+        <w:autoSpaceDE/>
+        <w:autoSpaceDN/>
+        <w:bidi w:val="0"/>
+        <w:adjustRightInd/>
+        <w:snapToGrid/>
+        <w:spacing w:line="480" w:lineRule="exact"/>
+        <w:textAlignment w:val="auto"/>
+        <w:outlineLvl w:val="9"/>
+        <w:rPr>
+          <w:rFonts w:hint="eastAsia" w:eastAsia="楷体_GB2312"/>
+          <w:sz w:val="28"/>
+          <w:szCs w:val="28"/>
+          <w:lang w:val="en-US" w:eastAsia="zh-CN"/>
+        </w:rPr>
+      </w:pPr>
+    </w:p>
+    <w:p>
+      <w:pPr>
+        <w:pStyle w:val="7"/>
+        <w:keepNext w:val="0"/>
+        <w:keepLines w:val="0"/>
+        <w:pageBreakBefore w:val="0"/>
+        <w:widowControl w:val="0"/>
+        <w:numPr>
+          <w:ilvl w:val="0"/>
+          <w:numId w:val="0"/>
+        </w:numPr>
+        <w:tabs>
+          <w:tab w:val="left" w:pos="420"/>
+          <w:tab w:val="left" w:pos="1890"/>
+        </w:tabs>
+        <w:kinsoku/>
+        <w:wordWrap/>
+        <w:overflowPunct/>
+        <w:topLinePunct w:val="0"/>
+        <w:autoSpaceDE/>
+        <w:autoSpaceDN/>
+        <w:bidi w:val="0"/>
+        <w:adjustRightInd/>
+        <w:snapToGrid/>
+        <w:spacing w:line="480" w:lineRule="exact"/>
+        <w:textAlignment w:val="auto"/>
+        <w:outlineLvl w:val="9"/>
+        <w:rPr>
+          <w:rFonts w:hint="eastAsia" w:eastAsia="楷体_GB2312"/>
+          <w:sz w:val="28"/>
+          <w:szCs w:val="28"/>
+          <w:lang w:val="en-US" w:eastAsia="zh-CN"/>
+        </w:rPr>
+      </w:pPr>
+    </w:p>
+    <w:p>
+      <w:pPr>
+        <w:pStyle w:val="7"/>
+        <w:keepNext w:val="0"/>
+        <w:keepLines w:val="0"/>
+        <w:pageBreakBefore w:val="0"/>
+        <w:widowControl w:val="0"/>
+        <w:numPr>
+          <w:ilvl w:val="0"/>
+          <w:numId w:val="0"/>
+        </w:numPr>
+        <w:tabs>
+          <w:tab w:val="left" w:pos="420"/>
+          <w:tab w:val="left" w:pos="1890"/>
+        </w:tabs>
+        <w:kinsoku/>
+        <w:wordWrap/>
+        <w:overflowPunct/>
+        <w:topLinePunct w:val="0"/>
+        <w:autoSpaceDE/>
+        <w:autoSpaceDN/>
+        <w:bidi w:val="0"/>
+        <w:adjustRightInd/>
+        <w:snapToGrid/>
+        <w:spacing w:line="480" w:lineRule="exact"/>
+        <w:textAlignment w:val="auto"/>
+        <w:outlineLvl w:val="9"/>
+        <w:rPr>
+          <w:rFonts w:hint="eastAsia" w:eastAsia="楷体_GB2312"/>
+          <w:sz w:val="28"/>
+          <w:szCs w:val="28"/>
+          <w:lang w:val="en-US" w:eastAsia="zh-CN"/>
+        </w:rPr>
+      </w:pPr>
+      <w:r>
+        <w:rPr>
+          <w:rFonts w:hint="eastAsia" w:eastAsia="楷体_GB2312"/>
+          <w:sz w:val="28"/>
+          <w:szCs w:val="28"/>
+          <w:lang w:val="en-US" w:eastAsia="zh-CN"/>
+        </w:rPr>
+        <w:t>七、系统约束</w:t>
+      </w:r>
+    </w:p>
+    <w:p>
+      <w:pPr>
+        <w:pStyle w:val="7"/>
+        <w:keepNext w:val="0"/>
+        <w:keepLines w:val="0"/>
+        <w:pageBreakBefore w:val="0"/>
+        <w:widowControl w:val="0"/>
+        <w:numPr>
+          <w:ilvl w:val="0"/>
+          <w:numId w:val="0"/>
+        </w:numPr>
+        <w:tabs>
+          <w:tab w:val="left" w:pos="420"/>
+        </w:tabs>
+        <w:kinsoku/>
+        <w:wordWrap/>
+        <w:overflowPunct/>
+        <w:topLinePunct w:val="0"/>
+        <w:autoSpaceDE/>
+        <w:autoSpaceDN/>
+        <w:bidi w:val="0"/>
+        <w:adjustRightInd/>
+        <w:snapToGrid/>
+        <w:spacing w:line="480" w:lineRule="exact"/>
+        <w:textAlignment w:val="auto"/>
+        <w:outlineLvl w:val="9"/>
+        <w:rPr>
+          <w:rFonts w:hint="eastAsia" w:eastAsia="楷体_GB2312"/>
+          <w:sz w:val="28"/>
+          <w:szCs w:val="28"/>
+          <w:lang w:val="en-US" w:eastAsia="zh-CN"/>
+        </w:rPr>
+      </w:pPr>
+      <w:r>
+        <w:drawing>
+          <wp:anchor distT="0" distB="0" distL="114300" distR="114300" simplePos="0" relativeHeight="252778496" behindDoc="0" locked="0" layoutInCell="1" allowOverlap="1">
+            <wp:simplePos x="0" y="0"/>
+            <wp:positionH relativeFrom="column">
+              <wp:posOffset>-27305</wp:posOffset>
+            </wp:positionH>
+            <wp:positionV relativeFrom="paragraph">
+              <wp:posOffset>224790</wp:posOffset>
+            </wp:positionV>
+            <wp:extent cx="5422900" cy="2980690"/>
+            <wp:effectExtent l="0" t="0" r="6350" b="10160"/>
+            <wp:wrapNone/>
+            <wp:docPr id="25" name="图片 4"/>
+            <wp:cNvGraphicFramePr>
+              <a:graphicFrameLocks xmlns:a="http://schemas.openxmlformats.org/drawingml/2006/main" noChangeAspect="1"/>
+            </wp:cNvGraphicFramePr>
+            <a:graphic xmlns:a="http://schemas.openxmlformats.org/drawingml/2006/main">
+              <a:graphicData uri="http://schemas.openxmlformats.org/drawingml/2006/picture">
+                <pic:pic xmlns:pic="http://schemas.openxmlformats.org/drawingml/2006/picture">
+                  <pic:nvPicPr>
+                    <pic:cNvPr id="25" name="图片 4"/>
+                    <pic:cNvPicPr>
+                      <a:picLocks noChangeAspect="1"/>
+                    </pic:cNvPicPr>
+                  </pic:nvPicPr>
+                  <pic:blipFill>
+                    <a:blip r:embed="rId25"/>
+                    <a:srcRect r="10606"/>
+                    <a:stretch>
+                      <a:fillRect/>
+                    </a:stretch>
+                  </pic:blipFill>
+                  <pic:spPr>
+                    <a:xfrm>
+                      <a:off x="0" y="0"/>
+                      <a:ext cx="5422900" cy="2980690"/>
+                    </a:xfrm>
+                    <a:prstGeom prst="rect">
+                      <a:avLst/>
+                    </a:prstGeom>
+                    <a:noFill/>
+                    <a:ln>
+                      <a:noFill/>
+                    </a:ln>
+                  </pic:spPr>
+                </pic:pic>
+              </a:graphicData>
+            </a:graphic>
+          </wp:anchor>
+        </w:drawing>
+      </w:r>
+    </w:p>
+    <w:p>
+      <w:pPr>
+        <w:pStyle w:val="7"/>
+        <w:keepNext w:val="0"/>
+        <w:keepLines w:val="0"/>
+        <w:pageBreakBefore w:val="0"/>
+        <w:widowControl w:val="0"/>
+        <w:numPr>
+          <w:ilvl w:val="0"/>
+          <w:numId w:val="0"/>
+        </w:numPr>
+        <w:tabs>
+          <w:tab w:val="left" w:pos="420"/>
+        </w:tabs>
+        <w:kinsoku/>
+        <w:wordWrap/>
+        <w:overflowPunct/>
+        <w:topLinePunct w:val="0"/>
+        <w:autoSpaceDE/>
+        <w:autoSpaceDN/>
+        <w:bidi w:val="0"/>
+        <w:adjustRightInd/>
+        <w:snapToGrid/>
+        <w:spacing w:line="480" w:lineRule="exact"/>
+        <w:textAlignment w:val="auto"/>
+        <w:outlineLvl w:val="9"/>
+        <w:rPr>
+          <w:rFonts w:hint="eastAsia" w:eastAsia="楷体_GB2312"/>
+          <w:sz w:val="28"/>
+          <w:szCs w:val="28"/>
+          <w:lang w:val="en-US" w:eastAsia="zh-CN"/>
+        </w:rPr>
+      </w:pPr>
+    </w:p>
+    <w:p>
+      <w:pPr>
+        <w:pStyle w:val="7"/>
+        <w:keepNext w:val="0"/>
+        <w:keepLines w:val="0"/>
+        <w:pageBreakBefore w:val="0"/>
+        <w:widowControl w:val="0"/>
+        <w:numPr>
+          <w:ilvl w:val="0"/>
+          <w:numId w:val="0"/>
+        </w:numPr>
+        <w:tabs>
+          <w:tab w:val="left" w:pos="420"/>
+        </w:tabs>
+        <w:kinsoku/>
+        <w:wordWrap/>
+        <w:overflowPunct/>
+        <w:topLinePunct w:val="0"/>
+        <w:autoSpaceDE/>
+        <w:autoSpaceDN/>
+        <w:bidi w:val="0"/>
+        <w:adjustRightInd/>
+        <w:snapToGrid/>
+        <w:spacing w:line="480" w:lineRule="exact"/>
+        <w:textAlignment w:val="auto"/>
+        <w:outlineLvl w:val="9"/>
+        <w:rPr>
+          <w:rFonts w:hint="eastAsia" w:eastAsia="楷体_GB2312"/>
+          <w:sz w:val="28"/>
+          <w:szCs w:val="28"/>
+          <w:lang w:val="en-US" w:eastAsia="zh-CN"/>
+        </w:rPr>
+      </w:pPr>
+    </w:p>
+    <w:p>
+      <w:pPr>
+        <w:pStyle w:val="7"/>
+        <w:keepNext w:val="0"/>
+        <w:keepLines w:val="0"/>
+        <w:pageBreakBefore w:val="0"/>
+        <w:widowControl w:val="0"/>
+        <w:numPr>
+          <w:ilvl w:val="0"/>
+          <w:numId w:val="0"/>
+        </w:numPr>
+        <w:tabs>
+          <w:tab w:val="left" w:pos="420"/>
+        </w:tabs>
+        <w:kinsoku/>
+        <w:wordWrap/>
+        <w:overflowPunct/>
+        <w:topLinePunct w:val="0"/>
+        <w:autoSpaceDE/>
+        <w:autoSpaceDN/>
+        <w:bidi w:val="0"/>
+        <w:adjustRightInd/>
+        <w:snapToGrid/>
+        <w:spacing w:line="480" w:lineRule="exact"/>
+        <w:textAlignment w:val="auto"/>
+        <w:outlineLvl w:val="9"/>
+        <w:rPr>
+          <w:rFonts w:hint="eastAsia" w:eastAsia="楷体_GB2312"/>
+          <w:sz w:val="28"/>
+          <w:szCs w:val="28"/>
+          <w:lang w:val="en-US" w:eastAsia="zh-CN"/>
+        </w:rPr>
+      </w:pPr>
+    </w:p>
+    <w:p>
+      <w:pPr>
+        <w:pStyle w:val="7"/>
+        <w:keepNext w:val="0"/>
+        <w:keepLines w:val="0"/>
+        <w:pageBreakBefore w:val="0"/>
+        <w:widowControl w:val="0"/>
+        <w:numPr>
+          <w:ilvl w:val="0"/>
+          <w:numId w:val="0"/>
+        </w:numPr>
+        <w:tabs>
+          <w:tab w:val="left" w:pos="420"/>
+        </w:tabs>
+        <w:kinsoku/>
+        <w:wordWrap/>
+        <w:overflowPunct/>
+        <w:topLinePunct w:val="0"/>
+        <w:autoSpaceDE/>
+        <w:autoSpaceDN/>
+        <w:bidi w:val="0"/>
+        <w:adjustRightInd/>
+        <w:snapToGrid/>
+        <w:spacing w:line="480" w:lineRule="exact"/>
+        <w:textAlignment w:val="auto"/>
+        <w:outlineLvl w:val="9"/>
+        <w:rPr>
+          <w:rFonts w:hint="eastAsia" w:eastAsia="楷体_GB2312"/>
+          <w:sz w:val="28"/>
+          <w:szCs w:val="28"/>
+          <w:lang w:val="en-US" w:eastAsia="zh-CN"/>
+        </w:rPr>
+      </w:pPr>
+    </w:p>
+    <w:p>
+      <w:pPr>
+        <w:pStyle w:val="7"/>
+        <w:keepNext w:val="0"/>
+        <w:keepLines w:val="0"/>
+        <w:pageBreakBefore w:val="0"/>
+        <w:widowControl w:val="0"/>
+        <w:numPr>
+          <w:ilvl w:val="0"/>
+          <w:numId w:val="0"/>
+        </w:numPr>
+        <w:tabs>
+          <w:tab w:val="left" w:pos="420"/>
+        </w:tabs>
+        <w:kinsoku/>
+        <w:wordWrap/>
+        <w:overflowPunct/>
+        <w:topLinePunct w:val="0"/>
+        <w:autoSpaceDE/>
+        <w:autoSpaceDN/>
+        <w:bidi w:val="0"/>
+        <w:adjustRightInd/>
+        <w:snapToGrid/>
+        <w:spacing w:line="480" w:lineRule="exact"/>
+        <w:textAlignment w:val="auto"/>
+        <w:outlineLvl w:val="9"/>
+        <w:rPr>
+          <w:rFonts w:hint="eastAsia" w:eastAsia="楷体_GB2312"/>
+          <w:sz w:val="28"/>
+          <w:szCs w:val="28"/>
+          <w:lang w:val="en-US" w:eastAsia="zh-CN"/>
+        </w:rPr>
+      </w:pPr>
+    </w:p>
+    <w:p>
+      <w:pPr>
+        <w:pStyle w:val="7"/>
+        <w:keepNext w:val="0"/>
+        <w:keepLines w:val="0"/>
+        <w:pageBreakBefore w:val="0"/>
+        <w:widowControl w:val="0"/>
+        <w:numPr>
+          <w:ilvl w:val="0"/>
+          <w:numId w:val="0"/>
+        </w:numPr>
+        <w:tabs>
+          <w:tab w:val="left" w:pos="420"/>
+        </w:tabs>
+        <w:kinsoku/>
+        <w:wordWrap/>
+        <w:overflowPunct/>
+        <w:topLinePunct w:val="0"/>
+        <w:autoSpaceDE/>
+        <w:autoSpaceDN/>
+        <w:bidi w:val="0"/>
+        <w:adjustRightInd/>
+        <w:snapToGrid/>
+        <w:spacing w:line="480" w:lineRule="exact"/>
+        <w:textAlignment w:val="auto"/>
+        <w:outlineLvl w:val="9"/>
+        <w:rPr>
+          <w:rFonts w:hint="eastAsia" w:eastAsia="楷体_GB2312"/>
+          <w:sz w:val="28"/>
+          <w:szCs w:val="28"/>
+          <w:lang w:val="en-US" w:eastAsia="zh-CN"/>
+        </w:rPr>
+      </w:pPr>
+    </w:p>
+    <w:p>
+      <w:pPr>
+        <w:pStyle w:val="7"/>
+        <w:keepNext w:val="0"/>
+        <w:keepLines w:val="0"/>
+        <w:pageBreakBefore w:val="0"/>
+        <w:widowControl w:val="0"/>
+        <w:numPr>
+          <w:ilvl w:val="0"/>
+          <w:numId w:val="0"/>
+        </w:numPr>
+        <w:tabs>
+          <w:tab w:val="left" w:pos="420"/>
+        </w:tabs>
+        <w:kinsoku/>
+        <w:wordWrap/>
+        <w:overflowPunct/>
+        <w:topLinePunct w:val="0"/>
+        <w:autoSpaceDE/>
+        <w:autoSpaceDN/>
+        <w:bidi w:val="0"/>
+        <w:adjustRightInd/>
+        <w:snapToGrid/>
+        <w:spacing w:line="480" w:lineRule="exact"/>
+        <w:textAlignment w:val="auto"/>
+        <w:outlineLvl w:val="9"/>
+        <w:rPr>
+          <w:rFonts w:hint="eastAsia" w:eastAsia="楷体_GB2312"/>
+          <w:sz w:val="28"/>
+          <w:szCs w:val="28"/>
+          <w:lang w:val="en-US" w:eastAsia="zh-CN"/>
+        </w:rPr>
+      </w:pPr>
+    </w:p>
+    <w:p>
+      <w:pPr>
+        <w:pStyle w:val="7"/>
+        <w:keepNext w:val="0"/>
+        <w:keepLines w:val="0"/>
+        <w:pageBreakBefore w:val="0"/>
+        <w:widowControl w:val="0"/>
+        <w:numPr>
+          <w:ilvl w:val="0"/>
+          <w:numId w:val="0"/>
+        </w:numPr>
+        <w:tabs>
+          <w:tab w:val="left" w:pos="420"/>
+        </w:tabs>
+        <w:kinsoku/>
+        <w:wordWrap/>
+        <w:overflowPunct/>
+        <w:topLinePunct w:val="0"/>
+        <w:autoSpaceDE/>
+        <w:autoSpaceDN/>
+        <w:bidi w:val="0"/>
+        <w:adjustRightInd/>
+        <w:snapToGrid/>
+        <w:spacing w:line="480" w:lineRule="exact"/>
+        <w:textAlignment w:val="auto"/>
+        <w:outlineLvl w:val="9"/>
+        <w:rPr>
+          <w:rFonts w:hint="eastAsia" w:eastAsia="楷体_GB2312"/>
+          <w:sz w:val="28"/>
+          <w:szCs w:val="28"/>
+          <w:lang w:val="en-US" w:eastAsia="zh-CN"/>
+        </w:rPr>
+      </w:pPr>
+    </w:p>
+    <w:p>
+      <w:pPr>
+        <w:pStyle w:val="7"/>
+        <w:keepNext w:val="0"/>
+        <w:keepLines w:val="0"/>
+        <w:pageBreakBefore w:val="0"/>
+        <w:widowControl w:val="0"/>
+        <w:numPr>
+          <w:ilvl w:val="0"/>
+          <w:numId w:val="0"/>
+        </w:numPr>
+        <w:tabs>
+          <w:tab w:val="left" w:pos="420"/>
+        </w:tabs>
+        <w:kinsoku/>
+        <w:wordWrap/>
+        <w:overflowPunct/>
+        <w:topLinePunct w:val="0"/>
+        <w:autoSpaceDE/>
+        <w:autoSpaceDN/>
+        <w:bidi w:val="0"/>
+        <w:adjustRightInd/>
+        <w:snapToGrid/>
+        <w:spacing w:line="480" w:lineRule="exact"/>
+        <w:textAlignment w:val="auto"/>
+        <w:outlineLvl w:val="9"/>
+        <w:rPr>
+          <w:rFonts w:hint="eastAsia" w:eastAsia="楷体_GB2312"/>
+          <w:sz w:val="28"/>
+          <w:szCs w:val="28"/>
+          <w:lang w:val="en-US" w:eastAsia="zh-CN"/>
+        </w:rPr>
+      </w:pPr>
+    </w:p>
+    <w:p>
+      <w:pPr>
+        <w:pStyle w:val="7"/>
+        <w:keepNext w:val="0"/>
+        <w:keepLines w:val="0"/>
+        <w:pageBreakBefore w:val="0"/>
+        <w:widowControl w:val="0"/>
+        <w:numPr>
+          <w:ilvl w:val="0"/>
+          <w:numId w:val="0"/>
+        </w:numPr>
+        <w:tabs>
+          <w:tab w:val="left" w:pos="420"/>
+        </w:tabs>
+        <w:kinsoku/>
+        <w:wordWrap/>
+        <w:overflowPunct/>
+        <w:topLinePunct w:val="0"/>
+        <w:autoSpaceDE/>
+        <w:autoSpaceDN/>
+        <w:bidi w:val="0"/>
+        <w:adjustRightInd/>
+        <w:snapToGrid/>
+        <w:spacing w:line="480" w:lineRule="exact"/>
+        <w:textAlignment w:val="auto"/>
+        <w:outlineLvl w:val="9"/>
+        <w:rPr>
+          <w:rFonts w:hint="eastAsia" w:eastAsia="楷体_GB2312"/>
+          <w:sz w:val="28"/>
+          <w:szCs w:val="28"/>
+          <w:lang w:val="en-US" w:eastAsia="zh-CN"/>
+        </w:rPr>
+      </w:pPr>
+    </w:p>
+    <w:p>
+      <w:pPr>
+        <w:pStyle w:val="7"/>
+        <w:keepNext w:val="0"/>
+        <w:keepLines w:val="0"/>
+        <w:pageBreakBefore w:val="0"/>
+        <w:widowControl w:val="0"/>
+        <w:numPr>
+          <w:ilvl w:val="0"/>
+          <w:numId w:val="0"/>
+        </w:numPr>
+        <w:tabs>
+          <w:tab w:val="left" w:pos="420"/>
+        </w:tabs>
+        <w:kinsoku/>
+        <w:wordWrap/>
+        <w:overflowPunct/>
+        <w:topLinePunct w:val="0"/>
+        <w:autoSpaceDE/>
+        <w:autoSpaceDN/>
+        <w:bidi w:val="0"/>
+        <w:adjustRightInd/>
+        <w:snapToGrid/>
+        <w:spacing w:line="480" w:lineRule="exact"/>
+        <w:textAlignment w:val="auto"/>
+        <w:outlineLvl w:val="9"/>
+        <w:rPr>
+          <w:rFonts w:hint="eastAsia" w:eastAsia="楷体_GB2312"/>
+          <w:sz w:val="28"/>
+          <w:szCs w:val="28"/>
+          <w:lang w:val="en-US" w:eastAsia="zh-CN"/>
+        </w:rPr>
+      </w:pPr>
+    </w:p>
+    <w:p>
+      <w:pPr>
+        <w:pStyle w:val="7"/>
+        <w:keepNext w:val="0"/>
+        <w:keepLines w:val="0"/>
+        <w:pageBreakBefore w:val="0"/>
+        <w:widowControl w:val="0"/>
+        <w:numPr>
+          <w:ilvl w:val="0"/>
+          <w:numId w:val="0"/>
+        </w:numPr>
+        <w:tabs>
+          <w:tab w:val="left" w:pos="420"/>
+        </w:tabs>
+        <w:kinsoku/>
+        <w:wordWrap/>
+        <w:overflowPunct/>
+        <w:topLinePunct w:val="0"/>
+        <w:autoSpaceDE/>
+        <w:autoSpaceDN/>
+        <w:bidi w:val="0"/>
+        <w:adjustRightInd/>
+        <w:snapToGrid/>
+        <w:spacing w:line="480" w:lineRule="exact"/>
+        <w:textAlignment w:val="auto"/>
+        <w:outlineLvl w:val="9"/>
+        <w:rPr>
+          <w:rFonts w:hint="eastAsia" w:eastAsia="楷体_GB2312"/>
+          <w:sz w:val="28"/>
+          <w:szCs w:val="28"/>
+          <w:lang w:val="en-US" w:eastAsia="zh-CN"/>
+        </w:rPr>
+      </w:pPr>
+      <w:bookmarkStart w:id="0" w:name="_GoBack"/>
+      <w:bookmarkEnd w:id="0"/>
+    </w:p>
+    <w:p>
+      <w:pPr>
+        <w:pStyle w:val="7"/>
+        <w:keepNext w:val="0"/>
+        <w:keepLines w:val="0"/>
+        <w:pageBreakBefore w:val="0"/>
+        <w:widowControl w:val="0"/>
+        <w:numPr>
+          <w:ilvl w:val="0"/>
+          <w:numId w:val="0"/>
+        </w:numPr>
+        <w:tabs>
+          <w:tab w:val="left" w:pos="420"/>
+        </w:tabs>
+        <w:kinsoku/>
+        <w:wordWrap/>
+        <w:overflowPunct/>
+        <w:topLinePunct w:val="0"/>
+        <w:autoSpaceDE/>
+        <w:autoSpaceDN/>
+        <w:bidi w:val="0"/>
+        <w:adjustRightInd/>
+        <w:snapToGrid/>
+        <w:spacing w:line="480" w:lineRule="exact"/>
+        <w:textAlignment w:val="auto"/>
+        <w:outlineLvl w:val="9"/>
+        <w:rPr>
+          <w:rFonts w:hint="eastAsia" w:eastAsia="楷体_GB2312"/>
+          <w:sz w:val="28"/>
+          <w:szCs w:val="28"/>
+          <w:lang w:val="en-US" w:eastAsia="zh-CN"/>
+        </w:rPr>
+      </w:pPr>
+      <w:r>
+        <w:rPr>
+          <w:rFonts w:hint="eastAsia" w:eastAsia="楷体_GB2312"/>
+          <w:sz w:val="28"/>
+          <w:szCs w:val="28"/>
+          <w:lang w:val="en-US" w:eastAsia="zh-CN"/>
+        </w:rPr>
+        <w:t>八、实验结果</w:t>
+      </w:r>
+    </w:p>
+    <w:p>
+      <w:pPr>
+        <w:pStyle w:val="7"/>
+        <w:keepNext w:val="0"/>
+        <w:keepLines w:val="0"/>
+        <w:pageBreakBefore w:val="0"/>
+        <w:widowControl w:val="0"/>
+        <w:numPr>
+          <w:ilvl w:val="0"/>
+          <w:numId w:val="0"/>
+        </w:numPr>
+        <w:tabs>
+          <w:tab w:val="left" w:pos="420"/>
+        </w:tabs>
+        <w:kinsoku/>
+        <w:wordWrap/>
+        <w:overflowPunct/>
+        <w:topLinePunct w:val="0"/>
+        <w:autoSpaceDE/>
+        <w:autoSpaceDN/>
+        <w:bidi w:val="0"/>
+        <w:adjustRightInd/>
+        <w:snapToGrid/>
+        <w:spacing w:line="480" w:lineRule="exact"/>
+        <w:textAlignment w:val="auto"/>
+        <w:outlineLvl w:val="9"/>
+        <w:rPr>
+          <w:rFonts w:hint="default" w:eastAsia="楷体_GB2312"/>
+          <w:sz w:val="28"/>
+          <w:szCs w:val="28"/>
+          <w:lang w:val="en-US" w:eastAsia="zh-CN"/>
+        </w:rPr>
+      </w:pPr>
+      <w:r>
+        <w:rPr>
+          <w:rFonts w:hint="eastAsia" w:eastAsia="楷体_GB2312"/>
+          <w:sz w:val="28"/>
+          <w:szCs w:val="28"/>
+          <w:lang w:val="en-US" w:eastAsia="zh-CN"/>
+        </w:rPr>
+        <w:t>示例（A=101, G=001）：</w:t>
+      </w:r>
+    </w:p>
+    <w:tbl>
+      <w:tblPr>
+        <w:tblStyle w:val="5"/>
+        <w:tblW w:w="8310" w:type="dxa"/>
+        <w:tblInd w:w="129" w:type="dxa"/>
+        <w:tblBorders>
+          <w:top w:val="single" w:color="auto" w:sz="4" w:space="0"/>
+          <w:left w:val="single" w:color="auto" w:sz="4" w:space="0"/>
+          <w:bottom w:val="single" w:color="auto" w:sz="4" w:space="0"/>
+          <w:right w:val="single" w:color="auto" w:sz="4" w:space="0"/>
+          <w:insideH w:val="single" w:color="auto" w:sz="4" w:space="0"/>
+          <w:insideV w:val="single" w:color="auto" w:sz="4" w:space="0"/>
+        </w:tblBorders>
+        <w:tblLayout w:type="fixed"/>
+        <w:tblCellMar>
+          <w:top w:w="0" w:type="dxa"/>
+          <w:left w:w="108" w:type="dxa"/>
+          <w:bottom w:w="0" w:type="dxa"/>
+          <w:right w:w="108" w:type="dxa"/>
+        </w:tblCellMar>
+      </w:tblPr>
+      <w:tblGrid>
+        <w:gridCol w:w="1217"/>
+        <w:gridCol w:w="2364"/>
+        <w:gridCol w:w="2364"/>
+        <w:gridCol w:w="2365"/>
+      </w:tblGrid>
+      <w:tr>
+        <w:tblPrEx>
+          <w:tblBorders>
+            <w:top w:val="single" w:color="auto" w:sz="4" w:space="0"/>
+            <w:left w:val="single" w:color="auto" w:sz="4" w:space="0"/>
+            <w:bottom w:val="single" w:color="auto" w:sz="4" w:space="0"/>
+            <w:right w:val="single" w:color="auto" w:sz="4" w:space="0"/>
+            <w:insideH w:val="single" w:color="auto" w:sz="4" w:space="0"/>
+            <w:insideV w:val="single" w:color="auto" w:sz="4" w:space="0"/>
+          </w:tblBorders>
+          <w:tblLayout w:type="fixed"/>
+          <w:tblCellMar>
+            <w:top w:w="0" w:type="dxa"/>
+            <w:left w:w="108" w:type="dxa"/>
+            <w:bottom w:w="0" w:type="dxa"/>
+            <w:right w:w="108" w:type="dxa"/>
+          </w:tblCellMar>
+        </w:tblPrEx>
+        <w:trPr>
+          <w:trHeight w:val="0" w:hRule="atLeast"/>
+        </w:trPr>
+        <w:tc>
+          <w:tcPr>
+            <w:tcW w:w="1217" w:type="dxa"/>
+            <w:tcBorders>
+              <w:top w:val="single" w:color="auto" w:sz="4" w:space="0"/>
+              <w:left w:val="single" w:color="auto" w:sz="4" w:space="0"/>
+            </w:tcBorders>
+            <w:vAlign w:val="center"/>
+          </w:tcPr>
+          <w:p>
+            <w:pPr>
+              <w:pStyle w:val="7"/>
+              <w:keepNext w:val="0"/>
+              <w:keepLines w:val="0"/>
+              <w:pageBreakBefore w:val="0"/>
+              <w:widowControl w:val="0"/>
+              <w:numPr>
+                <w:ilvl w:val="0"/>
+                <w:numId w:val="0"/>
+              </w:numPr>
+              <w:tabs>
+                <w:tab w:val="left" w:pos="420"/>
+              </w:tabs>
+              <w:kinsoku/>
+              <w:wordWrap/>
+              <w:overflowPunct/>
+              <w:topLinePunct w:val="0"/>
+              <w:autoSpaceDE/>
+              <w:autoSpaceDN/>
+              <w:bidi w:val="0"/>
+              <w:adjustRightInd/>
+              <w:snapToGrid/>
+              <w:spacing w:line="360" w:lineRule="auto"/>
+              <w:jc w:val="center"/>
+              <w:textAlignment w:val="auto"/>
+              <w:outlineLvl w:val="9"/>
+              <w:rPr>
+                <w:rFonts w:hint="default" w:ascii="Cambria" w:hAnsi="Cambria" w:eastAsia="楷体_GB2312" w:cs="Cambria"/>
+                <w:sz w:val="24"/>
+                <w:szCs w:val="24"/>
+                <w:vertAlign w:val="baseline"/>
+                <w:lang w:val="en-US" w:eastAsia="zh-CN"/>
+              </w:rPr>
+            </w:pPr>
+            <w:r>
+              <w:rPr>
+                <w:rFonts w:hint="default" w:ascii="Cambria" w:hAnsi="Cambria" w:eastAsia="楷体_GB2312" w:cs="Cambria"/>
+                <w:sz w:val="24"/>
+                <w:szCs w:val="24"/>
+                <w:vertAlign w:val="baseline"/>
+                <w:lang w:val="en-US" w:eastAsia="zh-CN"/>
+              </w:rPr>
+              <w:t>输入</w:t>
+            </w:r>
+          </w:p>
+        </w:tc>
+        <w:tc>
+          <w:tcPr>
+            <w:tcW w:w="2364" w:type="dxa"/>
+            <w:tcBorders>
+              <w:top w:val="single" w:color="auto" w:sz="4" w:space="0"/>
+            </w:tcBorders>
+            <w:vAlign w:val="center"/>
+          </w:tcPr>
+          <w:p>
+            <w:pPr>
+              <w:pStyle w:val="7"/>
+              <w:keepNext w:val="0"/>
+              <w:keepLines w:val="0"/>
+              <w:pageBreakBefore w:val="0"/>
+              <w:widowControl w:val="0"/>
+              <w:numPr>
+                <w:ilvl w:val="0"/>
+                <w:numId w:val="0"/>
+              </w:numPr>
+              <w:tabs>
+                <w:tab w:val="left" w:pos="420"/>
+              </w:tabs>
+              <w:kinsoku/>
+              <w:wordWrap/>
+              <w:overflowPunct/>
+              <w:topLinePunct w:val="0"/>
+              <w:autoSpaceDE/>
+              <w:autoSpaceDN/>
+              <w:bidi w:val="0"/>
+              <w:adjustRightInd/>
+              <w:snapToGrid/>
+              <w:spacing w:line="360" w:lineRule="auto"/>
+              <w:jc w:val="center"/>
+              <w:textAlignment w:val="auto"/>
+              <w:outlineLvl w:val="9"/>
+              <w:rPr>
+                <w:rFonts w:hint="default" w:ascii="Cambria" w:hAnsi="Cambria" w:eastAsia="楷体_GB2312" w:cs="Cambria"/>
+                <w:sz w:val="24"/>
+                <w:szCs w:val="24"/>
+                <w:vertAlign w:val="baseline"/>
+                <w:lang w:val="en-US" w:eastAsia="zh-CN"/>
+              </w:rPr>
+            </w:pPr>
+            <w:r>
+              <w:rPr>
+                <w:rFonts w:hint="eastAsia" w:ascii="Cambria" w:hAnsi="Cambria" w:eastAsia="楷体_GB2312" w:cs="Cambria"/>
+                <w:sz w:val="24"/>
+                <w:szCs w:val="24"/>
+                <w:vertAlign w:val="baseline"/>
+                <w:lang w:val="en-US" w:eastAsia="zh-CN"/>
+              </w:rPr>
+              <w:t>A (A2 A1 A0)</w:t>
+            </w:r>
+          </w:p>
+        </w:tc>
+        <w:tc>
+          <w:tcPr>
+            <w:tcW w:w="2364" w:type="dxa"/>
+            <w:tcBorders>
+              <w:top w:val="single" w:color="auto" w:sz="4" w:space="0"/>
+            </w:tcBorders>
+            <w:vAlign w:val="center"/>
+          </w:tcPr>
+          <w:p>
+            <w:pPr>
+              <w:pStyle w:val="7"/>
+              <w:keepNext w:val="0"/>
+              <w:keepLines w:val="0"/>
+              <w:pageBreakBefore w:val="0"/>
+              <w:widowControl w:val="0"/>
+              <w:numPr>
+                <w:ilvl w:val="0"/>
+                <w:numId w:val="0"/>
+              </w:numPr>
+              <w:tabs>
+                <w:tab w:val="left" w:pos="420"/>
+              </w:tabs>
+              <w:kinsoku/>
+              <w:wordWrap/>
+              <w:overflowPunct/>
+              <w:topLinePunct w:val="0"/>
+              <w:autoSpaceDE/>
+              <w:autoSpaceDN/>
+              <w:bidi w:val="0"/>
+              <w:adjustRightInd/>
+              <w:snapToGrid/>
+              <w:spacing w:line="360" w:lineRule="auto"/>
+              <w:jc w:val="center"/>
+              <w:textAlignment w:val="auto"/>
+              <w:outlineLvl w:val="9"/>
+              <w:rPr>
+                <w:rFonts w:hint="default" w:ascii="Cambria" w:hAnsi="Cambria" w:eastAsia="楷体_GB2312" w:cs="Cambria"/>
+                <w:sz w:val="24"/>
+                <w:szCs w:val="24"/>
+                <w:vertAlign w:val="baseline"/>
+                <w:lang w:val="en-US" w:eastAsia="zh-CN"/>
+              </w:rPr>
+            </w:pPr>
+            <w:r>
+              <w:rPr>
+                <w:rFonts w:hint="eastAsia" w:ascii="Cambria" w:hAnsi="Cambria" w:eastAsia="楷体_GB2312" w:cs="Cambria"/>
+                <w:sz w:val="24"/>
+                <w:szCs w:val="24"/>
+                <w:vertAlign w:val="baseline"/>
+                <w:lang w:val="en-US" w:eastAsia="zh-CN"/>
+              </w:rPr>
+              <w:t>G (G3 G2 G1)</w:t>
+            </w:r>
+          </w:p>
+        </w:tc>
+        <w:tc>
+          <w:tcPr>
+            <w:tcW w:w="2365" w:type="dxa"/>
+            <w:tcBorders>
+              <w:top w:val="single" w:color="auto" w:sz="4" w:space="0"/>
+            </w:tcBorders>
+            <w:vAlign w:val="center"/>
+          </w:tcPr>
+          <w:p>
+            <w:pPr>
+              <w:pStyle w:val="7"/>
+              <w:keepNext w:val="0"/>
+              <w:keepLines w:val="0"/>
+              <w:pageBreakBefore w:val="0"/>
+              <w:widowControl w:val="0"/>
+              <w:numPr>
+                <w:ilvl w:val="0"/>
+                <w:numId w:val="0"/>
+              </w:numPr>
+              <w:tabs>
+                <w:tab w:val="left" w:pos="420"/>
+              </w:tabs>
+              <w:kinsoku/>
+              <w:wordWrap/>
+              <w:overflowPunct/>
+              <w:topLinePunct w:val="0"/>
+              <w:autoSpaceDE/>
+              <w:autoSpaceDN/>
+              <w:bidi w:val="0"/>
+              <w:adjustRightInd/>
+              <w:snapToGrid/>
+              <w:spacing w:line="360" w:lineRule="auto"/>
+              <w:jc w:val="center"/>
+              <w:textAlignment w:val="auto"/>
+              <w:outlineLvl w:val="9"/>
+              <w:rPr>
+                <w:rFonts w:hint="eastAsia" w:ascii="Cambria" w:hAnsi="Cambria" w:eastAsia="楷体_GB2312" w:cs="Cambria"/>
+                <w:sz w:val="24"/>
+                <w:szCs w:val="24"/>
+                <w:vertAlign w:val="baseline"/>
+                <w:lang w:val="en-US" w:eastAsia="zh-CN"/>
+              </w:rPr>
+            </w:pPr>
+          </w:p>
+        </w:tc>
+      </w:tr>
+      <w:tr>
+        <w:tblPrEx>
+          <w:tblBorders>
+            <w:top w:val="single" w:color="auto" w:sz="4" w:space="0"/>
+            <w:left w:val="single" w:color="auto" w:sz="4" w:space="0"/>
+            <w:bottom w:val="single" w:color="auto" w:sz="4" w:space="0"/>
+            <w:right w:val="single" w:color="auto" w:sz="4" w:space="0"/>
+            <w:insideH w:val="single" w:color="auto" w:sz="4" w:space="0"/>
+            <w:insideV w:val="single" w:color="auto" w:sz="4" w:space="0"/>
+          </w:tblBorders>
+          <w:tblLayout w:type="fixed"/>
+          <w:tblCellMar>
+            <w:top w:w="0" w:type="dxa"/>
+            <w:left w:w="108" w:type="dxa"/>
+            <w:bottom w:w="0" w:type="dxa"/>
+            <w:right w:w="108" w:type="dxa"/>
+          </w:tblCellMar>
+        </w:tblPrEx>
+        <w:trPr>
+          <w:trHeight w:val="0" w:hRule="atLeast"/>
+        </w:trPr>
+        <w:tc>
+          <w:tcPr>
+            <w:tcW w:w="1217" w:type="dxa"/>
+            <w:tcBorders>
+              <w:left w:val="single" w:color="auto" w:sz="4" w:space="0"/>
+            </w:tcBorders>
+            <w:vAlign w:val="center"/>
+          </w:tcPr>
+          <w:p>
+            <w:pPr>
+              <w:pStyle w:val="7"/>
+              <w:keepNext w:val="0"/>
+              <w:keepLines w:val="0"/>
+              <w:pageBreakBefore w:val="0"/>
+              <w:widowControl w:val="0"/>
+              <w:numPr>
+                <w:ilvl w:val="0"/>
+                <w:numId w:val="0"/>
+              </w:numPr>
+              <w:tabs>
+                <w:tab w:val="left" w:pos="420"/>
+              </w:tabs>
+              <w:kinsoku/>
+              <w:wordWrap/>
+              <w:overflowPunct/>
+              <w:topLinePunct w:val="0"/>
+              <w:autoSpaceDE/>
+              <w:autoSpaceDN/>
+              <w:bidi w:val="0"/>
+              <w:adjustRightInd/>
+              <w:snapToGrid/>
+              <w:spacing w:line="360" w:lineRule="auto"/>
+              <w:jc w:val="center"/>
+              <w:textAlignment w:val="auto"/>
+              <w:outlineLvl w:val="9"/>
+              <w:rPr>
+                <w:rFonts w:hint="default" w:ascii="Cambria" w:hAnsi="Cambria" w:eastAsia="楷体_GB2312" w:cs="Cambria"/>
+                <w:sz w:val="24"/>
+                <w:szCs w:val="24"/>
+                <w:vertAlign w:val="baseline"/>
+                <w:lang w:val="en-US" w:eastAsia="zh-CN"/>
+              </w:rPr>
+            </w:pPr>
+            <w:r>
+              <w:rPr>
+                <w:rFonts w:hint="default" w:ascii="Cambria" w:hAnsi="Cambria" w:eastAsia="楷体_GB2312" w:cs="Cambria"/>
+                <w:sz w:val="24"/>
+                <w:szCs w:val="24"/>
+                <w:vertAlign w:val="baseline"/>
+                <w:lang w:val="en-US" w:eastAsia="zh-CN"/>
+              </w:rPr>
+              <w:t>输入端口</w:t>
+            </w:r>
+          </w:p>
+        </w:tc>
+        <w:tc>
+          <w:tcPr>
+            <w:tcW w:w="2364" w:type="dxa"/>
+            <w:vAlign w:val="center"/>
+          </w:tcPr>
+          <w:p>
+            <w:pPr>
+              <w:pStyle w:val="7"/>
+              <w:keepNext w:val="0"/>
+              <w:keepLines w:val="0"/>
+              <w:pageBreakBefore w:val="0"/>
+              <w:widowControl w:val="0"/>
+              <w:numPr>
+                <w:ilvl w:val="0"/>
+                <w:numId w:val="0"/>
+              </w:numPr>
+              <w:tabs>
+                <w:tab w:val="left" w:pos="420"/>
+              </w:tabs>
+              <w:kinsoku/>
+              <w:wordWrap/>
+              <w:overflowPunct/>
+              <w:topLinePunct w:val="0"/>
+              <w:autoSpaceDE/>
+              <w:autoSpaceDN/>
+              <w:bidi w:val="0"/>
+              <w:adjustRightInd/>
+              <w:snapToGrid/>
+              <w:spacing w:line="360" w:lineRule="auto"/>
+              <w:jc w:val="center"/>
+              <w:textAlignment w:val="auto"/>
+              <w:outlineLvl w:val="9"/>
+              <w:rPr>
+                <w:rFonts w:hint="default" w:ascii="Cambria" w:hAnsi="Cambria" w:eastAsia="楷体_GB2312" w:cs="Cambria"/>
+                <w:sz w:val="24"/>
+                <w:szCs w:val="24"/>
+                <w:vertAlign w:val="baseline"/>
+                <w:lang w:val="en-US" w:eastAsia="zh-CN"/>
+              </w:rPr>
+            </w:pPr>
+            <w:r>
+              <w:rPr>
+                <w:rFonts w:hint="eastAsia" w:ascii="Cambria" w:hAnsi="Cambria" w:eastAsia="楷体_GB2312" w:cs="Cambria"/>
+                <w:sz w:val="24"/>
+                <w:szCs w:val="24"/>
+                <w:vertAlign w:val="baseline"/>
+                <w:lang w:val="en-US" w:eastAsia="zh-CN"/>
+              </w:rPr>
+              <w:t>P5 P4 P3</w:t>
+            </w:r>
+          </w:p>
+        </w:tc>
+        <w:tc>
+          <w:tcPr>
+            <w:tcW w:w="2364" w:type="dxa"/>
+            <w:vAlign w:val="center"/>
+          </w:tcPr>
+          <w:p>
+            <w:pPr>
+              <w:pStyle w:val="7"/>
+              <w:keepNext w:val="0"/>
+              <w:keepLines w:val="0"/>
+              <w:pageBreakBefore w:val="0"/>
+              <w:widowControl w:val="0"/>
+              <w:numPr>
+                <w:ilvl w:val="0"/>
+                <w:numId w:val="0"/>
+              </w:numPr>
+              <w:tabs>
+                <w:tab w:val="left" w:pos="420"/>
+              </w:tabs>
+              <w:kinsoku/>
+              <w:wordWrap/>
+              <w:overflowPunct/>
+              <w:topLinePunct w:val="0"/>
+              <w:autoSpaceDE/>
+              <w:autoSpaceDN/>
+              <w:bidi w:val="0"/>
+              <w:adjustRightInd/>
+              <w:snapToGrid/>
+              <w:spacing w:line="360" w:lineRule="auto"/>
+              <w:jc w:val="center"/>
+              <w:textAlignment w:val="auto"/>
+              <w:outlineLvl w:val="9"/>
+              <w:rPr>
+                <w:rFonts w:hint="default" w:ascii="Cambria" w:hAnsi="Cambria" w:eastAsia="楷体_GB2312" w:cs="Cambria"/>
+                <w:sz w:val="24"/>
+                <w:szCs w:val="24"/>
+                <w:vertAlign w:val="baseline"/>
+                <w:lang w:val="en-US" w:eastAsia="zh-CN"/>
+              </w:rPr>
+            </w:pPr>
+            <w:r>
+              <w:rPr>
+                <w:rFonts w:hint="default" w:ascii="Cambria" w:hAnsi="Cambria" w:eastAsia="楷体_GB2312" w:cs="Cambria"/>
+                <w:sz w:val="24"/>
+                <w:szCs w:val="24"/>
+                <w:vertAlign w:val="baseline"/>
+                <w:lang w:val="en-US" w:eastAsia="zh-CN"/>
+              </w:rPr>
+              <w:t>P</w:t>
+            </w:r>
+            <w:r>
+              <w:rPr>
+                <w:rFonts w:hint="eastAsia" w:ascii="Cambria" w:hAnsi="Cambria" w:eastAsia="楷体_GB2312" w:cs="Cambria"/>
+                <w:sz w:val="24"/>
+                <w:szCs w:val="24"/>
+                <w:vertAlign w:val="baseline"/>
+                <w:lang w:val="en-US" w:eastAsia="zh-CN"/>
+              </w:rPr>
+              <w:t>2 R2 M4</w:t>
+            </w:r>
+          </w:p>
+        </w:tc>
+        <w:tc>
+          <w:tcPr>
+            <w:tcW w:w="2365" w:type="dxa"/>
+            <w:vAlign w:val="center"/>
+          </w:tcPr>
+          <w:p>
+            <w:pPr>
+              <w:pStyle w:val="7"/>
+              <w:keepNext w:val="0"/>
+              <w:keepLines w:val="0"/>
+              <w:pageBreakBefore w:val="0"/>
+              <w:widowControl w:val="0"/>
+              <w:numPr>
+                <w:ilvl w:val="0"/>
+                <w:numId w:val="0"/>
+              </w:numPr>
+              <w:tabs>
+                <w:tab w:val="left" w:pos="420"/>
+              </w:tabs>
+              <w:kinsoku/>
+              <w:wordWrap/>
+              <w:overflowPunct/>
+              <w:topLinePunct w:val="0"/>
+              <w:autoSpaceDE/>
+              <w:autoSpaceDN/>
+              <w:bidi w:val="0"/>
+              <w:adjustRightInd/>
+              <w:snapToGrid/>
+              <w:spacing w:line="360" w:lineRule="auto"/>
+              <w:jc w:val="center"/>
+              <w:textAlignment w:val="auto"/>
+              <w:outlineLvl w:val="9"/>
+              <w:rPr>
+                <w:rFonts w:hint="default" w:ascii="Cambria" w:hAnsi="Cambria" w:eastAsia="楷体_GB2312" w:cs="Cambria"/>
+                <w:sz w:val="24"/>
+                <w:szCs w:val="24"/>
+                <w:vertAlign w:val="baseline"/>
+                <w:lang w:val="en-US" w:eastAsia="zh-CN"/>
+              </w:rPr>
+            </w:pPr>
+          </w:p>
+        </w:tc>
+      </w:tr>
+      <w:tr>
+        <w:tblPrEx>
+          <w:tblBorders>
+            <w:top w:val="single" w:color="auto" w:sz="4" w:space="0"/>
+            <w:left w:val="single" w:color="auto" w:sz="4" w:space="0"/>
+            <w:bottom w:val="single" w:color="auto" w:sz="4" w:space="0"/>
+            <w:right w:val="single" w:color="auto" w:sz="4" w:space="0"/>
+            <w:insideH w:val="single" w:color="auto" w:sz="4" w:space="0"/>
+            <w:insideV w:val="single" w:color="auto" w:sz="4" w:space="0"/>
+          </w:tblBorders>
+          <w:tblLayout w:type="fixed"/>
+          <w:tblCellMar>
+            <w:top w:w="0" w:type="dxa"/>
+            <w:left w:w="108" w:type="dxa"/>
+            <w:bottom w:w="0" w:type="dxa"/>
+            <w:right w:w="108" w:type="dxa"/>
+          </w:tblCellMar>
+        </w:tblPrEx>
+        <w:trPr>
+          <w:trHeight w:val="0" w:hRule="atLeast"/>
+        </w:trPr>
+        <w:tc>
+          <w:tcPr>
+            <w:tcW w:w="1217" w:type="dxa"/>
+            <w:tcBorders>
+              <w:left w:val="single" w:color="auto" w:sz="4" w:space="0"/>
+              <w:bottom w:val="single" w:color="auto" w:sz="4" w:space="0"/>
+            </w:tcBorders>
+            <w:vAlign w:val="center"/>
+          </w:tcPr>
+          <w:p>
+            <w:pPr>
+              <w:pStyle w:val="7"/>
+              <w:keepNext w:val="0"/>
+              <w:keepLines w:val="0"/>
+              <w:pageBreakBefore w:val="0"/>
+              <w:widowControl w:val="0"/>
+              <w:numPr>
+                <w:ilvl w:val="0"/>
+                <w:numId w:val="0"/>
+              </w:numPr>
+              <w:tabs>
+                <w:tab w:val="left" w:pos="420"/>
+              </w:tabs>
+              <w:kinsoku/>
+              <w:wordWrap/>
+              <w:overflowPunct/>
+              <w:topLinePunct w:val="0"/>
+              <w:autoSpaceDE/>
+              <w:autoSpaceDN/>
+              <w:bidi w:val="0"/>
+              <w:adjustRightInd/>
+              <w:snapToGrid/>
+              <w:spacing w:line="360" w:lineRule="auto"/>
+              <w:jc w:val="center"/>
+              <w:textAlignment w:val="auto"/>
+              <w:outlineLvl w:val="9"/>
+              <w:rPr>
+                <w:rFonts w:hint="default" w:ascii="Cambria" w:hAnsi="Cambria" w:eastAsia="楷体_GB2312" w:cs="Cambria"/>
+                <w:sz w:val="24"/>
+                <w:szCs w:val="24"/>
+                <w:vertAlign w:val="baseline"/>
+                <w:lang w:val="en-US" w:eastAsia="zh-CN"/>
+              </w:rPr>
+            </w:pPr>
+            <w:r>
+              <w:rPr>
+                <w:rFonts w:hint="default" w:ascii="Cambria" w:hAnsi="Cambria" w:eastAsia="楷体_GB2312" w:cs="Cambria"/>
+                <w:sz w:val="24"/>
+                <w:szCs w:val="24"/>
+                <w:vertAlign w:val="baseline"/>
+                <w:lang w:val="en-US" w:eastAsia="zh-CN"/>
+              </w:rPr>
+              <w:t>输入</w:t>
+            </w:r>
+            <w:r>
+              <w:rPr>
+                <w:rFonts w:hint="eastAsia" w:ascii="Cambria" w:hAnsi="Cambria" w:eastAsia="楷体_GB2312" w:cs="Cambria"/>
+                <w:sz w:val="24"/>
+                <w:szCs w:val="24"/>
+                <w:vertAlign w:val="baseline"/>
+                <w:lang w:val="en-US" w:eastAsia="zh-CN"/>
+              </w:rPr>
+              <w:t>的值</w:t>
+            </w:r>
+          </w:p>
+        </w:tc>
+        <w:tc>
+          <w:tcPr>
+            <w:tcW w:w="2364" w:type="dxa"/>
+            <w:tcBorders>
+              <w:bottom w:val="single" w:color="auto" w:sz="4" w:space="0"/>
+            </w:tcBorders>
+            <w:vAlign w:val="center"/>
+          </w:tcPr>
+          <w:p>
+            <w:pPr>
+              <w:pStyle w:val="7"/>
+              <w:keepNext w:val="0"/>
+              <w:keepLines w:val="0"/>
+              <w:pageBreakBefore w:val="0"/>
+              <w:widowControl w:val="0"/>
+              <w:numPr>
+                <w:ilvl w:val="0"/>
+                <w:numId w:val="0"/>
+              </w:numPr>
+              <w:tabs>
+                <w:tab w:val="left" w:pos="420"/>
+              </w:tabs>
+              <w:kinsoku/>
+              <w:wordWrap/>
+              <w:overflowPunct/>
+              <w:topLinePunct w:val="0"/>
+              <w:autoSpaceDE/>
+              <w:autoSpaceDN/>
+              <w:bidi w:val="0"/>
+              <w:adjustRightInd/>
+              <w:snapToGrid/>
+              <w:spacing w:line="360" w:lineRule="auto"/>
+              <w:jc w:val="center"/>
+              <w:textAlignment w:val="auto"/>
+              <w:outlineLvl w:val="9"/>
+              <w:rPr>
+                <w:rFonts w:hint="default" w:ascii="Cambria" w:hAnsi="Cambria" w:eastAsia="楷体_GB2312" w:cs="Cambria"/>
+                <w:sz w:val="24"/>
+                <w:szCs w:val="24"/>
+                <w:vertAlign w:val="baseline"/>
+                <w:lang w:val="en-US" w:eastAsia="zh-CN"/>
+              </w:rPr>
+            </w:pPr>
+            <w:r>
+              <w:rPr>
+                <w:rFonts w:hint="eastAsia" w:ascii="Cambria" w:hAnsi="Cambria" w:eastAsia="楷体_GB2312" w:cs="Cambria"/>
+                <w:sz w:val="24"/>
+                <w:szCs w:val="24"/>
+                <w:vertAlign w:val="baseline"/>
+                <w:lang w:val="en-US" w:eastAsia="zh-CN"/>
+              </w:rPr>
+              <w:t>1 0 1</w:t>
+            </w:r>
+          </w:p>
+        </w:tc>
+        <w:tc>
+          <w:tcPr>
+            <w:tcW w:w="2364" w:type="dxa"/>
+            <w:tcBorders>
+              <w:bottom w:val="single" w:color="auto" w:sz="4" w:space="0"/>
+            </w:tcBorders>
+            <w:vAlign w:val="center"/>
+          </w:tcPr>
+          <w:p>
+            <w:pPr>
+              <w:pStyle w:val="7"/>
+              <w:keepNext w:val="0"/>
+              <w:keepLines w:val="0"/>
+              <w:pageBreakBefore w:val="0"/>
+              <w:widowControl w:val="0"/>
+              <w:numPr>
+                <w:ilvl w:val="0"/>
+                <w:numId w:val="0"/>
+              </w:numPr>
+              <w:tabs>
+                <w:tab w:val="left" w:pos="420"/>
+              </w:tabs>
+              <w:kinsoku/>
+              <w:wordWrap/>
+              <w:overflowPunct/>
+              <w:topLinePunct w:val="0"/>
+              <w:autoSpaceDE/>
+              <w:autoSpaceDN/>
+              <w:bidi w:val="0"/>
+              <w:adjustRightInd/>
+              <w:snapToGrid/>
+              <w:spacing w:line="360" w:lineRule="auto"/>
+              <w:jc w:val="center"/>
+              <w:textAlignment w:val="auto"/>
+              <w:outlineLvl w:val="9"/>
+              <w:rPr>
+                <w:rFonts w:hint="default" w:ascii="Cambria" w:hAnsi="Cambria" w:eastAsia="楷体_GB2312" w:cs="Cambria"/>
+                <w:sz w:val="24"/>
+                <w:szCs w:val="24"/>
+                <w:vertAlign w:val="baseline"/>
+                <w:lang w:val="en-US" w:eastAsia="zh-CN"/>
+              </w:rPr>
+            </w:pPr>
+            <w:r>
+              <w:rPr>
+                <w:rFonts w:hint="eastAsia" w:ascii="Cambria" w:hAnsi="Cambria" w:eastAsia="楷体_GB2312" w:cs="Cambria"/>
+                <w:sz w:val="24"/>
+                <w:szCs w:val="24"/>
+                <w:vertAlign w:val="baseline"/>
+                <w:lang w:val="en-US" w:eastAsia="zh-CN"/>
+              </w:rPr>
+              <w:t>0 0 1</w:t>
+            </w:r>
+          </w:p>
+        </w:tc>
+        <w:tc>
+          <w:tcPr>
+            <w:tcW w:w="2365" w:type="dxa"/>
+            <w:tcBorders>
+              <w:bottom w:val="single" w:color="auto" w:sz="4" w:space="0"/>
+            </w:tcBorders>
+            <w:vAlign w:val="center"/>
+          </w:tcPr>
+          <w:p>
+            <w:pPr>
+              <w:pStyle w:val="7"/>
+              <w:keepNext w:val="0"/>
+              <w:keepLines w:val="0"/>
+              <w:pageBreakBefore w:val="0"/>
+              <w:widowControl w:val="0"/>
+              <w:numPr>
+                <w:ilvl w:val="0"/>
+                <w:numId w:val="0"/>
+              </w:numPr>
+              <w:tabs>
+                <w:tab w:val="left" w:pos="420"/>
+              </w:tabs>
+              <w:kinsoku/>
+              <w:wordWrap/>
+              <w:overflowPunct/>
+              <w:topLinePunct w:val="0"/>
+              <w:autoSpaceDE/>
+              <w:autoSpaceDN/>
+              <w:bidi w:val="0"/>
+              <w:adjustRightInd/>
+              <w:snapToGrid/>
+              <w:spacing w:line="360" w:lineRule="auto"/>
+              <w:jc w:val="center"/>
+              <w:textAlignment w:val="auto"/>
+              <w:outlineLvl w:val="9"/>
+              <w:rPr>
+                <w:rFonts w:hint="eastAsia" w:ascii="Cambria" w:hAnsi="Cambria" w:eastAsia="楷体_GB2312" w:cs="Cambria"/>
+                <w:sz w:val="24"/>
+                <w:szCs w:val="24"/>
+                <w:vertAlign w:val="baseline"/>
+                <w:lang w:val="en-US" w:eastAsia="zh-CN"/>
+              </w:rPr>
+            </w:pPr>
+          </w:p>
+        </w:tc>
+      </w:tr>
+      <w:tr>
+        <w:tblPrEx>
+          <w:tblBorders>
+            <w:top w:val="single" w:color="auto" w:sz="4" w:space="0"/>
+            <w:left w:val="single" w:color="auto" w:sz="4" w:space="0"/>
+            <w:bottom w:val="single" w:color="auto" w:sz="4" w:space="0"/>
+            <w:right w:val="single" w:color="auto" w:sz="4" w:space="0"/>
+            <w:insideH w:val="single" w:color="auto" w:sz="4" w:space="0"/>
+            <w:insideV w:val="single" w:color="auto" w:sz="4" w:space="0"/>
+          </w:tblBorders>
+          <w:tblLayout w:type="fixed"/>
+          <w:tblCellMar>
+            <w:top w:w="0" w:type="dxa"/>
+            <w:left w:w="108" w:type="dxa"/>
+            <w:bottom w:w="0" w:type="dxa"/>
+            <w:right w:w="108" w:type="dxa"/>
+          </w:tblCellMar>
+        </w:tblPrEx>
+        <w:trPr>
+          <w:trHeight w:val="0" w:hRule="atLeast"/>
+        </w:trPr>
+        <w:tc>
+          <w:tcPr>
+            <w:tcW w:w="1217" w:type="dxa"/>
+            <w:tcBorders>
+              <w:top w:val="single" w:color="auto" w:sz="4" w:space="0"/>
+            </w:tcBorders>
+            <w:vAlign w:val="center"/>
+          </w:tcPr>
+          <w:p>
+            <w:pPr>
+              <w:pStyle w:val="7"/>
+              <w:keepNext w:val="0"/>
+              <w:keepLines w:val="0"/>
+              <w:pageBreakBefore w:val="0"/>
+              <w:widowControl w:val="0"/>
+              <w:numPr>
+                <w:ilvl w:val="0"/>
+                <w:numId w:val="0"/>
+              </w:numPr>
+              <w:tabs>
+                <w:tab w:val="left" w:pos="420"/>
+              </w:tabs>
+              <w:kinsoku/>
+              <w:wordWrap/>
+              <w:overflowPunct/>
+              <w:topLinePunct w:val="0"/>
+              <w:autoSpaceDE/>
+              <w:autoSpaceDN/>
+              <w:bidi w:val="0"/>
+              <w:adjustRightInd/>
+              <w:snapToGrid/>
+              <w:spacing w:line="480" w:lineRule="exact"/>
+              <w:ind w:left="0" w:leftChars="0" w:firstLine="0" w:firstLineChars="0"/>
+              <w:jc w:val="center"/>
+              <w:textAlignment w:val="auto"/>
+              <w:outlineLvl w:val="9"/>
+              <w:rPr>
+                <w:rFonts w:hint="default" w:eastAsia="楷体_GB2312"/>
+                <w:sz w:val="24"/>
+                <w:szCs w:val="24"/>
+                <w:vertAlign w:val="baseline"/>
+                <w:lang w:val="en-US" w:eastAsia="zh-CN"/>
+              </w:rPr>
+            </w:pPr>
+            <w:r>
+              <w:rPr>
+                <w:rFonts w:hint="eastAsia" w:eastAsia="楷体_GB2312"/>
+                <w:sz w:val="24"/>
+                <w:szCs w:val="24"/>
+                <w:vertAlign w:val="baseline"/>
+                <w:lang w:val="en-US" w:eastAsia="zh-CN"/>
+              </w:rPr>
+              <w:t>输出</w:t>
+            </w:r>
+          </w:p>
+        </w:tc>
+        <w:tc>
+          <w:tcPr>
+            <w:tcW w:w="2364" w:type="dxa"/>
+            <w:tcBorders>
+              <w:top w:val="single" w:color="auto" w:sz="4" w:space="0"/>
+            </w:tcBorders>
+            <w:vAlign w:val="center"/>
+          </w:tcPr>
+          <w:p>
+            <w:pPr>
+              <w:pStyle w:val="7"/>
+              <w:keepNext w:val="0"/>
+              <w:keepLines w:val="0"/>
+              <w:pageBreakBefore w:val="0"/>
+              <w:widowControl w:val="0"/>
+              <w:numPr>
+                <w:ilvl w:val="0"/>
+                <w:numId w:val="0"/>
+              </w:numPr>
+              <w:tabs>
+                <w:tab w:val="left" w:pos="420"/>
+              </w:tabs>
+              <w:kinsoku/>
+              <w:wordWrap/>
+              <w:overflowPunct/>
+              <w:topLinePunct w:val="0"/>
+              <w:autoSpaceDE/>
+              <w:autoSpaceDN/>
+              <w:bidi w:val="0"/>
+              <w:adjustRightInd/>
+              <w:snapToGrid/>
+              <w:spacing w:line="480" w:lineRule="exact"/>
+              <w:ind w:left="0" w:leftChars="0" w:firstLine="0" w:firstLineChars="0"/>
+              <w:jc w:val="center"/>
+              <w:textAlignment w:val="auto"/>
+              <w:outlineLvl w:val="9"/>
+              <w:rPr>
+                <w:rFonts w:hint="default" w:eastAsia="楷体_GB2312"/>
+                <w:sz w:val="24"/>
+                <w:szCs w:val="24"/>
+                <w:vertAlign w:val="baseline"/>
+                <w:lang w:val="en-US" w:eastAsia="zh-CN"/>
+              </w:rPr>
+            </w:pPr>
+          </w:p>
+        </w:tc>
+        <w:tc>
+          <w:tcPr>
+            <w:tcW w:w="2364" w:type="dxa"/>
+            <w:tcBorders>
+              <w:top w:val="single" w:color="auto" w:sz="4" w:space="0"/>
+            </w:tcBorders>
+            <w:vAlign w:val="center"/>
+          </w:tcPr>
+          <w:p>
+            <w:pPr>
+              <w:pStyle w:val="7"/>
+              <w:keepNext w:val="0"/>
+              <w:keepLines w:val="0"/>
+              <w:pageBreakBefore w:val="0"/>
+              <w:widowControl w:val="0"/>
+              <w:numPr>
+                <w:ilvl w:val="0"/>
+                <w:numId w:val="0"/>
+              </w:numPr>
+              <w:tabs>
+                <w:tab w:val="left" w:pos="420"/>
+              </w:tabs>
+              <w:kinsoku/>
+              <w:wordWrap/>
+              <w:overflowPunct/>
+              <w:topLinePunct w:val="0"/>
+              <w:autoSpaceDE/>
+              <w:autoSpaceDN/>
+              <w:bidi w:val="0"/>
+              <w:adjustRightInd/>
+              <w:snapToGrid/>
+              <w:spacing w:line="480" w:lineRule="exact"/>
+              <w:ind w:left="0" w:leftChars="0" w:firstLine="0" w:firstLineChars="0"/>
+              <w:jc w:val="center"/>
+              <w:textAlignment w:val="auto"/>
+              <w:outlineLvl w:val="9"/>
+              <w:rPr>
+                <w:rFonts w:hint="eastAsia" w:ascii="Cambria" w:hAnsi="Cambria" w:eastAsia="楷体_GB2312" w:cs="Cambria"/>
+                <w:sz w:val="24"/>
+                <w:szCs w:val="24"/>
+                <w:vertAlign w:val="baseline"/>
+                <w:lang w:val="en-US" w:eastAsia="zh-CN"/>
+              </w:rPr>
+            </w:pPr>
+          </w:p>
+        </w:tc>
+        <w:tc>
+          <w:tcPr>
+            <w:tcW w:w="2365" w:type="dxa"/>
+            <w:tcBorders>
+              <w:top w:val="single" w:color="auto" w:sz="4" w:space="0"/>
+            </w:tcBorders>
+            <w:vAlign w:val="center"/>
+          </w:tcPr>
+          <w:p>
+            <w:pPr>
+              <w:pStyle w:val="7"/>
+              <w:keepNext w:val="0"/>
+              <w:keepLines w:val="0"/>
+              <w:pageBreakBefore w:val="0"/>
+              <w:widowControl w:val="0"/>
+              <w:numPr>
+                <w:ilvl w:val="0"/>
+                <w:numId w:val="0"/>
+              </w:numPr>
+              <w:tabs>
+                <w:tab w:val="left" w:pos="420"/>
+              </w:tabs>
+              <w:kinsoku/>
+              <w:wordWrap/>
+              <w:overflowPunct/>
+              <w:topLinePunct w:val="0"/>
+              <w:autoSpaceDE/>
+              <w:autoSpaceDN/>
+              <w:bidi w:val="0"/>
+              <w:adjustRightInd/>
+              <w:snapToGrid/>
+              <w:spacing w:line="480" w:lineRule="exact"/>
+              <w:ind w:left="0" w:leftChars="0" w:firstLine="0" w:firstLineChars="0"/>
+              <w:jc w:val="center"/>
+              <w:textAlignment w:val="auto"/>
+              <w:outlineLvl w:val="9"/>
+              <w:rPr>
+                <w:rFonts w:hint="eastAsia" w:ascii="Cambria" w:hAnsi="Cambria" w:eastAsia="楷体_GB2312" w:cs="Cambria"/>
+                <w:sz w:val="24"/>
+                <w:szCs w:val="24"/>
+                <w:vertAlign w:val="baseline"/>
+                <w:lang w:val="en-US" w:eastAsia="zh-CN"/>
+              </w:rPr>
+            </w:pPr>
+          </w:p>
+        </w:tc>
+      </w:tr>
+      <w:tr>
+        <w:tblPrEx>
+          <w:tblBorders>
+            <w:top w:val="single" w:color="auto" w:sz="4" w:space="0"/>
+            <w:left w:val="single" w:color="auto" w:sz="4" w:space="0"/>
+            <w:bottom w:val="single" w:color="auto" w:sz="4" w:space="0"/>
+            <w:right w:val="single" w:color="auto" w:sz="4" w:space="0"/>
+            <w:insideH w:val="single" w:color="auto" w:sz="4" w:space="0"/>
+            <w:insideV w:val="single" w:color="auto" w:sz="4" w:space="0"/>
+          </w:tblBorders>
+          <w:tblLayout w:type="fixed"/>
+          <w:tblCellMar>
+            <w:top w:w="0" w:type="dxa"/>
+            <w:left w:w="108" w:type="dxa"/>
+            <w:bottom w:w="0" w:type="dxa"/>
+            <w:right w:w="108" w:type="dxa"/>
+          </w:tblCellMar>
+        </w:tblPrEx>
+        <w:trPr>
+          <w:trHeight w:val="0" w:hRule="atLeast"/>
+        </w:trPr>
+        <w:tc>
+          <w:tcPr>
+            <w:tcW w:w="1217" w:type="dxa"/>
+            <w:vAlign w:val="center"/>
+          </w:tcPr>
+          <w:p>
+            <w:pPr>
+              <w:pStyle w:val="7"/>
+              <w:keepNext w:val="0"/>
+              <w:keepLines w:val="0"/>
+              <w:pageBreakBefore w:val="0"/>
+              <w:widowControl w:val="0"/>
+              <w:numPr>
+                <w:ilvl w:val="0"/>
+                <w:numId w:val="0"/>
+              </w:numPr>
+              <w:tabs>
+                <w:tab w:val="left" w:pos="420"/>
+              </w:tabs>
+              <w:kinsoku/>
+              <w:wordWrap/>
+              <w:overflowPunct/>
+              <w:topLinePunct w:val="0"/>
+              <w:autoSpaceDE/>
+              <w:autoSpaceDN/>
+              <w:bidi w:val="0"/>
+              <w:adjustRightInd/>
+              <w:snapToGrid/>
+              <w:spacing w:line="480" w:lineRule="exact"/>
+              <w:ind w:left="0" w:leftChars="0" w:firstLine="0" w:firstLineChars="0"/>
+              <w:jc w:val="center"/>
+              <w:textAlignment w:val="auto"/>
+              <w:outlineLvl w:val="9"/>
+              <w:rPr>
+                <w:rFonts w:hint="eastAsia" w:eastAsia="楷体_GB2312"/>
+                <w:sz w:val="24"/>
+                <w:szCs w:val="24"/>
+                <w:vertAlign w:val="baseline"/>
+                <w:lang w:val="en-US" w:eastAsia="zh-CN"/>
+              </w:rPr>
+            </w:pPr>
+            <w:r>
+              <w:rPr>
+                <w:rFonts w:hint="eastAsia" w:eastAsia="楷体_GB2312"/>
+                <w:sz w:val="24"/>
+                <w:szCs w:val="24"/>
+                <w:vertAlign w:val="baseline"/>
+                <w:lang w:val="en-US" w:eastAsia="zh-CN"/>
+              </w:rPr>
+              <w:t>输出端口</w:t>
+            </w:r>
+          </w:p>
+        </w:tc>
+        <w:tc>
+          <w:tcPr>
+            <w:tcW w:w="2364" w:type="dxa"/>
+            <w:vAlign w:val="center"/>
+          </w:tcPr>
+          <w:p>
+            <w:pPr>
+              <w:pStyle w:val="7"/>
+              <w:keepNext w:val="0"/>
+              <w:keepLines w:val="0"/>
+              <w:pageBreakBefore w:val="0"/>
+              <w:widowControl w:val="0"/>
+              <w:numPr>
+                <w:ilvl w:val="0"/>
+                <w:numId w:val="0"/>
+              </w:numPr>
+              <w:tabs>
+                <w:tab w:val="left" w:pos="420"/>
+              </w:tabs>
+              <w:kinsoku/>
+              <w:wordWrap/>
+              <w:overflowPunct/>
+              <w:topLinePunct w:val="0"/>
+              <w:autoSpaceDE/>
+              <w:autoSpaceDN/>
+              <w:bidi w:val="0"/>
+              <w:adjustRightInd/>
+              <w:snapToGrid/>
+              <w:spacing w:line="480" w:lineRule="exact"/>
+              <w:ind w:left="0" w:leftChars="0" w:firstLine="0" w:firstLineChars="0"/>
+              <w:jc w:val="center"/>
+              <w:textAlignment w:val="auto"/>
+              <w:outlineLvl w:val="9"/>
+              <w:rPr>
+                <w:rFonts w:hint="default" w:eastAsia="楷体_GB2312"/>
+                <w:sz w:val="24"/>
+                <w:szCs w:val="24"/>
+                <w:vertAlign w:val="baseline"/>
+                <w:lang w:val="en-US" w:eastAsia="zh-CN"/>
+              </w:rPr>
+            </w:pPr>
+            <w:r>
+              <w:rPr>
+                <w:rFonts w:hint="eastAsia" w:eastAsia="楷体_GB2312"/>
+                <w:sz w:val="24"/>
+                <w:szCs w:val="24"/>
+                <w:vertAlign w:val="baseline"/>
+                <w:lang w:val="en-US" w:eastAsia="zh-CN"/>
+              </w:rPr>
+              <w:t xml:space="preserve"> </w:t>
+            </w:r>
+          </w:p>
+        </w:tc>
+        <w:tc>
+          <w:tcPr>
+            <w:tcW w:w="2364" w:type="dxa"/>
+            <w:vAlign w:val="center"/>
+          </w:tcPr>
+          <w:p>
+            <w:pPr>
+              <w:pStyle w:val="7"/>
+              <w:keepNext w:val="0"/>
+              <w:keepLines w:val="0"/>
+              <w:pageBreakBefore w:val="0"/>
+              <w:widowControl w:val="0"/>
+              <w:numPr>
+                <w:ilvl w:val="0"/>
+                <w:numId w:val="0"/>
+              </w:numPr>
+              <w:tabs>
+                <w:tab w:val="left" w:pos="420"/>
+              </w:tabs>
+              <w:kinsoku/>
+              <w:wordWrap/>
+              <w:overflowPunct/>
+              <w:topLinePunct w:val="0"/>
+              <w:autoSpaceDE/>
+              <w:autoSpaceDN/>
+              <w:bidi w:val="0"/>
+              <w:adjustRightInd/>
+              <w:snapToGrid/>
+              <w:spacing w:line="480" w:lineRule="exact"/>
+              <w:ind w:left="0" w:leftChars="0" w:firstLine="0" w:firstLineChars="0"/>
+              <w:jc w:val="center"/>
+              <w:textAlignment w:val="auto"/>
+              <w:outlineLvl w:val="9"/>
+              <w:rPr>
+                <w:rFonts w:hint="eastAsia" w:eastAsia="楷体_GB2312"/>
+                <w:sz w:val="24"/>
+                <w:szCs w:val="24"/>
+                <w:vertAlign w:val="baseline"/>
+                <w:lang w:val="en-US" w:eastAsia="zh-CN"/>
+              </w:rPr>
+            </w:pPr>
+          </w:p>
+        </w:tc>
+        <w:tc>
+          <w:tcPr>
+            <w:tcW w:w="2365" w:type="dxa"/>
+            <w:vAlign w:val="center"/>
+          </w:tcPr>
+          <w:p>
+            <w:pPr>
+              <w:pStyle w:val="7"/>
+              <w:keepNext w:val="0"/>
+              <w:keepLines w:val="0"/>
+              <w:pageBreakBefore w:val="0"/>
+              <w:widowControl w:val="0"/>
+              <w:numPr>
+                <w:ilvl w:val="0"/>
+                <w:numId w:val="0"/>
+              </w:numPr>
+              <w:tabs>
+                <w:tab w:val="left" w:pos="420"/>
+              </w:tabs>
+              <w:kinsoku/>
+              <w:wordWrap/>
+              <w:overflowPunct/>
+              <w:topLinePunct w:val="0"/>
+              <w:autoSpaceDE/>
+              <w:autoSpaceDN/>
+              <w:bidi w:val="0"/>
+              <w:adjustRightInd/>
+              <w:snapToGrid/>
+              <w:spacing w:line="480" w:lineRule="exact"/>
+              <w:ind w:left="0" w:leftChars="0" w:firstLine="0" w:firstLineChars="0"/>
+              <w:jc w:val="center"/>
+              <w:textAlignment w:val="auto"/>
+              <w:outlineLvl w:val="9"/>
+              <w:rPr>
+                <w:rFonts w:hint="eastAsia" w:eastAsia="楷体_GB2312"/>
+                <w:sz w:val="24"/>
+                <w:szCs w:val="24"/>
+                <w:vertAlign w:val="baseline"/>
+                <w:lang w:val="en-US" w:eastAsia="zh-CN"/>
+              </w:rPr>
+            </w:pPr>
+          </w:p>
+        </w:tc>
+      </w:tr>
+      <w:tr>
+        <w:tblPrEx>
+          <w:tblBorders>
+            <w:top w:val="single" w:color="auto" w:sz="4" w:space="0"/>
+            <w:left w:val="single" w:color="auto" w:sz="4" w:space="0"/>
+            <w:bottom w:val="single" w:color="auto" w:sz="4" w:space="0"/>
+            <w:right w:val="single" w:color="auto" w:sz="4" w:space="0"/>
+            <w:insideH w:val="single" w:color="auto" w:sz="4" w:space="0"/>
+            <w:insideV w:val="single" w:color="auto" w:sz="4" w:space="0"/>
+          </w:tblBorders>
+          <w:tblLayout w:type="fixed"/>
+          <w:tblCellMar>
+            <w:top w:w="0" w:type="dxa"/>
+            <w:left w:w="108" w:type="dxa"/>
+            <w:bottom w:w="0" w:type="dxa"/>
+            <w:right w:w="108" w:type="dxa"/>
+          </w:tblCellMar>
+        </w:tblPrEx>
+        <w:trPr>
+          <w:trHeight w:val="0" w:hRule="atLeast"/>
+        </w:trPr>
+        <w:tc>
+          <w:tcPr>
+            <w:tcW w:w="1217" w:type="dxa"/>
+            <w:vAlign w:val="center"/>
+          </w:tcPr>
+          <w:p>
+            <w:pPr>
+              <w:pStyle w:val="7"/>
+              <w:keepNext w:val="0"/>
+              <w:keepLines w:val="0"/>
+              <w:pageBreakBefore w:val="0"/>
+              <w:widowControl w:val="0"/>
+              <w:numPr>
+                <w:ilvl w:val="0"/>
+                <w:numId w:val="0"/>
+              </w:numPr>
+              <w:tabs>
+                <w:tab w:val="left" w:pos="420"/>
+              </w:tabs>
+              <w:kinsoku/>
+              <w:wordWrap/>
+              <w:overflowPunct/>
+              <w:topLinePunct w:val="0"/>
+              <w:autoSpaceDE/>
+              <w:autoSpaceDN/>
+              <w:bidi w:val="0"/>
+              <w:adjustRightInd/>
+              <w:snapToGrid/>
+              <w:spacing w:line="480" w:lineRule="exact"/>
+              <w:ind w:left="0" w:leftChars="0" w:firstLine="0" w:firstLineChars="0"/>
+              <w:jc w:val="center"/>
+              <w:textAlignment w:val="auto"/>
+              <w:outlineLvl w:val="9"/>
+              <w:rPr>
+                <w:rFonts w:hint="default" w:eastAsia="楷体_GB2312"/>
+                <w:sz w:val="24"/>
+                <w:szCs w:val="24"/>
+                <w:vertAlign w:val="baseline"/>
+                <w:lang w:val="en-US" w:eastAsia="zh-CN"/>
+              </w:rPr>
+            </w:pPr>
+            <w:r>
+              <w:rPr>
+                <w:rFonts w:hint="eastAsia" w:eastAsia="楷体_GB2312"/>
+                <w:sz w:val="24"/>
+                <w:szCs w:val="24"/>
+                <w:vertAlign w:val="baseline"/>
+                <w:lang w:val="en-US" w:eastAsia="zh-CN"/>
+              </w:rPr>
+              <w:t>输出的值</w:t>
+            </w:r>
+          </w:p>
+        </w:tc>
+        <w:tc>
+          <w:tcPr>
+            <w:tcW w:w="2364" w:type="dxa"/>
+            <w:vAlign w:val="center"/>
+          </w:tcPr>
+          <w:p>
+            <w:pPr>
+              <w:pStyle w:val="7"/>
+              <w:keepNext w:val="0"/>
+              <w:keepLines w:val="0"/>
+              <w:pageBreakBefore w:val="0"/>
+              <w:widowControl w:val="0"/>
+              <w:numPr>
+                <w:ilvl w:val="0"/>
+                <w:numId w:val="0"/>
+              </w:numPr>
+              <w:tabs>
+                <w:tab w:val="left" w:pos="420"/>
+              </w:tabs>
+              <w:kinsoku/>
+              <w:wordWrap/>
+              <w:overflowPunct/>
+              <w:topLinePunct w:val="0"/>
+              <w:autoSpaceDE/>
+              <w:autoSpaceDN/>
+              <w:bidi w:val="0"/>
+              <w:adjustRightInd/>
+              <w:snapToGrid/>
+              <w:spacing w:line="480" w:lineRule="exact"/>
+              <w:ind w:left="0" w:leftChars="0" w:firstLine="0" w:firstLineChars="0"/>
+              <w:jc w:val="center"/>
+              <w:textAlignment w:val="auto"/>
+              <w:outlineLvl w:val="9"/>
+              <w:rPr>
+                <w:rFonts w:hint="default" w:eastAsia="楷体_GB2312"/>
+                <w:sz w:val="24"/>
+                <w:szCs w:val="24"/>
+                <w:vertAlign w:val="baseline"/>
+                <w:lang w:val="en-US" w:eastAsia="zh-CN"/>
+              </w:rPr>
+            </w:pPr>
+          </w:p>
+        </w:tc>
+        <w:tc>
+          <w:tcPr>
+            <w:tcW w:w="2364" w:type="dxa"/>
+            <w:vAlign w:val="center"/>
+          </w:tcPr>
+          <w:p>
+            <w:pPr>
+              <w:pStyle w:val="7"/>
+              <w:keepNext w:val="0"/>
+              <w:keepLines w:val="0"/>
+              <w:pageBreakBefore w:val="0"/>
+              <w:widowControl w:val="0"/>
+              <w:numPr>
+                <w:ilvl w:val="0"/>
+                <w:numId w:val="0"/>
+              </w:numPr>
+              <w:tabs>
+                <w:tab w:val="left" w:pos="420"/>
+              </w:tabs>
+              <w:kinsoku/>
+              <w:wordWrap/>
+              <w:overflowPunct/>
+              <w:topLinePunct w:val="0"/>
+              <w:autoSpaceDE/>
+              <w:autoSpaceDN/>
+              <w:bidi w:val="0"/>
+              <w:adjustRightInd/>
+              <w:snapToGrid/>
+              <w:spacing w:line="480" w:lineRule="exact"/>
+              <w:ind w:left="0" w:leftChars="0" w:firstLine="0" w:firstLineChars="0"/>
+              <w:jc w:val="center"/>
+              <w:textAlignment w:val="auto"/>
+              <w:outlineLvl w:val="9"/>
+              <w:rPr>
+                <w:rFonts w:hint="eastAsia" w:eastAsia="楷体_GB2312"/>
+                <w:sz w:val="24"/>
+                <w:szCs w:val="24"/>
+                <w:vertAlign w:val="baseline"/>
+                <w:lang w:val="en-US" w:eastAsia="zh-CN"/>
+              </w:rPr>
+            </w:pPr>
+          </w:p>
+        </w:tc>
+        <w:tc>
+          <w:tcPr>
+            <w:tcW w:w="2365" w:type="dxa"/>
+            <w:vAlign w:val="center"/>
+          </w:tcPr>
+          <w:p>
+            <w:pPr>
+              <w:pStyle w:val="7"/>
+              <w:keepNext w:val="0"/>
+              <w:keepLines w:val="0"/>
+              <w:pageBreakBefore w:val="0"/>
+              <w:widowControl w:val="0"/>
+              <w:numPr>
+                <w:ilvl w:val="0"/>
+                <w:numId w:val="0"/>
+              </w:numPr>
+              <w:tabs>
+                <w:tab w:val="left" w:pos="420"/>
+              </w:tabs>
+              <w:kinsoku/>
+              <w:wordWrap/>
+              <w:overflowPunct/>
+              <w:topLinePunct w:val="0"/>
+              <w:autoSpaceDE/>
+              <w:autoSpaceDN/>
+              <w:bidi w:val="0"/>
+              <w:adjustRightInd/>
+              <w:snapToGrid/>
+              <w:spacing w:line="480" w:lineRule="exact"/>
+              <w:ind w:left="0" w:leftChars="0" w:firstLine="0" w:firstLineChars="0"/>
+              <w:jc w:val="center"/>
+              <w:textAlignment w:val="auto"/>
+              <w:outlineLvl w:val="9"/>
+              <w:rPr>
+                <w:rFonts w:hint="eastAsia" w:eastAsia="楷体_GB2312"/>
+                <w:sz w:val="24"/>
+                <w:szCs w:val="24"/>
+                <w:vertAlign w:val="baseline"/>
+                <w:lang w:val="en-US" w:eastAsia="zh-CN"/>
+              </w:rPr>
+            </w:pPr>
+          </w:p>
+        </w:tc>
+      </w:tr>
+    </w:tbl>
+    <w:p>
+      <w:pPr>
+        <w:pStyle w:val="7"/>
+        <w:keepNext w:val="0"/>
+        <w:keepLines w:val="0"/>
+        <w:pageBreakBefore w:val="0"/>
+        <w:widowControl w:val="0"/>
+        <w:numPr>
+          <w:ilvl w:val="0"/>
+          <w:numId w:val="0"/>
+        </w:numPr>
+        <w:tabs>
+          <w:tab w:val="left" w:pos="420"/>
+        </w:tabs>
+        <w:kinsoku/>
+        <w:wordWrap/>
+        <w:overflowPunct/>
+        <w:topLinePunct w:val="0"/>
+        <w:autoSpaceDE/>
+        <w:autoSpaceDN/>
+        <w:bidi w:val="0"/>
+        <w:adjustRightInd/>
+        <w:snapToGrid/>
+        <w:spacing w:line="480" w:lineRule="exact"/>
+        <w:textAlignment w:val="auto"/>
+        <w:outlineLvl w:val="9"/>
+        <w:rPr>
+          <w:rFonts w:hint="eastAsia" w:eastAsia="楷体_GB2312"/>
+          <w:sz w:val="28"/>
+          <w:szCs w:val="28"/>
+          <w:lang w:val="en-US" w:eastAsia="zh-CN"/>
+        </w:rPr>
+      </w:pPr>
+    </w:p>
+    <w:p>
+      <w:pPr>
+        <w:pStyle w:val="7"/>
+        <w:keepNext w:val="0"/>
+        <w:keepLines w:val="0"/>
+        <w:pageBreakBefore w:val="0"/>
+        <w:widowControl w:val="0"/>
+        <w:numPr>
+          <w:ilvl w:val="0"/>
+          <w:numId w:val="0"/>
+        </w:numPr>
+        <w:tabs>
+          <w:tab w:val="left" w:pos="420"/>
+        </w:tabs>
+        <w:kinsoku/>
+        <w:wordWrap/>
+        <w:overflowPunct/>
+        <w:topLinePunct w:val="0"/>
+        <w:autoSpaceDE/>
+        <w:autoSpaceDN/>
+        <w:bidi w:val="0"/>
+        <w:adjustRightInd/>
+        <w:snapToGrid/>
+        <w:spacing w:line="480" w:lineRule="exact"/>
+        <w:textAlignment w:val="auto"/>
+        <w:outlineLvl w:val="9"/>
+        <w:rPr>
+          <w:rFonts w:hint="default" w:eastAsia="楷体_GB2312"/>
+          <w:sz w:val="28"/>
+          <w:szCs w:val="28"/>
+          <w:lang w:val="en-US" w:eastAsia="zh-CN"/>
+        </w:rPr>
+      </w:pPr>
+    </w:p>
+    <w:p>
+      <w:pPr>
+        <w:pStyle w:val="7"/>
+        <w:keepNext w:val="0"/>
+        <w:keepLines w:val="0"/>
+        <w:pageBreakBefore w:val="0"/>
+        <w:widowControl w:val="0"/>
+        <w:numPr>
+          <w:ilvl w:val="0"/>
+          <w:numId w:val="0"/>
+        </w:numPr>
+        <w:tabs>
+          <w:tab w:val="left" w:pos="420"/>
+        </w:tabs>
+        <w:kinsoku/>
+        <w:wordWrap/>
+        <w:overflowPunct/>
+        <w:topLinePunct w:val="0"/>
+        <w:autoSpaceDE/>
+        <w:autoSpaceDN/>
+        <w:bidi w:val="0"/>
+        <w:adjustRightInd/>
+        <w:snapToGrid/>
+        <w:spacing w:line="480" w:lineRule="exact"/>
+        <w:textAlignment w:val="auto"/>
+        <w:outlineLvl w:val="9"/>
+        <w:rPr>
+          <w:rFonts w:hint="eastAsia" w:eastAsia="楷体_GB2312"/>
+          <w:sz w:val="28"/>
+          <w:szCs w:val="28"/>
+          <w:lang w:val="en-US" w:eastAsia="zh-CN"/>
+        </w:rPr>
+      </w:pPr>
+    </w:p>
+    <w:p>
+      <w:pPr>
+        <w:pStyle w:val="7"/>
+        <w:keepNext w:val="0"/>
+        <w:keepLines w:val="0"/>
+        <w:pageBreakBefore w:val="0"/>
+        <w:widowControl w:val="0"/>
+        <w:numPr>
+          <w:ilvl w:val="0"/>
+          <w:numId w:val="0"/>
+        </w:numPr>
+        <w:tabs>
+          <w:tab w:val="left" w:pos="420"/>
+        </w:tabs>
+        <w:kinsoku/>
+        <w:wordWrap/>
+        <w:overflowPunct/>
+        <w:topLinePunct w:val="0"/>
+        <w:autoSpaceDE/>
+        <w:autoSpaceDN/>
+        <w:bidi w:val="0"/>
+        <w:adjustRightInd/>
+        <w:snapToGrid/>
+        <w:spacing w:line="480" w:lineRule="exact"/>
+        <w:textAlignment w:val="auto"/>
+        <w:outlineLvl w:val="9"/>
+        <w:rPr>
+          <w:rFonts w:hint="eastAsia" w:eastAsia="楷体_GB2312"/>
+          <w:sz w:val="28"/>
+          <w:szCs w:val="28"/>
+          <w:lang w:val="en-US" w:eastAsia="zh-CN"/>
+        </w:rPr>
+      </w:pPr>
+    </w:p>
+    <w:p>
+      <w:pPr>
+        <w:pStyle w:val="7"/>
+        <w:keepNext w:val="0"/>
+        <w:keepLines w:val="0"/>
+        <w:pageBreakBefore w:val="0"/>
+        <w:widowControl w:val="0"/>
+        <w:numPr>
+          <w:ilvl w:val="0"/>
+          <w:numId w:val="0"/>
+        </w:numPr>
+        <w:tabs>
+          <w:tab w:val="left" w:pos="420"/>
+        </w:tabs>
+        <w:kinsoku/>
+        <w:wordWrap/>
+        <w:overflowPunct/>
+        <w:topLinePunct w:val="0"/>
+        <w:autoSpaceDE/>
+        <w:autoSpaceDN/>
+        <w:bidi w:val="0"/>
+        <w:adjustRightInd/>
+        <w:snapToGrid/>
+        <w:spacing w:line="480" w:lineRule="exact"/>
+        <w:textAlignment w:val="auto"/>
+        <w:outlineLvl w:val="9"/>
+        <w:rPr>
+          <w:rFonts w:hint="eastAsia" w:eastAsia="楷体_GB2312"/>
+          <w:sz w:val="28"/>
+          <w:szCs w:val="28"/>
+          <w:lang w:val="en-US" w:eastAsia="zh-CN"/>
+        </w:rPr>
+      </w:pPr>
+    </w:p>
+    <w:p>
+      <w:pPr>
+        <w:pStyle w:val="7"/>
+        <w:keepNext w:val="0"/>
+        <w:keepLines w:val="0"/>
+        <w:pageBreakBefore w:val="0"/>
+        <w:widowControl w:val="0"/>
+        <w:numPr>
+          <w:ilvl w:val="0"/>
+          <w:numId w:val="0"/>
+        </w:numPr>
+        <w:tabs>
+          <w:tab w:val="left" w:pos="420"/>
+        </w:tabs>
+        <w:kinsoku/>
+        <w:wordWrap/>
+        <w:overflowPunct/>
+        <w:topLinePunct w:val="0"/>
+        <w:autoSpaceDE/>
+        <w:autoSpaceDN/>
+        <w:bidi w:val="0"/>
+        <w:adjustRightInd/>
+        <w:snapToGrid/>
+        <w:spacing w:line="480" w:lineRule="exact"/>
+        <w:textAlignment w:val="auto"/>
+        <w:outlineLvl w:val="9"/>
+        <w:rPr>
+          <w:rFonts w:hint="eastAsia" w:eastAsia="楷体_GB2312"/>
+          <w:sz w:val="28"/>
+          <w:szCs w:val="28"/>
+          <w:lang w:val="en-US" w:eastAsia="zh-CN"/>
+        </w:rPr>
+      </w:pPr>
+    </w:p>
+    <w:p>
+      <w:pPr>
+        <w:pStyle w:val="7"/>
+        <w:keepNext w:val="0"/>
+        <w:keepLines w:val="0"/>
+        <w:pageBreakBefore w:val="0"/>
+        <w:widowControl w:val="0"/>
+        <w:numPr>
+          <w:ilvl w:val="0"/>
+          <w:numId w:val="0"/>
+        </w:numPr>
+        <w:tabs>
+          <w:tab w:val="left" w:pos="420"/>
+        </w:tabs>
+        <w:kinsoku/>
+        <w:wordWrap/>
+        <w:overflowPunct/>
+        <w:topLinePunct w:val="0"/>
+        <w:autoSpaceDE/>
+        <w:autoSpaceDN/>
+        <w:bidi w:val="0"/>
+        <w:adjustRightInd/>
+        <w:snapToGrid/>
+        <w:spacing w:line="480" w:lineRule="exact"/>
+        <w:textAlignment w:val="auto"/>
+        <w:outlineLvl w:val="9"/>
+        <w:rPr>
+          <w:rFonts w:hint="eastAsia" w:eastAsia="楷体_GB2312"/>
+          <w:sz w:val="28"/>
+          <w:szCs w:val="28"/>
+          <w:lang w:val="en-US" w:eastAsia="zh-CN"/>
+        </w:rPr>
+      </w:pPr>
+    </w:p>
+    <w:p>
+      <w:pPr>
+        <w:pStyle w:val="7"/>
+        <w:keepNext w:val="0"/>
+        <w:keepLines w:val="0"/>
+        <w:pageBreakBefore w:val="0"/>
+        <w:widowControl w:val="0"/>
+        <w:numPr>
+          <w:ilvl w:val="0"/>
+          <w:numId w:val="0"/>
+        </w:numPr>
+        <w:tabs>
+          <w:tab w:val="left" w:pos="420"/>
+        </w:tabs>
+        <w:kinsoku/>
+        <w:wordWrap/>
+        <w:overflowPunct/>
+        <w:topLinePunct w:val="0"/>
+        <w:autoSpaceDE/>
+        <w:autoSpaceDN/>
+        <w:bidi w:val="0"/>
+        <w:adjustRightInd/>
+        <w:snapToGrid/>
+        <w:spacing w:line="480" w:lineRule="exact"/>
+        <w:textAlignment w:val="auto"/>
+        <w:outlineLvl w:val="9"/>
+        <w:rPr>
+          <w:rFonts w:hint="eastAsia" w:eastAsia="楷体_GB2312"/>
+          <w:sz w:val="28"/>
+          <w:szCs w:val="28"/>
+          <w:lang w:val="en-US" w:eastAsia="zh-CN"/>
+        </w:rPr>
+      </w:pPr>
+    </w:p>
+    <w:p>
+      <w:pPr>
+        <w:pStyle w:val="7"/>
+        <w:keepNext w:val="0"/>
+        <w:keepLines w:val="0"/>
+        <w:pageBreakBefore w:val="0"/>
+        <w:widowControl w:val="0"/>
+        <w:numPr>
+          <w:ilvl w:val="0"/>
+          <w:numId w:val="0"/>
+        </w:numPr>
+        <w:tabs>
+          <w:tab w:val="left" w:pos="420"/>
+        </w:tabs>
+        <w:kinsoku/>
+        <w:wordWrap/>
+        <w:overflowPunct/>
+        <w:topLinePunct w:val="0"/>
+        <w:autoSpaceDE/>
+        <w:autoSpaceDN/>
+        <w:bidi w:val="0"/>
+        <w:adjustRightInd/>
+        <w:snapToGrid/>
+        <w:spacing w:line="480" w:lineRule="exact"/>
+        <w:textAlignment w:val="auto"/>
+        <w:outlineLvl w:val="9"/>
+        <w:rPr>
+          <w:rFonts w:hint="eastAsia" w:eastAsia="楷体_GB2312"/>
+          <w:sz w:val="28"/>
+          <w:szCs w:val="28"/>
+          <w:lang w:val="en-US" w:eastAsia="zh-CN"/>
+        </w:rPr>
+      </w:pPr>
+    </w:p>
+    <w:p>
+      <w:pPr>
+        <w:pStyle w:val="7"/>
+        <w:keepNext w:val="0"/>
+        <w:keepLines w:val="0"/>
+        <w:pageBreakBefore w:val="0"/>
+        <w:widowControl w:val="0"/>
+        <w:numPr>
+          <w:ilvl w:val="0"/>
+          <w:numId w:val="0"/>
+        </w:numPr>
+        <w:tabs>
+          <w:tab w:val="left" w:pos="420"/>
+        </w:tabs>
+        <w:kinsoku/>
+        <w:wordWrap/>
+        <w:overflowPunct/>
+        <w:topLinePunct w:val="0"/>
+        <w:autoSpaceDE/>
+        <w:autoSpaceDN/>
+        <w:bidi w:val="0"/>
+        <w:adjustRightInd/>
+        <w:snapToGrid/>
+        <w:spacing w:line="480" w:lineRule="exact"/>
+        <w:textAlignment w:val="auto"/>
+        <w:outlineLvl w:val="9"/>
+        <w:rPr>
+          <w:rFonts w:hint="eastAsia" w:eastAsia="楷体_GB2312"/>
+          <w:sz w:val="28"/>
+          <w:szCs w:val="28"/>
+          <w:lang w:val="en-US" w:eastAsia="zh-CN"/>
+        </w:rPr>
+      </w:pPr>
+    </w:p>
+    <w:p>
+      <w:pPr>
+        <w:pStyle w:val="7"/>
+        <w:keepNext w:val="0"/>
+        <w:keepLines w:val="0"/>
+        <w:pageBreakBefore w:val="0"/>
+        <w:widowControl w:val="0"/>
+        <w:numPr>
+          <w:ilvl w:val="0"/>
+          <w:numId w:val="0"/>
+        </w:numPr>
+        <w:tabs>
+          <w:tab w:val="left" w:pos="420"/>
+        </w:tabs>
+        <w:kinsoku/>
+        <w:wordWrap/>
+        <w:overflowPunct/>
+        <w:topLinePunct w:val="0"/>
+        <w:autoSpaceDE/>
+        <w:autoSpaceDN/>
+        <w:bidi w:val="0"/>
+        <w:adjustRightInd/>
+        <w:snapToGrid/>
+        <w:spacing w:line="480" w:lineRule="exact"/>
+        <w:textAlignment w:val="auto"/>
+        <w:outlineLvl w:val="9"/>
+        <w:rPr>
+          <w:rFonts w:hint="eastAsia" w:eastAsia="楷体_GB2312"/>
+          <w:sz w:val="28"/>
+          <w:szCs w:val="28"/>
+          <w:lang w:val="en-US" w:eastAsia="zh-CN"/>
+        </w:rPr>
+      </w:pPr>
+    </w:p>
+    <w:p>
+      <w:pPr>
+        <w:pStyle w:val="7"/>
+        <w:keepNext w:val="0"/>
+        <w:keepLines w:val="0"/>
+        <w:pageBreakBefore w:val="0"/>
+        <w:widowControl w:val="0"/>
+        <w:numPr>
+          <w:ilvl w:val="0"/>
+          <w:numId w:val="0"/>
+        </w:numPr>
+        <w:tabs>
+          <w:tab w:val="left" w:pos="420"/>
+        </w:tabs>
+        <w:kinsoku/>
+        <w:wordWrap/>
+        <w:overflowPunct/>
+        <w:topLinePunct w:val="0"/>
+        <w:autoSpaceDE/>
+        <w:autoSpaceDN/>
+        <w:bidi w:val="0"/>
+        <w:adjustRightInd/>
+        <w:snapToGrid/>
+        <w:spacing w:line="480" w:lineRule="exact"/>
+        <w:textAlignment w:val="auto"/>
+        <w:outlineLvl w:val="9"/>
+        <w:rPr>
+          <w:rFonts w:hint="default" w:eastAsia="楷体_GB2312"/>
+          <w:sz w:val="28"/>
+          <w:szCs w:val="28"/>
+          <w:lang w:val="en-US" w:eastAsia="zh-CN"/>
+        </w:rPr>
+      </w:pPr>
+      <w:r>
+        <w:rPr>
+          <w:rFonts w:hint="eastAsia" w:eastAsia="楷体_GB2312"/>
+          <w:sz w:val="28"/>
+          <w:szCs w:val="28"/>
+          <w:lang w:val="en-US" w:eastAsia="zh-CN"/>
+        </w:rPr>
+        <w:t>九、实验体会</w:t>
+      </w:r>
+    </w:p>
+    <w:p>
+      <w:pPr>
+        <w:pStyle w:val="7"/>
+        <w:keepNext w:val="0"/>
+        <w:keepLines w:val="0"/>
+        <w:pageBreakBefore w:val="0"/>
+        <w:widowControl w:val="0"/>
+        <w:numPr>
+          <w:ilvl w:val="0"/>
+          <w:numId w:val="0"/>
+        </w:numPr>
+        <w:tabs>
+          <w:tab w:val="left" w:pos="420"/>
+        </w:tabs>
+        <w:kinsoku/>
+        <w:wordWrap/>
+        <w:overflowPunct/>
+        <w:topLinePunct w:val="0"/>
+        <w:autoSpaceDE/>
+        <w:autoSpaceDN/>
+        <w:bidi w:val="0"/>
+        <w:adjustRightInd/>
+        <w:snapToGrid/>
+        <w:spacing w:line="480" w:lineRule="exact"/>
+        <w:textAlignment w:val="auto"/>
+        <w:outlineLvl w:val="9"/>
+        <w:rPr>
+          <w:rFonts w:hint="default" w:eastAsia="楷体_GB2312"/>
+          <w:sz w:val="28"/>
+          <w:szCs w:val="28"/>
+          <w:lang w:val="en-US" w:eastAsia="zh-CN"/>
+        </w:rPr>
+      </w:pPr>
+      <w:r>
+        <w:rPr>
+          <w:rFonts w:hint="eastAsia" w:eastAsia="楷体_GB2312"/>
+          <w:sz w:val="28"/>
+          <w:szCs w:val="28"/>
+          <w:lang w:val="en-US" w:eastAsia="zh-CN"/>
+        </w:rPr>
+        <w:tab/>
+      </w:r>
+      <w:r>
+        <w:rPr>
+          <w:rFonts w:hint="eastAsia" w:eastAsia="楷体_GB2312"/>
+          <w:sz w:val="28"/>
+          <w:szCs w:val="28"/>
+          <w:lang w:val="en-US" w:eastAsia="zh-CN"/>
+        </w:rPr>
+        <w:t>在做之前的经验积累铺垫下，此次实验完成得比较顺利。但因为一开始的时候是照着图而不是真值表来编码，而图的线路比较复杂（看起来），所以很容易乱；然后改成看真值表，就容易找得到规律了。另外，要注意细心一点儿。</w:t>
+      </w:r>
+    </w:p>
+    <w:p>
+      <w:pPr>
+        <w:pStyle w:val="7"/>
+        <w:keepNext w:val="0"/>
+        <w:keepLines w:val="0"/>
+        <w:pageBreakBefore w:val="0"/>
+        <w:widowControl w:val="0"/>
+        <w:numPr>
+          <w:ilvl w:val="0"/>
+          <w:numId w:val="0"/>
+        </w:numPr>
+        <w:tabs>
+          <w:tab w:val="left" w:pos="420"/>
+        </w:tabs>
+        <w:kinsoku/>
+        <w:wordWrap/>
+        <w:overflowPunct/>
+        <w:topLinePunct w:val="0"/>
+        <w:autoSpaceDE/>
+        <w:autoSpaceDN/>
+        <w:bidi w:val="0"/>
+        <w:adjustRightInd/>
+        <w:snapToGrid/>
+        <w:spacing w:line="480" w:lineRule="exact"/>
+        <w:textAlignment w:val="auto"/>
+        <w:outlineLvl w:val="9"/>
+        <w:rPr>
+          <w:rFonts w:hint="eastAsia" w:eastAsia="楷体_GB2312"/>
+          <w:sz w:val="28"/>
+          <w:szCs w:val="28"/>
+          <w:lang w:val="en-US" w:eastAsia="zh-CN"/>
+        </w:rPr>
+      </w:pPr>
+    </w:p>
+    <w:p>
+      <w:pPr>
+        <w:pStyle w:val="7"/>
+        <w:keepNext w:val="0"/>
+        <w:keepLines w:val="0"/>
+        <w:pageBreakBefore w:val="0"/>
+        <w:widowControl w:val="0"/>
+        <w:numPr>
+          <w:ilvl w:val="0"/>
+          <w:numId w:val="0"/>
+        </w:numPr>
+        <w:tabs>
+          <w:tab w:val="left" w:pos="420"/>
+        </w:tabs>
+        <w:kinsoku/>
+        <w:wordWrap/>
+        <w:overflowPunct/>
+        <w:topLinePunct w:val="0"/>
+        <w:autoSpaceDE/>
+        <w:autoSpaceDN/>
+        <w:bidi w:val="0"/>
+        <w:adjustRightInd/>
+        <w:snapToGrid/>
+        <w:spacing w:line="480" w:lineRule="exact"/>
+        <w:textAlignment w:val="auto"/>
+        <w:outlineLvl w:val="9"/>
+        <w:rPr>
+          <w:rFonts w:hint="eastAsia" w:eastAsia="楷体_GB2312"/>
+          <w:sz w:val="28"/>
+          <w:szCs w:val="28"/>
+          <w:lang w:val="en-US" w:eastAsia="zh-CN"/>
+        </w:rPr>
+      </w:pPr>
+    </w:p>
+    <w:p>
+      <w:pPr>
+        <w:tabs>
+          <w:tab w:val="center" w:pos="4153"/>
+        </w:tabs>
+        <w:jc w:val="both"/>
+        <w:rPr>
+          <w:rFonts w:hint="default"/>
+          <w:b/>
+          <w:sz w:val="32"/>
+          <w:szCs w:val="32"/>
+          <w:lang w:val="en-US" w:eastAsia="zh-CN"/>
+        </w:rPr>
+      </w:pPr>
+    </w:p>
     <w:sectPr>
       <w:pgSz w:w="11906" w:h="16838"/>
       <w:pgMar w:top="1440" w:right="1800" w:bottom="1440" w:left="1800" w:header="851" w:footer="992" w:gutter="0"/>

--- a/reports/2016051598-邝庆璇-数字逻辑实验.docx
+++ b/reports/2016051598-邝庆璇-数字逻辑实验.docx
@@ -57366,6 +57366,7 @@
           <w:lang w:val="en-US" w:eastAsia="zh-CN"/>
         </w:rPr>
       </w:pPr>
+      <w:bookmarkStart w:id="0" w:name="_GoBack"/>
       <w:r>
         <w:drawing>
           <wp:anchor distT="0" distB="0" distL="114300" distR="114300" simplePos="0" relativeHeight="252778496" behindDoc="0" locked="0" layoutInCell="1" allowOverlap="1">
@@ -57376,8 +57377,8 @@
             <wp:positionV relativeFrom="paragraph">
               <wp:posOffset>224790</wp:posOffset>
             </wp:positionV>
-            <wp:extent cx="5422900" cy="2980690"/>
-            <wp:effectExtent l="0" t="0" r="6350" b="10160"/>
+            <wp:extent cx="5366385" cy="3369310"/>
+            <wp:effectExtent l="0" t="0" r="5715" b="2540"/>
             <wp:wrapNone/>
             <wp:docPr id="25" name="图片 4"/>
             <wp:cNvGraphicFramePr>
@@ -57394,7 +57395,7 @@
                   </pic:nvPicPr>
                   <pic:blipFill>
                     <a:blip r:embed="rId25"/>
-                    <a:srcRect r="10606"/>
+                    <a:srcRect r="21733"/>
                     <a:stretch>
                       <a:fillRect/>
                     </a:stretch>
@@ -57402,7 +57403,7 @@
                   <pic:spPr>
                     <a:xfrm>
                       <a:off x="0" y="0"/>
-                      <a:ext cx="5422900" cy="2980690"/>
+                      <a:ext cx="5366385" cy="3369310"/>
                     </a:xfrm>
                     <a:prstGeom prst="rect">
                       <a:avLst/>
@@ -57418,6 +57419,7 @@
           </wp:anchor>
         </w:drawing>
       </w:r>
+      <w:bookmarkEnd w:id="0"/>
     </w:p>
     <w:p>
       <w:pPr>
@@ -57826,8 +57828,6 @@
           <w:lang w:val="en-US" w:eastAsia="zh-CN"/>
         </w:rPr>
       </w:pPr>
-      <w:bookmarkStart w:id="0" w:name="_GoBack"/>
-      <w:bookmarkEnd w:id="0"/>
     </w:p>
     <w:p>
       <w:pPr>
